--- a/year1/second-semester/geg124/kinetics.docx
+++ b/year1/second-semester/geg124/kinetics.docx
@@ -459,13 +459,7 @@
         <w:rPr>
           <w:rFonts w:ascii="Liberation Sans" w:hAnsi="Liberation Sans"/>
         </w:rPr>
-        <w:t>METHOD OF IMPULSE/</w:t>
-      </w:r>
-      <w:r>
-        <w:rPr>
-          <w:rFonts w:ascii="Liberation Sans" w:hAnsi="Liberation Sans"/>
-        </w:rPr>
-        <w:t>MOMENTUM</w:t>
+        <w:t>METHOD OF IMPULSE/MOMENTUM</w:t>
       </w:r>
     </w:p>
     <w:p>
@@ -2375,6 +2369,1301 @@
         </m:oMath>
       </m:oMathPara>
     </w:p>
+    <w:p>
+      <w:pPr>
+        <w:pStyle w:val="Normal"/>
+        <w:bidi w:val="0"/>
+        <w:jc w:val="left"/>
+        <w:rPr>
+          <w:rFonts w:ascii="Liberation Sans" w:hAnsi="Liberation Sans"/>
+        </w:rPr>
+      </w:pPr>
+      <w:r>
+        <w:rPr>
+          <w:rFonts w:ascii="Liberation Sans" w:hAnsi="Liberation Sans"/>
+        </w:rPr>
+      </w:r>
+    </w:p>
+    <w:p>
+      <w:pPr>
+        <w:pStyle w:val="Normal"/>
+        <w:bidi w:val="0"/>
+        <w:jc w:val="left"/>
+        <w:rPr>
+          <w:rFonts w:ascii="Liberation Sans" w:hAnsi="Liberation Sans"/>
+        </w:rPr>
+      </w:pPr>
+      <w:r>
+        <w:rPr>
+          <w:rFonts w:ascii="Liberation Sans" w:hAnsi="Liberation Sans"/>
+        </w:rPr>
+        <w:t>QUESTIONS</w:t>
+      </w:r>
+    </w:p>
+    <w:p>
+      <w:pPr>
+        <w:pStyle w:val="Normal"/>
+        <w:bidi w:val="0"/>
+        <w:jc w:val="left"/>
+        <w:rPr>
+          <w:rFonts w:ascii="Liberation Sans" w:hAnsi="Liberation Sans"/>
+        </w:rPr>
+      </w:pPr>
+      <w:r>
+        <w:rPr>
+          <w:rFonts w:ascii="Liberation Sans" w:hAnsi="Liberation Sans"/>
+        </w:rPr>
+        <w:t>1. A 20lb collar slides without friction along a vertical rod as shown. The spring attached to the collar has an undeformed length of 4in and a constant of 3lb/in. If the collar is released from rest in position 1. Determine its velocity after it has moved 6in in to position 2</w:t>
+      </w:r>
+    </w:p>
+    <w:p>
+      <w:pPr>
+        <w:pStyle w:val="Normal"/>
+        <w:bidi w:val="0"/>
+        <w:jc w:val="left"/>
+        <w:rPr>
+          <w:rFonts w:ascii="Liberation Sans" w:hAnsi="Liberation Sans"/>
+        </w:rPr>
+      </w:pPr>
+      <w:r>
+        <w:rPr>
+          <w:rFonts w:ascii="Liberation Sans" w:hAnsi="Liberation Sans"/>
+        </w:rPr>
+      </w:r>
+    </w:p>
+    <w:p>
+      <w:pPr>
+        <w:pStyle w:val="Normal"/>
+        <w:bidi w:val="0"/>
+        <w:jc w:val="left"/>
+        <w:rPr>
+          <w:rFonts w:ascii="Liberation Sans" w:hAnsi="Liberation Sans"/>
+        </w:rPr>
+      </w:pPr>
+      <w:r>
+        <w:rPr>
+          <w:rFonts w:ascii="Liberation Sans" w:hAnsi="Liberation Sans"/>
+        </w:rPr>
+        <w:t>Writing out values</w:t>
+      </w:r>
+    </w:p>
+    <w:p>
+      <w:pPr>
+        <w:pStyle w:val="Normal"/>
+        <w:bidi w:val="0"/>
+        <w:jc w:val="left"/>
+        <w:rPr>
+          <w:rFonts w:ascii="Liberation Sans" w:hAnsi="Liberation Sans"/>
+        </w:rPr>
+      </w:pPr>
+      <w:r>
+        <w:rPr>
+          <w:rFonts w:ascii="Liberation Sans" w:hAnsi="Liberation Sans"/>
+        </w:rPr>
+        <w:t>Force constant, k = 3</w:t>
+      </w:r>
+    </w:p>
+    <w:p>
+      <w:pPr>
+        <w:pStyle w:val="Normal"/>
+        <w:bidi w:val="0"/>
+        <w:jc w:val="left"/>
+        <w:rPr>
+          <w:rFonts w:ascii="Liberation Sans" w:hAnsi="Liberation Sans"/>
+        </w:rPr>
+      </w:pPr>
+      <w:r>
+        <w:rPr>
+          <w:rFonts w:ascii="Liberation Sans" w:hAnsi="Liberation Sans"/>
+        </w:rPr>
+        <w:t>x_o = 4in</w:t>
+      </w:r>
+    </w:p>
+    <w:p>
+      <w:pPr>
+        <w:pStyle w:val="Normal"/>
+        <w:bidi w:val="0"/>
+        <w:jc w:val="left"/>
+        <w:rPr>
+          <w:rFonts w:ascii="Liberation Sans" w:hAnsi="Liberation Sans"/>
+        </w:rPr>
+      </w:pPr>
+      <w:r>
+        <w:rPr>
+          <w:rFonts w:ascii="Liberation Sans" w:hAnsi="Liberation Sans"/>
+        </w:rPr>
+        <w:t>x_i = 8in</w:t>
+      </w:r>
+    </w:p>
+    <w:p>
+      <w:pPr>
+        <w:pStyle w:val="Normal"/>
+        <w:bidi w:val="0"/>
+        <w:jc w:val="left"/>
+        <w:rPr>
+          <w:rFonts w:ascii="Liberation Sans" w:hAnsi="Liberation Sans"/>
+        </w:rPr>
+      </w:pPr>
+      <w:r>
+        <w:rPr>
+          <w:rFonts w:ascii="Liberation Sans" w:hAnsi="Liberation Sans"/>
+        </w:rPr>
+        <w:t>At point 1.</w:t>
+      </w:r>
+    </w:p>
+    <w:p>
+      <w:pPr>
+        <w:pStyle w:val="Normal"/>
+        <w:bidi w:val="0"/>
+        <w:jc w:val="left"/>
+        <w:rPr>
+          <w:rFonts w:ascii="Liberation Sans" w:hAnsi="Liberation Sans"/>
+        </w:rPr>
+      </w:pPr>
+      <w:r>
+        <w:rPr>
+          <w:rFonts w:ascii="Liberation Sans" w:hAnsi="Liberation Sans"/>
+        </w:rPr>
+      </w:r>
+      <m:oMathPara xmlns:m="http://schemas.openxmlformats.org/officeDocument/2006/math">
+        <m:oMathParaPr>
+          <m:jc m:val="left"/>
+        </m:oMathParaPr>
+        <m:oMath>
+          <m:r>
+            <w:rPr>
+              <w:rFonts w:ascii="Cambria Math" w:hAnsi="Cambria Math"/>
+            </w:rPr>
+            <m:t xml:space="preserve">Total</m:t>
+          </m:r>
+          <m:r>
+            <w:rPr>
+              <w:rFonts w:ascii="Cambria Math" w:hAnsi="Cambria Math"/>
+            </w:rPr>
+            <m:t xml:space="preserve">Energy</m:t>
+          </m:r>
+          <m:r>
+            <w:rPr>
+              <w:rFonts w:ascii="Cambria Math" w:hAnsi="Cambria Math"/>
+            </w:rPr>
+            <m:t xml:space="preserve">=</m:t>
+          </m:r>
+          <m:r>
+            <w:rPr>
+              <w:rFonts w:ascii="Cambria Math" w:hAnsi="Cambria Math"/>
+            </w:rPr>
+            <m:t xml:space="preserve">KE</m:t>
+          </m:r>
+          <m:r>
+            <w:rPr>
+              <w:rFonts w:ascii="Cambria Math" w:hAnsi="Cambria Math"/>
+            </w:rPr>
+            <m:t xml:space="preserve">+</m:t>
+          </m:r>
+          <m:r>
+            <w:rPr>
+              <w:rFonts w:ascii="Cambria Math" w:hAnsi="Cambria Math"/>
+            </w:rPr>
+            <m:t xml:space="preserve">PE</m:t>
+          </m:r>
+        </m:oMath>
+      </m:oMathPara>
+    </w:p>
+    <w:p>
+      <w:pPr>
+        <w:pStyle w:val="Normal"/>
+        <w:bidi w:val="0"/>
+        <w:jc w:val="left"/>
+        <w:rPr>
+          <w:rFonts w:ascii="Liberation Sans" w:hAnsi="Liberation Sans"/>
+        </w:rPr>
+      </w:pPr>
+      <w:r>
+        <w:rPr>
+          <w:rFonts w:ascii="Liberation Sans" w:hAnsi="Liberation Sans"/>
+        </w:rPr>
+      </w:r>
+      <m:oMathPara xmlns:m="http://schemas.openxmlformats.org/officeDocument/2006/math">
+        <m:oMathParaPr>
+          <m:jc m:val="left"/>
+        </m:oMathParaPr>
+        <m:oMath>
+          <m:r>
+            <w:rPr>
+              <w:rFonts w:ascii="Cambria Math" w:hAnsi="Cambria Math"/>
+            </w:rPr>
+            <m:t xml:space="preserve">=</m:t>
+          </m:r>
+          <m:r>
+            <w:rPr>
+              <w:rFonts w:ascii="Cambria Math" w:hAnsi="Cambria Math"/>
+            </w:rPr>
+            <m:t xml:space="preserve">0</m:t>
+          </m:r>
+          <m:r>
+            <w:rPr>
+              <w:rFonts w:ascii="Cambria Math" w:hAnsi="Cambria Math"/>
+            </w:rPr>
+            <m:t xml:space="preserve">+</m:t>
+          </m:r>
+          <m:r>
+            <w:rPr>
+              <w:rFonts w:ascii="Cambria Math" w:hAnsi="Cambria Math"/>
+            </w:rPr>
+            <m:t xml:space="preserve">PE</m:t>
+          </m:r>
+        </m:oMath>
+      </m:oMathPara>
+    </w:p>
+    <w:p>
+      <w:pPr>
+        <w:pStyle w:val="Normal"/>
+        <w:bidi w:val="0"/>
+        <w:jc w:val="left"/>
+        <w:rPr>
+          <w:rFonts w:ascii="Liberation Sans" w:hAnsi="Liberation Sans"/>
+        </w:rPr>
+      </w:pPr>
+      <w:r>
+        <w:rPr>
+          <w:rFonts w:ascii="Liberation Sans" w:hAnsi="Liberation Sans"/>
+        </w:rPr>
+      </w:r>
+      <m:oMathPara xmlns:m="http://schemas.openxmlformats.org/officeDocument/2006/math">
+        <m:oMathParaPr>
+          <m:jc m:val="left"/>
+        </m:oMathParaPr>
+        <m:oMath>
+          <m:sSub>
+            <m:e>
+              <m:r>
+                <w:rPr>
+                  <w:rFonts w:ascii="Cambria Math" w:hAnsi="Cambria Math"/>
+                </w:rPr>
+                <m:t xml:space="preserve">PE</m:t>
+              </m:r>
+            </m:e>
+            <m:sub>
+              <m:r>
+                <w:rPr>
+                  <w:rFonts w:ascii="Cambria Math" w:hAnsi="Cambria Math"/>
+                </w:rPr>
+                <m:t xml:space="preserve">1</m:t>
+              </m:r>
+            </m:sub>
+          </m:sSub>
+          <m:r>
+            <w:rPr>
+              <w:rFonts w:ascii="Cambria Math" w:hAnsi="Cambria Math"/>
+            </w:rPr>
+            <m:t xml:space="preserve">=</m:t>
+          </m:r>
+          <m:sSub>
+            <m:e>
+              <m:sSub>
+                <m:e>
+                  <m:r>
+                    <w:rPr>
+                      <w:rFonts w:ascii="Cambria Math" w:hAnsi="Cambria Math"/>
+                    </w:rPr>
+                    <m:t xml:space="preserve">PE</m:t>
+                  </m:r>
+                </m:e>
+                <m:sub>
+                  <m:r>
+                    <w:rPr>
+                      <w:rFonts w:ascii="Cambria Math" w:hAnsi="Cambria Math"/>
+                    </w:rPr>
+                    <m:t xml:space="preserve">g</m:t>
+                  </m:r>
+                </m:sub>
+              </m:sSub>
+            </m:e>
+            <m:sub>
+              <m:r>
+                <w:rPr>
+                  <w:rFonts w:ascii="Cambria Math" w:hAnsi="Cambria Math"/>
+                </w:rPr>
+                <m:t xml:space="preserve">1</m:t>
+              </m:r>
+            </m:sub>
+          </m:sSub>
+          <m:r>
+            <w:rPr>
+              <w:rFonts w:ascii="Cambria Math" w:hAnsi="Cambria Math"/>
+            </w:rPr>
+            <m:t xml:space="preserve">+</m:t>
+          </m:r>
+          <m:sSub>
+            <m:e>
+              <m:sSub>
+                <m:e>
+                  <m:r>
+                    <w:rPr>
+                      <w:rFonts w:ascii="Cambria Math" w:hAnsi="Cambria Math"/>
+                    </w:rPr>
+                    <m:t xml:space="preserve">PE</m:t>
+                  </m:r>
+                </m:e>
+                <m:sub>
+                  <m:r>
+                    <w:rPr>
+                      <w:rFonts w:ascii="Cambria Math" w:hAnsi="Cambria Math"/>
+                    </w:rPr>
+                    <m:t xml:space="preserve">e</m:t>
+                  </m:r>
+                </m:sub>
+              </m:sSub>
+            </m:e>
+            <m:sub>
+              <m:r>
+                <w:rPr>
+                  <w:rFonts w:ascii="Cambria Math" w:hAnsi="Cambria Math"/>
+                </w:rPr>
+                <m:t xml:space="preserve">1</m:t>
+              </m:r>
+            </m:sub>
+          </m:sSub>
+        </m:oMath>
+      </m:oMathPara>
+    </w:p>
+    <w:p>
+      <w:pPr>
+        <w:pStyle w:val="Normal"/>
+        <w:bidi w:val="0"/>
+        <w:jc w:val="left"/>
+        <w:rPr>
+          <w:rFonts w:ascii="Liberation Sans" w:hAnsi="Liberation Sans"/>
+        </w:rPr>
+      </w:pPr>
+      <w:r>
+        <w:rPr>
+          <w:rFonts w:ascii="Liberation Sans" w:hAnsi="Liberation Sans"/>
+        </w:rPr>
+      </w:r>
+      <m:oMathPara xmlns:m="http://schemas.openxmlformats.org/officeDocument/2006/math">
+        <m:oMathParaPr>
+          <m:jc m:val="left"/>
+        </m:oMathParaPr>
+        <m:oMath>
+          <m:sSub>
+            <m:e>
+              <m:sSub>
+                <m:e>
+                  <m:r>
+                    <w:rPr>
+                      <w:rFonts w:ascii="Cambria Math" w:hAnsi="Cambria Math"/>
+                    </w:rPr>
+                    <m:t xml:space="preserve">PE</m:t>
+                  </m:r>
+                </m:e>
+                <m:sub>
+                  <m:r>
+                    <w:rPr>
+                      <w:rFonts w:ascii="Cambria Math" w:hAnsi="Cambria Math"/>
+                    </w:rPr>
+                    <m:t xml:space="preserve">g</m:t>
+                  </m:r>
+                </m:sub>
+              </m:sSub>
+            </m:e>
+            <m:sub>
+              <m:r>
+                <w:rPr>
+                  <w:rFonts w:ascii="Cambria Math" w:hAnsi="Cambria Math"/>
+                </w:rPr>
+                <m:t xml:space="preserve">1</m:t>
+              </m:r>
+            </m:sub>
+          </m:sSub>
+          <m:r>
+            <w:rPr>
+              <w:rFonts w:ascii="Cambria Math" w:hAnsi="Cambria Math"/>
+            </w:rPr>
+            <m:t xml:space="preserve">=</m:t>
+          </m:r>
+          <m:r>
+            <w:rPr>
+              <w:rFonts w:ascii="Cambria Math" w:hAnsi="Cambria Math"/>
+            </w:rPr>
+            <m:t xml:space="preserve">mgh</m:t>
+          </m:r>
+          <m:r>
+            <w:rPr>
+              <w:rFonts w:ascii="Cambria Math" w:hAnsi="Cambria Math"/>
+            </w:rPr>
+            <m:t xml:space="preserve">=</m:t>
+          </m:r>
+          <m:r>
+            <w:rPr>
+              <w:rFonts w:ascii="Cambria Math" w:hAnsi="Cambria Math"/>
+            </w:rPr>
+            <m:t xml:space="preserve">Wh</m:t>
+          </m:r>
+          <m:r>
+            <w:rPr>
+              <w:rFonts w:ascii="Cambria Math" w:hAnsi="Cambria Math"/>
+            </w:rPr>
+            <m:t xml:space="preserve">=</m:t>
+          </m:r>
+          <m:r>
+            <w:rPr>
+              <w:rFonts w:ascii="Cambria Math" w:hAnsi="Cambria Math"/>
+            </w:rPr>
+            <m:t xml:space="preserve">20</m:t>
+          </m:r>
+          <m:r>
+            <w:rPr>
+              <w:rFonts w:ascii="Cambria Math" w:hAnsi="Cambria Math"/>
+            </w:rPr>
+            <m:t xml:space="preserve">×</m:t>
+          </m:r>
+          <m:r>
+            <w:rPr>
+              <w:rFonts w:ascii="Cambria Math" w:hAnsi="Cambria Math"/>
+            </w:rPr>
+            <m:t xml:space="preserve">6</m:t>
+          </m:r>
+          <m:r>
+            <w:rPr>
+              <w:rFonts w:ascii="Cambria Math" w:hAnsi="Cambria Math"/>
+            </w:rPr>
+            <m:t xml:space="preserve">=</m:t>
+          </m:r>
+          <m:r>
+            <w:rPr>
+              <w:rFonts w:ascii="Cambria Math" w:hAnsi="Cambria Math"/>
+            </w:rPr>
+            <m:t xml:space="preserve">120</m:t>
+          </m:r>
+          <m:r>
+            <w:rPr>
+              <w:rFonts w:ascii="Cambria Math" w:hAnsi="Cambria Math"/>
+            </w:rPr>
+            <m:t xml:space="preserve">lb</m:t>
+          </m:r>
+          <m:r>
+            <w:rPr>
+              <w:rFonts w:ascii="Cambria Math" w:hAnsi="Cambria Math"/>
+            </w:rPr>
+            <m:t xml:space="preserve">i</m:t>
+          </m:r>
+          <m:r>
+            <w:rPr>
+              <w:rFonts w:ascii="Cambria Math" w:hAnsi="Cambria Math"/>
+            </w:rPr>
+            <m:t xml:space="preserve">n</m:t>
+          </m:r>
+        </m:oMath>
+      </m:oMathPara>
+    </w:p>
+    <w:p>
+      <w:pPr>
+        <w:pStyle w:val="Normal"/>
+        <w:bidi w:val="0"/>
+        <w:jc w:val="left"/>
+        <w:rPr>
+          <w:rFonts w:ascii="Liberation Sans" w:hAnsi="Liberation Sans"/>
+        </w:rPr>
+      </w:pPr>
+      <w:r>
+        <w:rPr>
+          <w:rFonts w:ascii="Liberation Sans" w:hAnsi="Liberation Sans"/>
+        </w:rPr>
+      </w:r>
+      <m:oMathPara xmlns:m="http://schemas.openxmlformats.org/officeDocument/2006/math">
+        <m:oMathParaPr>
+          <m:jc m:val="left"/>
+        </m:oMathParaPr>
+        <m:oMath>
+          <m:sSub>
+            <m:e>
+              <m:r>
+                <w:rPr>
+                  <w:rFonts w:ascii="Cambria Math" w:hAnsi="Cambria Math"/>
+                </w:rPr>
+                <m:t xml:space="preserve">PE</m:t>
+              </m:r>
+            </m:e>
+            <m:sub>
+              <m:r>
+                <w:rPr>
+                  <w:rFonts w:ascii="Cambria Math" w:hAnsi="Cambria Math"/>
+                </w:rPr>
+                <m:t xml:space="preserve">g</m:t>
+              </m:r>
+            </m:sub>
+          </m:sSub>
+          <m:r>
+            <w:rPr>
+              <w:rFonts w:ascii="Cambria Math" w:hAnsi="Cambria Math"/>
+            </w:rPr>
+            <m:t xml:space="preserve">=</m:t>
+          </m:r>
+          <m:r>
+            <w:rPr>
+              <w:rFonts w:ascii="Cambria Math" w:hAnsi="Cambria Math"/>
+            </w:rPr>
+            <m:t xml:space="preserve">10</m:t>
+          </m:r>
+          <m:r>
+            <w:rPr>
+              <w:rFonts w:ascii="Cambria Math" w:hAnsi="Cambria Math"/>
+            </w:rPr>
+            <m:t xml:space="preserve">lb</m:t>
+          </m:r>
+          <m:r>
+            <w:rPr>
+              <w:rFonts w:ascii="Cambria Math" w:hAnsi="Cambria Math"/>
+            </w:rPr>
+            <m:t xml:space="preserve">ft</m:t>
+          </m:r>
+        </m:oMath>
+      </m:oMathPara>
+    </w:p>
+    <w:p>
+      <w:pPr>
+        <w:pStyle w:val="Normal"/>
+        <w:bidi w:val="0"/>
+        <w:jc w:val="left"/>
+        <w:rPr>
+          <w:rFonts w:ascii="Liberation Sans" w:hAnsi="Liberation Sans"/>
+        </w:rPr>
+      </w:pPr>
+      <w:r>
+        <w:rPr>
+          <w:rFonts w:ascii="Liberation Sans" w:hAnsi="Liberation Sans"/>
+        </w:rPr>
+      </w:r>
+      <m:oMathPara xmlns:m="http://schemas.openxmlformats.org/officeDocument/2006/math">
+        <m:oMathParaPr>
+          <m:jc m:val="left"/>
+        </m:oMathParaPr>
+        <m:oMath>
+          <m:sSub>
+            <m:e>
+              <m:r>
+                <w:rPr>
+                  <w:rFonts w:ascii="Cambria Math" w:hAnsi="Cambria Math"/>
+                </w:rPr>
+                <m:t xml:space="preserve">PE</m:t>
+              </m:r>
+            </m:e>
+            <m:sub>
+              <m:r>
+                <w:rPr>
+                  <w:rFonts w:ascii="Cambria Math" w:hAnsi="Cambria Math"/>
+                </w:rPr>
+                <m:t xml:space="preserve">e</m:t>
+              </m:r>
+            </m:sub>
+          </m:sSub>
+          <m:r>
+            <w:rPr>
+              <w:rFonts w:ascii="Cambria Math" w:hAnsi="Cambria Math"/>
+            </w:rPr>
+            <m:t xml:space="preserve">=</m:t>
+          </m:r>
+          <m:f>
+            <m:num>
+              <m:r>
+                <w:rPr>
+                  <w:rFonts w:ascii="Cambria Math" w:hAnsi="Cambria Math"/>
+                </w:rPr>
+                <m:t xml:space="preserve">1</m:t>
+              </m:r>
+            </m:num>
+            <m:den>
+              <m:r>
+                <w:rPr>
+                  <w:rFonts w:ascii="Cambria Math" w:hAnsi="Cambria Math"/>
+                </w:rPr>
+                <m:t xml:space="preserve">2</m:t>
+              </m:r>
+            </m:den>
+          </m:f>
+          <m:r>
+            <w:rPr>
+              <w:rFonts w:ascii="Cambria Math" w:hAnsi="Cambria Math"/>
+            </w:rPr>
+            <m:t xml:space="preserve">k</m:t>
+          </m:r>
+          <m:sSup>
+            <m:e>
+              <m:r>
+                <w:rPr>
+                  <w:rFonts w:ascii="Cambria Math" w:hAnsi="Cambria Math"/>
+                </w:rPr>
+                <m:t xml:space="preserve">e</m:t>
+              </m:r>
+            </m:e>
+            <m:sup>
+              <m:r>
+                <w:rPr>
+                  <w:rFonts w:ascii="Cambria Math" w:hAnsi="Cambria Math"/>
+                </w:rPr>
+                <m:t xml:space="preserve">2</m:t>
+              </m:r>
+            </m:sup>
+          </m:sSup>
+        </m:oMath>
+      </m:oMathPara>
+    </w:p>
+    <w:p>
+      <w:pPr>
+        <w:pStyle w:val="Normal"/>
+        <w:bidi w:val="0"/>
+        <w:jc w:val="left"/>
+        <w:rPr>
+          <w:rFonts w:ascii="Liberation Sans" w:hAnsi="Liberation Sans"/>
+        </w:rPr>
+      </w:pPr>
+      <w:r>
+        <w:rPr>
+          <w:rFonts w:ascii="Liberation Sans" w:hAnsi="Liberation Sans"/>
+        </w:rPr>
+      </w:r>
+      <m:oMathPara xmlns:m="http://schemas.openxmlformats.org/officeDocument/2006/math">
+        <m:oMathParaPr>
+          <m:jc m:val="left"/>
+        </m:oMathParaPr>
+        <m:oMath>
+          <m:r>
+            <w:rPr>
+              <w:rFonts w:ascii="Cambria Math" w:hAnsi="Cambria Math"/>
+            </w:rPr>
+            <m:t xml:space="preserve">e</m:t>
+          </m:r>
+          <m:r>
+            <w:rPr>
+              <w:rFonts w:ascii="Cambria Math" w:hAnsi="Cambria Math"/>
+            </w:rPr>
+            <m:t xml:space="preserve">=</m:t>
+          </m:r>
+          <m:sSub>
+            <m:e>
+              <m:r>
+                <w:rPr>
+                  <w:rFonts w:ascii="Cambria Math" w:hAnsi="Cambria Math"/>
+                </w:rPr>
+                <m:t xml:space="preserve">x</m:t>
+              </m:r>
+            </m:e>
+            <m:sub>
+              <m:r>
+                <w:rPr>
+                  <w:rFonts w:ascii="Cambria Math" w:hAnsi="Cambria Math"/>
+                </w:rPr>
+                <m:t xml:space="preserve">i</m:t>
+              </m:r>
+            </m:sub>
+          </m:sSub>
+          <m:r>
+            <w:rPr>
+              <w:rFonts w:ascii="Cambria Math" w:hAnsi="Cambria Math"/>
+            </w:rPr>
+            <m:t xml:space="preserve">−</m:t>
+          </m:r>
+          <m:sSub>
+            <m:e>
+              <m:r>
+                <w:rPr>
+                  <w:rFonts w:ascii="Cambria Math" w:hAnsi="Cambria Math"/>
+                </w:rPr>
+                <m:t xml:space="preserve">x</m:t>
+              </m:r>
+            </m:e>
+            <m:sub>
+              <m:r>
+                <w:rPr>
+                  <w:rFonts w:ascii="Cambria Math" w:hAnsi="Cambria Math"/>
+                </w:rPr>
+                <m:t xml:space="preserve">o</m:t>
+              </m:r>
+            </m:sub>
+          </m:sSub>
+        </m:oMath>
+      </m:oMathPara>
+    </w:p>
+    <w:p>
+      <w:pPr>
+        <w:pStyle w:val="Normal"/>
+        <w:bidi w:val="0"/>
+        <w:jc w:val="left"/>
+        <w:rPr>
+          <w:rFonts w:ascii="Liberation Sans" w:hAnsi="Liberation Sans"/>
+        </w:rPr>
+      </w:pPr>
+      <w:r>
+        <w:rPr>
+          <w:rFonts w:ascii="Liberation Sans" w:hAnsi="Liberation Sans"/>
+        </w:rPr>
+      </w:r>
+      <m:oMathPara xmlns:m="http://schemas.openxmlformats.org/officeDocument/2006/math">
+        <m:oMathParaPr>
+          <m:jc m:val="left"/>
+        </m:oMathParaPr>
+        <m:oMath>
+          <m:r>
+            <w:rPr>
+              <w:rFonts w:ascii="Cambria Math" w:hAnsi="Cambria Math"/>
+            </w:rPr>
+            <m:t xml:space="preserve">e</m:t>
+          </m:r>
+          <m:r>
+            <w:rPr>
+              <w:rFonts w:ascii="Cambria Math" w:hAnsi="Cambria Math"/>
+            </w:rPr>
+            <m:t xml:space="preserve">=</m:t>
+          </m:r>
+          <m:r>
+            <w:rPr>
+              <w:rFonts w:ascii="Cambria Math" w:hAnsi="Cambria Math"/>
+            </w:rPr>
+            <m:t xml:space="preserve">8</m:t>
+          </m:r>
+          <m:r>
+            <w:rPr>
+              <w:rFonts w:ascii="Cambria Math" w:hAnsi="Cambria Math"/>
+            </w:rPr>
+            <m:t xml:space="preserve">–</m:t>
+          </m:r>
+          <m:r>
+            <w:rPr>
+              <w:rFonts w:ascii="Cambria Math" w:hAnsi="Cambria Math"/>
+            </w:rPr>
+            <m:t xml:space="preserve">4</m:t>
+          </m:r>
+          <m:r>
+            <w:rPr>
+              <w:rFonts w:ascii="Cambria Math" w:hAnsi="Cambria Math"/>
+            </w:rPr>
+            <m:t xml:space="preserve">=</m:t>
+          </m:r>
+          <m:r>
+            <w:rPr>
+              <w:rFonts w:ascii="Cambria Math" w:hAnsi="Cambria Math"/>
+            </w:rPr>
+            <m:t xml:space="preserve">4</m:t>
+          </m:r>
+          <m:r>
+            <w:rPr>
+              <w:rFonts w:ascii="Cambria Math" w:hAnsi="Cambria Math"/>
+            </w:rPr>
+            <m:t xml:space="preserve">inch</m:t>
+          </m:r>
+        </m:oMath>
+      </m:oMathPara>
+    </w:p>
+    <w:p>
+      <w:pPr>
+        <w:pStyle w:val="Normal"/>
+        <w:bidi w:val="0"/>
+        <w:jc w:val="left"/>
+        <w:rPr>
+          <w:rFonts w:ascii="Liberation Sans" w:hAnsi="Liberation Sans"/>
+        </w:rPr>
+      </w:pPr>
+      <w:r>
+        <w:rPr>
+          <w:rFonts w:ascii="Liberation Sans" w:hAnsi="Liberation Sans"/>
+        </w:rPr>
+      </w:r>
+      <m:oMathPara xmlns:m="http://schemas.openxmlformats.org/officeDocument/2006/math">
+        <m:oMathParaPr>
+          <m:jc m:val="left"/>
+        </m:oMathParaPr>
+        <m:oMath>
+          <m:sSub>
+            <m:e>
+              <m:r>
+                <w:rPr>
+                  <w:rFonts w:ascii="Cambria Math" w:hAnsi="Cambria Math"/>
+                </w:rPr>
+                <m:t xml:space="preserve">PE</m:t>
+              </m:r>
+            </m:e>
+            <m:sub>
+              <m:r>
+                <w:rPr>
+                  <w:rFonts w:ascii="Cambria Math" w:hAnsi="Cambria Math"/>
+                </w:rPr>
+                <m:t xml:space="preserve">e</m:t>
+              </m:r>
+            </m:sub>
+          </m:sSub>
+          <m:r>
+            <w:rPr>
+              <w:rFonts w:ascii="Cambria Math" w:hAnsi="Cambria Math"/>
+            </w:rPr>
+            <m:t xml:space="preserve">=</m:t>
+          </m:r>
+          <m:f>
+            <m:num>
+              <m:r>
+                <w:rPr>
+                  <w:rFonts w:ascii="Cambria Math" w:hAnsi="Cambria Math"/>
+                </w:rPr>
+                <m:t xml:space="preserve">1</m:t>
+              </m:r>
+            </m:num>
+            <m:den>
+              <m:r>
+                <w:rPr>
+                  <w:rFonts w:ascii="Cambria Math" w:hAnsi="Cambria Math"/>
+                </w:rPr>
+                <m:t xml:space="preserve">2</m:t>
+              </m:r>
+            </m:den>
+          </m:f>
+          <m:r>
+            <w:rPr>
+              <w:rFonts w:ascii="Cambria Math" w:hAnsi="Cambria Math"/>
+            </w:rPr>
+            <m:t xml:space="preserve">×</m:t>
+          </m:r>
+          <m:r>
+            <w:rPr>
+              <w:rFonts w:ascii="Cambria Math" w:hAnsi="Cambria Math"/>
+            </w:rPr>
+            <m:t xml:space="preserve">3</m:t>
+          </m:r>
+          <m:r>
+            <w:rPr>
+              <w:rFonts w:ascii="Cambria Math" w:hAnsi="Cambria Math"/>
+            </w:rPr>
+            <m:t xml:space="preserve">×</m:t>
+          </m:r>
+          <m:sSup>
+            <m:e>
+              <m:r>
+                <w:rPr>
+                  <w:rFonts w:ascii="Cambria Math" w:hAnsi="Cambria Math"/>
+                </w:rPr>
+                <m:t xml:space="preserve">4</m:t>
+              </m:r>
+            </m:e>
+            <m:sup>
+              <m:r>
+                <w:rPr>
+                  <w:rFonts w:ascii="Cambria Math" w:hAnsi="Cambria Math"/>
+                </w:rPr>
+                <m:t xml:space="preserve">2</m:t>
+              </m:r>
+            </m:sup>
+          </m:sSup>
+        </m:oMath>
+      </m:oMathPara>
+    </w:p>
+    <w:p>
+      <w:pPr>
+        <w:pStyle w:val="Normal"/>
+        <w:bidi w:val="0"/>
+        <w:jc w:val="left"/>
+        <w:rPr>
+          <w:rFonts w:ascii="Liberation Sans" w:hAnsi="Liberation Sans"/>
+        </w:rPr>
+      </w:pPr>
+      <w:r>
+        <w:rPr>
+          <w:rFonts w:ascii="Liberation Sans" w:hAnsi="Liberation Sans"/>
+        </w:rPr>
+      </w:r>
+      <m:oMathPara xmlns:m="http://schemas.openxmlformats.org/officeDocument/2006/math">
+        <m:oMathParaPr>
+          <m:jc m:val="left"/>
+        </m:oMathParaPr>
+        <m:oMath>
+          <m:sSub>
+            <m:e>
+              <m:r>
+                <w:rPr>
+                  <w:rFonts w:ascii="Cambria Math" w:hAnsi="Cambria Math"/>
+                </w:rPr>
+                <m:t xml:space="preserve">PE</m:t>
+              </m:r>
+            </m:e>
+            <m:sub>
+              <m:r>
+                <w:rPr>
+                  <w:rFonts w:ascii="Cambria Math" w:hAnsi="Cambria Math"/>
+                </w:rPr>
+                <m:t xml:space="preserve">e</m:t>
+              </m:r>
+            </m:sub>
+          </m:sSub>
+          <m:r>
+            <w:rPr>
+              <w:rFonts w:ascii="Cambria Math" w:hAnsi="Cambria Math"/>
+            </w:rPr>
+            <m:t xml:space="preserve">=</m:t>
+          </m:r>
+          <m:r>
+            <w:rPr>
+              <w:rFonts w:ascii="Cambria Math" w:hAnsi="Cambria Math"/>
+            </w:rPr>
+            <m:t xml:space="preserve">24</m:t>
+          </m:r>
+          <m:r>
+            <w:rPr>
+              <w:rFonts w:ascii="Cambria Math" w:hAnsi="Cambria Math"/>
+            </w:rPr>
+            <m:t xml:space="preserve">lb</m:t>
+          </m:r>
+          <m:r>
+            <w:rPr>
+              <w:rFonts w:ascii="Cambria Math" w:hAnsi="Cambria Math"/>
+            </w:rPr>
+            <m:t xml:space="preserve">inch</m:t>
+          </m:r>
+        </m:oMath>
+      </m:oMathPara>
+    </w:p>
+    <w:p>
+      <w:pPr>
+        <w:pStyle w:val="Normal"/>
+        <w:bidi w:val="0"/>
+        <w:jc w:val="left"/>
+        <w:rPr>
+          <w:rFonts w:ascii="Liberation Sans" w:hAnsi="Liberation Sans"/>
+        </w:rPr>
+      </w:pPr>
+      <w:r>
+        <w:rPr>
+          <w:rFonts w:ascii="Liberation Sans" w:hAnsi="Liberation Sans"/>
+        </w:rPr>
+      </w:r>
+      <m:oMathPara xmlns:m="http://schemas.openxmlformats.org/officeDocument/2006/math">
+        <m:oMathParaPr>
+          <m:jc m:val="left"/>
+        </m:oMathParaPr>
+        <m:oMath>
+          <m:r>
+            <w:rPr>
+              <w:rFonts w:ascii="Cambria Math" w:hAnsi="Cambria Math"/>
+            </w:rPr>
+            <m:t xml:space="preserve">12</m:t>
+          </m:r>
+          <m:r>
+            <w:rPr>
+              <w:rFonts w:ascii="Cambria Math" w:hAnsi="Cambria Math"/>
+            </w:rPr>
+            <m:t xml:space="preserve">inch</m:t>
+          </m:r>
+          <m:r>
+            <w:rPr>
+              <w:rFonts w:ascii="Cambria Math" w:hAnsi="Cambria Math"/>
+            </w:rPr>
+            <m:t xml:space="preserve">=</m:t>
+          </m:r>
+          <m:r>
+            <w:rPr>
+              <w:rFonts w:ascii="Cambria Math" w:hAnsi="Cambria Math"/>
+            </w:rPr>
+            <m:t xml:space="preserve">1</m:t>
+          </m:r>
+          <m:r>
+            <w:rPr>
+              <w:rFonts w:ascii="Cambria Math" w:hAnsi="Cambria Math"/>
+            </w:rPr>
+            <m:t xml:space="preserve">ft</m:t>
+          </m:r>
+        </m:oMath>
+      </m:oMathPara>
+    </w:p>
+    <w:p>
+      <w:pPr>
+        <w:pStyle w:val="Normal"/>
+        <w:bidi w:val="0"/>
+        <w:jc w:val="left"/>
+        <w:rPr>
+          <w:rFonts w:ascii="Liberation Sans" w:hAnsi="Liberation Sans"/>
+        </w:rPr>
+      </w:pPr>
+      <w:r>
+        <w:rPr>
+          <w:rFonts w:ascii="Liberation Sans" w:hAnsi="Liberation Sans"/>
+        </w:rPr>
+      </w:r>
+      <m:oMathPara xmlns:m="http://schemas.openxmlformats.org/officeDocument/2006/math">
+        <m:oMathParaPr>
+          <m:jc m:val="left"/>
+        </m:oMathParaPr>
+        <m:oMath>
+          <m:sSub>
+            <m:e>
+              <m:r>
+                <w:rPr>
+                  <w:rFonts w:ascii="Cambria Math" w:hAnsi="Cambria Math"/>
+                </w:rPr>
+                <m:t xml:space="preserve">PE</m:t>
+              </m:r>
+            </m:e>
+            <m:sub>
+              <m:r>
+                <w:rPr>
+                  <w:rFonts w:ascii="Cambria Math" w:hAnsi="Cambria Math"/>
+                </w:rPr>
+                <m:t xml:space="preserve">e</m:t>
+              </m:r>
+            </m:sub>
+          </m:sSub>
+          <m:r>
+            <w:rPr>
+              <w:rFonts w:ascii="Cambria Math" w:hAnsi="Cambria Math"/>
+            </w:rPr>
+            <m:t xml:space="preserve">=</m:t>
+          </m:r>
+          <m:r>
+            <w:rPr>
+              <w:rFonts w:ascii="Cambria Math" w:hAnsi="Cambria Math"/>
+            </w:rPr>
+            <m:t xml:space="preserve">2</m:t>
+          </m:r>
+          <m:r>
+            <w:rPr>
+              <w:rFonts w:ascii="Cambria Math" w:hAnsi="Cambria Math"/>
+            </w:rPr>
+            <m:t xml:space="preserve">lb</m:t>
+          </m:r>
+          <m:r>
+            <w:rPr>
+              <w:rFonts w:ascii="Cambria Math" w:hAnsi="Cambria Math"/>
+            </w:rPr>
+            <m:t xml:space="preserve">ft</m:t>
+          </m:r>
+        </m:oMath>
+      </m:oMathPara>
+    </w:p>
+    <w:p>
+      <w:pPr>
+        <w:pStyle w:val="Normal"/>
+        <w:bidi w:val="0"/>
+        <w:jc w:val="left"/>
+        <w:rPr>
+          <w:rFonts w:ascii="Liberation Sans" w:hAnsi="Liberation Sans"/>
+        </w:rPr>
+      </w:pPr>
+      <w:r>
+        <w:rPr>
+          <w:rFonts w:ascii="Liberation Sans" w:hAnsi="Liberation Sans"/>
+        </w:rPr>
+      </w:r>
+      <m:oMathPara xmlns:m="http://schemas.openxmlformats.org/officeDocument/2006/math">
+        <m:oMathParaPr>
+          <m:jc m:val="left"/>
+        </m:oMathParaPr>
+        <m:oMath>
+          <m:r>
+            <w:rPr>
+              <w:rFonts w:ascii="Cambria Math" w:hAnsi="Cambria Math"/>
+            </w:rPr>
+            <m:t xml:space="preserve">PE</m:t>
+          </m:r>
+          <m:r>
+            <w:rPr>
+              <w:rFonts w:ascii="Cambria Math" w:hAnsi="Cambria Math"/>
+            </w:rPr>
+            <m:t xml:space="preserve">=</m:t>
+          </m:r>
+          <m:sSub>
+            <m:e>
+              <m:r>
+                <w:rPr>
+                  <w:rFonts w:ascii="Cambria Math" w:hAnsi="Cambria Math"/>
+                </w:rPr>
+                <m:t xml:space="preserve">PE</m:t>
+              </m:r>
+            </m:e>
+            <m:sub>
+              <m:r>
+                <w:rPr>
+                  <w:rFonts w:ascii="Cambria Math" w:hAnsi="Cambria Math"/>
+                </w:rPr>
+                <m:t xml:space="preserve">g</m:t>
+              </m:r>
+            </m:sub>
+          </m:sSub>
+          <m:r>
+            <w:rPr>
+              <w:rFonts w:ascii="Cambria Math" w:hAnsi="Cambria Math"/>
+            </w:rPr>
+            <m:t xml:space="preserve">+</m:t>
+          </m:r>
+          <m:sSub>
+            <m:e>
+              <m:r>
+                <w:rPr>
+                  <w:rFonts w:ascii="Cambria Math" w:hAnsi="Cambria Math"/>
+                </w:rPr>
+                <m:t xml:space="preserve">PE</m:t>
+              </m:r>
+            </m:e>
+            <m:sub>
+              <m:r>
+                <w:rPr>
+                  <w:rFonts w:ascii="Cambria Math" w:hAnsi="Cambria Math"/>
+                </w:rPr>
+                <m:t xml:space="preserve">e</m:t>
+              </m:r>
+            </m:sub>
+          </m:sSub>
+        </m:oMath>
+      </m:oMathPara>
+    </w:p>
+    <w:p>
+      <w:pPr>
+        <w:pStyle w:val="Normal"/>
+        <w:bidi w:val="0"/>
+        <w:jc w:val="left"/>
+        <w:rPr>
+          <w:rFonts w:ascii="Liberation Sans" w:hAnsi="Liberation Sans"/>
+        </w:rPr>
+      </w:pPr>
+      <w:r>
+        <w:rPr>
+          <w:rFonts w:ascii="Liberation Sans" w:hAnsi="Liberation Sans"/>
+        </w:rPr>
+      </w:r>
+      <m:oMathPara xmlns:m="http://schemas.openxmlformats.org/officeDocument/2006/math">
+        <m:oMathParaPr>
+          <m:jc m:val="left"/>
+        </m:oMathParaPr>
+        <m:oMath>
+          <m:r>
+            <w:rPr>
+              <w:rFonts w:ascii="Cambria Math" w:hAnsi="Cambria Math"/>
+            </w:rPr>
+            <m:t xml:space="preserve">PE</m:t>
+          </m:r>
+          <m:r>
+            <w:rPr>
+              <w:rFonts w:ascii="Cambria Math" w:hAnsi="Cambria Math"/>
+            </w:rPr>
+            <m:t xml:space="preserve">=</m:t>
+          </m:r>
+          <m:r>
+            <w:rPr>
+              <w:rFonts w:ascii="Cambria Math" w:hAnsi="Cambria Math"/>
+            </w:rPr>
+            <m:t xml:space="preserve">10</m:t>
+          </m:r>
+          <m:r>
+            <w:rPr>
+              <w:rFonts w:ascii="Cambria Math" w:hAnsi="Cambria Math"/>
+            </w:rPr>
+            <m:t xml:space="preserve">+</m:t>
+          </m:r>
+          <m:r>
+            <w:rPr>
+              <w:rFonts w:ascii="Cambria Math" w:hAnsi="Cambria Math"/>
+            </w:rPr>
+            <m:t xml:space="preserve">2</m:t>
+          </m:r>
+          <m:r>
+            <w:rPr>
+              <w:rFonts w:ascii="Cambria Math" w:hAnsi="Cambria Math"/>
+            </w:rPr>
+            <m:t xml:space="preserve">lb</m:t>
+          </m:r>
+          <m:r>
+            <w:rPr>
+              <w:rFonts w:ascii="Cambria Math" w:hAnsi="Cambria Math"/>
+            </w:rPr>
+            <m:t xml:space="preserve">ft</m:t>
+          </m:r>
+        </m:oMath>
+      </m:oMathPara>
+    </w:p>
+    <w:p>
+      <w:pPr>
+        <w:pStyle w:val="Normal"/>
+        <w:bidi w:val="0"/>
+        <w:jc w:val="left"/>
+        <w:rPr>
+          <w:rFonts w:ascii="Liberation Sans" w:hAnsi="Liberation Sans"/>
+        </w:rPr>
+      </w:pPr>
+      <w:r>
+        <w:rPr>
+          <w:rFonts w:ascii="Liberation Sans" w:hAnsi="Liberation Sans"/>
+        </w:rPr>
+      </w:r>
+      <m:oMathPara xmlns:m="http://schemas.openxmlformats.org/officeDocument/2006/math">
+        <m:oMathParaPr>
+          <m:jc m:val="left"/>
+        </m:oMathParaPr>
+        <m:oMath>
+          <m:r>
+            <w:rPr>
+              <w:rFonts w:ascii="Cambria Math" w:hAnsi="Cambria Math"/>
+            </w:rPr>
+            <m:t xml:space="preserve">PE</m:t>
+          </m:r>
+          <m:r>
+            <w:rPr>
+              <w:rFonts w:ascii="Cambria Math" w:hAnsi="Cambria Math"/>
+            </w:rPr>
+            <m:t xml:space="preserve">=</m:t>
+          </m:r>
+          <m:r>
+            <w:rPr>
+              <w:rFonts w:ascii="Cambria Math" w:hAnsi="Cambria Math"/>
+            </w:rPr>
+            <m:t xml:space="preserve">12</m:t>
+          </m:r>
+          <m:r>
+            <w:rPr>
+              <w:rFonts w:ascii="Cambria Math" w:hAnsi="Cambria Math"/>
+            </w:rPr>
+            <m:t xml:space="preserve">lb</m:t>
+          </m:r>
+          <m:r>
+            <w:rPr>
+              <w:rFonts w:ascii="Cambria Math" w:hAnsi="Cambria Math"/>
+            </w:rPr>
+            <m:t xml:space="preserve">ft</m:t>
+          </m:r>
+        </m:oMath>
+      </m:oMathPara>
+    </w:p>
+    <w:p>
+      <w:pPr>
+        <w:pStyle w:val="Normal"/>
+        <w:bidi w:val="0"/>
+        <w:jc w:val="left"/>
+        <w:rPr>
+          <w:rFonts w:ascii="Liberation Sans" w:hAnsi="Liberation Sans"/>
+        </w:rPr>
+      </w:pPr>
+      <w:r>
+        <w:rPr>
+          <w:rFonts w:ascii="Liberation Sans" w:hAnsi="Liberation Sans"/>
+        </w:rPr>
+      </w:r>
+    </w:p>
+    <w:p>
+      <w:pPr>
+        <w:pStyle w:val="Normal"/>
+        <w:bidi w:val="0"/>
+        <w:jc w:val="left"/>
+        <w:rPr>
+          <w:rFonts w:ascii="Liberation Sans" w:hAnsi="Liberation Sans"/>
+        </w:rPr>
+      </w:pPr>
+      <w:r>
+        <w:rPr>
+          <w:rFonts w:ascii="Liberation Sans" w:hAnsi="Liberation Sans"/>
+        </w:rPr>
+        <w:t xml:space="preserve">At point two, the body has moved to its final position and </w:t>
+      </w:r>
+      <w:r>
+        <w:rPr>
+          <w:rFonts w:ascii="Liberation Sans" w:hAnsi="Liberation Sans"/>
+        </w:rPr>
+        <w:t>it is at its highest velocity and the gravitational potential energy will be 0. However, it will still have some elastic potential energy.</w:t>
+      </w:r>
+    </w:p>
     <w:sectPr>
       <w:type w:val="nextPage"/>
       <w:pgSz w:w="12240" w:h="15840"/>
@@ -2382,6 +3671,7 @@
       <w:pgNumType w:fmt="decimal"/>
       <w:formProt w:val="false"/>
       <w:textDirection w:val="lrTb"/>
+      <w:docGrid w:type="default" w:linePitch="100" w:charSpace="0"/>
     </w:sectPr>
   </w:body>
 </w:document>
@@ -2401,7 +3691,6 @@
     </w:rPrDefault>
     <w:pPrDefault>
       <w:pPr>
-        <w:widowControl/>
         <w:suppressAutoHyphens w:val="true"/>
       </w:pPr>
     </w:pPrDefault>
@@ -2411,7 +3700,10 @@
     <w:qFormat/>
     <w:pPr>
       <w:widowControl/>
+      <w:suppressAutoHyphens w:val="true"/>
       <w:bidi w:val="0"/>
+      <w:spacing w:before="0" w:after="0"/>
+      <w:jc w:val="left"/>
     </w:pPr>
     <w:rPr>
       <w:rFonts w:ascii="Liberation Serif" w:hAnsi="Liberation Serif" w:eastAsia="Noto Serif CJK SC" w:cs="Noto Sans"/>

--- a/year1/second-semester/geg124/kinetics.docx
+++ b/year1/second-semester/geg124/kinetics.docx
@@ -171,9 +171,7 @@
         </w:rPr>
       </w:pPr>
       <w:r>
-        <w:rPr>
-          <w:rFonts w:ascii="Liberation Sans" w:hAnsi="Liberation Sans"/>
-        </w:rPr>
+        <w:rPr/>
       </w:r>
       <m:oMathPara xmlns:m="http://schemas.openxmlformats.org/officeDocument/2006/math">
         <m:oMathParaPr>
@@ -222,9 +220,7 @@
         </w:rPr>
       </w:pPr>
       <w:r>
-        <w:rPr>
-          <w:rFonts w:ascii="Liberation Sans" w:hAnsi="Liberation Sans"/>
-        </w:rPr>
+        <w:rPr/>
       </w:r>
       <m:oMathPara xmlns:m="http://schemas.openxmlformats.org/officeDocument/2006/math">
         <m:oMathParaPr>
@@ -303,9 +299,7 @@
         </w:rPr>
       </w:pPr>
       <w:r>
-        <w:rPr>
-          <w:rFonts w:ascii="Liberation Sans" w:hAnsi="Liberation Sans"/>
-        </w:rPr>
+        <w:rPr/>
       </w:r>
       <m:oMathPara xmlns:m="http://schemas.openxmlformats.org/officeDocument/2006/math">
         <m:oMathParaPr>
@@ -384,9 +378,7 @@
         </w:rPr>
       </w:pPr>
       <w:r>
-        <w:rPr>
-          <w:rFonts w:ascii="Liberation Sans" w:hAnsi="Liberation Sans"/>
-        </w:rPr>
+        <w:rPr/>
       </w:r>
       <m:oMathPara xmlns:m="http://schemas.openxmlformats.org/officeDocument/2006/math">
         <m:oMathParaPr>
@@ -472,9 +464,7 @@
         </w:rPr>
       </w:pPr>
       <w:r>
-        <w:rPr>
-          <w:rFonts w:ascii="Liberation Sans" w:hAnsi="Liberation Sans"/>
-        </w:rPr>
+        <w:rPr/>
       </w:r>
       <m:oMathPara xmlns:m="http://schemas.openxmlformats.org/officeDocument/2006/math">
         <m:oMathParaPr>
@@ -555,9 +545,7 @@
         </w:rPr>
       </w:pPr>
       <w:r>
-        <w:rPr>
-          <w:rFonts w:ascii="Liberation Sans" w:hAnsi="Liberation Sans"/>
-        </w:rPr>
+        <w:rPr/>
       </w:r>
       <m:oMathPara xmlns:m="http://schemas.openxmlformats.org/officeDocument/2006/math">
         <m:oMathParaPr>
@@ -695,9 +683,7 @@
         </w:rPr>
       </w:pPr>
       <w:r>
-        <w:rPr>
-          <w:rFonts w:ascii="Liberation Sans" w:hAnsi="Liberation Sans"/>
-        </w:rPr>
+        <w:rPr/>
       </w:r>
       <m:oMathPara xmlns:m="http://schemas.openxmlformats.org/officeDocument/2006/math">
         <m:oMathParaPr>
@@ -787,9 +773,7 @@
         </w:rPr>
       </w:pPr>
       <w:r>
-        <w:rPr>
-          <w:rFonts w:ascii="Liberation Sans" w:hAnsi="Liberation Sans"/>
-        </w:rPr>
+        <w:rPr/>
       </w:r>
       <m:oMathPara xmlns:m="http://schemas.openxmlformats.org/officeDocument/2006/math">
         <m:oMathParaPr>
@@ -918,9 +902,7 @@
         </w:rPr>
       </w:pPr>
       <w:r>
-        <w:rPr>
-          <w:rFonts w:ascii="Liberation Sans" w:hAnsi="Liberation Sans"/>
-        </w:rPr>
+        <w:rPr/>
       </w:r>
       <m:oMathPara xmlns:m="http://schemas.openxmlformats.org/officeDocument/2006/math">
         <m:oMathParaPr>
@@ -1007,9 +989,7 @@
         </w:rPr>
       </w:pPr>
       <w:r>
-        <w:rPr>
-          <w:rFonts w:ascii="Liberation Sans" w:hAnsi="Liberation Sans"/>
-        </w:rPr>
+        <w:rPr/>
       </w:r>
       <m:oMathPara xmlns:m="http://schemas.openxmlformats.org/officeDocument/2006/math">
         <m:oMathParaPr>
@@ -1220,9 +1200,7 @@
         </w:rPr>
       </w:pPr>
       <w:r>
-        <w:rPr>
-          <w:rFonts w:ascii="Liberation Sans" w:hAnsi="Liberation Sans"/>
-        </w:rPr>
+        <w:rPr/>
       </w:r>
       <m:oMathPara xmlns:m="http://schemas.openxmlformats.org/officeDocument/2006/math">
         <m:oMathParaPr>
@@ -1272,9 +1250,7 @@
         </w:rPr>
       </w:pPr>
       <w:r>
-        <w:rPr>
-          <w:rFonts w:ascii="Liberation Sans" w:hAnsi="Liberation Sans"/>
-        </w:rPr>
+        <w:rPr/>
       </w:r>
       <m:oMathPara xmlns:m="http://schemas.openxmlformats.org/officeDocument/2006/math">
         <m:oMathParaPr>
@@ -1388,9 +1364,7 @@
         </w:rPr>
       </w:pPr>
       <w:r>
-        <w:rPr>
-          <w:rFonts w:ascii="Liberation Sans" w:hAnsi="Liberation Sans"/>
-        </w:rPr>
+        <w:rPr/>
       </w:r>
       <m:oMathPara xmlns:m="http://schemas.openxmlformats.org/officeDocument/2006/math">
         <m:oMathParaPr>
@@ -1464,9 +1438,7 @@
         </w:rPr>
       </w:pPr>
       <w:r>
-        <w:rPr>
-          <w:rFonts w:ascii="Liberation Sans" w:hAnsi="Liberation Sans"/>
-        </w:rPr>
+        <w:rPr/>
       </w:r>
       <m:oMathPara xmlns:m="http://schemas.openxmlformats.org/officeDocument/2006/math">
         <m:oMathParaPr>
@@ -1516,9 +1488,7 @@
         </w:rPr>
       </w:pPr>
       <w:r>
-        <w:rPr>
-          <w:rFonts w:ascii="Liberation Sans" w:hAnsi="Liberation Sans"/>
-        </w:rPr>
+        <w:rPr/>
       </w:r>
       <m:oMathPara xmlns:m="http://schemas.openxmlformats.org/officeDocument/2006/math">
         <m:oMathParaPr>
@@ -1687,9 +1657,7 @@
         </w:rPr>
       </w:pPr>
       <w:r>
-        <w:rPr>
-          <w:rFonts w:ascii="Liberation Sans" w:hAnsi="Liberation Sans"/>
-        </w:rPr>
+        <w:rPr/>
       </w:r>
       <m:oMathPara xmlns:m="http://schemas.openxmlformats.org/officeDocument/2006/math">
         <m:oMathParaPr>
@@ -1755,9 +1723,7 @@
         </w:rPr>
       </w:pPr>
       <w:r>
-        <w:rPr>
-          <w:rFonts w:ascii="Liberation Sans" w:hAnsi="Liberation Sans"/>
-        </w:rPr>
+        <w:rPr/>
       </w:r>
       <m:oMathPara xmlns:m="http://schemas.openxmlformats.org/officeDocument/2006/math">
         <m:oMathParaPr>
@@ -1855,9 +1821,7 @@
         </w:rPr>
       </w:pPr>
       <w:r>
-        <w:rPr>
-          <w:rFonts w:ascii="Liberation Sans" w:hAnsi="Liberation Sans"/>
-        </w:rPr>
+        <w:rPr/>
       </w:r>
       <m:oMathPara xmlns:m="http://schemas.openxmlformats.org/officeDocument/2006/math">
         <m:oMathParaPr>
@@ -1971,9 +1935,7 @@
         </w:rPr>
       </w:pPr>
       <w:r>
-        <w:rPr>
-          <w:rFonts w:ascii="Liberation Sans" w:hAnsi="Liberation Sans"/>
-        </w:rPr>
+        <w:rPr/>
       </w:r>
       <m:oMathPara xmlns:m="http://schemas.openxmlformats.org/officeDocument/2006/math">
         <m:oMathParaPr>
@@ -2083,9 +2045,7 @@
         </w:rPr>
       </w:pPr>
       <w:r>
-        <w:rPr>
-          <w:rFonts w:ascii="Liberation Sans" w:hAnsi="Liberation Sans"/>
-        </w:rPr>
+        <w:rPr/>
       </w:r>
       <m:oMathPara xmlns:m="http://schemas.openxmlformats.org/officeDocument/2006/math">
         <m:oMathParaPr>
@@ -2195,9 +2155,7 @@
         </w:rPr>
       </w:pPr>
       <w:r>
-        <w:rPr>
-          <w:rFonts w:ascii="Liberation Sans" w:hAnsi="Liberation Sans"/>
-        </w:rPr>
+        <w:rPr/>
       </w:r>
       <m:oMathPara xmlns:m="http://schemas.openxmlformats.org/officeDocument/2006/math">
         <m:oMathParaPr>
@@ -2413,7 +2371,7 @@
         <w:rPr>
           <w:rFonts w:ascii="Liberation Sans" w:hAnsi="Liberation Sans"/>
         </w:rPr>
-        <w:t>1. A 20lb collar slides without friction along a vertical rod as shown. The spring attached to the collar has an undeformed length of 4in and a constant of 3lb/in. If the collar is released from rest in position 1. Determine its velocity after it has moved 6in in to position 2</w:t>
+        <w:t>1. A 20lb collar slides without friction along a vertical rod as shown. The spring attached to the collar has an un-deformed length of 4in and a constant of 3lb/in. If the collar is released from rest in position 1. Determine its velocity after it has moved 6in in to position 2</w:t>
       </w:r>
     </w:p>
     <w:p>
@@ -2521,9 +2479,7 @@
         </w:rPr>
       </w:pPr>
       <w:r>
-        <w:rPr>
-          <w:rFonts w:ascii="Liberation Sans" w:hAnsi="Liberation Sans"/>
-        </w:rPr>
+        <w:rPr/>
       </w:r>
       <m:oMathPara xmlns:m="http://schemas.openxmlformats.org/officeDocument/2006/math">
         <m:oMathParaPr>
@@ -2579,21 +2535,13 @@
         </w:rPr>
       </w:pPr>
       <w:r>
-        <w:rPr>
-          <w:rFonts w:ascii="Liberation Sans" w:hAnsi="Liberation Sans"/>
-        </w:rPr>
-      </w:r>
-      <m:oMathPara xmlns:m="http://schemas.openxmlformats.org/officeDocument/2006/math">
-        <m:oMathParaPr>
-          <m:jc m:val="left"/>
-        </m:oMathParaPr>
-        <m:oMath>
-          <m:r>
-            <w:rPr>
-              <w:rFonts w:ascii="Cambria Math" w:hAnsi="Cambria Math"/>
-            </w:rPr>
-            <m:t xml:space="preserve">=</m:t>
-          </m:r>
+        <w:rPr/>
+      </w:r>
+      <m:oMathPara xmlns:m="http://schemas.openxmlformats.org/officeDocument/2006/math">
+        <m:oMathParaPr>
+          <m:jc m:val="left"/>
+        </m:oMathParaPr>
+        <m:oMath>
           <m:r>
             <w:rPr>
               <w:rFonts w:ascii="Cambria Math" w:hAnsi="Cambria Math"/>
@@ -2625,9 +2573,7 @@
         </w:rPr>
       </w:pPr>
       <w:r>
-        <w:rPr>
-          <w:rFonts w:ascii="Liberation Sans" w:hAnsi="Liberation Sans"/>
-        </w:rPr>
+        <w:rPr/>
       </w:r>
       <m:oMathPara xmlns:m="http://schemas.openxmlformats.org/officeDocument/2006/math">
         <m:oMathParaPr>
@@ -2737,9 +2683,7 @@
         </w:rPr>
       </w:pPr>
       <w:r>
-        <w:rPr>
-          <w:rFonts w:ascii="Liberation Sans" w:hAnsi="Liberation Sans"/>
-        </w:rPr>
+        <w:rPr/>
       </w:r>
       <m:oMathPara xmlns:m="http://schemas.openxmlformats.org/officeDocument/2006/math">
         <m:oMathParaPr>
@@ -2867,9 +2811,7 @@
         </w:rPr>
       </w:pPr>
       <w:r>
-        <w:rPr>
-          <w:rFonts w:ascii="Liberation Sans" w:hAnsi="Liberation Sans"/>
-        </w:rPr>
+        <w:rPr/>
       </w:r>
       <m:oMathPara xmlns:m="http://schemas.openxmlformats.org/officeDocument/2006/math">
         <m:oMathParaPr>
@@ -2931,9 +2873,7 @@
         </w:rPr>
       </w:pPr>
       <w:r>
-        <w:rPr>
-          <w:rFonts w:ascii="Liberation Sans" w:hAnsi="Liberation Sans"/>
-        </w:rPr>
+        <w:rPr/>
       </w:r>
       <m:oMathPara xmlns:m="http://schemas.openxmlformats.org/officeDocument/2006/math">
         <m:oMathParaPr>
@@ -3019,9 +2959,7 @@
         </w:rPr>
       </w:pPr>
       <w:r>
-        <w:rPr>
-          <w:rFonts w:ascii="Liberation Sans" w:hAnsi="Liberation Sans"/>
-        </w:rPr>
+        <w:rPr/>
       </w:r>
       <m:oMathPara xmlns:m="http://schemas.openxmlformats.org/officeDocument/2006/math">
         <m:oMathParaPr>
@@ -3095,9 +3033,7 @@
         </w:rPr>
       </w:pPr>
       <w:r>
-        <w:rPr>
-          <w:rFonts w:ascii="Liberation Sans" w:hAnsi="Liberation Sans"/>
-        </w:rPr>
+        <w:rPr/>
       </w:r>
       <m:oMathPara xmlns:m="http://schemas.openxmlformats.org/officeDocument/2006/math">
         <m:oMathParaPr>
@@ -3165,9 +3101,7 @@
         </w:rPr>
       </w:pPr>
       <w:r>
-        <w:rPr>
-          <w:rFonts w:ascii="Liberation Sans" w:hAnsi="Liberation Sans"/>
-        </w:rPr>
+        <w:rPr/>
       </w:r>
       <m:oMathPara xmlns:m="http://schemas.openxmlformats.org/officeDocument/2006/math">
         <m:oMathParaPr>
@@ -3265,9 +3199,7 @@
         </w:rPr>
       </w:pPr>
       <w:r>
-        <w:rPr>
-          <w:rFonts w:ascii="Liberation Sans" w:hAnsi="Liberation Sans"/>
-        </w:rPr>
+        <w:rPr/>
       </w:r>
       <m:oMathPara xmlns:m="http://schemas.openxmlformats.org/officeDocument/2006/math">
         <m:oMathParaPr>
@@ -3329,9 +3261,7 @@
         </w:rPr>
       </w:pPr>
       <w:r>
-        <w:rPr>
-          <w:rFonts w:ascii="Liberation Sans" w:hAnsi="Liberation Sans"/>
-        </w:rPr>
+        <w:rPr/>
       </w:r>
       <m:oMathPara xmlns:m="http://schemas.openxmlformats.org/officeDocument/2006/math">
         <m:oMathParaPr>
@@ -3381,9 +3311,7 @@
         </w:rPr>
       </w:pPr>
       <w:r>
-        <w:rPr>
-          <w:rFonts w:ascii="Liberation Sans" w:hAnsi="Liberation Sans"/>
-        </w:rPr>
+        <w:rPr/>
       </w:r>
       <m:oMathPara xmlns:m="http://schemas.openxmlformats.org/officeDocument/2006/math">
         <m:oMathParaPr>
@@ -3445,9 +3373,7 @@
         </w:rPr>
       </w:pPr>
       <w:r>
-        <w:rPr>
-          <w:rFonts w:ascii="Liberation Sans" w:hAnsi="Liberation Sans"/>
-        </w:rPr>
+        <w:rPr/>
       </w:r>
       <m:oMathPara xmlns:m="http://schemas.openxmlformats.org/officeDocument/2006/math">
         <m:oMathParaPr>
@@ -3521,9 +3447,7 @@
         </w:rPr>
       </w:pPr>
       <w:r>
-        <w:rPr>
-          <w:rFonts w:ascii="Liberation Sans" w:hAnsi="Liberation Sans"/>
-        </w:rPr>
+        <w:rPr/>
       </w:r>
       <m:oMathPara xmlns:m="http://schemas.openxmlformats.org/officeDocument/2006/math">
         <m:oMathParaPr>
@@ -3585,9 +3509,7 @@
         </w:rPr>
       </w:pPr>
       <w:r>
-        <w:rPr>
-          <w:rFonts w:ascii="Liberation Sans" w:hAnsi="Liberation Sans"/>
-        </w:rPr>
+        <w:rPr/>
       </w:r>
       <m:oMathPara xmlns:m="http://schemas.openxmlformats.org/officeDocument/2006/math">
         <m:oMathParaPr>
@@ -3655,14 +3577,5724 @@
         <w:rPr>
           <w:rFonts w:ascii="Liberation Sans" w:hAnsi="Liberation Sans"/>
         </w:rPr>
-        <w:t xml:space="preserve">At point two, the body has moved to its final position and </w:t>
-      </w:r>
-      <w:r>
-        <w:rPr>
-          <w:rFonts w:ascii="Liberation Sans" w:hAnsi="Liberation Sans"/>
-        </w:rPr>
-        <w:t>it is at its highest velocity and the gravitational potential energy will be 0. However, it will still have some elastic potential energy.</w:t>
-      </w:r>
+        <w:t>At point two, the body has moved to its final position and it is at its highest velocity and the gravitational potential energy will be 0. However, it will still have some elastic potential energy.</w:t>
+      </w:r>
+    </w:p>
+    <w:p>
+      <w:pPr>
+        <w:pStyle w:val="Normal"/>
+        <w:bidi w:val="0"/>
+        <w:jc w:val="left"/>
+        <w:rPr>
+          <w:rFonts w:ascii="Liberation Sans" w:hAnsi="Liberation Sans"/>
+        </w:rPr>
+      </w:pPr>
+      <w:r>
+        <w:rPr>
+          <w:rFonts w:ascii="Liberation Sans" w:hAnsi="Liberation Sans"/>
+        </w:rPr>
+        <w:t xml:space="preserve"> </w:t>
+      </w:r>
+    </w:p>
+    <w:p>
+      <w:pPr>
+        <w:pStyle w:val="Normal"/>
+        <w:bidi w:val="0"/>
+        <w:jc w:val="left"/>
+        <w:rPr>
+          <w:rFonts w:ascii="Liberation Sans" w:hAnsi="Liberation Sans"/>
+        </w:rPr>
+      </w:pPr>
+      <w:r>
+        <w:rPr/>
+      </w:r>
+      <m:oMathPara xmlns:m="http://schemas.openxmlformats.org/officeDocument/2006/math">
+        <m:oMathParaPr>
+          <m:jc m:val="left"/>
+        </m:oMathParaPr>
+        <m:oMath>
+          <m:r>
+            <w:rPr>
+              <w:rFonts w:ascii="Cambria Math" w:hAnsi="Cambria Math"/>
+            </w:rPr>
+            <m:t xml:space="preserve">PE</m:t>
+          </m:r>
+          <m:r>
+            <w:rPr>
+              <w:rFonts w:ascii="Cambria Math" w:hAnsi="Cambria Math"/>
+            </w:rPr>
+            <m:t xml:space="preserve">=</m:t>
+          </m:r>
+          <m:sSub>
+            <m:e>
+              <m:r>
+                <w:rPr>
+                  <w:rFonts w:ascii="Cambria Math" w:hAnsi="Cambria Math"/>
+                </w:rPr>
+                <m:t xml:space="preserve">PE</m:t>
+              </m:r>
+            </m:e>
+            <m:sub>
+              <m:r>
+                <w:rPr>
+                  <w:rFonts w:ascii="Cambria Math" w:hAnsi="Cambria Math"/>
+                </w:rPr>
+                <m:t xml:space="preserve">g</m:t>
+              </m:r>
+            </m:sub>
+          </m:sSub>
+          <m:r>
+            <w:rPr>
+              <w:rFonts w:ascii="Cambria Math" w:hAnsi="Cambria Math"/>
+            </w:rPr>
+            <m:t xml:space="preserve">+</m:t>
+          </m:r>
+          <m:sSub>
+            <m:e>
+              <m:r>
+                <w:rPr>
+                  <w:rFonts w:ascii="Cambria Math" w:hAnsi="Cambria Math"/>
+                </w:rPr>
+                <m:t xml:space="preserve">PE</m:t>
+              </m:r>
+            </m:e>
+            <m:sub>
+              <m:r>
+                <w:rPr>
+                  <w:rFonts w:ascii="Cambria Math" w:hAnsi="Cambria Math"/>
+                </w:rPr>
+                <m:t xml:space="preserve">e</m:t>
+              </m:r>
+            </m:sub>
+          </m:sSub>
+        </m:oMath>
+      </m:oMathPara>
+    </w:p>
+    <w:p>
+      <w:pPr>
+        <w:pStyle w:val="Normal"/>
+        <w:bidi w:val="0"/>
+        <w:jc w:val="left"/>
+        <w:rPr>
+          <w:rFonts w:ascii="Liberation Sans" w:hAnsi="Liberation Sans"/>
+        </w:rPr>
+      </w:pPr>
+      <w:r>
+        <w:rPr/>
+      </w:r>
+      <m:oMathPara xmlns:m="http://schemas.openxmlformats.org/officeDocument/2006/math">
+        <m:oMathParaPr>
+          <m:jc m:val="left"/>
+        </m:oMathParaPr>
+        <m:oMath>
+          <m:r>
+            <w:rPr>
+              <w:rFonts w:ascii="Cambria Math" w:hAnsi="Cambria Math"/>
+            </w:rPr>
+            <m:t xml:space="preserve">PE</m:t>
+          </m:r>
+          <m:r>
+            <w:rPr>
+              <w:rFonts w:ascii="Cambria Math" w:hAnsi="Cambria Math"/>
+            </w:rPr>
+            <m:t xml:space="preserve">=</m:t>
+          </m:r>
+          <m:r>
+            <w:rPr>
+              <w:rFonts w:ascii="Cambria Math" w:hAnsi="Cambria Math"/>
+            </w:rPr>
+            <m:t xml:space="preserve">0</m:t>
+          </m:r>
+          <m:r>
+            <w:rPr>
+              <w:rFonts w:ascii="Cambria Math" w:hAnsi="Cambria Math"/>
+            </w:rPr>
+            <m:t xml:space="preserve">+</m:t>
+          </m:r>
+          <m:f>
+            <m:num>
+              <m:r>
+                <w:rPr>
+                  <w:rFonts w:ascii="Cambria Math" w:hAnsi="Cambria Math"/>
+                </w:rPr>
+                <m:t xml:space="preserve">1</m:t>
+              </m:r>
+            </m:num>
+            <m:den>
+              <m:r>
+                <w:rPr>
+                  <w:rFonts w:ascii="Cambria Math" w:hAnsi="Cambria Math"/>
+                </w:rPr>
+                <m:t xml:space="preserve">2</m:t>
+              </m:r>
+            </m:den>
+          </m:f>
+          <m:r>
+            <w:rPr>
+              <w:rFonts w:ascii="Cambria Math" w:hAnsi="Cambria Math"/>
+            </w:rPr>
+            <m:t xml:space="preserve">k</m:t>
+          </m:r>
+          <m:sSup>
+            <m:e>
+              <m:d>
+                <m:dPr>
+                  <m:begChr m:val="("/>
+                  <m:endChr m:val=")"/>
+                </m:dPr>
+                <m:e>
+                  <m:r>
+                    <w:rPr>
+                      <w:rFonts w:ascii="Cambria Math" w:hAnsi="Cambria Math"/>
+                    </w:rPr>
+                    <m:t xml:space="preserve">10</m:t>
+                  </m:r>
+                  <m:r>
+                    <w:rPr>
+                      <w:rFonts w:ascii="Cambria Math" w:hAnsi="Cambria Math"/>
+                    </w:rPr>
+                    <m:t xml:space="preserve">–</m:t>
+                  </m:r>
+                  <m:r>
+                    <w:rPr>
+                      <w:rFonts w:ascii="Cambria Math" w:hAnsi="Cambria Math"/>
+                    </w:rPr>
+                    <m:t xml:space="preserve">4</m:t>
+                  </m:r>
+                </m:e>
+              </m:d>
+            </m:e>
+            <m:sup>
+              <m:r>
+                <w:rPr>
+                  <w:rFonts w:ascii="Cambria Math" w:hAnsi="Cambria Math"/>
+                </w:rPr>
+                <m:t xml:space="preserve">2</m:t>
+              </m:r>
+            </m:sup>
+          </m:sSup>
+        </m:oMath>
+      </m:oMathPara>
+    </w:p>
+    <w:p>
+      <w:pPr>
+        <w:pStyle w:val="Normal"/>
+        <w:bidi w:val="0"/>
+        <w:jc w:val="left"/>
+        <w:rPr>
+          <w:rFonts w:ascii="Liberation Sans" w:hAnsi="Liberation Sans"/>
+        </w:rPr>
+      </w:pPr>
+      <w:r>
+        <w:rPr/>
+      </w:r>
+      <m:oMathPara xmlns:m="http://schemas.openxmlformats.org/officeDocument/2006/math">
+        <m:oMathParaPr>
+          <m:jc m:val="left"/>
+        </m:oMathParaPr>
+        <m:oMath>
+          <m:r>
+            <w:rPr>
+              <w:rFonts w:ascii="Cambria Math" w:hAnsi="Cambria Math"/>
+            </w:rPr>
+            <m:t xml:space="preserve">PE</m:t>
+          </m:r>
+          <m:r>
+            <w:rPr>
+              <w:rFonts w:ascii="Cambria Math" w:hAnsi="Cambria Math"/>
+            </w:rPr>
+            <m:t xml:space="preserve">=</m:t>
+          </m:r>
+          <m:r>
+            <w:rPr>
+              <w:rFonts w:ascii="Cambria Math" w:hAnsi="Cambria Math"/>
+            </w:rPr>
+            <m:t xml:space="preserve">0</m:t>
+          </m:r>
+          <m:r>
+            <w:rPr>
+              <w:rFonts w:ascii="Cambria Math" w:hAnsi="Cambria Math"/>
+            </w:rPr>
+            <m:t xml:space="preserve">+</m:t>
+          </m:r>
+          <m:f>
+            <m:num>
+              <m:r>
+                <w:rPr>
+                  <w:rFonts w:ascii="Cambria Math" w:hAnsi="Cambria Math"/>
+                </w:rPr>
+                <m:t xml:space="preserve">1</m:t>
+              </m:r>
+            </m:num>
+            <m:den>
+              <m:r>
+                <w:rPr>
+                  <w:rFonts w:ascii="Cambria Math" w:hAnsi="Cambria Math"/>
+                </w:rPr>
+                <m:t xml:space="preserve">2</m:t>
+              </m:r>
+            </m:den>
+          </m:f>
+          <m:r>
+            <w:rPr>
+              <w:rFonts w:ascii="Cambria Math" w:hAnsi="Cambria Math"/>
+            </w:rPr>
+            <m:t xml:space="preserve">k</m:t>
+          </m:r>
+          <m:sSup>
+            <m:e>
+              <m:d>
+                <m:dPr>
+                  <m:begChr m:val="("/>
+                  <m:endChr m:val=")"/>
+                </m:dPr>
+                <m:e>
+                  <m:r>
+                    <w:rPr>
+                      <w:rFonts w:ascii="Cambria Math" w:hAnsi="Cambria Math"/>
+                    </w:rPr>
+                    <m:t xml:space="preserve">6</m:t>
+                  </m:r>
+                </m:e>
+              </m:d>
+            </m:e>
+            <m:sup>
+              <m:r>
+                <w:rPr>
+                  <w:rFonts w:ascii="Cambria Math" w:hAnsi="Cambria Math"/>
+                </w:rPr>
+                <m:t xml:space="preserve">2</m:t>
+              </m:r>
+            </m:sup>
+          </m:sSup>
+        </m:oMath>
+      </m:oMathPara>
+    </w:p>
+    <w:p>
+      <w:pPr>
+        <w:pStyle w:val="Normal"/>
+        <w:bidi w:val="0"/>
+        <w:jc w:val="left"/>
+        <w:rPr>
+          <w:rFonts w:ascii="Liberation Sans" w:hAnsi="Liberation Sans"/>
+        </w:rPr>
+      </w:pPr>
+      <w:r>
+        <w:rPr/>
+      </w:r>
+      <m:oMathPara xmlns:m="http://schemas.openxmlformats.org/officeDocument/2006/math">
+        <m:oMathParaPr>
+          <m:jc m:val="left"/>
+        </m:oMathParaPr>
+        <m:oMath>
+          <m:r>
+            <w:rPr>
+              <w:rFonts w:ascii="Cambria Math" w:hAnsi="Cambria Math"/>
+            </w:rPr>
+            <m:t xml:space="preserve">PE</m:t>
+          </m:r>
+          <m:r>
+            <w:rPr>
+              <w:rFonts w:ascii="Cambria Math" w:hAnsi="Cambria Math"/>
+            </w:rPr>
+            <m:t xml:space="preserve">=</m:t>
+          </m:r>
+          <m:r>
+            <w:rPr>
+              <w:rFonts w:ascii="Cambria Math" w:hAnsi="Cambria Math"/>
+            </w:rPr>
+            <m:t xml:space="preserve">0</m:t>
+          </m:r>
+          <m:r>
+            <w:rPr>
+              <w:rFonts w:ascii="Cambria Math" w:hAnsi="Cambria Math"/>
+            </w:rPr>
+            <m:t xml:space="preserve">+</m:t>
+          </m:r>
+          <m:f>
+            <m:num>
+              <m:r>
+                <w:rPr>
+                  <w:rFonts w:ascii="Cambria Math" w:hAnsi="Cambria Math"/>
+                </w:rPr>
+                <m:t xml:space="preserve">1</m:t>
+              </m:r>
+            </m:num>
+            <m:den>
+              <m:r>
+                <w:rPr>
+                  <w:rFonts w:ascii="Cambria Math" w:hAnsi="Cambria Math"/>
+                </w:rPr>
+                <m:t xml:space="preserve">2</m:t>
+              </m:r>
+            </m:den>
+          </m:f>
+          <m:r>
+            <w:rPr>
+              <w:rFonts w:ascii="Cambria Math" w:hAnsi="Cambria Math"/>
+            </w:rPr>
+            <m:t xml:space="preserve">×</m:t>
+          </m:r>
+          <m:r>
+            <w:rPr>
+              <w:rFonts w:ascii="Cambria Math" w:hAnsi="Cambria Math"/>
+            </w:rPr>
+            <m:t xml:space="preserve">3</m:t>
+          </m:r>
+          <m:r>
+            <w:rPr>
+              <w:rFonts w:ascii="Cambria Math" w:hAnsi="Cambria Math"/>
+            </w:rPr>
+            <m:t xml:space="preserve">×</m:t>
+          </m:r>
+          <m:r>
+            <w:rPr>
+              <w:rFonts w:ascii="Cambria Math" w:hAnsi="Cambria Math"/>
+            </w:rPr>
+            <m:t xml:space="preserve">36</m:t>
+          </m:r>
+        </m:oMath>
+      </m:oMathPara>
+    </w:p>
+    <w:p>
+      <w:pPr>
+        <w:pStyle w:val="Normal"/>
+        <w:bidi w:val="0"/>
+        <w:jc w:val="left"/>
+        <w:rPr>
+          <w:rFonts w:ascii="Liberation Sans" w:hAnsi="Liberation Sans"/>
+        </w:rPr>
+      </w:pPr>
+      <w:r>
+        <w:rPr/>
+      </w:r>
+      <m:oMathPara xmlns:m="http://schemas.openxmlformats.org/officeDocument/2006/math">
+        <m:oMathParaPr>
+          <m:jc m:val="left"/>
+        </m:oMathParaPr>
+        <m:oMath>
+          <m:r>
+            <w:rPr>
+              <w:rFonts w:ascii="Cambria Math" w:hAnsi="Cambria Math"/>
+            </w:rPr>
+            <m:t xml:space="preserve">PE</m:t>
+          </m:r>
+          <m:r>
+            <w:rPr>
+              <w:rFonts w:ascii="Cambria Math" w:hAnsi="Cambria Math"/>
+            </w:rPr>
+            <m:t xml:space="preserve">=</m:t>
+          </m:r>
+          <m:r>
+            <w:rPr>
+              <w:rFonts w:ascii="Cambria Math" w:hAnsi="Cambria Math"/>
+            </w:rPr>
+            <m:t xml:space="preserve">54</m:t>
+          </m:r>
+          <m:r>
+            <w:rPr>
+              <w:rFonts w:ascii="Cambria Math" w:hAnsi="Cambria Math"/>
+            </w:rPr>
+            <m:t xml:space="preserve">lb</m:t>
+          </m:r>
+          <m:r>
+            <w:rPr>
+              <w:rFonts w:ascii="Cambria Math" w:hAnsi="Cambria Math"/>
+            </w:rPr>
+            <m:t xml:space="preserve">inch</m:t>
+          </m:r>
+        </m:oMath>
+      </m:oMathPara>
+    </w:p>
+    <w:p>
+      <w:pPr>
+        <w:pStyle w:val="Normal"/>
+        <w:bidi w:val="0"/>
+        <w:jc w:val="left"/>
+        <w:rPr>
+          <w:rFonts w:ascii="Liberation Sans" w:hAnsi="Liberation Sans"/>
+        </w:rPr>
+      </w:pPr>
+      <w:r>
+        <w:rPr/>
+      </w:r>
+      <m:oMathPara xmlns:m="http://schemas.openxmlformats.org/officeDocument/2006/math">
+        <m:oMathParaPr>
+          <m:jc m:val="left"/>
+        </m:oMathParaPr>
+        <m:oMath>
+          <m:r>
+            <w:rPr>
+              <w:rFonts w:ascii="Cambria Math" w:hAnsi="Cambria Math"/>
+            </w:rPr>
+            <m:t xml:space="preserve">PE</m:t>
+          </m:r>
+          <m:r>
+            <w:rPr>
+              <w:rFonts w:ascii="Cambria Math" w:hAnsi="Cambria Math"/>
+            </w:rPr>
+            <m:t xml:space="preserve">=</m:t>
+          </m:r>
+          <m:f>
+            <m:num>
+              <m:r>
+                <w:rPr>
+                  <w:rFonts w:ascii="Cambria Math" w:hAnsi="Cambria Math"/>
+                </w:rPr>
+                <m:t xml:space="preserve">54</m:t>
+              </m:r>
+            </m:num>
+            <m:den>
+              <m:r>
+                <w:rPr>
+                  <w:rFonts w:ascii="Cambria Math" w:hAnsi="Cambria Math"/>
+                </w:rPr>
+                <m:t xml:space="preserve">12</m:t>
+              </m:r>
+            </m:den>
+          </m:f>
+          <m:r>
+            <w:rPr>
+              <w:rFonts w:ascii="Cambria Math" w:hAnsi="Cambria Math"/>
+            </w:rPr>
+            <m:t xml:space="preserve">lb</m:t>
+          </m:r>
+          <m:r>
+            <w:rPr>
+              <w:rFonts w:ascii="Cambria Math" w:hAnsi="Cambria Math"/>
+            </w:rPr>
+            <m:t xml:space="preserve">ft</m:t>
+          </m:r>
+        </m:oMath>
+      </m:oMathPara>
+    </w:p>
+    <w:p>
+      <w:pPr>
+        <w:pStyle w:val="Normal"/>
+        <w:bidi w:val="0"/>
+        <w:jc w:val="left"/>
+        <w:rPr>
+          <w:rFonts w:ascii="Liberation Sans" w:hAnsi="Liberation Sans"/>
+        </w:rPr>
+      </w:pPr>
+      <w:r>
+        <w:rPr/>
+      </w:r>
+      <m:oMathPara xmlns:m="http://schemas.openxmlformats.org/officeDocument/2006/math">
+        <m:oMathParaPr>
+          <m:jc m:val="left"/>
+        </m:oMathParaPr>
+        <m:oMath>
+          <m:r>
+            <w:rPr>
+              <w:rFonts w:ascii="Cambria Math" w:hAnsi="Cambria Math"/>
+            </w:rPr>
+            <m:t xml:space="preserve">PE</m:t>
+          </m:r>
+          <m:r>
+            <w:rPr>
+              <w:rFonts w:ascii="Cambria Math" w:hAnsi="Cambria Math"/>
+            </w:rPr>
+            <m:t xml:space="preserve">=</m:t>
+          </m:r>
+          <m:r>
+            <w:rPr>
+              <w:rFonts w:ascii="Cambria Math" w:hAnsi="Cambria Math"/>
+            </w:rPr>
+            <m:t xml:space="preserve">4.5</m:t>
+          </m:r>
+          <m:r>
+            <w:rPr>
+              <w:rFonts w:ascii="Cambria Math" w:hAnsi="Cambria Math"/>
+            </w:rPr>
+            <m:t xml:space="preserve">lb</m:t>
+          </m:r>
+          <m:r>
+            <w:rPr>
+              <w:rFonts w:ascii="Cambria Math" w:hAnsi="Cambria Math"/>
+            </w:rPr>
+            <m:t xml:space="preserve">ft</m:t>
+          </m:r>
+        </m:oMath>
+      </m:oMathPara>
+    </w:p>
+    <w:p>
+      <w:pPr>
+        <w:pStyle w:val="Normal"/>
+        <w:bidi w:val="0"/>
+        <w:jc w:val="left"/>
+        <w:rPr>
+          <w:rFonts w:ascii="Liberation Sans" w:hAnsi="Liberation Sans"/>
+        </w:rPr>
+      </w:pPr>
+      <w:r>
+        <w:rPr/>
+      </w:r>
+      <m:oMathPara xmlns:m="http://schemas.openxmlformats.org/officeDocument/2006/math">
+        <m:oMathParaPr>
+          <m:jc m:val="left"/>
+        </m:oMathParaPr>
+        <m:oMath>
+          <m:r>
+            <w:rPr>
+              <w:rFonts w:ascii="Cambria Math" w:hAnsi="Cambria Math"/>
+            </w:rPr>
+            <m:t xml:space="preserve">Total</m:t>
+          </m:r>
+          <m:r>
+            <w:rPr>
+              <w:rFonts w:ascii="Cambria Math" w:hAnsi="Cambria Math"/>
+            </w:rPr>
+            <m:t xml:space="preserve">energy</m:t>
+          </m:r>
+          <m:r>
+            <w:rPr>
+              <w:rFonts w:ascii="Cambria Math" w:hAnsi="Cambria Math"/>
+            </w:rPr>
+            <m:t xml:space="preserve">=</m:t>
+          </m:r>
+          <m:r>
+            <w:rPr>
+              <w:rFonts w:ascii="Cambria Math" w:hAnsi="Cambria Math"/>
+            </w:rPr>
+            <m:t xml:space="preserve">PE</m:t>
+          </m:r>
+          <m:r>
+            <w:rPr>
+              <w:rFonts w:ascii="Cambria Math" w:hAnsi="Cambria Math"/>
+            </w:rPr>
+            <m:t xml:space="preserve">+</m:t>
+          </m:r>
+          <m:r>
+            <w:rPr>
+              <w:rFonts w:ascii="Cambria Math" w:hAnsi="Cambria Math"/>
+            </w:rPr>
+            <m:t xml:space="preserve">KE</m:t>
+          </m:r>
+        </m:oMath>
+      </m:oMathPara>
+    </w:p>
+    <w:p>
+      <w:pPr>
+        <w:pStyle w:val="Normal"/>
+        <w:bidi w:val="0"/>
+        <w:jc w:val="left"/>
+        <w:rPr>
+          <w:rFonts w:ascii="Liberation Sans" w:hAnsi="Liberation Sans"/>
+        </w:rPr>
+      </w:pPr>
+      <w:r>
+        <w:rPr/>
+      </w:r>
+      <m:oMathPara xmlns:m="http://schemas.openxmlformats.org/officeDocument/2006/math">
+        <m:oMathParaPr>
+          <m:jc m:val="left"/>
+        </m:oMathParaPr>
+        <m:oMath>
+          <m:r>
+            <w:rPr>
+              <w:rFonts w:ascii="Cambria Math" w:hAnsi="Cambria Math"/>
+            </w:rPr>
+            <m:t xml:space="preserve">12</m:t>
+          </m:r>
+          <m:r>
+            <w:rPr>
+              <w:rFonts w:ascii="Cambria Math" w:hAnsi="Cambria Math"/>
+            </w:rPr>
+            <m:t xml:space="preserve">=</m:t>
+          </m:r>
+          <m:r>
+            <w:rPr>
+              <w:rFonts w:ascii="Cambria Math" w:hAnsi="Cambria Math"/>
+            </w:rPr>
+            <m:t xml:space="preserve">4.5</m:t>
+          </m:r>
+          <m:r>
+            <w:rPr>
+              <w:rFonts w:ascii="Cambria Math" w:hAnsi="Cambria Math"/>
+            </w:rPr>
+            <m:t xml:space="preserve">+</m:t>
+          </m:r>
+          <m:r>
+            <w:rPr>
+              <w:rFonts w:ascii="Cambria Math" w:hAnsi="Cambria Math"/>
+            </w:rPr>
+            <m:t xml:space="preserve">KE</m:t>
+          </m:r>
+        </m:oMath>
+      </m:oMathPara>
+    </w:p>
+    <w:p>
+      <w:pPr>
+        <w:pStyle w:val="Normal"/>
+        <w:bidi w:val="0"/>
+        <w:jc w:val="left"/>
+        <w:rPr>
+          <w:rFonts w:ascii="Liberation Sans" w:hAnsi="Liberation Sans"/>
+        </w:rPr>
+      </w:pPr>
+      <w:r>
+        <w:rPr/>
+      </w:r>
+      <m:oMathPara xmlns:m="http://schemas.openxmlformats.org/officeDocument/2006/math">
+        <m:oMathParaPr>
+          <m:jc m:val="left"/>
+        </m:oMathParaPr>
+        <m:oMath>
+          <m:r>
+            <w:rPr>
+              <w:rFonts w:ascii="Cambria Math" w:hAnsi="Cambria Math"/>
+            </w:rPr>
+            <m:t xml:space="preserve">KE</m:t>
+          </m:r>
+          <m:r>
+            <w:rPr>
+              <w:rFonts w:ascii="Cambria Math" w:hAnsi="Cambria Math"/>
+            </w:rPr>
+            <m:t xml:space="preserve">=</m:t>
+          </m:r>
+          <m:r>
+            <w:rPr>
+              <w:rFonts w:ascii="Cambria Math" w:hAnsi="Cambria Math"/>
+            </w:rPr>
+            <m:t xml:space="preserve">7.5</m:t>
+          </m:r>
+        </m:oMath>
+      </m:oMathPara>
+    </w:p>
+    <w:p>
+      <w:pPr>
+        <w:pStyle w:val="Normal"/>
+        <w:bidi w:val="0"/>
+        <w:jc w:val="left"/>
+        <w:rPr>
+          <w:rFonts w:ascii="Liberation Sans" w:hAnsi="Liberation Sans"/>
+        </w:rPr>
+      </w:pPr>
+      <w:r>
+        <w:rPr/>
+      </w:r>
+      <m:oMathPara xmlns:m="http://schemas.openxmlformats.org/officeDocument/2006/math">
+        <m:oMathParaPr>
+          <m:jc m:val="left"/>
+        </m:oMathParaPr>
+        <m:oMath>
+          <m:r>
+            <w:rPr>
+              <w:rFonts w:ascii="Cambria Math" w:hAnsi="Cambria Math"/>
+            </w:rPr>
+            <m:t xml:space="preserve">KE</m:t>
+          </m:r>
+          <m:r>
+            <w:rPr>
+              <w:rFonts w:ascii="Cambria Math" w:hAnsi="Cambria Math"/>
+            </w:rPr>
+            <m:t xml:space="preserve">=</m:t>
+          </m:r>
+          <m:f>
+            <m:num>
+              <m:r>
+                <w:rPr>
+                  <w:rFonts w:ascii="Cambria Math" w:hAnsi="Cambria Math"/>
+                </w:rPr>
+                <m:t xml:space="preserve">1</m:t>
+              </m:r>
+            </m:num>
+            <m:den>
+              <m:r>
+                <w:rPr>
+                  <w:rFonts w:ascii="Cambria Math" w:hAnsi="Cambria Math"/>
+                </w:rPr>
+                <m:t xml:space="preserve">2</m:t>
+              </m:r>
+            </m:den>
+          </m:f>
+          <m:r>
+            <w:rPr>
+              <w:rFonts w:ascii="Cambria Math" w:hAnsi="Cambria Math"/>
+            </w:rPr>
+            <m:t xml:space="preserve">m</m:t>
+          </m:r>
+          <m:sSup>
+            <m:e>
+              <m:r>
+                <w:rPr>
+                  <w:rFonts w:ascii="Cambria Math" w:hAnsi="Cambria Math"/>
+                </w:rPr>
+                <m:t xml:space="preserve">v</m:t>
+              </m:r>
+            </m:e>
+            <m:sup>
+              <m:r>
+                <w:rPr>
+                  <w:rFonts w:ascii="Cambria Math" w:hAnsi="Cambria Math"/>
+                </w:rPr>
+                <m:t xml:space="preserve">2</m:t>
+              </m:r>
+            </m:sup>
+          </m:sSup>
+        </m:oMath>
+      </m:oMathPara>
+    </w:p>
+    <w:p>
+      <w:pPr>
+        <w:pStyle w:val="Normal"/>
+        <w:bidi w:val="0"/>
+        <w:jc w:val="left"/>
+        <w:rPr>
+          <w:rFonts w:ascii="Liberation Sans" w:hAnsi="Liberation Sans"/>
+        </w:rPr>
+      </w:pPr>
+      <w:r>
+        <w:rPr/>
+      </w:r>
+      <m:oMathPara xmlns:m="http://schemas.openxmlformats.org/officeDocument/2006/math">
+        <m:oMathParaPr>
+          <m:jc m:val="left"/>
+        </m:oMathParaPr>
+        <m:oMath>
+          <m:r>
+            <w:rPr>
+              <w:rFonts w:ascii="Cambria Math" w:hAnsi="Cambria Math"/>
+            </w:rPr>
+            <m:t xml:space="preserve">7.5</m:t>
+          </m:r>
+          <m:r>
+            <w:rPr>
+              <w:rFonts w:ascii="Cambria Math" w:hAnsi="Cambria Math"/>
+            </w:rPr>
+            <m:t xml:space="preserve">=</m:t>
+          </m:r>
+          <m:f>
+            <m:num>
+              <m:r>
+                <w:rPr>
+                  <w:rFonts w:ascii="Cambria Math" w:hAnsi="Cambria Math"/>
+                </w:rPr>
+                <m:t xml:space="preserve">1</m:t>
+              </m:r>
+            </m:num>
+            <m:den>
+              <m:r>
+                <w:rPr>
+                  <w:rFonts w:ascii="Cambria Math" w:hAnsi="Cambria Math"/>
+                </w:rPr>
+                <m:t xml:space="preserve">2</m:t>
+              </m:r>
+            </m:den>
+          </m:f>
+          <m:f>
+            <m:num>
+              <m:r>
+                <w:rPr>
+                  <w:rFonts w:ascii="Cambria Math" w:hAnsi="Cambria Math"/>
+                </w:rPr>
+                <m:t xml:space="preserve">20</m:t>
+              </m:r>
+              <m:r>
+                <w:rPr>
+                  <w:rFonts w:ascii="Cambria Math" w:hAnsi="Cambria Math"/>
+                </w:rPr>
+                <m:t xml:space="preserve">lb</m:t>
+              </m:r>
+            </m:num>
+            <m:den>
+              <m:r>
+                <w:rPr>
+                  <w:rFonts w:ascii="Cambria Math" w:hAnsi="Cambria Math"/>
+                </w:rPr>
+                <m:t xml:space="preserve">32.2</m:t>
+              </m:r>
+            </m:den>
+          </m:f>
+          <m:sSup>
+            <m:e>
+              <m:r>
+                <w:rPr>
+                  <w:rFonts w:ascii="Cambria Math" w:hAnsi="Cambria Math"/>
+                </w:rPr>
+                <m:t xml:space="preserve">v</m:t>
+              </m:r>
+            </m:e>
+            <m:sup>
+              <m:r>
+                <w:rPr>
+                  <w:rFonts w:ascii="Cambria Math" w:hAnsi="Cambria Math"/>
+                </w:rPr>
+                <m:t xml:space="preserve">2</m:t>
+              </m:r>
+            </m:sup>
+          </m:sSup>
+        </m:oMath>
+      </m:oMathPara>
+    </w:p>
+    <w:p>
+      <w:pPr>
+        <w:pStyle w:val="Normal"/>
+        <w:bidi w:val="0"/>
+        <w:jc w:val="left"/>
+        <w:rPr>
+          <w:rFonts w:ascii="Liberation Sans" w:hAnsi="Liberation Sans"/>
+        </w:rPr>
+      </w:pPr>
+      <w:r>
+        <w:rPr/>
+      </w:r>
+      <m:oMathPara xmlns:m="http://schemas.openxmlformats.org/officeDocument/2006/math">
+        <m:oMathParaPr>
+          <m:jc m:val="left"/>
+        </m:oMathParaPr>
+        <m:oMath>
+          <m:r>
+            <w:rPr>
+              <w:rFonts w:ascii="Cambria Math" w:hAnsi="Cambria Math"/>
+            </w:rPr>
+            <m:t xml:space="preserve">24.15</m:t>
+          </m:r>
+          <m:r>
+            <w:rPr>
+              <w:rFonts w:ascii="Cambria Math" w:hAnsi="Cambria Math"/>
+            </w:rPr>
+            <m:t xml:space="preserve">=</m:t>
+          </m:r>
+          <m:sSup>
+            <m:e>
+              <m:r>
+                <w:rPr>
+                  <w:rFonts w:ascii="Cambria Math" w:hAnsi="Cambria Math"/>
+                </w:rPr>
+                <m:t xml:space="preserve">v</m:t>
+              </m:r>
+            </m:e>
+            <m:sup>
+              <m:r>
+                <w:rPr>
+                  <w:rFonts w:ascii="Cambria Math" w:hAnsi="Cambria Math"/>
+                </w:rPr>
+                <m:t xml:space="preserve">2</m:t>
+              </m:r>
+            </m:sup>
+          </m:sSup>
+        </m:oMath>
+      </m:oMathPara>
+    </w:p>
+    <w:p>
+      <w:pPr>
+        <w:pStyle w:val="Normal"/>
+        <w:bidi w:val="0"/>
+        <w:jc w:val="left"/>
+        <w:rPr>
+          <w:rFonts w:ascii="Liberation Sans" w:hAnsi="Liberation Sans"/>
+        </w:rPr>
+      </w:pPr>
+      <w:r>
+        <w:rPr/>
+      </w:r>
+      <m:oMathPara xmlns:m="http://schemas.openxmlformats.org/officeDocument/2006/math">
+        <m:oMathParaPr>
+          <m:jc m:val="left"/>
+        </m:oMathParaPr>
+        <m:oMath>
+          <m:r>
+            <w:rPr>
+              <w:rFonts w:ascii="Cambria Math" w:hAnsi="Cambria Math"/>
+            </w:rPr>
+            <m:t xml:space="preserve">v</m:t>
+          </m:r>
+          <m:r>
+            <w:rPr>
+              <w:rFonts w:ascii="Cambria Math" w:hAnsi="Cambria Math"/>
+            </w:rPr>
+            <m:t xml:space="preserve">=</m:t>
+          </m:r>
+          <m:rad>
+            <m:radPr>
+              <m:degHide m:val="1"/>
+            </m:radPr>
+            <m:deg/>
+            <m:e>
+              <m:r>
+                <w:rPr>
+                  <w:rFonts w:ascii="Cambria Math" w:hAnsi="Cambria Math"/>
+                </w:rPr>
+                <m:t xml:space="preserve">24.15</m:t>
+              </m:r>
+            </m:e>
+          </m:rad>
+        </m:oMath>
+      </m:oMathPara>
+    </w:p>
+    <w:p>
+      <w:pPr>
+        <w:pStyle w:val="Normal"/>
+        <w:bidi w:val="0"/>
+        <w:jc w:val="left"/>
+        <w:rPr>
+          <w:rFonts w:ascii="Liberation Sans" w:hAnsi="Liberation Sans"/>
+        </w:rPr>
+      </w:pPr>
+      <w:r>
+        <w:rPr/>
+      </w:r>
+      <m:oMathPara xmlns:m="http://schemas.openxmlformats.org/officeDocument/2006/math">
+        <m:oMathParaPr>
+          <m:jc m:val="left"/>
+        </m:oMathParaPr>
+        <m:oMath>
+          <m:r>
+            <w:rPr>
+              <w:rFonts w:ascii="Cambria Math" w:hAnsi="Cambria Math"/>
+            </w:rPr>
+            <m:t xml:space="preserve">v</m:t>
+          </m:r>
+          <m:r>
+            <w:rPr>
+              <w:rFonts w:ascii="Cambria Math" w:hAnsi="Cambria Math"/>
+            </w:rPr>
+            <m:t xml:space="preserve">=</m:t>
+          </m:r>
+          <m:r>
+            <w:rPr>
+              <w:rFonts w:ascii="Cambria Math" w:hAnsi="Cambria Math"/>
+            </w:rPr>
+            <m:t xml:space="preserve">4.9143</m:t>
+          </m:r>
+          <m:f>
+            <m:num>
+              <m:r>
+                <w:rPr>
+                  <w:rFonts w:ascii="Cambria Math" w:hAnsi="Cambria Math"/>
+                </w:rPr>
+                <m:t xml:space="preserve">ft</m:t>
+              </m:r>
+            </m:num>
+            <m:den>
+              <m:r>
+                <w:rPr>
+                  <w:rFonts w:ascii="Cambria Math" w:hAnsi="Cambria Math"/>
+                </w:rPr>
+                <m:t xml:space="preserve">s</m:t>
+              </m:r>
+            </m:den>
+          </m:f>
+        </m:oMath>
+      </m:oMathPara>
+    </w:p>
+    <w:p>
+      <w:pPr>
+        <w:pStyle w:val="Normal"/>
+        <w:bidi w:val="0"/>
+        <w:jc w:val="left"/>
+        <w:rPr>
+          <w:rFonts w:ascii="Liberation Sans" w:hAnsi="Liberation Sans"/>
+        </w:rPr>
+      </w:pPr>
+      <w:r>
+        <w:rPr>
+          <w:rFonts w:ascii="Liberation Sans" w:hAnsi="Liberation Sans"/>
+        </w:rPr>
+      </w:r>
+    </w:p>
+    <w:p>
+      <w:pPr>
+        <w:pStyle w:val="Normal"/>
+        <w:bidi w:val="0"/>
+        <w:jc w:val="left"/>
+        <w:rPr>
+          <w:rFonts w:ascii="Liberation Sans" w:hAnsi="Liberation Sans"/>
+        </w:rPr>
+      </w:pPr>
+      <w:r>
+        <w:rPr>
+          <w:rFonts w:ascii="Liberation Sans" w:hAnsi="Liberation Sans"/>
+        </w:rPr>
+        <w:t xml:space="preserve">2. A 1.5kg collar is attached to a spring and slides without friction along a circular road in a </w:t>
+      </w:r>
+      <w:r>
+        <w:rPr>
+          <w:rFonts w:ascii="Liberation Sans" w:hAnsi="Liberation Sans"/>
+          <w:b/>
+          <w:bCs/>
+        </w:rPr>
+        <w:t>horizontal plane</w:t>
+      </w:r>
+      <w:r>
+        <w:rPr>
+          <w:rFonts w:ascii="Liberation Sans" w:hAnsi="Liberation Sans"/>
+        </w:rPr>
+        <w:t>. The spring has an un-deformed length of 150mm and constant k=400N/m. Knowing that the collar is in equilibrium at A, and is given a slight push to get it moving, determine the velocity of collar</w:t>
+      </w:r>
+    </w:p>
+    <w:p>
+      <w:pPr>
+        <w:pStyle w:val="Normal"/>
+        <w:bidi w:val="0"/>
+        <w:jc w:val="left"/>
+        <w:rPr>
+          <w:rFonts w:ascii="Liberation Sans" w:hAnsi="Liberation Sans"/>
+        </w:rPr>
+      </w:pPr>
+      <w:r>
+        <w:rPr>
+          <w:rFonts w:ascii="Liberation Sans" w:hAnsi="Liberation Sans"/>
+        </w:rPr>
+        <w:t>a. as it passes through B</w:t>
+      </w:r>
+    </w:p>
+    <w:p>
+      <w:pPr>
+        <w:pStyle w:val="Normal"/>
+        <w:bidi w:val="0"/>
+        <w:jc w:val="left"/>
+        <w:rPr>
+          <w:rFonts w:ascii="Liberation Sans" w:hAnsi="Liberation Sans"/>
+        </w:rPr>
+      </w:pPr>
+      <w:r>
+        <w:rPr>
+          <w:rFonts w:ascii="Liberation Sans" w:hAnsi="Liberation Sans"/>
+        </w:rPr>
+        <w:t>b. as it passes through C</w:t>
+      </w:r>
+    </w:p>
+    <w:p>
+      <w:pPr>
+        <w:pStyle w:val="Normal"/>
+        <w:bidi w:val="0"/>
+        <w:jc w:val="left"/>
+        <w:rPr>
+          <w:rFonts w:ascii="Liberation Sans" w:hAnsi="Liberation Sans"/>
+        </w:rPr>
+      </w:pPr>
+      <w:r>
+        <w:rPr>
+          <w:rFonts w:ascii="Liberation Sans" w:hAnsi="Liberation Sans"/>
+        </w:rPr>
+      </w:r>
+    </w:p>
+    <w:p>
+      <w:pPr>
+        <w:pStyle w:val="Normal"/>
+        <w:bidi w:val="0"/>
+        <w:jc w:val="left"/>
+        <w:rPr>
+          <w:rFonts w:ascii="Liberation Sans" w:hAnsi="Liberation Sans"/>
+        </w:rPr>
+      </w:pPr>
+      <w:r>
+        <w:rPr>
+          <w:rFonts w:ascii="Liberation Sans" w:hAnsi="Liberation Sans"/>
+        </w:rPr>
+        <w:t>Solution:</w:t>
+      </w:r>
+    </w:p>
+    <w:p>
+      <w:pPr>
+        <w:pStyle w:val="Normal"/>
+        <w:bidi w:val="0"/>
+        <w:jc w:val="left"/>
+        <w:rPr>
+          <w:rFonts w:ascii="Liberation Sans" w:hAnsi="Liberation Sans"/>
+        </w:rPr>
+      </w:pPr>
+      <w:r>
+        <w:rPr>
+          <w:rFonts w:ascii="Liberation Sans" w:hAnsi="Liberation Sans"/>
+        </w:rPr>
+        <w:t xml:space="preserve">Whenever you hear horizontal plane, note that your value of </w:t>
+      </w:r>
+      <w:r>
+        <w:rPr/>
+      </w:r>
+      <m:oMath xmlns:m="http://schemas.openxmlformats.org/officeDocument/2006/math">
+        <m:sSub>
+          <m:e>
+            <m:r>
+              <w:rPr>
+                <w:rFonts w:ascii="Cambria Math" w:hAnsi="Cambria Math"/>
+              </w:rPr>
+              <m:t xml:space="preserve">PG</m:t>
+            </m:r>
+          </m:e>
+          <m:sub>
+            <m:r>
+              <w:rPr>
+                <w:rFonts w:ascii="Cambria Math" w:hAnsi="Cambria Math"/>
+              </w:rPr>
+              <m:t xml:space="preserve">g</m:t>
+            </m:r>
+          </m:sub>
+        </m:sSub>
+        <m:r>
+          <w:rPr>
+            <w:rFonts w:ascii="Cambria Math" w:hAnsi="Cambria Math"/>
+          </w:rPr>
+          <m:t xml:space="preserve">=</m:t>
+        </m:r>
+        <m:r>
+          <w:rPr>
+            <w:rFonts w:ascii="Cambria Math" w:hAnsi="Cambria Math"/>
+          </w:rPr>
+          <m:t xml:space="preserve">0</m:t>
+        </m:r>
+      </m:oMath>
+      <w:r>
+        <w:rPr>
+          <w:rFonts w:ascii="Liberation Sans" w:hAnsi="Liberation Sans"/>
+        </w:rPr>
+        <w:t>. For any point in the motion</w:t>
+      </w:r>
+    </w:p>
+    <w:p>
+      <w:pPr>
+        <w:pStyle w:val="Normal"/>
+        <w:bidi w:val="0"/>
+        <w:jc w:val="left"/>
+        <w:rPr>
+          <w:rFonts w:ascii="Liberation Sans" w:hAnsi="Liberation Sans"/>
+        </w:rPr>
+      </w:pPr>
+      <w:r>
+        <w:rPr>
+          <w:rFonts w:ascii="Liberation Sans" w:hAnsi="Liberation Sans"/>
+        </w:rPr>
+        <w:t>m = 1.5kg</w:t>
+      </w:r>
+    </w:p>
+    <w:p>
+      <w:pPr>
+        <w:pStyle w:val="Normal"/>
+        <w:bidi w:val="0"/>
+        <w:jc w:val="left"/>
+        <w:rPr>
+          <w:rFonts w:ascii="Liberation Sans" w:hAnsi="Liberation Sans"/>
+        </w:rPr>
+      </w:pPr>
+      <w:r>
+        <w:rPr/>
+      </w:r>
+      <m:oMathPara xmlns:m="http://schemas.openxmlformats.org/officeDocument/2006/math">
+        <m:oMathParaPr>
+          <m:jc m:val="left"/>
+        </m:oMathParaPr>
+        <m:oMath>
+          <m:sSub>
+            <m:e>
+              <m:r>
+                <w:rPr>
+                  <w:rFonts w:ascii="Cambria Math" w:hAnsi="Cambria Math"/>
+                </w:rPr>
+                <m:t xml:space="preserve">x</m:t>
+              </m:r>
+            </m:e>
+            <m:sub>
+              <m:r>
+                <w:rPr>
+                  <w:rFonts w:ascii="Cambria Math" w:hAnsi="Cambria Math"/>
+                </w:rPr>
+                <m:t xml:space="preserve">o</m:t>
+              </m:r>
+            </m:sub>
+          </m:sSub>
+          <m:r>
+            <w:rPr>
+              <w:rFonts w:ascii="Cambria Math" w:hAnsi="Cambria Math"/>
+            </w:rPr>
+            <m:t xml:space="preserve">=</m:t>
+          </m:r>
+          <m:r>
+            <w:rPr>
+              <w:rFonts w:ascii="Cambria Math" w:hAnsi="Cambria Math"/>
+            </w:rPr>
+            <m:t xml:space="preserve">150</m:t>
+          </m:r>
+          <m:r>
+            <w:rPr>
+              <w:rFonts w:ascii="Cambria Math" w:hAnsi="Cambria Math"/>
+            </w:rPr>
+            <m:t xml:space="preserve">mm</m:t>
+          </m:r>
+          <m:r>
+            <w:rPr>
+              <w:rFonts w:ascii="Cambria Math" w:hAnsi="Cambria Math"/>
+            </w:rPr>
+            <m:t xml:space="preserve">=</m:t>
+          </m:r>
+          <m:r>
+            <w:rPr>
+              <w:rFonts w:ascii="Cambria Math" w:hAnsi="Cambria Math"/>
+            </w:rPr>
+            <m:t xml:space="preserve">0.15</m:t>
+          </m:r>
+          <m:r>
+            <w:rPr>
+              <w:rFonts w:ascii="Cambria Math" w:hAnsi="Cambria Math"/>
+            </w:rPr>
+            <m:t xml:space="preserve">m</m:t>
+          </m:r>
+        </m:oMath>
+      </m:oMathPara>
+    </w:p>
+    <w:p>
+      <w:pPr>
+        <w:pStyle w:val="Normal"/>
+        <w:bidi w:val="0"/>
+        <w:jc w:val="left"/>
+        <w:rPr>
+          <w:rFonts w:ascii="Liberation Sans" w:hAnsi="Liberation Sans"/>
+        </w:rPr>
+      </w:pPr>
+      <w:r>
+        <w:rPr>
+          <w:rFonts w:ascii="Liberation Sans" w:hAnsi="Liberation Sans"/>
+        </w:rPr>
+        <w:t>The collar is at equilibrium at A therefore it only has potential energy. Also, at A, its length is</w:t>
+      </w:r>
+    </w:p>
+    <w:p>
+      <w:pPr>
+        <w:pStyle w:val="Normal"/>
+        <w:bidi w:val="0"/>
+        <w:jc w:val="left"/>
+        <w:rPr>
+          <w:rFonts w:ascii="Liberation Sans" w:hAnsi="Liberation Sans"/>
+        </w:rPr>
+      </w:pPr>
+      <w:r>
+        <w:rPr/>
+      </w:r>
+      <m:oMathPara xmlns:m="http://schemas.openxmlformats.org/officeDocument/2006/math">
+        <m:oMathParaPr>
+          <m:jc m:val="left"/>
+        </m:oMathParaPr>
+        <m:oMath>
+          <m:sSub>
+            <m:e>
+              <m:r>
+                <w:rPr>
+                  <w:rFonts w:ascii="Cambria Math" w:hAnsi="Cambria Math"/>
+                </w:rPr>
+                <m:t xml:space="preserve">x</m:t>
+              </m:r>
+            </m:e>
+            <m:sub>
+              <m:r>
+                <w:rPr>
+                  <w:rFonts w:ascii="Cambria Math" w:hAnsi="Cambria Math"/>
+                </w:rPr>
+                <m:t xml:space="preserve">A</m:t>
+              </m:r>
+            </m:sub>
+          </m:sSub>
+          <m:r>
+            <w:rPr>
+              <w:rFonts w:ascii="Cambria Math" w:hAnsi="Cambria Math"/>
+            </w:rPr>
+            <m:t xml:space="preserve">=</m:t>
+          </m:r>
+          <m:r>
+            <w:rPr>
+              <w:rFonts w:ascii="Cambria Math" w:hAnsi="Cambria Math"/>
+            </w:rPr>
+            <m:t xml:space="preserve">175</m:t>
+          </m:r>
+          <m:r>
+            <w:rPr>
+              <w:rFonts w:ascii="Cambria Math" w:hAnsi="Cambria Math"/>
+            </w:rPr>
+            <m:t xml:space="preserve">+</m:t>
+          </m:r>
+          <m:r>
+            <w:rPr>
+              <w:rFonts w:ascii="Cambria Math" w:hAnsi="Cambria Math"/>
+            </w:rPr>
+            <m:t xml:space="preserve">125</m:t>
+          </m:r>
+          <m:r>
+            <w:rPr>
+              <w:rFonts w:ascii="Cambria Math" w:hAnsi="Cambria Math"/>
+            </w:rPr>
+            <m:t xml:space="preserve">+</m:t>
+          </m:r>
+          <m:r>
+            <w:rPr>
+              <w:rFonts w:ascii="Cambria Math" w:hAnsi="Cambria Math"/>
+            </w:rPr>
+            <m:t xml:space="preserve">125</m:t>
+          </m:r>
+        </m:oMath>
+      </m:oMathPara>
+    </w:p>
+    <w:p>
+      <w:pPr>
+        <w:pStyle w:val="Normal"/>
+        <w:bidi w:val="0"/>
+        <w:jc w:val="left"/>
+        <w:rPr>
+          <w:rFonts w:ascii="Liberation Sans" w:hAnsi="Liberation Sans"/>
+        </w:rPr>
+      </w:pPr>
+      <w:r>
+        <w:rPr/>
+      </w:r>
+      <m:oMathPara xmlns:m="http://schemas.openxmlformats.org/officeDocument/2006/math">
+        <m:oMathParaPr>
+          <m:jc m:val="left"/>
+        </m:oMathParaPr>
+        <m:oMath>
+          <m:sSub>
+            <m:e>
+              <m:r>
+                <w:rPr>
+                  <w:rFonts w:ascii="Cambria Math" w:hAnsi="Cambria Math"/>
+                </w:rPr>
+                <m:t xml:space="preserve">x</m:t>
+              </m:r>
+            </m:e>
+            <m:sub>
+              <m:r>
+                <w:rPr>
+                  <w:rFonts w:ascii="Cambria Math" w:hAnsi="Cambria Math"/>
+                </w:rPr>
+                <m:t xml:space="preserve">A</m:t>
+              </m:r>
+            </m:sub>
+          </m:sSub>
+          <m:r>
+            <w:rPr>
+              <w:rFonts w:ascii="Cambria Math" w:hAnsi="Cambria Math"/>
+            </w:rPr>
+            <m:t xml:space="preserve">=</m:t>
+          </m:r>
+          <m:r>
+            <w:rPr>
+              <w:rFonts w:ascii="Cambria Math" w:hAnsi="Cambria Math"/>
+            </w:rPr>
+            <m:t xml:space="preserve">425</m:t>
+          </m:r>
+          <m:r>
+            <w:rPr>
+              <w:rFonts w:ascii="Cambria Math" w:hAnsi="Cambria Math"/>
+            </w:rPr>
+            <m:t xml:space="preserve">mm</m:t>
+          </m:r>
+        </m:oMath>
+      </m:oMathPara>
+    </w:p>
+    <w:p>
+      <w:pPr>
+        <w:pStyle w:val="Normal"/>
+        <w:bidi w:val="0"/>
+        <w:jc w:val="left"/>
+        <w:rPr>
+          <w:rFonts w:ascii="Liberation Sans" w:hAnsi="Liberation Sans"/>
+        </w:rPr>
+      </w:pPr>
+      <w:r>
+        <w:rPr/>
+      </w:r>
+      <m:oMathPara xmlns:m="http://schemas.openxmlformats.org/officeDocument/2006/math">
+        <m:oMathParaPr>
+          <m:jc m:val="left"/>
+        </m:oMathParaPr>
+        <m:oMath>
+          <m:sSub>
+            <m:e>
+              <m:r>
+                <w:rPr>
+                  <w:rFonts w:ascii="Cambria Math" w:hAnsi="Cambria Math"/>
+                </w:rPr>
+                <m:t xml:space="preserve">x</m:t>
+              </m:r>
+            </m:e>
+            <m:sub>
+              <m:r>
+                <w:rPr>
+                  <w:rFonts w:ascii="Cambria Math" w:hAnsi="Cambria Math"/>
+                </w:rPr>
+                <m:t xml:space="preserve">A</m:t>
+              </m:r>
+            </m:sub>
+          </m:sSub>
+          <m:r>
+            <w:rPr>
+              <w:rFonts w:ascii="Cambria Math" w:hAnsi="Cambria Math"/>
+            </w:rPr>
+            <m:t xml:space="preserve">=</m:t>
+          </m:r>
+          <m:r>
+            <w:rPr>
+              <w:rFonts w:ascii="Cambria Math" w:hAnsi="Cambria Math"/>
+            </w:rPr>
+            <m:t xml:space="preserve">0.425</m:t>
+          </m:r>
+          <m:r>
+            <w:rPr>
+              <w:rFonts w:ascii="Cambria Math" w:hAnsi="Cambria Math"/>
+            </w:rPr>
+            <m:t xml:space="preserve">m</m:t>
+          </m:r>
+        </m:oMath>
+      </m:oMathPara>
+    </w:p>
+    <w:p>
+      <w:pPr>
+        <w:pStyle w:val="Normal"/>
+        <w:bidi w:val="0"/>
+        <w:jc w:val="left"/>
+        <w:rPr>
+          <w:rFonts w:ascii="Liberation Sans" w:hAnsi="Liberation Sans"/>
+        </w:rPr>
+      </w:pPr>
+      <w:r>
+        <w:rPr/>
+      </w:r>
+      <m:oMathPara xmlns:m="http://schemas.openxmlformats.org/officeDocument/2006/math">
+        <m:oMathParaPr>
+          <m:jc m:val="left"/>
+        </m:oMathParaPr>
+        <m:oMath>
+          <m:r>
+            <w:rPr>
+              <w:rFonts w:ascii="Cambria Math" w:hAnsi="Cambria Math"/>
+            </w:rPr>
+            <m:t xml:space="preserve">e</m:t>
+          </m:r>
+          <m:r>
+            <w:rPr>
+              <w:rFonts w:ascii="Cambria Math" w:hAnsi="Cambria Math"/>
+            </w:rPr>
+            <m:t xml:space="preserve">=</m:t>
+          </m:r>
+          <m:sSub>
+            <m:e>
+              <m:r>
+                <w:rPr>
+                  <w:rFonts w:ascii="Cambria Math" w:hAnsi="Cambria Math"/>
+                </w:rPr>
+                <m:t xml:space="preserve">x</m:t>
+              </m:r>
+            </m:e>
+            <m:sub>
+              <m:r>
+                <w:rPr>
+                  <w:rFonts w:ascii="Cambria Math" w:hAnsi="Cambria Math"/>
+                </w:rPr>
+                <m:t xml:space="preserve">A</m:t>
+              </m:r>
+            </m:sub>
+          </m:sSub>
+          <m:r>
+            <w:rPr>
+              <w:rFonts w:ascii="Cambria Math" w:hAnsi="Cambria Math"/>
+            </w:rPr>
+            <m:t xml:space="preserve">–</m:t>
+          </m:r>
+          <m:sSub>
+            <m:e>
+              <m:r>
+                <w:rPr>
+                  <w:rFonts w:ascii="Cambria Math" w:hAnsi="Cambria Math"/>
+                </w:rPr>
+                <m:t xml:space="preserve">x</m:t>
+              </m:r>
+            </m:e>
+            <m:sub>
+              <m:r>
+                <w:rPr>
+                  <w:rFonts w:ascii="Cambria Math" w:hAnsi="Cambria Math"/>
+                </w:rPr>
+                <m:t xml:space="preserve">o</m:t>
+              </m:r>
+            </m:sub>
+          </m:sSub>
+        </m:oMath>
+      </m:oMathPara>
+    </w:p>
+    <w:p>
+      <w:pPr>
+        <w:pStyle w:val="Normal"/>
+        <w:bidi w:val="0"/>
+        <w:jc w:val="left"/>
+        <w:rPr>
+          <w:rFonts w:ascii="Liberation Sans" w:hAnsi="Liberation Sans"/>
+        </w:rPr>
+      </w:pPr>
+      <w:r>
+        <w:rPr/>
+      </w:r>
+      <m:oMathPara xmlns:m="http://schemas.openxmlformats.org/officeDocument/2006/math">
+        <m:oMathParaPr>
+          <m:jc m:val="left"/>
+        </m:oMathParaPr>
+        <m:oMath>
+          <m:r>
+            <w:rPr>
+              <w:rFonts w:ascii="Cambria Math" w:hAnsi="Cambria Math"/>
+            </w:rPr>
+            <m:t xml:space="preserve">e</m:t>
+          </m:r>
+          <m:r>
+            <w:rPr>
+              <w:rFonts w:ascii="Cambria Math" w:hAnsi="Cambria Math"/>
+            </w:rPr>
+            <m:t xml:space="preserve">=</m:t>
+          </m:r>
+          <m:r>
+            <w:rPr>
+              <w:rFonts w:ascii="Cambria Math" w:hAnsi="Cambria Math"/>
+            </w:rPr>
+            <m:t xml:space="preserve">0.425</m:t>
+          </m:r>
+          <m:r>
+            <w:rPr>
+              <w:rFonts w:ascii="Cambria Math" w:hAnsi="Cambria Math"/>
+            </w:rPr>
+            <m:t xml:space="preserve">−</m:t>
+          </m:r>
+          <m:r>
+            <w:rPr>
+              <w:rFonts w:ascii="Cambria Math" w:hAnsi="Cambria Math"/>
+            </w:rPr>
+            <m:t xml:space="preserve">0.15</m:t>
+          </m:r>
+        </m:oMath>
+      </m:oMathPara>
+    </w:p>
+    <w:p>
+      <w:pPr>
+        <w:pStyle w:val="Normal"/>
+        <w:bidi w:val="0"/>
+        <w:jc w:val="left"/>
+        <w:rPr>
+          <w:rFonts w:ascii="Liberation Sans" w:hAnsi="Liberation Sans"/>
+        </w:rPr>
+      </w:pPr>
+      <w:r>
+        <w:rPr/>
+      </w:r>
+      <m:oMathPara xmlns:m="http://schemas.openxmlformats.org/officeDocument/2006/math">
+        <m:oMathParaPr>
+          <m:jc m:val="left"/>
+        </m:oMathParaPr>
+        <m:oMath>
+          <m:r>
+            <w:rPr>
+              <w:rFonts w:ascii="Cambria Math" w:hAnsi="Cambria Math"/>
+            </w:rPr>
+            <m:t xml:space="preserve">e</m:t>
+          </m:r>
+          <m:r>
+            <w:rPr>
+              <w:rFonts w:ascii="Cambria Math" w:hAnsi="Cambria Math"/>
+            </w:rPr>
+            <m:t xml:space="preserve">=</m:t>
+          </m:r>
+          <m:r>
+            <w:rPr>
+              <w:rFonts w:ascii="Cambria Math" w:hAnsi="Cambria Math"/>
+            </w:rPr>
+            <m:t xml:space="preserve">0.275</m:t>
+          </m:r>
+        </m:oMath>
+      </m:oMathPara>
+    </w:p>
+    <w:p>
+      <w:pPr>
+        <w:pStyle w:val="Normal"/>
+        <w:bidi w:val="0"/>
+        <w:jc w:val="left"/>
+        <w:rPr>
+          <w:rFonts w:ascii="Liberation Sans" w:hAnsi="Liberation Sans"/>
+        </w:rPr>
+      </w:pPr>
+      <w:r>
+        <w:rPr/>
+      </w:r>
+      <m:oMathPara xmlns:m="http://schemas.openxmlformats.org/officeDocument/2006/math">
+        <m:oMathParaPr>
+          <m:jc m:val="left"/>
+        </m:oMathParaPr>
+        <m:oMath>
+          <m:sSub>
+            <m:e>
+              <m:sSub>
+                <m:e>
+                  <m:r>
+                    <w:rPr>
+                      <w:rFonts w:ascii="Cambria Math" w:hAnsi="Cambria Math"/>
+                    </w:rPr>
+                    <m:t xml:space="preserve">PE</m:t>
+                  </m:r>
+                </m:e>
+                <m:sub>
+                  <m:r>
+                    <w:rPr>
+                      <w:rFonts w:ascii="Cambria Math" w:hAnsi="Cambria Math"/>
+                    </w:rPr>
+                    <m:t xml:space="preserve">e</m:t>
+                  </m:r>
+                </m:sub>
+              </m:sSub>
+            </m:e>
+            <m:sub>
+              <m:r>
+                <w:rPr>
+                  <w:rFonts w:ascii="Cambria Math" w:hAnsi="Cambria Math"/>
+                </w:rPr>
+                <m:t xml:space="preserve">A</m:t>
+              </m:r>
+            </m:sub>
+          </m:sSub>
+          <m:r>
+            <w:rPr>
+              <w:rFonts w:ascii="Cambria Math" w:hAnsi="Cambria Math"/>
+            </w:rPr>
+            <m:t xml:space="preserve">=</m:t>
+          </m:r>
+          <m:f>
+            <m:num>
+              <m:r>
+                <w:rPr>
+                  <w:rFonts w:ascii="Cambria Math" w:hAnsi="Cambria Math"/>
+                </w:rPr>
+                <m:t xml:space="preserve">1</m:t>
+              </m:r>
+            </m:num>
+            <m:den>
+              <m:r>
+                <w:rPr>
+                  <w:rFonts w:ascii="Cambria Math" w:hAnsi="Cambria Math"/>
+                </w:rPr>
+                <m:t xml:space="preserve">2</m:t>
+              </m:r>
+            </m:den>
+          </m:f>
+          <m:r>
+            <w:rPr>
+              <w:rFonts w:ascii="Cambria Math" w:hAnsi="Cambria Math"/>
+            </w:rPr>
+            <m:t xml:space="preserve">k</m:t>
+          </m:r>
+          <m:sSup>
+            <m:e>
+              <m:r>
+                <w:rPr>
+                  <w:rFonts w:ascii="Cambria Math" w:hAnsi="Cambria Math"/>
+                </w:rPr>
+                <m:t xml:space="preserve">e</m:t>
+              </m:r>
+            </m:e>
+            <m:sup>
+              <m:r>
+                <w:rPr>
+                  <w:rFonts w:ascii="Cambria Math" w:hAnsi="Cambria Math"/>
+                </w:rPr>
+                <m:t xml:space="preserve">2</m:t>
+              </m:r>
+            </m:sup>
+          </m:sSup>
+        </m:oMath>
+      </m:oMathPara>
+    </w:p>
+    <w:p>
+      <w:pPr>
+        <w:pStyle w:val="Normal"/>
+        <w:bidi w:val="0"/>
+        <w:jc w:val="left"/>
+        <w:rPr>
+          <w:rFonts w:ascii="Liberation Sans" w:hAnsi="Liberation Sans"/>
+        </w:rPr>
+      </w:pPr>
+      <w:r>
+        <w:rPr/>
+      </w:r>
+      <m:oMathPara xmlns:m="http://schemas.openxmlformats.org/officeDocument/2006/math">
+        <m:oMathParaPr>
+          <m:jc m:val="left"/>
+        </m:oMathParaPr>
+        <m:oMath>
+          <m:sSub>
+            <m:e>
+              <m:sSub>
+                <m:e>
+                  <m:r>
+                    <w:rPr>
+                      <w:rFonts w:ascii="Cambria Math" w:hAnsi="Cambria Math"/>
+                    </w:rPr>
+                    <m:t xml:space="preserve">PE</m:t>
+                  </m:r>
+                </m:e>
+                <m:sub>
+                  <m:r>
+                    <w:rPr>
+                      <w:rFonts w:ascii="Cambria Math" w:hAnsi="Cambria Math"/>
+                    </w:rPr>
+                    <m:t xml:space="preserve">e</m:t>
+                  </m:r>
+                </m:sub>
+              </m:sSub>
+            </m:e>
+            <m:sub>
+              <m:r>
+                <w:rPr>
+                  <w:rFonts w:ascii="Cambria Math" w:hAnsi="Cambria Math"/>
+                </w:rPr>
+                <m:t xml:space="preserve">A</m:t>
+              </m:r>
+            </m:sub>
+          </m:sSub>
+          <m:r>
+            <w:rPr>
+              <w:rFonts w:ascii="Cambria Math" w:hAnsi="Cambria Math"/>
+            </w:rPr>
+            <m:t xml:space="preserve">=</m:t>
+          </m:r>
+          <m:f>
+            <m:num>
+              <m:r>
+                <w:rPr>
+                  <w:rFonts w:ascii="Cambria Math" w:hAnsi="Cambria Math"/>
+                </w:rPr>
+                <m:t xml:space="preserve">1</m:t>
+              </m:r>
+            </m:num>
+            <m:den>
+              <m:r>
+                <w:rPr>
+                  <w:rFonts w:ascii="Cambria Math" w:hAnsi="Cambria Math"/>
+                </w:rPr>
+                <m:t xml:space="preserve">2</m:t>
+              </m:r>
+            </m:den>
+          </m:f>
+          <m:r>
+            <w:rPr>
+              <w:rFonts w:ascii="Cambria Math" w:hAnsi="Cambria Math"/>
+            </w:rPr>
+            <m:t xml:space="preserve">×</m:t>
+          </m:r>
+          <m:r>
+            <w:rPr>
+              <w:rFonts w:ascii="Cambria Math" w:hAnsi="Cambria Math"/>
+            </w:rPr>
+            <m:t xml:space="preserve">400</m:t>
+          </m:r>
+          <m:r>
+            <w:rPr>
+              <w:rFonts w:ascii="Cambria Math" w:hAnsi="Cambria Math"/>
+            </w:rPr>
+            <m:t xml:space="preserve">×</m:t>
+          </m:r>
+          <m:sSup>
+            <m:e>
+              <m:r>
+                <w:rPr>
+                  <w:rFonts w:ascii="Cambria Math" w:hAnsi="Cambria Math"/>
+                </w:rPr>
+                <m:t xml:space="preserve">0.275</m:t>
+              </m:r>
+            </m:e>
+            <m:sup>
+              <m:r>
+                <w:rPr>
+                  <w:rFonts w:ascii="Cambria Math" w:hAnsi="Cambria Math"/>
+                </w:rPr>
+                <m:t xml:space="preserve">2</m:t>
+              </m:r>
+            </m:sup>
+          </m:sSup>
+        </m:oMath>
+      </m:oMathPara>
+    </w:p>
+    <w:p>
+      <w:pPr>
+        <w:pStyle w:val="Normal"/>
+        <w:bidi w:val="0"/>
+        <w:jc w:val="left"/>
+        <w:rPr>
+          <w:rFonts w:ascii="Liberation Sans" w:hAnsi="Liberation Sans"/>
+        </w:rPr>
+      </w:pPr>
+      <w:r>
+        <w:rPr/>
+      </w:r>
+      <m:oMathPara xmlns:m="http://schemas.openxmlformats.org/officeDocument/2006/math">
+        <m:oMathParaPr>
+          <m:jc m:val="left"/>
+        </m:oMathParaPr>
+        <m:oMath>
+          <m:sSub>
+            <m:e>
+              <m:sSub>
+                <m:e>
+                  <m:r>
+                    <w:rPr>
+                      <w:rFonts w:ascii="Cambria Math" w:hAnsi="Cambria Math"/>
+                    </w:rPr>
+                    <m:t xml:space="preserve">PE</m:t>
+                  </m:r>
+                </m:e>
+                <m:sub>
+                  <m:r>
+                    <w:rPr>
+                      <w:rFonts w:ascii="Cambria Math" w:hAnsi="Cambria Math"/>
+                    </w:rPr>
+                    <m:t xml:space="preserve">e</m:t>
+                  </m:r>
+                </m:sub>
+              </m:sSub>
+            </m:e>
+            <m:sub>
+              <m:r>
+                <w:rPr>
+                  <w:rFonts w:ascii="Cambria Math" w:hAnsi="Cambria Math"/>
+                </w:rPr>
+                <m:t xml:space="preserve">A</m:t>
+              </m:r>
+            </m:sub>
+          </m:sSub>
+          <m:r>
+            <w:rPr>
+              <w:rFonts w:ascii="Cambria Math" w:hAnsi="Cambria Math"/>
+            </w:rPr>
+            <m:t xml:space="preserve">=</m:t>
+          </m:r>
+          <m:r>
+            <w:rPr>
+              <w:rFonts w:ascii="Cambria Math" w:hAnsi="Cambria Math"/>
+            </w:rPr>
+            <m:t xml:space="preserve">15.125</m:t>
+          </m:r>
+          <m:r>
+            <w:rPr>
+              <w:rFonts w:ascii="Cambria Math" w:hAnsi="Cambria Math"/>
+            </w:rPr>
+            <m:t xml:space="preserve">J</m:t>
+          </m:r>
+        </m:oMath>
+      </m:oMathPara>
+    </w:p>
+    <w:p>
+      <w:pPr>
+        <w:pStyle w:val="Normal"/>
+        <w:bidi w:val="0"/>
+        <w:jc w:val="left"/>
+        <w:rPr>
+          <w:rFonts w:ascii="Liberation Sans" w:hAnsi="Liberation Sans"/>
+        </w:rPr>
+      </w:pPr>
+      <w:r>
+        <w:rPr/>
+      </w:r>
+      <m:oMathPara xmlns:m="http://schemas.openxmlformats.org/officeDocument/2006/math">
+        <m:oMathParaPr>
+          <m:jc m:val="left"/>
+        </m:oMathParaPr>
+        <m:oMath>
+          <m:r>
+            <w:rPr>
+              <w:rFonts w:ascii="Cambria Math" w:hAnsi="Cambria Math"/>
+            </w:rPr>
+            <m:t xml:space="preserve">Total</m:t>
+          </m:r>
+          <m:r>
+            <w:rPr>
+              <w:rFonts w:ascii="Cambria Math" w:hAnsi="Cambria Math"/>
+            </w:rPr>
+            <m:t xml:space="preserve">Energy</m:t>
+          </m:r>
+          <m:r>
+            <w:rPr>
+              <w:rFonts w:ascii="Cambria Math" w:hAnsi="Cambria Math"/>
+            </w:rPr>
+            <m:t xml:space="preserve">=</m:t>
+          </m:r>
+          <m:r>
+            <w:rPr>
+              <w:rFonts w:ascii="Cambria Math" w:hAnsi="Cambria Math"/>
+            </w:rPr>
+            <m:t xml:space="preserve">PE</m:t>
+          </m:r>
+          <m:r>
+            <w:rPr>
+              <w:rFonts w:ascii="Cambria Math" w:hAnsi="Cambria Math"/>
+            </w:rPr>
+            <m:t xml:space="preserve">+</m:t>
+          </m:r>
+          <m:r>
+            <w:rPr>
+              <w:rFonts w:ascii="Cambria Math" w:hAnsi="Cambria Math"/>
+            </w:rPr>
+            <m:t xml:space="preserve">KE</m:t>
+          </m:r>
+        </m:oMath>
+      </m:oMathPara>
+    </w:p>
+    <w:p>
+      <w:pPr>
+        <w:pStyle w:val="Normal"/>
+        <w:bidi w:val="0"/>
+        <w:jc w:val="left"/>
+        <w:rPr>
+          <w:rFonts w:ascii="Liberation Sans" w:hAnsi="Liberation Sans"/>
+        </w:rPr>
+      </w:pPr>
+      <w:r>
+        <w:rPr/>
+      </w:r>
+      <m:oMathPara xmlns:m="http://schemas.openxmlformats.org/officeDocument/2006/math">
+        <m:oMathParaPr>
+          <m:jc m:val="left"/>
+        </m:oMathParaPr>
+        <m:oMath>
+          <m:r>
+            <w:rPr>
+              <w:rFonts w:ascii="Cambria Math" w:hAnsi="Cambria Math"/>
+            </w:rPr>
+            <m:t xml:space="preserve">Total</m:t>
+          </m:r>
+          <m:r>
+            <w:rPr>
+              <w:rFonts w:ascii="Cambria Math" w:hAnsi="Cambria Math"/>
+            </w:rPr>
+            <m:t xml:space="preserve">Energy</m:t>
+          </m:r>
+          <m:r>
+            <w:rPr>
+              <w:rFonts w:ascii="Cambria Math" w:hAnsi="Cambria Math"/>
+            </w:rPr>
+            <m:t xml:space="preserve">=</m:t>
+          </m:r>
+          <m:r>
+            <w:rPr>
+              <w:rFonts w:ascii="Cambria Math" w:hAnsi="Cambria Math"/>
+            </w:rPr>
+            <m:t xml:space="preserve">15.125</m:t>
+          </m:r>
+          <m:r>
+            <w:rPr>
+              <w:rFonts w:ascii="Cambria Math" w:hAnsi="Cambria Math"/>
+            </w:rPr>
+            <m:t xml:space="preserve">J</m:t>
+          </m:r>
+        </m:oMath>
+      </m:oMathPara>
+    </w:p>
+    <w:p>
+      <w:pPr>
+        <w:pStyle w:val="Normal"/>
+        <w:bidi w:val="0"/>
+        <w:jc w:val="left"/>
+        <w:rPr>
+          <w:rFonts w:ascii="Liberation Sans" w:hAnsi="Liberation Sans"/>
+        </w:rPr>
+      </w:pPr>
+      <w:r>
+        <w:rPr>
+          <w:rFonts w:ascii="Liberation Sans" w:hAnsi="Liberation Sans"/>
+        </w:rPr>
+        <w:t>At Point B,</w:t>
+      </w:r>
+    </w:p>
+    <w:p>
+      <w:pPr>
+        <w:pStyle w:val="Normal"/>
+        <w:bidi w:val="0"/>
+        <w:jc w:val="left"/>
+        <w:rPr>
+          <w:rFonts w:ascii="Liberation Sans" w:hAnsi="Liberation Sans"/>
+        </w:rPr>
+      </w:pPr>
+      <w:r>
+        <w:rPr/>
+      </w:r>
+      <m:oMathPara xmlns:m="http://schemas.openxmlformats.org/officeDocument/2006/math">
+        <m:oMathParaPr>
+          <m:jc m:val="left"/>
+        </m:oMathParaPr>
+        <m:oMath>
+          <m:sSup>
+            <m:e>
+              <m:sSub>
+                <m:e>
+                  <m:r>
+                    <w:rPr>
+                      <w:rFonts w:ascii="Cambria Math" w:hAnsi="Cambria Math"/>
+                    </w:rPr>
+                    <m:t xml:space="preserve">x</m:t>
+                  </m:r>
+                </m:e>
+                <m:sub>
+                  <m:r>
+                    <w:rPr>
+                      <w:rFonts w:ascii="Cambria Math" w:hAnsi="Cambria Math"/>
+                    </w:rPr>
+                    <m:t xml:space="preserve">B</m:t>
+                  </m:r>
+                </m:sub>
+              </m:sSub>
+            </m:e>
+            <m:sup>
+              <m:r>
+                <w:rPr>
+                  <w:rFonts w:ascii="Cambria Math" w:hAnsi="Cambria Math"/>
+                </w:rPr>
+                <m:t xml:space="preserve">2</m:t>
+              </m:r>
+            </m:sup>
+          </m:sSup>
+          <m:r>
+            <w:rPr>
+              <w:rFonts w:ascii="Cambria Math" w:hAnsi="Cambria Math"/>
+            </w:rPr>
+            <m:t xml:space="preserve">=</m:t>
+          </m:r>
+          <m:sSup>
+            <m:e>
+              <m:r>
+                <w:rPr>
+                  <w:rFonts w:ascii="Cambria Math" w:hAnsi="Cambria Math"/>
+                </w:rPr>
+                <m:t xml:space="preserve">125</m:t>
+              </m:r>
+            </m:e>
+            <m:sup>
+              <m:r>
+                <w:rPr>
+                  <w:rFonts w:ascii="Cambria Math" w:hAnsi="Cambria Math"/>
+                </w:rPr>
+                <m:t xml:space="preserve">2</m:t>
+              </m:r>
+            </m:sup>
+          </m:sSup>
+          <m:r>
+            <w:rPr>
+              <w:rFonts w:ascii="Cambria Math" w:hAnsi="Cambria Math"/>
+            </w:rPr>
+            <m:t xml:space="preserve">+</m:t>
+          </m:r>
+          <m:sSup>
+            <m:e>
+              <m:d>
+                <m:dPr>
+                  <m:begChr m:val="("/>
+                  <m:endChr m:val=")"/>
+                </m:dPr>
+                <m:e>
+                  <m:r>
+                    <w:rPr>
+                      <w:rFonts w:ascii="Cambria Math" w:hAnsi="Cambria Math"/>
+                    </w:rPr>
+                    <m:t xml:space="preserve">125</m:t>
+                  </m:r>
+                  <m:r>
+                    <w:rPr>
+                      <w:rFonts w:ascii="Cambria Math" w:hAnsi="Cambria Math"/>
+                    </w:rPr>
+                    <m:t xml:space="preserve">+</m:t>
+                  </m:r>
+                  <m:r>
+                    <w:rPr>
+                      <w:rFonts w:ascii="Cambria Math" w:hAnsi="Cambria Math"/>
+                    </w:rPr>
+                    <m:t xml:space="preserve">175</m:t>
+                  </m:r>
+                </m:e>
+              </m:d>
+            </m:e>
+            <m:sup>
+              <m:r>
+                <w:rPr>
+                  <w:rFonts w:ascii="Cambria Math" w:hAnsi="Cambria Math"/>
+                </w:rPr>
+                <m:t xml:space="preserve">2</m:t>
+              </m:r>
+            </m:sup>
+          </m:sSup>
+        </m:oMath>
+      </m:oMathPara>
+    </w:p>
+    <w:p>
+      <w:pPr>
+        <w:pStyle w:val="Normal"/>
+        <w:bidi w:val="0"/>
+        <w:jc w:val="left"/>
+        <w:rPr>
+          <w:rFonts w:ascii="Liberation Sans" w:hAnsi="Liberation Sans"/>
+        </w:rPr>
+      </w:pPr>
+      <w:r>
+        <w:rPr/>
+      </w:r>
+      <m:oMathPara xmlns:m="http://schemas.openxmlformats.org/officeDocument/2006/math">
+        <m:oMathParaPr>
+          <m:jc m:val="left"/>
+        </m:oMathParaPr>
+        <m:oMath>
+          <m:sSubSup>
+            <m:e>
+              <m:r>
+                <w:rPr>
+                  <w:rFonts w:ascii="Cambria Math" w:hAnsi="Cambria Math"/>
+                </w:rPr>
+                <m:t xml:space="preserve">x</m:t>
+              </m:r>
+            </m:e>
+            <m:sub>
+              <m:r>
+                <w:rPr>
+                  <w:rFonts w:ascii="Cambria Math" w:hAnsi="Cambria Math"/>
+                </w:rPr>
+                <m:t xml:space="preserve">B</m:t>
+              </m:r>
+            </m:sub>
+            <m:sup>
+              <m:r>
+                <w:rPr>
+                  <w:rFonts w:ascii="Cambria Math" w:hAnsi="Cambria Math"/>
+                </w:rPr>
+                <m:t xml:space="preserve">2</m:t>
+              </m:r>
+            </m:sup>
+          </m:sSubSup>
+          <m:r>
+            <w:rPr>
+              <w:rFonts w:ascii="Cambria Math" w:hAnsi="Cambria Math"/>
+            </w:rPr>
+            <m:t xml:space="preserve">=</m:t>
+          </m:r>
+          <m:r>
+            <w:rPr>
+              <w:rFonts w:ascii="Cambria Math" w:hAnsi="Cambria Math"/>
+            </w:rPr>
+            <m:t xml:space="preserve">15625</m:t>
+          </m:r>
+          <m:r>
+            <w:rPr>
+              <w:rFonts w:ascii="Cambria Math" w:hAnsi="Cambria Math"/>
+            </w:rPr>
+            <m:t xml:space="preserve">+</m:t>
+          </m:r>
+          <m:r>
+            <w:rPr>
+              <w:rFonts w:ascii="Cambria Math" w:hAnsi="Cambria Math"/>
+            </w:rPr>
+            <m:t xml:space="preserve">90000</m:t>
+          </m:r>
+        </m:oMath>
+      </m:oMathPara>
+    </w:p>
+    <w:p>
+      <w:pPr>
+        <w:pStyle w:val="Normal"/>
+        <w:bidi w:val="0"/>
+        <w:jc w:val="left"/>
+        <w:rPr>
+          <w:rFonts w:ascii="Liberation Sans" w:hAnsi="Liberation Sans"/>
+        </w:rPr>
+      </w:pPr>
+      <w:r>
+        <w:rPr/>
+      </w:r>
+      <m:oMathPara xmlns:m="http://schemas.openxmlformats.org/officeDocument/2006/math">
+        <m:oMathParaPr>
+          <m:jc m:val="left"/>
+        </m:oMathParaPr>
+        <m:oMath>
+          <m:sSubSup>
+            <m:e>
+              <m:r>
+                <w:rPr>
+                  <w:rFonts w:ascii="Cambria Math" w:hAnsi="Cambria Math"/>
+                </w:rPr>
+                <m:t xml:space="preserve">x</m:t>
+              </m:r>
+            </m:e>
+            <m:sub>
+              <m:r>
+                <w:rPr>
+                  <w:rFonts w:ascii="Cambria Math" w:hAnsi="Cambria Math"/>
+                </w:rPr>
+                <m:t xml:space="preserve">B</m:t>
+              </m:r>
+            </m:sub>
+            <m:sup>
+              <m:r>
+                <w:rPr>
+                  <w:rFonts w:ascii="Cambria Math" w:hAnsi="Cambria Math"/>
+                </w:rPr>
+                <m:t xml:space="preserve">2</m:t>
+              </m:r>
+            </m:sup>
+          </m:sSubSup>
+          <m:r>
+            <w:rPr>
+              <w:rFonts w:ascii="Cambria Math" w:hAnsi="Cambria Math"/>
+            </w:rPr>
+            <m:t xml:space="preserve">=</m:t>
+          </m:r>
+          <m:r>
+            <w:rPr>
+              <w:rFonts w:ascii="Cambria Math" w:hAnsi="Cambria Math"/>
+            </w:rPr>
+            <m:t xml:space="preserve">105625</m:t>
+          </m:r>
+        </m:oMath>
+      </m:oMathPara>
+    </w:p>
+    <w:p>
+      <w:pPr>
+        <w:pStyle w:val="Normal"/>
+        <w:bidi w:val="0"/>
+        <w:jc w:val="left"/>
+        <w:rPr>
+          <w:rFonts w:ascii="Liberation Sans" w:hAnsi="Liberation Sans"/>
+        </w:rPr>
+      </w:pPr>
+      <w:r>
+        <w:rPr/>
+      </w:r>
+      <m:oMathPara xmlns:m="http://schemas.openxmlformats.org/officeDocument/2006/math">
+        <m:oMathParaPr>
+          <m:jc m:val="left"/>
+        </m:oMathParaPr>
+        <m:oMath>
+          <m:sSub>
+            <m:e>
+              <m:r>
+                <w:rPr>
+                  <w:rFonts w:ascii="Cambria Math" w:hAnsi="Cambria Math"/>
+                </w:rPr>
+                <m:t xml:space="preserve">x</m:t>
+              </m:r>
+            </m:e>
+            <m:sub>
+              <m:r>
+                <w:rPr>
+                  <w:rFonts w:ascii="Cambria Math" w:hAnsi="Cambria Math"/>
+                </w:rPr>
+                <m:t xml:space="preserve">B</m:t>
+              </m:r>
+            </m:sub>
+          </m:sSub>
+          <m:r>
+            <w:rPr>
+              <w:rFonts w:ascii="Cambria Math" w:hAnsi="Cambria Math"/>
+            </w:rPr>
+            <m:t xml:space="preserve">=</m:t>
+          </m:r>
+          <m:rad>
+            <m:radPr>
+              <m:degHide m:val="1"/>
+            </m:radPr>
+            <m:deg/>
+            <m:e>
+              <m:r>
+                <w:rPr>
+                  <w:rFonts w:ascii="Cambria Math" w:hAnsi="Cambria Math"/>
+                </w:rPr>
+                <m:t xml:space="preserve">105625</m:t>
+              </m:r>
+            </m:e>
+          </m:rad>
+        </m:oMath>
+      </m:oMathPara>
+    </w:p>
+    <w:p>
+      <w:pPr>
+        <w:pStyle w:val="Normal"/>
+        <w:bidi w:val="0"/>
+        <w:jc w:val="left"/>
+        <w:rPr>
+          <w:rFonts w:ascii="Liberation Sans" w:hAnsi="Liberation Sans"/>
+        </w:rPr>
+      </w:pPr>
+      <w:r>
+        <w:rPr/>
+      </w:r>
+      <m:oMathPara xmlns:m="http://schemas.openxmlformats.org/officeDocument/2006/math">
+        <m:oMathParaPr>
+          <m:jc m:val="left"/>
+        </m:oMathParaPr>
+        <m:oMath>
+          <m:sSub>
+            <m:e>
+              <m:r>
+                <w:rPr>
+                  <w:rFonts w:ascii="Cambria Math" w:hAnsi="Cambria Math"/>
+                </w:rPr>
+                <m:t xml:space="preserve">x</m:t>
+              </m:r>
+            </m:e>
+            <m:sub>
+              <m:r>
+                <w:rPr>
+                  <w:rFonts w:ascii="Cambria Math" w:hAnsi="Cambria Math"/>
+                </w:rPr>
+                <m:t xml:space="preserve">B</m:t>
+              </m:r>
+            </m:sub>
+          </m:sSub>
+          <m:r>
+            <w:rPr>
+              <w:rFonts w:ascii="Cambria Math" w:hAnsi="Cambria Math"/>
+            </w:rPr>
+            <m:t xml:space="preserve">=</m:t>
+          </m:r>
+          <m:r>
+            <w:rPr>
+              <w:rFonts w:ascii="Cambria Math" w:hAnsi="Cambria Math"/>
+            </w:rPr>
+            <m:t xml:space="preserve">325</m:t>
+          </m:r>
+          <m:r>
+            <w:rPr>
+              <w:rFonts w:ascii="Cambria Math" w:hAnsi="Cambria Math"/>
+            </w:rPr>
+            <m:t xml:space="preserve">mm</m:t>
+          </m:r>
+        </m:oMath>
+      </m:oMathPara>
+    </w:p>
+    <w:p>
+      <w:pPr>
+        <w:pStyle w:val="Normal"/>
+        <w:bidi w:val="0"/>
+        <w:jc w:val="left"/>
+        <w:rPr>
+          <w:rFonts w:ascii="Liberation Sans" w:hAnsi="Liberation Sans"/>
+        </w:rPr>
+      </w:pPr>
+      <w:r>
+        <w:rPr/>
+      </w:r>
+      <m:oMathPara xmlns:m="http://schemas.openxmlformats.org/officeDocument/2006/math">
+        <m:oMathParaPr>
+          <m:jc m:val="left"/>
+        </m:oMathParaPr>
+        <m:oMath>
+          <m:sSub>
+            <m:e>
+              <m:r>
+                <w:rPr>
+                  <w:rFonts w:ascii="Cambria Math" w:hAnsi="Cambria Math"/>
+                </w:rPr>
+                <m:t xml:space="preserve">x</m:t>
+              </m:r>
+            </m:e>
+            <m:sub>
+              <m:r>
+                <w:rPr>
+                  <w:rFonts w:ascii="Cambria Math" w:hAnsi="Cambria Math"/>
+                </w:rPr>
+                <m:t xml:space="preserve">B</m:t>
+              </m:r>
+            </m:sub>
+          </m:sSub>
+          <m:r>
+            <w:rPr>
+              <w:rFonts w:ascii="Cambria Math" w:hAnsi="Cambria Math"/>
+            </w:rPr>
+            <m:t xml:space="preserve">=</m:t>
+          </m:r>
+          <m:r>
+            <w:rPr>
+              <w:rFonts w:ascii="Cambria Math" w:hAnsi="Cambria Math"/>
+            </w:rPr>
+            <m:t xml:space="preserve">0.325</m:t>
+          </m:r>
+          <m:r>
+            <w:rPr>
+              <w:rFonts w:ascii="Cambria Math" w:hAnsi="Cambria Math"/>
+            </w:rPr>
+            <m:t xml:space="preserve">m</m:t>
+          </m:r>
+        </m:oMath>
+      </m:oMathPara>
+    </w:p>
+    <w:p>
+      <w:pPr>
+        <w:pStyle w:val="Normal"/>
+        <w:bidi w:val="0"/>
+        <w:jc w:val="left"/>
+        <w:rPr>
+          <w:rFonts w:ascii="Liberation Sans" w:hAnsi="Liberation Sans"/>
+        </w:rPr>
+      </w:pPr>
+      <w:r>
+        <w:rPr/>
+      </w:r>
+      <m:oMathPara xmlns:m="http://schemas.openxmlformats.org/officeDocument/2006/math">
+        <m:oMathParaPr>
+          <m:jc m:val="left"/>
+        </m:oMathParaPr>
+        <m:oMath>
+          <m:r>
+            <w:rPr>
+              <w:rFonts w:ascii="Cambria Math" w:hAnsi="Cambria Math"/>
+            </w:rPr>
+            <m:t xml:space="preserve">e</m:t>
+          </m:r>
+          <m:r>
+            <w:rPr>
+              <w:rFonts w:ascii="Cambria Math" w:hAnsi="Cambria Math"/>
+            </w:rPr>
+            <m:t xml:space="preserve">=</m:t>
+          </m:r>
+          <m:sSub>
+            <m:e>
+              <m:r>
+                <w:rPr>
+                  <w:rFonts w:ascii="Cambria Math" w:hAnsi="Cambria Math"/>
+                </w:rPr>
+                <m:t xml:space="preserve">x</m:t>
+              </m:r>
+            </m:e>
+            <m:sub>
+              <m:r>
+                <w:rPr>
+                  <w:rFonts w:ascii="Cambria Math" w:hAnsi="Cambria Math"/>
+                </w:rPr>
+                <m:t xml:space="preserve">B</m:t>
+              </m:r>
+            </m:sub>
+          </m:sSub>
+          <m:r>
+            <w:rPr>
+              <w:rFonts w:ascii="Cambria Math" w:hAnsi="Cambria Math"/>
+            </w:rPr>
+            <m:t xml:space="preserve">–</m:t>
+          </m:r>
+          <m:sSub>
+            <m:e>
+              <m:r>
+                <w:rPr>
+                  <w:rFonts w:ascii="Cambria Math" w:hAnsi="Cambria Math"/>
+                </w:rPr>
+                <m:t xml:space="preserve">x</m:t>
+              </m:r>
+            </m:e>
+            <m:sub>
+              <m:r>
+                <w:rPr>
+                  <w:rFonts w:ascii="Cambria Math" w:hAnsi="Cambria Math"/>
+                </w:rPr>
+                <m:t xml:space="preserve">o</m:t>
+              </m:r>
+            </m:sub>
+          </m:sSub>
+        </m:oMath>
+      </m:oMathPara>
+    </w:p>
+    <w:p>
+      <w:pPr>
+        <w:pStyle w:val="Normal"/>
+        <w:bidi w:val="0"/>
+        <w:jc w:val="left"/>
+        <w:rPr>
+          <w:rFonts w:ascii="Liberation Sans" w:hAnsi="Liberation Sans"/>
+        </w:rPr>
+      </w:pPr>
+      <w:r>
+        <w:rPr/>
+      </w:r>
+      <m:oMathPara xmlns:m="http://schemas.openxmlformats.org/officeDocument/2006/math">
+        <m:oMathParaPr>
+          <m:jc m:val="left"/>
+        </m:oMathParaPr>
+        <m:oMath>
+          <m:r>
+            <w:rPr>
+              <w:rFonts w:ascii="Cambria Math" w:hAnsi="Cambria Math"/>
+            </w:rPr>
+            <m:t xml:space="preserve">e</m:t>
+          </m:r>
+          <m:r>
+            <w:rPr>
+              <w:rFonts w:ascii="Cambria Math" w:hAnsi="Cambria Math"/>
+            </w:rPr>
+            <m:t xml:space="preserve">=</m:t>
+          </m:r>
+          <m:r>
+            <w:rPr>
+              <w:rFonts w:ascii="Cambria Math" w:hAnsi="Cambria Math"/>
+            </w:rPr>
+            <m:t xml:space="preserve">0.325</m:t>
+          </m:r>
+          <m:r>
+            <w:rPr>
+              <w:rFonts w:ascii="Cambria Math" w:hAnsi="Cambria Math"/>
+            </w:rPr>
+            <m:t xml:space="preserve">–</m:t>
+          </m:r>
+          <m:r>
+            <w:rPr>
+              <w:rFonts w:ascii="Cambria Math" w:hAnsi="Cambria Math"/>
+            </w:rPr>
+            <m:t xml:space="preserve">0.15</m:t>
+          </m:r>
+        </m:oMath>
+      </m:oMathPara>
+    </w:p>
+    <w:p>
+      <w:pPr>
+        <w:pStyle w:val="Normal"/>
+        <w:bidi w:val="0"/>
+        <w:jc w:val="left"/>
+        <w:rPr>
+          <w:rFonts w:ascii="Liberation Sans" w:hAnsi="Liberation Sans"/>
+        </w:rPr>
+      </w:pPr>
+      <w:r>
+        <w:rPr/>
+      </w:r>
+      <m:oMathPara xmlns:m="http://schemas.openxmlformats.org/officeDocument/2006/math">
+        <m:oMathParaPr>
+          <m:jc m:val="left"/>
+        </m:oMathParaPr>
+        <m:oMath>
+          <m:r>
+            <w:rPr>
+              <w:rFonts w:ascii="Cambria Math" w:hAnsi="Cambria Math"/>
+            </w:rPr>
+            <m:t xml:space="preserve">e</m:t>
+          </m:r>
+          <m:r>
+            <w:rPr>
+              <w:rFonts w:ascii="Cambria Math" w:hAnsi="Cambria Math"/>
+            </w:rPr>
+            <m:t xml:space="preserve">=</m:t>
+          </m:r>
+          <m:r>
+            <w:rPr>
+              <w:rFonts w:ascii="Cambria Math" w:hAnsi="Cambria Math"/>
+            </w:rPr>
+            <m:t xml:space="preserve">0.175</m:t>
+          </m:r>
+          <m:r>
+            <w:rPr>
+              <w:rFonts w:ascii="Cambria Math" w:hAnsi="Cambria Math"/>
+            </w:rPr>
+            <m:t xml:space="preserve">m</m:t>
+          </m:r>
+        </m:oMath>
+      </m:oMathPara>
+    </w:p>
+    <w:p>
+      <w:pPr>
+        <w:pStyle w:val="Normal"/>
+        <w:bidi w:val="0"/>
+        <w:jc w:val="left"/>
+        <w:rPr>
+          <w:rFonts w:ascii="Liberation Sans" w:hAnsi="Liberation Sans"/>
+        </w:rPr>
+      </w:pPr>
+      <w:r>
+        <w:rPr>
+          <w:rFonts w:ascii="Liberation Sans" w:hAnsi="Liberation Sans"/>
+        </w:rPr>
+      </w:r>
+    </w:p>
+    <w:p>
+      <w:pPr>
+        <w:pStyle w:val="Normal"/>
+        <w:bidi w:val="0"/>
+        <w:jc w:val="left"/>
+        <w:rPr>
+          <w:rFonts w:ascii="Liberation Sans" w:hAnsi="Liberation Sans"/>
+        </w:rPr>
+      </w:pPr>
+      <w:r>
+        <w:rPr>
+          <w:rFonts w:ascii="Liberation Sans" w:hAnsi="Liberation Sans"/>
+        </w:rPr>
+        <w:t xml:space="preserve">3. A 500g collar can slide without friction on the curved rod BC in a horizontal plane. Knowing that the undefined length of the spring is 80mm, and </w:t>
+      </w:r>
+      <w:r>
+        <w:rPr/>
+      </w:r>
+      <m:oMath xmlns:m="http://schemas.openxmlformats.org/officeDocument/2006/math">
+        <m:r>
+          <w:rPr>
+            <w:rFonts w:ascii="Cambria Math" w:hAnsi="Cambria Math"/>
+          </w:rPr>
+          <m:t xml:space="preserve">k</m:t>
+        </m:r>
+        <m:r>
+          <w:rPr>
+            <w:rFonts w:ascii="Cambria Math" w:hAnsi="Cambria Math"/>
+          </w:rPr>
+          <m:t xml:space="preserve">=</m:t>
+        </m:r>
+        <m:r>
+          <w:rPr>
+            <w:rFonts w:ascii="Cambria Math" w:hAnsi="Cambria Math"/>
+          </w:rPr>
+          <m:t xml:space="preserve">400</m:t>
+        </m:r>
+        <m:f>
+          <m:fPr>
+            <m:type m:val="lin"/>
+          </m:fPr>
+          <m:num>
+            <m:r>
+              <w:rPr>
+                <w:rFonts w:ascii="Cambria Math" w:hAnsi="Cambria Math"/>
+              </w:rPr>
+              <m:t xml:space="preserve">kN</m:t>
+            </m:r>
+          </m:num>
+          <m:den>
+            <m:r>
+              <w:rPr>
+                <w:rFonts w:ascii="Cambria Math" w:hAnsi="Cambria Math"/>
+              </w:rPr>
+              <m:t xml:space="preserve">m</m:t>
+            </m:r>
+          </m:den>
+        </m:f>
+      </m:oMath>
+      <w:r>
+        <w:rPr>
+          <w:rFonts w:ascii="Liberation Sans" w:hAnsi="Liberation Sans"/>
+        </w:rPr>
+        <w:t>, determine:</w:t>
+      </w:r>
+    </w:p>
+    <w:p>
+      <w:pPr>
+        <w:pStyle w:val="Normal"/>
+        <w:bidi w:val="0"/>
+        <w:jc w:val="left"/>
+        <w:rPr>
+          <w:rFonts w:ascii="Liberation Sans" w:hAnsi="Liberation Sans"/>
+        </w:rPr>
+      </w:pPr>
+      <w:r>
+        <w:rPr>
+          <w:rFonts w:ascii="Liberation Sans" w:hAnsi="Liberation Sans"/>
+        </w:rPr>
+        <w:t>a. the velocity that the collar should be given at A to reach B with 0 velocity;</w:t>
+      </w:r>
+    </w:p>
+    <w:p>
+      <w:pPr>
+        <w:pStyle w:val="Normal"/>
+        <w:bidi w:val="0"/>
+        <w:jc w:val="left"/>
+        <w:rPr>
+          <w:rFonts w:ascii="Liberation Sans" w:hAnsi="Liberation Sans"/>
+        </w:rPr>
+      </w:pPr>
+      <w:r>
+        <w:rPr>
+          <w:rFonts w:ascii="Liberation Sans" w:hAnsi="Liberation Sans"/>
+        </w:rPr>
+        <w:t>b. the velocity of the collar when it eventually reaches C</w:t>
+      </w:r>
+    </w:p>
+    <w:p>
+      <w:pPr>
+        <w:pStyle w:val="Normal"/>
+        <w:bidi w:val="0"/>
+        <w:jc w:val="left"/>
+        <w:rPr>
+          <w:rFonts w:ascii="Liberation Sans" w:hAnsi="Liberation Sans"/>
+        </w:rPr>
+      </w:pPr>
+      <w:r>
+        <w:rPr>
+          <w:rFonts w:ascii="Liberation Sans" w:hAnsi="Liberation Sans"/>
+        </w:rPr>
+      </w:r>
+    </w:p>
+    <w:p>
+      <w:pPr>
+        <w:pStyle w:val="Normal"/>
+        <w:bidi w:val="0"/>
+        <w:jc w:val="left"/>
+        <w:rPr>
+          <w:rFonts w:ascii="Liberation Sans" w:hAnsi="Liberation Sans"/>
+        </w:rPr>
+      </w:pPr>
+      <w:r>
+        <w:rPr>
+          <w:rFonts w:ascii="Liberation Sans" w:hAnsi="Liberation Sans"/>
+        </w:rPr>
+        <w:t xml:space="preserve">4. A thin circular rod is supported in a </w:t>
+      </w:r>
+      <w:r>
+        <w:rPr>
+          <w:rFonts w:ascii="Liberation Sans" w:hAnsi="Liberation Sans"/>
+          <w:b/>
+          <w:bCs/>
+        </w:rPr>
+        <w:t>vertical plane</w:t>
+      </w:r>
+      <w:r>
+        <w:rPr>
+          <w:rFonts w:ascii="Liberation Sans" w:hAnsi="Liberation Sans"/>
+        </w:rPr>
+        <w:t xml:space="preserve"> by a bracket at A. Attached to the bracket and loosely wound around the rod is a spring of constant </w:t>
+      </w:r>
+      <w:r>
+        <w:rPr/>
+      </w:r>
+      <m:oMath xmlns:m="http://schemas.openxmlformats.org/officeDocument/2006/math">
+        <m:r>
+          <w:rPr>
+            <w:rFonts w:ascii="Cambria Math" w:hAnsi="Cambria Math"/>
+          </w:rPr>
+          <m:t xml:space="preserve">k</m:t>
+        </m:r>
+        <m:r>
+          <w:rPr>
+            <w:rFonts w:ascii="Cambria Math" w:hAnsi="Cambria Math"/>
+          </w:rPr>
+          <m:t xml:space="preserve">=</m:t>
+        </m:r>
+        <m:r>
+          <w:rPr>
+            <w:rFonts w:ascii="Cambria Math" w:hAnsi="Cambria Math"/>
+          </w:rPr>
+          <m:t xml:space="preserve">3</m:t>
+        </m:r>
+        <m:r>
+          <w:rPr>
+            <w:rFonts w:ascii="Cambria Math" w:hAnsi="Cambria Math"/>
+          </w:rPr>
+          <m:t xml:space="preserve">lb</m:t>
+        </m:r>
+        <m:r>
+          <w:rPr>
+            <w:rFonts w:ascii="Cambria Math" w:hAnsi="Cambria Math"/>
+          </w:rPr>
+          <m:t xml:space="preserve">ft</m:t>
+        </m:r>
+      </m:oMath>
+      <w:r>
+        <w:rPr>
+          <w:rFonts w:ascii="Liberation Sans" w:hAnsi="Liberation Sans"/>
+        </w:rPr>
+        <w:t xml:space="preserve"> and un deformed length equal to the arc circle AB. An 8oz collar C, </w:t>
+      </w:r>
+      <w:r>
+        <w:rPr>
+          <w:rFonts w:ascii="Liberation Sans" w:hAnsi="Liberation Sans"/>
+          <w:b/>
+          <w:bCs/>
+        </w:rPr>
+        <w:t>not attached</w:t>
+      </w:r>
+      <w:r>
+        <w:rPr>
+          <w:rFonts w:ascii="Liberation Sans" w:hAnsi="Liberation Sans"/>
+        </w:rPr>
+        <w:t xml:space="preserve"> to the spring can slide without friction along the rod. Knowing the collar is released from rest when </w:t>
+      </w:r>
+      <w:r>
+        <w:rPr/>
+      </w:r>
+      <m:oMath xmlns:m="http://schemas.openxmlformats.org/officeDocument/2006/math">
+        <m:r>
+          <w:rPr>
+            <w:rFonts w:ascii="Cambria Math" w:hAnsi="Cambria Math"/>
+          </w:rPr>
+          <m:t xml:space="preserve">θ</m:t>
+        </m:r>
+        <m:r>
+          <w:rPr>
+            <w:rFonts w:ascii="Cambria Math" w:hAnsi="Cambria Math"/>
+          </w:rPr>
+          <m:t xml:space="preserve">=</m:t>
+        </m:r>
+        <m:r>
+          <w:rPr>
+            <w:rFonts w:ascii="Cambria Math" w:hAnsi="Cambria Math"/>
+          </w:rPr>
+          <m:t xml:space="preserve">30</m:t>
+        </m:r>
+      </m:oMath>
+      <w:r>
+        <w:rPr>
+          <w:rFonts w:ascii="Liberation Sans" w:hAnsi="Liberation Sans"/>
+        </w:rPr>
+        <w:t>, determine</w:t>
+      </w:r>
+    </w:p>
+    <w:p>
+      <w:pPr>
+        <w:pStyle w:val="Normal"/>
+        <w:bidi w:val="0"/>
+        <w:jc w:val="left"/>
+        <w:rPr>
+          <w:rFonts w:ascii="Liberation Sans" w:hAnsi="Liberation Sans"/>
+        </w:rPr>
+      </w:pPr>
+      <w:r>
+        <w:rPr>
+          <w:rFonts w:ascii="Liberation Sans" w:hAnsi="Liberation Sans"/>
+        </w:rPr>
+        <w:t>a. Max height above point B reached by the collar</w:t>
+      </w:r>
+    </w:p>
+    <w:p>
+      <w:pPr>
+        <w:pStyle w:val="Normal"/>
+        <w:bidi w:val="0"/>
+        <w:jc w:val="left"/>
+        <w:rPr>
+          <w:rFonts w:ascii="Liberation Sans" w:hAnsi="Liberation Sans"/>
+        </w:rPr>
+      </w:pPr>
+      <w:r>
+        <w:rPr>
+          <w:rFonts w:ascii="Liberation Sans" w:hAnsi="Liberation Sans"/>
+        </w:rPr>
+        <w:t>b. Max speed of the collar</w:t>
+      </w:r>
+    </w:p>
+    <w:p>
+      <w:pPr>
+        <w:pStyle w:val="Normal"/>
+        <w:bidi w:val="0"/>
+        <w:jc w:val="left"/>
+        <w:rPr>
+          <w:rFonts w:ascii="Liberation Sans" w:hAnsi="Liberation Sans"/>
+        </w:rPr>
+      </w:pPr>
+      <w:r>
+        <w:rPr>
+          <w:rFonts w:ascii="Liberation Sans" w:hAnsi="Liberation Sans"/>
+        </w:rPr>
+        <w:t>Note: 16oz = 1lb</w:t>
+      </w:r>
+    </w:p>
+    <w:p>
+      <w:pPr>
+        <w:pStyle w:val="Normal"/>
+        <w:bidi w:val="0"/>
+        <w:jc w:val="left"/>
+        <w:rPr>
+          <w:rFonts w:ascii="Liberation Sans" w:hAnsi="Liberation Sans"/>
+        </w:rPr>
+      </w:pPr>
+      <w:r>
+        <w:rPr>
+          <w:rFonts w:ascii="Liberation Sans" w:hAnsi="Liberation Sans"/>
+        </w:rPr>
+        <w:t>Original length of the string = length of AB</w:t>
+      </w:r>
+    </w:p>
+    <w:p>
+      <w:pPr>
+        <w:pStyle w:val="Normal"/>
+        <w:bidi w:val="0"/>
+        <w:jc w:val="left"/>
+        <w:rPr>
+          <w:rFonts w:ascii="Liberation Sans" w:hAnsi="Liberation Sans"/>
+        </w:rPr>
+      </w:pPr>
+      <w:r>
+        <w:rPr>
+          <w:rFonts w:ascii="Liberation Sans" w:hAnsi="Liberation Sans"/>
+        </w:rPr>
+        <w:t xml:space="preserve">length of arc, </w:t>
+      </w:r>
+      <w:r>
+        <w:rPr/>
+      </w:r>
+      <m:oMath xmlns:m="http://schemas.openxmlformats.org/officeDocument/2006/math">
+        <m:r>
+          <w:rPr>
+            <w:rFonts w:ascii="Cambria Math" w:hAnsi="Cambria Math"/>
+          </w:rPr>
+          <m:t xml:space="preserve">l</m:t>
+        </m:r>
+        <m:r>
+          <w:rPr>
+            <w:rFonts w:ascii="Cambria Math" w:hAnsi="Cambria Math"/>
+          </w:rPr>
+          <m:t xml:space="preserve">=</m:t>
+        </m:r>
+        <m:f>
+          <m:num>
+            <m:r>
+              <w:rPr>
+                <w:rFonts w:ascii="Cambria Math" w:hAnsi="Cambria Math"/>
+              </w:rPr>
+              <m:t xml:space="preserve">θ</m:t>
+            </m:r>
+          </m:num>
+          <m:den>
+            <m:r>
+              <w:rPr>
+                <w:rFonts w:ascii="Cambria Math" w:hAnsi="Cambria Math"/>
+              </w:rPr>
+              <m:t xml:space="preserve">360</m:t>
+            </m:r>
+          </m:den>
+        </m:f>
+        <m:r>
+          <w:rPr>
+            <w:rFonts w:ascii="Cambria Math" w:hAnsi="Cambria Math"/>
+          </w:rPr>
+          <m:t xml:space="preserve">×</m:t>
+        </m:r>
+        <m:r>
+          <w:rPr>
+            <w:rFonts w:ascii="Cambria Math" w:hAnsi="Cambria Math"/>
+          </w:rPr>
+          <m:t xml:space="preserve">2</m:t>
+        </m:r>
+        <m:r>
+          <w:rPr>
+            <w:rFonts w:ascii="Cambria Math" w:hAnsi="Cambria Math"/>
+          </w:rPr>
+          <m:t xml:space="preserve">π</m:t>
+        </m:r>
+        <m:r>
+          <w:rPr>
+            <w:rFonts w:ascii="Cambria Math" w:hAnsi="Cambria Math"/>
+          </w:rPr>
+          <m:t xml:space="preserve">r</m:t>
+        </m:r>
+      </m:oMath>
+    </w:p>
+    <w:p>
+      <w:pPr>
+        <w:pStyle w:val="Normal"/>
+        <w:bidi w:val="0"/>
+        <w:jc w:val="left"/>
+        <w:rPr>
+          <w:rFonts w:ascii="Liberation Sans" w:hAnsi="Liberation Sans"/>
+        </w:rPr>
+      </w:pPr>
+      <w:r>
+        <w:rPr/>
+      </w:r>
+      <m:oMathPara xmlns:m="http://schemas.openxmlformats.org/officeDocument/2006/math">
+        <m:oMathParaPr>
+          <m:jc m:val="left"/>
+        </m:oMathParaPr>
+        <m:oMath>
+          <m:r>
+            <w:rPr>
+              <w:rFonts w:ascii="Cambria Math" w:hAnsi="Cambria Math"/>
+            </w:rPr>
+            <m:t xml:space="preserve">l</m:t>
+          </m:r>
+          <m:r>
+            <w:rPr>
+              <w:rFonts w:ascii="Cambria Math" w:hAnsi="Cambria Math"/>
+            </w:rPr>
+            <m:t xml:space="preserve">=</m:t>
+          </m:r>
+          <m:f>
+            <m:num>
+              <m:r>
+                <w:rPr>
+                  <w:rFonts w:ascii="Cambria Math" w:hAnsi="Cambria Math"/>
+                </w:rPr>
+                <m:t xml:space="preserve">90</m:t>
+              </m:r>
+            </m:num>
+            <m:den>
+              <m:r>
+                <w:rPr>
+                  <w:rFonts w:ascii="Cambria Math" w:hAnsi="Cambria Math"/>
+                </w:rPr>
+                <m:t xml:space="preserve">360</m:t>
+              </m:r>
+            </m:den>
+          </m:f>
+          <m:r>
+            <w:rPr>
+              <w:rFonts w:ascii="Cambria Math" w:hAnsi="Cambria Math"/>
+            </w:rPr>
+            <m:t xml:space="preserve">×</m:t>
+          </m:r>
+          <m:r>
+            <w:rPr>
+              <w:rFonts w:ascii="Cambria Math" w:hAnsi="Cambria Math"/>
+            </w:rPr>
+            <m:t xml:space="preserve">2</m:t>
+          </m:r>
+          <m:r>
+            <w:rPr>
+              <w:rFonts w:ascii="Cambria Math" w:hAnsi="Cambria Math"/>
+            </w:rPr>
+            <m:t xml:space="preserve">π</m:t>
+          </m:r>
+          <m:r>
+            <w:rPr>
+              <w:rFonts w:ascii="Cambria Math" w:hAnsi="Cambria Math"/>
+            </w:rPr>
+            <m:t xml:space="preserve">×</m:t>
+          </m:r>
+          <m:r>
+            <w:rPr>
+              <w:rFonts w:ascii="Cambria Math" w:hAnsi="Cambria Math"/>
+            </w:rPr>
+            <m:t xml:space="preserve">12</m:t>
+          </m:r>
+          <m:r>
+            <w:rPr>
+              <w:rFonts w:ascii="Cambria Math" w:hAnsi="Cambria Math"/>
+            </w:rPr>
+            <m:t xml:space="preserve">inch</m:t>
+          </m:r>
+        </m:oMath>
+      </m:oMathPara>
+    </w:p>
+    <w:p>
+      <w:pPr>
+        <w:pStyle w:val="Normal"/>
+        <w:bidi w:val="0"/>
+        <w:jc w:val="left"/>
+        <w:rPr>
+          <w:rFonts w:ascii="Liberation Sans" w:hAnsi="Liberation Sans"/>
+        </w:rPr>
+      </w:pPr>
+      <w:r>
+        <w:rPr/>
+      </w:r>
+      <m:oMathPara xmlns:m="http://schemas.openxmlformats.org/officeDocument/2006/math">
+        <m:oMathParaPr>
+          <m:jc m:val="left"/>
+        </m:oMathParaPr>
+        <m:oMath>
+          <m:r>
+            <w:rPr>
+              <w:rFonts w:ascii="Cambria Math" w:hAnsi="Cambria Math"/>
+            </w:rPr>
+            <m:t xml:space="preserve">l</m:t>
+          </m:r>
+          <m:r>
+            <w:rPr>
+              <w:rFonts w:ascii="Cambria Math" w:hAnsi="Cambria Math"/>
+            </w:rPr>
+            <m:t xml:space="preserve">=</m:t>
+          </m:r>
+          <m:f>
+            <m:num>
+              <m:r>
+                <w:rPr>
+                  <w:rFonts w:ascii="Cambria Math" w:hAnsi="Cambria Math"/>
+                </w:rPr>
+                <m:t xml:space="preserve">π</m:t>
+              </m:r>
+            </m:num>
+            <m:den>
+              <m:r>
+                <w:rPr>
+                  <w:rFonts w:ascii="Cambria Math" w:hAnsi="Cambria Math"/>
+                </w:rPr>
+                <m:t xml:space="preserve">2</m:t>
+              </m:r>
+            </m:den>
+          </m:f>
+          <m:r>
+            <w:rPr>
+              <w:rFonts w:ascii="Cambria Math" w:hAnsi="Cambria Math"/>
+            </w:rPr>
+            <m:t xml:space="preserve">ft</m:t>
+          </m:r>
+        </m:oMath>
+      </m:oMathPara>
+    </w:p>
+    <w:p>
+      <w:pPr>
+        <w:pStyle w:val="Normal"/>
+        <w:bidi w:val="0"/>
+        <w:jc w:val="left"/>
+        <w:rPr>
+          <w:rFonts w:ascii="Liberation Sans" w:hAnsi="Liberation Sans"/>
+        </w:rPr>
+      </w:pPr>
+      <w:r>
+        <w:rPr>
+          <w:rFonts w:ascii="Liberation Sans" w:hAnsi="Liberation Sans"/>
+        </w:rPr>
+        <w:t xml:space="preserve">At point c, the height of the collar will be </w:t>
+      </w:r>
+      <w:r>
+        <w:rPr/>
+      </w:r>
+      <m:oMath xmlns:m="http://schemas.openxmlformats.org/officeDocument/2006/math">
+        <m:r>
+          <w:rPr>
+            <w:rFonts w:ascii="Cambria Math" w:hAnsi="Cambria Math"/>
+          </w:rPr>
+          <m:t xml:space="preserve">r</m:t>
+        </m:r>
+        <m:r>
+          <w:rPr>
+            <w:rFonts w:ascii="Cambria Math" w:hAnsi="Cambria Math"/>
+          </w:rPr>
+          <m:t xml:space="preserve">cos</m:t>
+        </m:r>
+        <m:r>
+          <w:rPr>
+            <w:rFonts w:ascii="Cambria Math" w:hAnsi="Cambria Math"/>
+          </w:rPr>
+          <m:t xml:space="preserve">θ</m:t>
+        </m:r>
+      </m:oMath>
+      <w:r>
+        <w:rPr>
+          <w:rFonts w:ascii="Liberation Sans" w:hAnsi="Liberation Sans"/>
+        </w:rPr>
+        <w:t xml:space="preserve">. Our datum line (lowest point) is </w:t>
+      </w:r>
+      <w:r>
+        <w:rPr/>
+      </w:r>
+      <m:oMath xmlns:m="http://schemas.openxmlformats.org/officeDocument/2006/math">
+        <m:r>
+          <w:rPr>
+            <w:rFonts w:ascii="Cambria Math" w:hAnsi="Cambria Math"/>
+          </w:rPr>
+          <m:t xml:space="preserve">b</m:t>
+        </m:r>
+        <m:r>
+          <w:rPr>
+            <w:rFonts w:ascii="Cambria Math" w:hAnsi="Cambria Math"/>
+          </w:rPr>
+          <m:t xml:space="preserve">=</m:t>
+        </m:r>
+        <m:r>
+          <w:rPr>
+            <w:rFonts w:ascii="Cambria Math" w:hAnsi="Cambria Math"/>
+          </w:rPr>
+          <m:t xml:space="preserve">r</m:t>
+        </m:r>
+      </m:oMath>
+    </w:p>
+    <w:p>
+      <w:pPr>
+        <w:pStyle w:val="Normal"/>
+        <w:bidi w:val="0"/>
+        <w:jc w:val="left"/>
+        <w:rPr>
+          <w:rFonts w:ascii="Liberation Sans" w:hAnsi="Liberation Sans"/>
+        </w:rPr>
+      </w:pPr>
+      <w:r>
+        <w:rPr>
+          <w:rFonts w:ascii="Liberation Sans" w:hAnsi="Liberation Sans"/>
+        </w:rPr>
+      </w:r>
+    </w:p>
+    <w:p>
+      <w:pPr>
+        <w:pStyle w:val="Normal"/>
+        <w:bidi w:val="0"/>
+        <w:jc w:val="left"/>
+        <w:rPr>
+          <w:rFonts w:ascii="Liberation Sans" w:hAnsi="Liberation Sans"/>
+        </w:rPr>
+      </w:pPr>
+      <w:r>
+        <w:rPr>
+          <w:rFonts w:ascii="Liberation Sans" w:hAnsi="Liberation Sans"/>
+        </w:rPr>
+        <w:t xml:space="preserve">The height, </w:t>
+      </w:r>
+      <w:r>
+        <w:rPr/>
+      </w:r>
+      <m:oMath xmlns:m="http://schemas.openxmlformats.org/officeDocument/2006/math">
+        <m:r>
+          <w:rPr>
+            <w:rFonts w:ascii="Cambria Math" w:hAnsi="Cambria Math"/>
+          </w:rPr>
+          <m:t xml:space="preserve">h</m:t>
+        </m:r>
+        <m:r>
+          <w:rPr>
+            <w:rFonts w:ascii="Cambria Math" w:hAnsi="Cambria Math"/>
+          </w:rPr>
+          <m:t xml:space="preserve">=</m:t>
+        </m:r>
+        <m:r>
+          <w:rPr>
+            <w:rFonts w:ascii="Cambria Math" w:hAnsi="Cambria Math"/>
+          </w:rPr>
+          <m:t xml:space="preserve">r</m:t>
+        </m:r>
+        <m:r>
+          <w:rPr>
+            <w:rFonts w:ascii="Cambria Math" w:hAnsi="Cambria Math"/>
+          </w:rPr>
+          <m:t xml:space="preserve">–</m:t>
+        </m:r>
+        <m:r>
+          <w:rPr>
+            <w:rFonts w:ascii="Cambria Math" w:hAnsi="Cambria Math"/>
+          </w:rPr>
+          <m:t xml:space="preserve">r</m:t>
+        </m:r>
+        <m:r>
+          <w:rPr>
+            <w:rFonts w:ascii="Cambria Math" w:hAnsi="Cambria Math"/>
+          </w:rPr>
+          <m:t xml:space="preserve">cos</m:t>
+        </m:r>
+        <m:r>
+          <w:rPr>
+            <w:rFonts w:ascii="Cambria Math" w:hAnsi="Cambria Math"/>
+          </w:rPr>
+          <m:t xml:space="preserve">θ</m:t>
+        </m:r>
+      </m:oMath>
+    </w:p>
+    <w:p>
+      <w:pPr>
+        <w:pStyle w:val="Normal"/>
+        <w:bidi w:val="0"/>
+        <w:jc w:val="left"/>
+        <w:rPr>
+          <w:rFonts w:ascii="Liberation Sans" w:hAnsi="Liberation Sans"/>
+        </w:rPr>
+      </w:pPr>
+      <w:r>
+        <w:rPr/>
+      </w:r>
+      <m:oMathPara xmlns:m="http://schemas.openxmlformats.org/officeDocument/2006/math">
+        <m:oMathParaPr>
+          <m:jc m:val="left"/>
+        </m:oMathParaPr>
+        <m:oMath>
+          <m:r>
+            <w:rPr>
+              <w:rFonts w:ascii="Cambria Math" w:hAnsi="Cambria Math"/>
+            </w:rPr>
+            <m:t xml:space="preserve">h</m:t>
+          </m:r>
+          <m:r>
+            <w:rPr>
+              <w:rFonts w:ascii="Cambria Math" w:hAnsi="Cambria Math"/>
+            </w:rPr>
+            <m:t xml:space="preserve">=</m:t>
+          </m:r>
+          <m:r>
+            <w:rPr>
+              <w:rFonts w:ascii="Cambria Math" w:hAnsi="Cambria Math"/>
+            </w:rPr>
+            <m:t xml:space="preserve">12</m:t>
+          </m:r>
+          <m:r>
+            <w:rPr>
+              <w:rFonts w:ascii="Cambria Math" w:hAnsi="Cambria Math"/>
+            </w:rPr>
+            <m:t xml:space="preserve">inch</m:t>
+          </m:r>
+          <m:r>
+            <w:rPr>
+              <w:rFonts w:ascii="Cambria Math" w:hAnsi="Cambria Math"/>
+            </w:rPr>
+            <m:t xml:space="preserve">–</m:t>
+          </m:r>
+          <m:r>
+            <w:rPr>
+              <w:rFonts w:ascii="Cambria Math" w:hAnsi="Cambria Math"/>
+            </w:rPr>
+            <m:t xml:space="preserve">12</m:t>
+          </m:r>
+          <m:r>
+            <w:rPr>
+              <w:rFonts w:ascii="Cambria Math" w:hAnsi="Cambria Math"/>
+            </w:rPr>
+            <m:t xml:space="preserve">cos</m:t>
+          </m:r>
+          <m:d>
+            <m:dPr>
+              <m:begChr m:val="("/>
+              <m:endChr m:val=")"/>
+            </m:dPr>
+            <m:e>
+              <m:r>
+                <w:rPr>
+                  <w:rFonts w:ascii="Cambria Math" w:hAnsi="Cambria Math"/>
+                </w:rPr>
+                <m:t xml:space="preserve">30</m:t>
+              </m:r>
+            </m:e>
+          </m:d>
+          <m:r>
+            <w:rPr>
+              <w:rFonts w:ascii="Cambria Math" w:hAnsi="Cambria Math"/>
+            </w:rPr>
+            <m:t xml:space="preserve">inch</m:t>
+          </m:r>
+        </m:oMath>
+      </m:oMathPara>
+    </w:p>
+    <w:p>
+      <w:pPr>
+        <w:pStyle w:val="Normal"/>
+        <w:bidi w:val="0"/>
+        <w:jc w:val="left"/>
+        <w:rPr>
+          <w:rFonts w:ascii="Liberation Sans" w:hAnsi="Liberation Sans"/>
+        </w:rPr>
+      </w:pPr>
+      <w:r>
+        <w:rPr/>
+      </w:r>
+      <m:oMathPara xmlns:m="http://schemas.openxmlformats.org/officeDocument/2006/math">
+        <m:oMathParaPr>
+          <m:jc m:val="left"/>
+        </m:oMathParaPr>
+        <m:oMath>
+          <m:r>
+            <w:rPr>
+              <w:rFonts w:ascii="Cambria Math" w:hAnsi="Cambria Math"/>
+            </w:rPr>
+            <m:t xml:space="preserve">h</m:t>
+          </m:r>
+          <m:r>
+            <w:rPr>
+              <w:rFonts w:ascii="Cambria Math" w:hAnsi="Cambria Math"/>
+            </w:rPr>
+            <m:t xml:space="preserve">=</m:t>
+          </m:r>
+          <m:r>
+            <w:rPr>
+              <w:rFonts w:ascii="Cambria Math" w:hAnsi="Cambria Math"/>
+            </w:rPr>
+            <m:t xml:space="preserve">12</m:t>
+          </m:r>
+          <m:r>
+            <w:rPr>
+              <w:rFonts w:ascii="Cambria Math" w:hAnsi="Cambria Math"/>
+            </w:rPr>
+            <m:t xml:space="preserve">–</m:t>
+          </m:r>
+          <m:r>
+            <w:rPr>
+              <w:rFonts w:ascii="Cambria Math" w:hAnsi="Cambria Math"/>
+            </w:rPr>
+            <m:t xml:space="preserve">12</m:t>
+          </m:r>
+          <m:r>
+            <w:rPr>
+              <w:rFonts w:ascii="Cambria Math" w:hAnsi="Cambria Math"/>
+            </w:rPr>
+            <m:t xml:space="preserve">×</m:t>
+          </m:r>
+          <m:f>
+            <m:num>
+              <m:rad>
+                <m:radPr>
+                  <m:degHide m:val="1"/>
+                </m:radPr>
+                <m:deg/>
+                <m:e>
+                  <m:r>
+                    <w:rPr>
+                      <w:rFonts w:ascii="Cambria Math" w:hAnsi="Cambria Math"/>
+                    </w:rPr>
+                    <m:t xml:space="preserve">3</m:t>
+                  </m:r>
+                </m:e>
+              </m:rad>
+            </m:num>
+            <m:den>
+              <m:r>
+                <w:rPr>
+                  <w:rFonts w:ascii="Cambria Math" w:hAnsi="Cambria Math"/>
+                </w:rPr>
+                <m:t xml:space="preserve">2</m:t>
+              </m:r>
+            </m:den>
+          </m:f>
+        </m:oMath>
+      </m:oMathPara>
+    </w:p>
+    <w:p>
+      <w:pPr>
+        <w:pStyle w:val="Normal"/>
+        <w:bidi w:val="0"/>
+        <w:jc w:val="left"/>
+        <w:rPr>
+          <w:rFonts w:ascii="Liberation Sans" w:hAnsi="Liberation Sans"/>
+        </w:rPr>
+      </w:pPr>
+      <w:r>
+        <w:rPr/>
+      </w:r>
+      <m:oMathPara xmlns:m="http://schemas.openxmlformats.org/officeDocument/2006/math">
+        <m:oMathParaPr>
+          <m:jc m:val="left"/>
+        </m:oMathParaPr>
+        <m:oMath>
+          <m:r>
+            <w:rPr>
+              <w:rFonts w:ascii="Cambria Math" w:hAnsi="Cambria Math"/>
+            </w:rPr>
+            <m:t xml:space="preserve">h</m:t>
+          </m:r>
+          <m:r>
+            <w:rPr>
+              <w:rFonts w:ascii="Cambria Math" w:hAnsi="Cambria Math"/>
+            </w:rPr>
+            <m:t xml:space="preserve">=</m:t>
+          </m:r>
+          <m:r>
+            <w:rPr>
+              <w:rFonts w:ascii="Cambria Math" w:hAnsi="Cambria Math"/>
+            </w:rPr>
+            <m:t xml:space="preserve">12</m:t>
+          </m:r>
+          <m:r>
+            <w:rPr>
+              <w:rFonts w:ascii="Cambria Math" w:hAnsi="Cambria Math"/>
+            </w:rPr>
+            <m:t xml:space="preserve">−</m:t>
+          </m:r>
+          <m:r>
+            <w:rPr>
+              <w:rFonts w:ascii="Cambria Math" w:hAnsi="Cambria Math"/>
+            </w:rPr>
+            <m:t xml:space="preserve">6</m:t>
+          </m:r>
+          <m:rad>
+            <m:radPr>
+              <m:degHide m:val="1"/>
+            </m:radPr>
+            <m:deg/>
+            <m:e>
+              <m:r>
+                <w:rPr>
+                  <w:rFonts w:ascii="Cambria Math" w:hAnsi="Cambria Math"/>
+                </w:rPr>
+                <m:t xml:space="preserve">3</m:t>
+              </m:r>
+            </m:e>
+          </m:rad>
+        </m:oMath>
+      </m:oMathPara>
+    </w:p>
+    <w:p>
+      <w:pPr>
+        <w:pStyle w:val="Normal"/>
+        <w:bidi w:val="0"/>
+        <w:jc w:val="left"/>
+        <w:rPr>
+          <w:rFonts w:ascii="Liberation Sans" w:hAnsi="Liberation Sans"/>
+        </w:rPr>
+      </w:pPr>
+      <w:r>
+        <w:rPr/>
+      </w:r>
+      <m:oMathPara xmlns:m="http://schemas.openxmlformats.org/officeDocument/2006/math">
+        <m:oMathParaPr>
+          <m:jc m:val="left"/>
+        </m:oMathParaPr>
+        <m:oMath>
+          <m:r>
+            <w:rPr>
+              <w:rFonts w:ascii="Cambria Math" w:hAnsi="Cambria Math"/>
+            </w:rPr>
+            <m:t xml:space="preserve">h</m:t>
+          </m:r>
+          <m:r>
+            <w:rPr>
+              <w:rFonts w:ascii="Cambria Math" w:hAnsi="Cambria Math"/>
+            </w:rPr>
+            <m:t xml:space="preserve">=</m:t>
+          </m:r>
+          <m:r>
+            <w:rPr>
+              <w:rFonts w:ascii="Cambria Math" w:hAnsi="Cambria Math"/>
+            </w:rPr>
+            <m:t xml:space="preserve">1.608</m:t>
+          </m:r>
+          <m:r>
+            <w:rPr>
+              <w:rFonts w:ascii="Cambria Math" w:hAnsi="Cambria Math"/>
+            </w:rPr>
+            <m:t xml:space="preserve">inch</m:t>
+          </m:r>
+        </m:oMath>
+      </m:oMathPara>
+    </w:p>
+    <w:p>
+      <w:pPr>
+        <w:pStyle w:val="Normal"/>
+        <w:bidi w:val="0"/>
+        <w:jc w:val="left"/>
+        <w:rPr>
+          <w:rFonts w:ascii="Liberation Sans" w:hAnsi="Liberation Sans"/>
+        </w:rPr>
+      </w:pPr>
+      <w:r>
+        <w:rPr/>
+      </w:r>
+      <m:oMathPara xmlns:m="http://schemas.openxmlformats.org/officeDocument/2006/math">
+        <m:oMathParaPr>
+          <m:jc m:val="left"/>
+        </m:oMathParaPr>
+        <m:oMath>
+          <m:r>
+            <w:rPr>
+              <w:rFonts w:ascii="Cambria Math" w:hAnsi="Cambria Math"/>
+            </w:rPr>
+            <m:t xml:space="preserve">h</m:t>
+          </m:r>
+          <m:r>
+            <w:rPr>
+              <w:rFonts w:ascii="Cambria Math" w:hAnsi="Cambria Math"/>
+            </w:rPr>
+            <m:t xml:space="preserve">=</m:t>
+          </m:r>
+          <m:r>
+            <w:rPr>
+              <w:rFonts w:ascii="Cambria Math" w:hAnsi="Cambria Math"/>
+            </w:rPr>
+            <m:t xml:space="preserve">0.134</m:t>
+          </m:r>
+          <m:r>
+            <w:rPr>
+              <w:rFonts w:ascii="Cambria Math" w:hAnsi="Cambria Math"/>
+            </w:rPr>
+            <m:t xml:space="preserve">ft</m:t>
+          </m:r>
+        </m:oMath>
+      </m:oMathPara>
+    </w:p>
+    <w:p>
+      <w:pPr>
+        <w:pStyle w:val="Normal"/>
+        <w:bidi w:val="0"/>
+        <w:jc w:val="left"/>
+        <w:rPr>
+          <w:rFonts w:ascii="Liberation Sans" w:hAnsi="Liberation Sans"/>
+        </w:rPr>
+      </w:pPr>
+      <w:r>
+        <w:rPr>
+          <w:rFonts w:ascii="Liberation Sans" w:hAnsi="Liberation Sans"/>
+        </w:rPr>
+      </w:r>
+    </w:p>
+    <w:p>
+      <w:pPr>
+        <w:pStyle w:val="Normal"/>
+        <w:bidi w:val="0"/>
+        <w:jc w:val="left"/>
+        <w:rPr>
+          <w:rFonts w:ascii="Liberation Sans" w:hAnsi="Liberation Sans"/>
+        </w:rPr>
+      </w:pPr>
+      <w:r>
+        <w:rPr>
+          <w:rFonts w:ascii="Liberation Sans" w:hAnsi="Liberation Sans"/>
+        </w:rPr>
+        <w:t xml:space="preserve">At point C, </w:t>
+      </w:r>
+    </w:p>
+    <w:p>
+      <w:pPr>
+        <w:pStyle w:val="Normal"/>
+        <w:bidi w:val="0"/>
+        <w:jc w:val="left"/>
+        <w:rPr>
+          <w:rFonts w:ascii="Liberation Sans" w:hAnsi="Liberation Sans"/>
+        </w:rPr>
+      </w:pPr>
+      <w:r>
+        <w:rPr/>
+      </w:r>
+      <m:oMath xmlns:m="http://schemas.openxmlformats.org/officeDocument/2006/math">
+        <m:r>
+          <w:rPr>
+            <w:rFonts w:ascii="Cambria Math" w:hAnsi="Cambria Math"/>
+          </w:rPr>
+          <m:t xml:space="preserve">v</m:t>
+        </m:r>
+        <m:r>
+          <w:rPr>
+            <w:rFonts w:ascii="Cambria Math" w:hAnsi="Cambria Math"/>
+          </w:rPr>
+          <m:t xml:space="preserve">=</m:t>
+        </m:r>
+        <m:r>
+          <w:rPr>
+            <w:rFonts w:ascii="Cambria Math" w:hAnsi="Cambria Math"/>
+          </w:rPr>
+          <m:t xml:space="preserve">0</m:t>
+        </m:r>
+      </m:oMath>
+      <w:r>
+        <w:rPr>
+          <w:rFonts w:ascii="Liberation Sans" w:hAnsi="Liberation Sans"/>
+        </w:rPr>
+        <w:t xml:space="preserve">, </w:t>
+      </w:r>
+      <w:r>
+        <w:rPr/>
+      </w:r>
+      <m:oMath xmlns:m="http://schemas.openxmlformats.org/officeDocument/2006/math">
+        <m:r>
+          <w:rPr>
+            <w:rFonts w:ascii="Cambria Math" w:hAnsi="Cambria Math"/>
+          </w:rPr>
+          <m:t xml:space="preserve">KE</m:t>
+        </m:r>
+        <m:r>
+          <w:rPr>
+            <w:rFonts w:ascii="Cambria Math" w:hAnsi="Cambria Math"/>
+          </w:rPr>
+          <m:t xml:space="preserve">=</m:t>
+        </m:r>
+        <m:r>
+          <w:rPr>
+            <w:rFonts w:ascii="Cambria Math" w:hAnsi="Cambria Math"/>
+          </w:rPr>
+          <m:t xml:space="preserve">0</m:t>
+        </m:r>
+      </m:oMath>
+    </w:p>
+    <w:p>
+      <w:pPr>
+        <w:pStyle w:val="Normal"/>
+        <w:bidi w:val="0"/>
+        <w:jc w:val="left"/>
+        <w:rPr>
+          <w:rFonts w:ascii="Liberation Sans" w:hAnsi="Liberation Sans"/>
+        </w:rPr>
+      </w:pPr>
+      <w:r>
+        <w:rPr/>
+      </w:r>
+      <m:oMathPara xmlns:m="http://schemas.openxmlformats.org/officeDocument/2006/math">
+        <m:oMathParaPr>
+          <m:jc m:val="left"/>
+        </m:oMathParaPr>
+        <m:oMath>
+          <m:r>
+            <w:rPr>
+              <w:rFonts w:ascii="Cambria Math" w:hAnsi="Cambria Math"/>
+            </w:rPr>
+            <m:t xml:space="preserve">PE</m:t>
+          </m:r>
+          <m:r>
+            <w:rPr>
+              <w:rFonts w:ascii="Cambria Math" w:hAnsi="Cambria Math"/>
+            </w:rPr>
+            <m:t xml:space="preserve">=</m:t>
+          </m:r>
+          <m:sSub>
+            <m:e>
+              <m:r>
+                <w:rPr>
+                  <w:rFonts w:ascii="Cambria Math" w:hAnsi="Cambria Math"/>
+                </w:rPr>
+                <m:t xml:space="preserve">PE</m:t>
+              </m:r>
+            </m:e>
+            <m:sub>
+              <m:r>
+                <w:rPr>
+                  <w:rFonts w:ascii="Cambria Math" w:hAnsi="Cambria Math"/>
+                </w:rPr>
+                <m:t xml:space="preserve">g</m:t>
+              </m:r>
+            </m:sub>
+          </m:sSub>
+          <m:r>
+            <w:rPr>
+              <w:rFonts w:ascii="Cambria Math" w:hAnsi="Cambria Math"/>
+            </w:rPr>
+            <m:t xml:space="preserve">+</m:t>
+          </m:r>
+          <m:sSub>
+            <m:e>
+              <m:r>
+                <w:rPr>
+                  <w:rFonts w:ascii="Cambria Math" w:hAnsi="Cambria Math"/>
+                </w:rPr>
+                <m:t xml:space="preserve">PE</m:t>
+              </m:r>
+            </m:e>
+            <m:sub>
+              <m:r>
+                <w:rPr>
+                  <w:rFonts w:ascii="Cambria Math" w:hAnsi="Cambria Math"/>
+                </w:rPr>
+                <m:t xml:space="preserve">e</m:t>
+              </m:r>
+            </m:sub>
+          </m:sSub>
+        </m:oMath>
+      </m:oMathPara>
+    </w:p>
+    <w:p>
+      <w:pPr>
+        <w:pStyle w:val="Normal"/>
+        <w:bidi w:val="0"/>
+        <w:jc w:val="left"/>
+        <w:rPr>
+          <w:rFonts w:ascii="Liberation Sans" w:hAnsi="Liberation Sans"/>
+        </w:rPr>
+      </w:pPr>
+      <w:r>
+        <w:rPr/>
+      </w:r>
+      <m:oMathPara xmlns:m="http://schemas.openxmlformats.org/officeDocument/2006/math">
+        <m:oMathParaPr>
+          <m:jc m:val="left"/>
+        </m:oMathParaPr>
+        <m:oMath>
+          <m:sSub>
+            <m:e>
+              <m:r>
+                <w:rPr>
+                  <w:rFonts w:ascii="Cambria Math" w:hAnsi="Cambria Math"/>
+                </w:rPr>
+                <m:t xml:space="preserve">PE</m:t>
+              </m:r>
+            </m:e>
+            <m:sub>
+              <m:r>
+                <w:rPr>
+                  <w:rFonts w:ascii="Cambria Math" w:hAnsi="Cambria Math"/>
+                </w:rPr>
+                <m:t xml:space="preserve">e</m:t>
+              </m:r>
+            </m:sub>
+          </m:sSub>
+          <m:r>
+            <w:rPr>
+              <w:rFonts w:ascii="Cambria Math" w:hAnsi="Cambria Math"/>
+            </w:rPr>
+            <m:t xml:space="preserve">=</m:t>
+          </m:r>
+          <m:f>
+            <m:num>
+              <m:r>
+                <w:rPr>
+                  <w:rFonts w:ascii="Cambria Math" w:hAnsi="Cambria Math"/>
+                </w:rPr>
+                <m:t xml:space="preserve">1</m:t>
+              </m:r>
+            </m:num>
+            <m:den>
+              <m:r>
+                <w:rPr>
+                  <w:rFonts w:ascii="Cambria Math" w:hAnsi="Cambria Math"/>
+                </w:rPr>
+                <m:t xml:space="preserve">2</m:t>
+              </m:r>
+            </m:den>
+          </m:f>
+          <m:r>
+            <w:rPr>
+              <w:rFonts w:ascii="Cambria Math" w:hAnsi="Cambria Math"/>
+            </w:rPr>
+            <m:t xml:space="preserve">k</m:t>
+          </m:r>
+          <m:sSup>
+            <m:e>
+              <m:r>
+                <w:rPr>
+                  <w:rFonts w:ascii="Cambria Math" w:hAnsi="Cambria Math"/>
+                </w:rPr>
+                <m:t xml:space="preserve">e</m:t>
+              </m:r>
+            </m:e>
+            <m:sup>
+              <m:r>
+                <w:rPr>
+                  <w:rFonts w:ascii="Cambria Math" w:hAnsi="Cambria Math"/>
+                </w:rPr>
+                <m:t xml:space="preserve">2</m:t>
+              </m:r>
+            </m:sup>
+          </m:sSup>
+        </m:oMath>
+      </m:oMathPara>
+    </w:p>
+    <w:p>
+      <w:pPr>
+        <w:pStyle w:val="Normal"/>
+        <w:bidi w:val="0"/>
+        <w:jc w:val="left"/>
+        <w:rPr>
+          <w:rFonts w:ascii="Liberation Sans" w:hAnsi="Liberation Sans"/>
+        </w:rPr>
+      </w:pPr>
+      <w:r>
+        <w:rPr/>
+      </w:r>
+      <m:oMathPara xmlns:m="http://schemas.openxmlformats.org/officeDocument/2006/math">
+        <m:oMathParaPr>
+          <m:jc m:val="left"/>
+        </m:oMathParaPr>
+        <m:oMath>
+          <m:r>
+            <w:rPr>
+              <w:rFonts w:ascii="Cambria Math" w:hAnsi="Cambria Math"/>
+            </w:rPr>
+            <m:t xml:space="preserve">e</m:t>
+          </m:r>
+          <m:r>
+            <w:rPr>
+              <w:rFonts w:ascii="Cambria Math" w:hAnsi="Cambria Math"/>
+            </w:rPr>
+            <m:t xml:space="preserve">=</m:t>
+          </m:r>
+          <m:r>
+            <w:rPr>
+              <w:rFonts w:ascii="Cambria Math" w:hAnsi="Cambria Math"/>
+            </w:rPr>
+            <m:t xml:space="preserve">x</m:t>
+          </m:r>
+          <m:r>
+            <w:rPr>
+              <w:rFonts w:ascii="Cambria Math" w:hAnsi="Cambria Math"/>
+            </w:rPr>
+            <m:t xml:space="preserve">−</m:t>
+          </m:r>
+          <m:sSub>
+            <m:e>
+              <m:r>
+                <w:rPr>
+                  <w:rFonts w:ascii="Cambria Math" w:hAnsi="Cambria Math"/>
+                </w:rPr>
+                <m:t xml:space="preserve">x</m:t>
+              </m:r>
+            </m:e>
+            <m:sub>
+              <m:r>
+                <w:rPr>
+                  <w:rFonts w:ascii="Cambria Math" w:hAnsi="Cambria Math"/>
+                </w:rPr>
+                <m:t xml:space="preserve">o</m:t>
+              </m:r>
+            </m:sub>
+          </m:sSub>
+        </m:oMath>
+      </m:oMathPara>
+    </w:p>
+    <w:p>
+      <w:pPr>
+        <w:pStyle w:val="Normal"/>
+        <w:bidi w:val="0"/>
+        <w:jc w:val="left"/>
+        <w:rPr>
+          <w:rFonts w:ascii="Liberation Sans" w:hAnsi="Liberation Sans"/>
+        </w:rPr>
+      </w:pPr>
+      <w:r>
+        <w:rPr/>
+      </w:r>
+      <m:oMathPara xmlns:m="http://schemas.openxmlformats.org/officeDocument/2006/math">
+        <m:oMathParaPr>
+          <m:jc m:val="left"/>
+        </m:oMathParaPr>
+        <m:oMath>
+          <m:r>
+            <w:rPr>
+              <w:rFonts w:ascii="Cambria Math" w:hAnsi="Cambria Math"/>
+            </w:rPr>
+            <m:t xml:space="preserve">x</m:t>
+          </m:r>
+          <m:r>
+            <w:rPr>
+              <w:rFonts w:ascii="Cambria Math" w:hAnsi="Cambria Math"/>
+            </w:rPr>
+            <m:t xml:space="preserve">=</m:t>
+          </m:r>
+          <m:f>
+            <m:num>
+              <m:r>
+                <w:rPr>
+                  <w:rFonts w:ascii="Cambria Math" w:hAnsi="Cambria Math"/>
+                </w:rPr>
+                <m:t xml:space="preserve">θ</m:t>
+              </m:r>
+            </m:num>
+            <m:den>
+              <m:r>
+                <w:rPr>
+                  <w:rFonts w:ascii="Cambria Math" w:hAnsi="Cambria Math"/>
+                </w:rPr>
+                <m:t xml:space="preserve">360</m:t>
+              </m:r>
+            </m:den>
+          </m:f>
+          <m:r>
+            <w:rPr>
+              <w:rFonts w:ascii="Cambria Math" w:hAnsi="Cambria Math"/>
+            </w:rPr>
+            <m:t xml:space="preserve">×</m:t>
+          </m:r>
+          <m:r>
+            <w:rPr>
+              <w:rFonts w:ascii="Cambria Math" w:hAnsi="Cambria Math"/>
+            </w:rPr>
+            <m:t xml:space="preserve">2</m:t>
+          </m:r>
+          <m:r>
+            <w:rPr>
+              <w:rFonts w:ascii="Cambria Math" w:hAnsi="Cambria Math"/>
+            </w:rPr>
+            <m:t xml:space="preserve">π</m:t>
+          </m:r>
+          <m:r>
+            <w:rPr>
+              <w:rFonts w:ascii="Cambria Math" w:hAnsi="Cambria Math"/>
+            </w:rPr>
+            <m:t xml:space="preserve">r</m:t>
+          </m:r>
+        </m:oMath>
+      </m:oMathPara>
+    </w:p>
+    <w:p>
+      <w:pPr>
+        <w:pStyle w:val="Normal"/>
+        <w:bidi w:val="0"/>
+        <w:jc w:val="left"/>
+        <w:rPr>
+          <w:rFonts w:ascii="Liberation Sans" w:hAnsi="Liberation Sans"/>
+        </w:rPr>
+      </w:pPr>
+      <w:r>
+        <w:rPr/>
+      </w:r>
+      <m:oMathPara xmlns:m="http://schemas.openxmlformats.org/officeDocument/2006/math">
+        <m:oMathParaPr>
+          <m:jc m:val="left"/>
+        </m:oMathParaPr>
+        <m:oMath>
+          <m:r>
+            <w:rPr>
+              <w:rFonts w:ascii="Cambria Math" w:hAnsi="Cambria Math"/>
+            </w:rPr>
+            <m:t xml:space="preserve">x</m:t>
+          </m:r>
+          <m:r>
+            <w:rPr>
+              <w:rFonts w:ascii="Cambria Math" w:hAnsi="Cambria Math"/>
+            </w:rPr>
+            <m:t xml:space="preserve">=</m:t>
+          </m:r>
+          <m:f>
+            <m:num>
+              <m:r>
+                <w:rPr>
+                  <w:rFonts w:ascii="Cambria Math" w:hAnsi="Cambria Math"/>
+                </w:rPr>
+                <m:t xml:space="preserve">90</m:t>
+              </m:r>
+              <m:r>
+                <w:rPr>
+                  <w:rFonts w:ascii="Cambria Math" w:hAnsi="Cambria Math"/>
+                </w:rPr>
+                <m:t xml:space="preserve">−</m:t>
+              </m:r>
+              <m:r>
+                <w:rPr>
+                  <w:rFonts w:ascii="Cambria Math" w:hAnsi="Cambria Math"/>
+                </w:rPr>
+                <m:t xml:space="preserve">30</m:t>
+              </m:r>
+            </m:num>
+            <m:den>
+              <m:r>
+                <w:rPr>
+                  <w:rFonts w:ascii="Cambria Math" w:hAnsi="Cambria Math"/>
+                </w:rPr>
+                <m:t xml:space="preserve">360</m:t>
+              </m:r>
+            </m:den>
+          </m:f>
+          <m:r>
+            <w:rPr>
+              <w:rFonts w:ascii="Cambria Math" w:hAnsi="Cambria Math"/>
+            </w:rPr>
+            <m:t xml:space="preserve">×</m:t>
+          </m:r>
+          <m:r>
+            <w:rPr>
+              <w:rFonts w:ascii="Cambria Math" w:hAnsi="Cambria Math"/>
+            </w:rPr>
+            <m:t xml:space="preserve">2</m:t>
+          </m:r>
+          <m:r>
+            <w:rPr>
+              <w:rFonts w:ascii="Cambria Math" w:hAnsi="Cambria Math"/>
+            </w:rPr>
+            <m:t xml:space="preserve">π</m:t>
+          </m:r>
+          <m:r>
+            <w:rPr>
+              <w:rFonts w:ascii="Cambria Math" w:hAnsi="Cambria Math"/>
+            </w:rPr>
+            <m:t xml:space="preserve">12</m:t>
+          </m:r>
+          <m:r>
+            <w:rPr>
+              <w:rFonts w:ascii="Cambria Math" w:hAnsi="Cambria Math"/>
+            </w:rPr>
+            <m:t xml:space="preserve">inch</m:t>
+          </m:r>
+        </m:oMath>
+      </m:oMathPara>
+    </w:p>
+    <w:p>
+      <w:pPr>
+        <w:pStyle w:val="Normal"/>
+        <w:bidi w:val="0"/>
+        <w:jc w:val="left"/>
+        <w:rPr>
+          <w:rFonts w:ascii="Liberation Sans" w:hAnsi="Liberation Sans"/>
+        </w:rPr>
+      </w:pPr>
+      <w:r>
+        <w:rPr/>
+      </w:r>
+      <m:oMathPara xmlns:m="http://schemas.openxmlformats.org/officeDocument/2006/math">
+        <m:oMathParaPr>
+          <m:jc m:val="left"/>
+        </m:oMathParaPr>
+        <m:oMath>
+          <m:r>
+            <w:rPr>
+              <w:rFonts w:ascii="Cambria Math" w:hAnsi="Cambria Math"/>
+            </w:rPr>
+            <m:t xml:space="preserve">x</m:t>
+          </m:r>
+          <m:r>
+            <w:rPr>
+              <w:rFonts w:ascii="Cambria Math" w:hAnsi="Cambria Math"/>
+            </w:rPr>
+            <m:t xml:space="preserve">=</m:t>
+          </m:r>
+          <m:f>
+            <m:num>
+              <m:r>
+                <w:rPr>
+                  <w:rFonts w:ascii="Cambria Math" w:hAnsi="Cambria Math"/>
+                </w:rPr>
+                <m:t xml:space="preserve">60</m:t>
+              </m:r>
+            </m:num>
+            <m:den>
+              <m:r>
+                <w:rPr>
+                  <w:rFonts w:ascii="Cambria Math" w:hAnsi="Cambria Math"/>
+                </w:rPr>
+                <m:t xml:space="preserve">360</m:t>
+              </m:r>
+            </m:den>
+          </m:f>
+          <m:r>
+            <w:rPr>
+              <w:rFonts w:ascii="Cambria Math" w:hAnsi="Cambria Math"/>
+            </w:rPr>
+            <m:t xml:space="preserve">×</m:t>
+          </m:r>
+          <m:r>
+            <w:rPr>
+              <w:rFonts w:ascii="Cambria Math" w:hAnsi="Cambria Math"/>
+            </w:rPr>
+            <m:t xml:space="preserve">24</m:t>
+          </m:r>
+          <m:r>
+            <w:rPr>
+              <w:rFonts w:ascii="Cambria Math" w:hAnsi="Cambria Math"/>
+            </w:rPr>
+            <m:t xml:space="preserve">π</m:t>
+          </m:r>
+        </m:oMath>
+      </m:oMathPara>
+    </w:p>
+    <w:p>
+      <w:pPr>
+        <w:pStyle w:val="Normal"/>
+        <w:bidi w:val="0"/>
+        <w:jc w:val="left"/>
+        <w:rPr>
+          <w:rFonts w:ascii="Liberation Sans" w:hAnsi="Liberation Sans"/>
+        </w:rPr>
+      </w:pPr>
+      <w:r>
+        <w:rPr/>
+      </w:r>
+      <m:oMathPara xmlns:m="http://schemas.openxmlformats.org/officeDocument/2006/math">
+        <m:oMathParaPr>
+          <m:jc m:val="left"/>
+        </m:oMathParaPr>
+        <m:oMath>
+          <m:r>
+            <w:rPr>
+              <w:rFonts w:ascii="Cambria Math" w:hAnsi="Cambria Math"/>
+            </w:rPr>
+            <m:t xml:space="preserve">x</m:t>
+          </m:r>
+          <m:r>
+            <w:rPr>
+              <w:rFonts w:ascii="Cambria Math" w:hAnsi="Cambria Math"/>
+            </w:rPr>
+            <m:t xml:space="preserve">=</m:t>
+          </m:r>
+          <m:r>
+            <w:rPr>
+              <w:rFonts w:ascii="Cambria Math" w:hAnsi="Cambria Math"/>
+            </w:rPr>
+            <m:t xml:space="preserve">4</m:t>
+          </m:r>
+          <m:r>
+            <w:rPr>
+              <w:rFonts w:ascii="Cambria Math" w:hAnsi="Cambria Math"/>
+            </w:rPr>
+            <m:t xml:space="preserve">π</m:t>
+          </m:r>
+          <m:r>
+            <w:rPr>
+              <w:rFonts w:ascii="Cambria Math" w:hAnsi="Cambria Math"/>
+            </w:rPr>
+            <m:t xml:space="preserve">inch</m:t>
+          </m:r>
+        </m:oMath>
+      </m:oMathPara>
+    </w:p>
+    <w:p>
+      <w:pPr>
+        <w:pStyle w:val="Normal"/>
+        <w:bidi w:val="0"/>
+        <w:jc w:val="left"/>
+        <w:rPr>
+          <w:rFonts w:ascii="Liberation Sans" w:hAnsi="Liberation Sans"/>
+        </w:rPr>
+      </w:pPr>
+      <w:r>
+        <w:rPr/>
+      </w:r>
+      <m:oMathPara xmlns:m="http://schemas.openxmlformats.org/officeDocument/2006/math">
+        <m:oMathParaPr>
+          <m:jc m:val="left"/>
+        </m:oMathParaPr>
+        <m:oMath>
+          <m:r>
+            <w:rPr>
+              <w:rFonts w:ascii="Cambria Math" w:hAnsi="Cambria Math"/>
+            </w:rPr>
+            <m:t xml:space="preserve">x</m:t>
+          </m:r>
+          <m:r>
+            <w:rPr>
+              <w:rFonts w:ascii="Cambria Math" w:hAnsi="Cambria Math"/>
+            </w:rPr>
+            <m:t xml:space="preserve">=</m:t>
+          </m:r>
+          <m:f>
+            <m:num>
+              <m:r>
+                <w:rPr>
+                  <w:rFonts w:ascii="Cambria Math" w:hAnsi="Cambria Math"/>
+                </w:rPr>
+                <m:t xml:space="preserve">4</m:t>
+              </m:r>
+            </m:num>
+            <m:den>
+              <m:r>
+                <w:rPr>
+                  <w:rFonts w:ascii="Cambria Math" w:hAnsi="Cambria Math"/>
+                </w:rPr>
+                <m:t xml:space="preserve">12</m:t>
+              </m:r>
+            </m:den>
+          </m:f>
+          <m:r>
+            <w:rPr>
+              <w:rFonts w:ascii="Cambria Math" w:hAnsi="Cambria Math"/>
+            </w:rPr>
+            <m:t xml:space="preserve">π</m:t>
+          </m:r>
+          <m:r>
+            <w:rPr>
+              <w:rFonts w:ascii="Cambria Math" w:hAnsi="Cambria Math"/>
+            </w:rPr>
+            <m:t xml:space="preserve">ft</m:t>
+          </m:r>
+        </m:oMath>
+      </m:oMathPara>
+    </w:p>
+    <w:p>
+      <w:pPr>
+        <w:pStyle w:val="Normal"/>
+        <w:bidi w:val="0"/>
+        <w:jc w:val="left"/>
+        <w:rPr>
+          <w:rFonts w:ascii="Liberation Sans" w:hAnsi="Liberation Sans"/>
+        </w:rPr>
+      </w:pPr>
+      <w:r>
+        <w:rPr/>
+      </w:r>
+      <m:oMathPara xmlns:m="http://schemas.openxmlformats.org/officeDocument/2006/math">
+        <m:oMathParaPr>
+          <m:jc m:val="left"/>
+        </m:oMathParaPr>
+        <m:oMath>
+          <m:r>
+            <w:rPr>
+              <w:rFonts w:ascii="Cambria Math" w:hAnsi="Cambria Math"/>
+            </w:rPr>
+            <m:t xml:space="preserve">x</m:t>
+          </m:r>
+          <m:r>
+            <w:rPr>
+              <w:rFonts w:ascii="Cambria Math" w:hAnsi="Cambria Math"/>
+            </w:rPr>
+            <m:t xml:space="preserve">=</m:t>
+          </m:r>
+          <m:f>
+            <m:num>
+              <m:r>
+                <w:rPr>
+                  <w:rFonts w:ascii="Cambria Math" w:hAnsi="Cambria Math"/>
+                </w:rPr>
+                <m:t xml:space="preserve">π</m:t>
+              </m:r>
+            </m:num>
+            <m:den>
+              <m:r>
+                <w:rPr>
+                  <w:rFonts w:ascii="Cambria Math" w:hAnsi="Cambria Math"/>
+                </w:rPr>
+                <m:t xml:space="preserve">3</m:t>
+              </m:r>
+            </m:den>
+          </m:f>
+        </m:oMath>
+      </m:oMathPara>
+    </w:p>
+    <w:p>
+      <w:pPr>
+        <w:pStyle w:val="Normal"/>
+        <w:bidi w:val="0"/>
+        <w:jc w:val="left"/>
+        <w:rPr>
+          <w:rFonts w:ascii="Liberation Sans" w:hAnsi="Liberation Sans"/>
+        </w:rPr>
+      </w:pPr>
+      <w:r>
+        <w:rPr/>
+      </w:r>
+      <m:oMathPara xmlns:m="http://schemas.openxmlformats.org/officeDocument/2006/math">
+        <m:oMathParaPr>
+          <m:jc m:val="left"/>
+        </m:oMathParaPr>
+        <m:oMath>
+          <m:r>
+            <w:rPr>
+              <w:rFonts w:ascii="Cambria Math" w:hAnsi="Cambria Math"/>
+            </w:rPr>
+            <m:t xml:space="preserve">e</m:t>
+          </m:r>
+          <m:r>
+            <w:rPr>
+              <w:rFonts w:ascii="Cambria Math" w:hAnsi="Cambria Math"/>
+            </w:rPr>
+            <m:t xml:space="preserve">=</m:t>
+          </m:r>
+          <m:f>
+            <m:num>
+              <m:r>
+                <w:rPr>
+                  <w:rFonts w:ascii="Cambria Math" w:hAnsi="Cambria Math"/>
+                </w:rPr>
+                <m:t xml:space="preserve">π</m:t>
+              </m:r>
+            </m:num>
+            <m:den>
+              <m:r>
+                <w:rPr>
+                  <w:rFonts w:ascii="Cambria Math" w:hAnsi="Cambria Math"/>
+                </w:rPr>
+                <m:t xml:space="preserve">3</m:t>
+              </m:r>
+            </m:den>
+          </m:f>
+          <m:r>
+            <w:rPr>
+              <w:rFonts w:ascii="Cambria Math" w:hAnsi="Cambria Math"/>
+            </w:rPr>
+            <m:t xml:space="preserve">−</m:t>
+          </m:r>
+          <m:f>
+            <m:num>
+              <m:r>
+                <w:rPr>
+                  <w:rFonts w:ascii="Cambria Math" w:hAnsi="Cambria Math"/>
+                </w:rPr>
+                <m:t xml:space="preserve">π</m:t>
+              </m:r>
+            </m:num>
+            <m:den>
+              <m:r>
+                <w:rPr>
+                  <w:rFonts w:ascii="Cambria Math" w:hAnsi="Cambria Math"/>
+                </w:rPr>
+                <m:t xml:space="preserve">2</m:t>
+              </m:r>
+            </m:den>
+          </m:f>
+        </m:oMath>
+      </m:oMathPara>
+    </w:p>
+    <w:p>
+      <w:pPr>
+        <w:pStyle w:val="Normal"/>
+        <w:bidi w:val="0"/>
+        <w:jc w:val="left"/>
+        <w:rPr>
+          <w:rFonts w:ascii="Liberation Sans" w:hAnsi="Liberation Sans"/>
+        </w:rPr>
+      </w:pPr>
+      <w:r>
+        <w:rPr/>
+      </w:r>
+      <m:oMathPara xmlns:m="http://schemas.openxmlformats.org/officeDocument/2006/math">
+        <m:oMathParaPr>
+          <m:jc m:val="left"/>
+        </m:oMathParaPr>
+        <m:oMath>
+          <m:r>
+            <w:rPr>
+              <w:rFonts w:ascii="Cambria Math" w:hAnsi="Cambria Math"/>
+            </w:rPr>
+            <m:t xml:space="preserve">e</m:t>
+          </m:r>
+          <m:r>
+            <w:rPr>
+              <w:rFonts w:ascii="Cambria Math" w:hAnsi="Cambria Math"/>
+            </w:rPr>
+            <m:t xml:space="preserve">=</m:t>
+          </m:r>
+          <m:d>
+            <m:dPr>
+              <m:begChr m:val="|"/>
+              <m:endChr m:val="|"/>
+            </m:dPr>
+            <m:e>
+              <m:f>
+                <m:num>
+                  <m:r>
+                    <w:rPr>
+                      <w:rFonts w:ascii="Cambria Math" w:hAnsi="Cambria Math"/>
+                    </w:rPr>
+                    <m:t xml:space="preserve">−</m:t>
+                  </m:r>
+                  <m:r>
+                    <w:rPr>
+                      <w:rFonts w:ascii="Cambria Math" w:hAnsi="Cambria Math"/>
+                    </w:rPr>
+                    <m:t xml:space="preserve">π</m:t>
+                  </m:r>
+                </m:num>
+                <m:den>
+                  <m:r>
+                    <w:rPr>
+                      <w:rFonts w:ascii="Cambria Math" w:hAnsi="Cambria Math"/>
+                    </w:rPr>
+                    <m:t xml:space="preserve">6</m:t>
+                  </m:r>
+                </m:den>
+              </m:f>
+            </m:e>
+          </m:d>
+        </m:oMath>
+      </m:oMathPara>
+    </w:p>
+    <w:p>
+      <w:pPr>
+        <w:pStyle w:val="Normal"/>
+        <w:bidi w:val="0"/>
+        <w:jc w:val="left"/>
+        <w:rPr>
+          <w:rFonts w:ascii="Liberation Sans" w:hAnsi="Liberation Sans"/>
+        </w:rPr>
+      </w:pPr>
+      <w:r>
+        <w:rPr/>
+      </w:r>
+      <m:oMathPara xmlns:m="http://schemas.openxmlformats.org/officeDocument/2006/math">
+        <m:oMathParaPr>
+          <m:jc m:val="left"/>
+        </m:oMathParaPr>
+        <m:oMath>
+          <m:r>
+            <w:rPr>
+              <w:rFonts w:ascii="Cambria Math" w:hAnsi="Cambria Math"/>
+            </w:rPr>
+            <m:t xml:space="preserve">e</m:t>
+          </m:r>
+          <m:r>
+            <w:rPr>
+              <w:rFonts w:ascii="Cambria Math" w:hAnsi="Cambria Math"/>
+            </w:rPr>
+            <m:t xml:space="preserve">=</m:t>
+          </m:r>
+          <m:f>
+            <m:num>
+              <m:r>
+                <w:rPr>
+                  <w:rFonts w:ascii="Cambria Math" w:hAnsi="Cambria Math"/>
+                </w:rPr>
+                <m:t xml:space="preserve">π</m:t>
+              </m:r>
+            </m:num>
+            <m:den>
+              <m:r>
+                <w:rPr>
+                  <w:rFonts w:ascii="Cambria Math" w:hAnsi="Cambria Math"/>
+                </w:rPr>
+                <m:t xml:space="preserve">6</m:t>
+              </m:r>
+            </m:den>
+          </m:f>
+        </m:oMath>
+      </m:oMathPara>
+    </w:p>
+    <w:p>
+      <w:pPr>
+        <w:pStyle w:val="Normal"/>
+        <w:bidi w:val="0"/>
+        <w:jc w:val="left"/>
+        <w:rPr>
+          <w:rFonts w:ascii="Liberation Sans" w:hAnsi="Liberation Sans"/>
+        </w:rPr>
+      </w:pPr>
+      <w:r>
+        <w:rPr/>
+      </w:r>
+      <m:oMathPara xmlns:m="http://schemas.openxmlformats.org/officeDocument/2006/math">
+        <m:oMathParaPr>
+          <m:jc m:val="left"/>
+        </m:oMathParaPr>
+        <m:oMath>
+          <m:sSub>
+            <m:e>
+              <m:r>
+                <w:rPr>
+                  <w:rFonts w:ascii="Cambria Math" w:hAnsi="Cambria Math"/>
+                </w:rPr>
+                <m:t xml:space="preserve">PE</m:t>
+              </m:r>
+            </m:e>
+            <m:sub>
+              <m:r>
+                <w:rPr>
+                  <w:rFonts w:ascii="Cambria Math" w:hAnsi="Cambria Math"/>
+                </w:rPr>
+                <m:t xml:space="preserve">e</m:t>
+              </m:r>
+            </m:sub>
+          </m:sSub>
+          <m:r>
+            <w:rPr>
+              <w:rFonts w:ascii="Cambria Math" w:hAnsi="Cambria Math"/>
+            </w:rPr>
+            <m:t xml:space="preserve">=</m:t>
+          </m:r>
+          <m:f>
+            <m:num>
+              <m:r>
+                <w:rPr>
+                  <w:rFonts w:ascii="Cambria Math" w:hAnsi="Cambria Math"/>
+                </w:rPr>
+                <m:t xml:space="preserve">1</m:t>
+              </m:r>
+            </m:num>
+            <m:den>
+              <m:r>
+                <w:rPr>
+                  <w:rFonts w:ascii="Cambria Math" w:hAnsi="Cambria Math"/>
+                </w:rPr>
+                <m:t xml:space="preserve">2</m:t>
+              </m:r>
+            </m:den>
+          </m:f>
+          <m:r>
+            <w:rPr>
+              <w:rFonts w:ascii="Cambria Math" w:hAnsi="Cambria Math"/>
+            </w:rPr>
+            <m:t xml:space="preserve">3</m:t>
+          </m:r>
+          <m:sSup>
+            <m:e>
+              <m:d>
+                <m:dPr>
+                  <m:begChr m:val="("/>
+                  <m:endChr m:val=")"/>
+                </m:dPr>
+                <m:e>
+                  <m:f>
+                    <m:num>
+                      <m:r>
+                        <w:rPr>
+                          <w:rFonts w:ascii="Cambria Math" w:hAnsi="Cambria Math"/>
+                        </w:rPr>
+                        <m:t xml:space="preserve">π</m:t>
+                      </m:r>
+                    </m:num>
+                    <m:den>
+                      <m:r>
+                        <w:rPr>
+                          <w:rFonts w:ascii="Cambria Math" w:hAnsi="Cambria Math"/>
+                        </w:rPr>
+                        <m:t xml:space="preserve">6</m:t>
+                      </m:r>
+                    </m:den>
+                  </m:f>
+                </m:e>
+              </m:d>
+            </m:e>
+            <m:sup>
+              <m:r>
+                <w:rPr>
+                  <w:rFonts w:ascii="Cambria Math" w:hAnsi="Cambria Math"/>
+                </w:rPr>
+                <m:t xml:space="preserve">2</m:t>
+              </m:r>
+            </m:sup>
+          </m:sSup>
+        </m:oMath>
+      </m:oMathPara>
+    </w:p>
+    <w:p>
+      <w:pPr>
+        <w:pStyle w:val="Normal"/>
+        <w:bidi w:val="0"/>
+        <w:jc w:val="left"/>
+        <w:rPr>
+          <w:rFonts w:ascii="Liberation Sans" w:hAnsi="Liberation Sans"/>
+        </w:rPr>
+      </w:pPr>
+      <w:r>
+        <w:rPr/>
+      </w:r>
+      <m:oMathPara xmlns:m="http://schemas.openxmlformats.org/officeDocument/2006/math">
+        <m:oMathParaPr>
+          <m:jc m:val="left"/>
+        </m:oMathParaPr>
+        <m:oMath>
+          <m:sSub>
+            <m:e>
+              <m:r>
+                <w:rPr>
+                  <w:rFonts w:ascii="Cambria Math" w:hAnsi="Cambria Math"/>
+                </w:rPr>
+                <m:t xml:space="preserve">PE</m:t>
+              </m:r>
+            </m:e>
+            <m:sub>
+              <m:r>
+                <w:rPr>
+                  <w:rFonts w:ascii="Cambria Math" w:hAnsi="Cambria Math"/>
+                </w:rPr>
+                <m:t xml:space="preserve">e</m:t>
+              </m:r>
+            </m:sub>
+          </m:sSub>
+          <m:r>
+            <w:rPr>
+              <w:rFonts w:ascii="Cambria Math" w:hAnsi="Cambria Math"/>
+            </w:rPr>
+            <m:t xml:space="preserve">=</m:t>
+          </m:r>
+          <m:r>
+            <w:rPr>
+              <w:rFonts w:ascii="Cambria Math" w:hAnsi="Cambria Math"/>
+            </w:rPr>
+            <m:t xml:space="preserve">0.41</m:t>
+          </m:r>
+          <m:r>
+            <w:rPr>
+              <w:rFonts w:ascii="Cambria Math" w:hAnsi="Cambria Math"/>
+            </w:rPr>
+            <m:t xml:space="preserve">lb</m:t>
+          </m:r>
+          <m:r>
+            <w:rPr>
+              <w:rFonts w:ascii="Cambria Math" w:hAnsi="Cambria Math"/>
+            </w:rPr>
+            <m:t xml:space="preserve">ft</m:t>
+          </m:r>
+        </m:oMath>
+      </m:oMathPara>
+    </w:p>
+    <w:p>
+      <w:pPr>
+        <w:pStyle w:val="Normal"/>
+        <w:bidi w:val="0"/>
+        <w:jc w:val="left"/>
+        <w:rPr>
+          <w:rFonts w:ascii="Liberation Sans" w:hAnsi="Liberation Sans"/>
+        </w:rPr>
+      </w:pPr>
+      <w:r>
+        <w:rPr>
+          <w:rFonts w:ascii="Liberation Sans" w:hAnsi="Liberation Sans"/>
+        </w:rPr>
+        <w:t>{PE rsub g} = Wh</w:t>
+      </w:r>
+    </w:p>
+    <w:p>
+      <w:pPr>
+        <w:pStyle w:val="Normal"/>
+        <w:bidi w:val="0"/>
+        <w:jc w:val="left"/>
+        <w:rPr>
+          <w:rFonts w:ascii="Liberation Sans" w:hAnsi="Liberation Sans"/>
+        </w:rPr>
+      </w:pPr>
+      <w:r>
+        <w:rPr/>
+      </w:r>
+      <m:oMathPara xmlns:m="http://schemas.openxmlformats.org/officeDocument/2006/math">
+        <m:oMathParaPr>
+          <m:jc m:val="left"/>
+        </m:oMathParaPr>
+        <m:oMath>
+          <m:sSub>
+            <m:e>
+              <m:r>
+                <w:rPr>
+                  <w:rFonts w:ascii="Cambria Math" w:hAnsi="Cambria Math"/>
+                </w:rPr>
+                <m:t xml:space="preserve">PE</m:t>
+              </m:r>
+            </m:e>
+            <m:sub>
+              <m:r>
+                <w:rPr>
+                  <w:rFonts w:ascii="Cambria Math" w:hAnsi="Cambria Math"/>
+                </w:rPr>
+                <m:t xml:space="preserve">g</m:t>
+              </m:r>
+            </m:sub>
+          </m:sSub>
+          <m:r>
+            <w:rPr>
+              <w:rFonts w:ascii="Cambria Math" w:hAnsi="Cambria Math"/>
+            </w:rPr>
+            <m:t xml:space="preserve">=</m:t>
+          </m:r>
+          <m:r>
+            <w:rPr>
+              <w:rFonts w:ascii="Cambria Math" w:hAnsi="Cambria Math"/>
+            </w:rPr>
+            <m:t xml:space="preserve">0.5</m:t>
+          </m:r>
+          <m:r>
+            <w:rPr>
+              <w:rFonts w:ascii="Cambria Math" w:hAnsi="Cambria Math"/>
+            </w:rPr>
+            <m:t xml:space="preserve">×</m:t>
+          </m:r>
+          <m:r>
+            <w:rPr>
+              <w:rFonts w:ascii="Cambria Math" w:hAnsi="Cambria Math"/>
+            </w:rPr>
+            <m:t xml:space="preserve">0.134</m:t>
+          </m:r>
+        </m:oMath>
+      </m:oMathPara>
+    </w:p>
+    <w:p>
+      <w:pPr>
+        <w:pStyle w:val="Normal"/>
+        <w:bidi w:val="0"/>
+        <w:jc w:val="left"/>
+        <w:rPr>
+          <w:rFonts w:ascii="Liberation Sans" w:hAnsi="Liberation Sans"/>
+        </w:rPr>
+      </w:pPr>
+      <w:r>
+        <w:rPr/>
+      </w:r>
+      <m:oMathPara xmlns:m="http://schemas.openxmlformats.org/officeDocument/2006/math">
+        <m:oMathParaPr>
+          <m:jc m:val="left"/>
+        </m:oMathParaPr>
+        <m:oMath>
+          <m:sSub>
+            <m:e>
+              <m:r>
+                <w:rPr>
+                  <w:rFonts w:ascii="Cambria Math" w:hAnsi="Cambria Math"/>
+                </w:rPr>
+                <m:t xml:space="preserve">PE</m:t>
+              </m:r>
+            </m:e>
+            <m:sub>
+              <m:r>
+                <w:rPr>
+                  <w:rFonts w:ascii="Cambria Math" w:hAnsi="Cambria Math"/>
+                </w:rPr>
+                <m:t xml:space="preserve">g</m:t>
+              </m:r>
+            </m:sub>
+          </m:sSub>
+          <m:r>
+            <w:rPr>
+              <w:rFonts w:ascii="Cambria Math" w:hAnsi="Cambria Math"/>
+            </w:rPr>
+            <m:t xml:space="preserve">=</m:t>
+          </m:r>
+          <m:r>
+            <w:rPr>
+              <w:rFonts w:ascii="Cambria Math" w:hAnsi="Cambria Math"/>
+            </w:rPr>
+            <m:t xml:space="preserve">0.067</m:t>
+          </m:r>
+          <m:r>
+            <w:rPr>
+              <w:rFonts w:ascii="Cambria Math" w:hAnsi="Cambria Math"/>
+            </w:rPr>
+            <m:t xml:space="preserve">lb</m:t>
+          </m:r>
+          <m:r>
+            <w:rPr>
+              <w:rFonts w:ascii="Cambria Math" w:hAnsi="Cambria Math"/>
+            </w:rPr>
+            <m:t xml:space="preserve">ft</m:t>
+          </m:r>
+        </m:oMath>
+      </m:oMathPara>
+    </w:p>
+    <w:p>
+      <w:pPr>
+        <w:pStyle w:val="Normal"/>
+        <w:bidi w:val="0"/>
+        <w:jc w:val="left"/>
+        <w:rPr>
+          <w:rFonts w:ascii="Liberation Sans" w:hAnsi="Liberation Sans"/>
+        </w:rPr>
+      </w:pPr>
+      <w:r>
+        <w:rPr>
+          <w:rFonts w:ascii="Liberation Sans" w:hAnsi="Liberation Sans"/>
+        </w:rPr>
+        <w:t>PE = {PE rsub e} + {PE rsub g}</w:t>
+      </w:r>
+    </w:p>
+    <w:p>
+      <w:pPr>
+        <w:pStyle w:val="Normal"/>
+        <w:bidi w:val="0"/>
+        <w:jc w:val="left"/>
+        <w:rPr>
+          <w:rFonts w:ascii="Liberation Sans" w:hAnsi="Liberation Sans"/>
+        </w:rPr>
+      </w:pPr>
+      <w:r>
+        <w:rPr>
+          <w:rFonts w:ascii="Liberation Sans" w:hAnsi="Liberation Sans"/>
+        </w:rPr>
+        <w:t xml:space="preserve">PE = 0.41 + 0.067 </w:t>
+      </w:r>
+    </w:p>
+    <w:p>
+      <w:pPr>
+        <w:pStyle w:val="Normal"/>
+        <w:bidi w:val="0"/>
+        <w:jc w:val="left"/>
+        <w:rPr>
+          <w:rFonts w:ascii="Liberation Sans" w:hAnsi="Liberation Sans"/>
+        </w:rPr>
+      </w:pPr>
+      <w:r>
+        <w:rPr>
+          <w:rFonts w:ascii="Liberation Sans" w:hAnsi="Liberation Sans"/>
+        </w:rPr>
+        <w:t>PE = 0.477</w:t>
+      </w:r>
+    </w:p>
+    <w:p>
+      <w:pPr>
+        <w:pStyle w:val="Normal"/>
+        <w:bidi w:val="0"/>
+        <w:jc w:val="left"/>
+        <w:rPr>
+          <w:rFonts w:ascii="Liberation Sans" w:hAnsi="Liberation Sans"/>
+        </w:rPr>
+      </w:pPr>
+      <w:r>
+        <w:rPr>
+          <w:rFonts w:ascii="Liberation Sans" w:hAnsi="Liberation Sans"/>
+        </w:rPr>
+        <w:t>Total energy = KE + PE</w:t>
+      </w:r>
+    </w:p>
+    <w:p>
+      <w:pPr>
+        <w:pStyle w:val="Normal"/>
+        <w:bidi w:val="0"/>
+        <w:jc w:val="left"/>
+        <w:rPr>
+          <w:rFonts w:ascii="Liberation Sans" w:hAnsi="Liberation Sans"/>
+        </w:rPr>
+      </w:pPr>
+      <w:r>
+        <w:rPr>
+          <w:rFonts w:ascii="Liberation Sans" w:hAnsi="Liberation Sans"/>
+        </w:rPr>
+        <w:t>{} = 0 + 0.477</w:t>
+      </w:r>
+    </w:p>
+    <w:p>
+      <w:pPr>
+        <w:pStyle w:val="Normal"/>
+        <w:bidi w:val="0"/>
+        <w:jc w:val="left"/>
+        <w:rPr>
+          <w:rFonts w:ascii="Liberation Sans" w:hAnsi="Liberation Sans"/>
+        </w:rPr>
+      </w:pPr>
+      <w:r>
+        <w:rPr>
+          <w:rFonts w:ascii="Liberation Sans" w:hAnsi="Liberation Sans"/>
+        </w:rPr>
+        <w:t>E = 0.477</w:t>
+      </w:r>
+    </w:p>
+    <w:p>
+      <w:pPr>
+        <w:pStyle w:val="Normal"/>
+        <w:bidi w:val="0"/>
+        <w:jc w:val="left"/>
+        <w:rPr>
+          <w:rFonts w:ascii="Liberation Sans" w:hAnsi="Liberation Sans"/>
+        </w:rPr>
+      </w:pPr>
+      <w:r>
+        <w:rPr>
+          <w:rFonts w:ascii="Liberation Sans" w:hAnsi="Liberation Sans"/>
+        </w:rPr>
+      </w:r>
+    </w:p>
+    <w:p>
+      <w:pPr>
+        <w:pStyle w:val="Normal"/>
+        <w:bidi w:val="0"/>
+        <w:jc w:val="left"/>
+        <w:rPr>
+          <w:rFonts w:ascii="Liberation Sans" w:hAnsi="Liberation Sans"/>
+        </w:rPr>
+      </w:pPr>
+      <w:r>
+        <w:rPr>
+          <w:rFonts w:ascii="Liberation Sans" w:hAnsi="Liberation Sans"/>
+        </w:rPr>
+        <w:t>At maximum height,</w:t>
+      </w:r>
+    </w:p>
+    <w:p>
+      <w:pPr>
+        <w:pStyle w:val="Normal"/>
+        <w:bidi w:val="0"/>
+        <w:jc w:val="left"/>
+        <w:rPr>
+          <w:rFonts w:ascii="Liberation Sans" w:hAnsi="Liberation Sans"/>
+        </w:rPr>
+      </w:pPr>
+      <w:r>
+        <w:rPr>
+          <w:rFonts w:ascii="Liberation Sans" w:hAnsi="Liberation Sans"/>
+        </w:rPr>
+        <w:t>v = 0, KE = 0</w:t>
+      </w:r>
+    </w:p>
+    <w:p>
+      <w:pPr>
+        <w:pStyle w:val="Normal"/>
+        <w:bidi w:val="0"/>
+        <w:jc w:val="left"/>
+        <w:rPr>
+          <w:rFonts w:ascii="Liberation Sans" w:hAnsi="Liberation Sans"/>
+        </w:rPr>
+      </w:pPr>
+      <w:r>
+        <w:rPr>
+          <w:rFonts w:ascii="Liberation Sans" w:hAnsi="Liberation Sans"/>
+        </w:rPr>
+        <w:t>Collar is not moving with spring. It’ll move alone (no string attached). For that reason, it will not have elastic potential energy</w:t>
+      </w:r>
+    </w:p>
+    <w:p>
+      <w:pPr>
+        <w:pStyle w:val="Normal"/>
+        <w:bidi w:val="0"/>
+        <w:jc w:val="left"/>
+        <w:rPr>
+          <w:rFonts w:ascii="Liberation Sans" w:hAnsi="Liberation Sans"/>
+        </w:rPr>
+      </w:pPr>
+      <w:r>
+        <w:rPr>
+          <w:rFonts w:ascii="Liberation Sans" w:hAnsi="Liberation Sans"/>
+        </w:rPr>
+        <w:t>{PE rsub g} = Wh = Total energy</w:t>
+      </w:r>
+    </w:p>
+    <w:p>
+      <w:pPr>
+        <w:pStyle w:val="Normal"/>
+        <w:bidi w:val="0"/>
+        <w:jc w:val="left"/>
+        <w:rPr>
+          <w:rFonts w:ascii="Liberation Sans" w:hAnsi="Liberation Sans"/>
+        </w:rPr>
+      </w:pPr>
+      <w:r>
+        <w:rPr>
+          <w:rFonts w:ascii="Liberation Sans" w:hAnsi="Liberation Sans"/>
+        </w:rPr>
+        <w:t>0.477 = 0.5h</w:t>
+      </w:r>
+    </w:p>
+    <w:p>
+      <w:pPr>
+        <w:pStyle w:val="Normal"/>
+        <w:bidi w:val="0"/>
+        <w:jc w:val="left"/>
+        <w:rPr>
+          <w:rFonts w:ascii="Liberation Sans" w:hAnsi="Liberation Sans"/>
+        </w:rPr>
+      </w:pPr>
+      <w:r>
+        <w:rPr>
+          <w:rFonts w:ascii="Liberation Sans" w:hAnsi="Liberation Sans"/>
+        </w:rPr>
+        <w:t>h = 0.477 over 0.5</w:t>
+      </w:r>
+    </w:p>
+    <w:p>
+      <w:pPr>
+        <w:pStyle w:val="Normal"/>
+        <w:bidi w:val="0"/>
+        <w:jc w:val="left"/>
+        <w:rPr>
+          <w:rFonts w:ascii="Liberation Sans" w:hAnsi="Liberation Sans"/>
+        </w:rPr>
+      </w:pPr>
+      <w:r>
+        <w:rPr>
+          <w:rFonts w:ascii="Liberation Sans" w:hAnsi="Liberation Sans"/>
+        </w:rPr>
+        <w:t>h = 0.954ft</w:t>
+      </w:r>
+    </w:p>
+    <w:p>
+      <w:pPr>
+        <w:pStyle w:val="Normal"/>
+        <w:bidi w:val="0"/>
+        <w:jc w:val="left"/>
+        <w:rPr>
+          <w:rFonts w:ascii="Liberation Sans" w:hAnsi="Liberation Sans"/>
+        </w:rPr>
+      </w:pPr>
+      <w:r>
+        <w:rPr>
+          <w:rFonts w:ascii="Liberation Sans" w:hAnsi="Liberation Sans"/>
+        </w:rPr>
+      </w:r>
+    </w:p>
+    <w:p>
+      <w:pPr>
+        <w:pStyle w:val="Normal"/>
+        <w:bidi w:val="0"/>
+        <w:jc w:val="left"/>
+        <w:rPr>
+          <w:rFonts w:ascii="Liberation Sans" w:hAnsi="Liberation Sans"/>
+        </w:rPr>
+      </w:pPr>
+      <w:r>
+        <w:rPr>
+          <w:rFonts w:ascii="Liberation Sans" w:hAnsi="Liberation Sans"/>
+        </w:rPr>
+        <w:t>c. At minimum height, {PE rsub g} = 0, h = 0. That means maximum velocity is at point B.</w:t>
+      </w:r>
+    </w:p>
+    <w:p>
+      <w:pPr>
+        <w:pStyle w:val="Normal"/>
+        <w:bidi w:val="0"/>
+        <w:jc w:val="left"/>
+        <w:rPr>
+          <w:rFonts w:ascii="Liberation Sans" w:hAnsi="Liberation Sans"/>
+        </w:rPr>
+      </w:pPr>
+      <w:r>
+        <w:rPr>
+          <w:rFonts w:ascii="Liberation Sans" w:hAnsi="Liberation Sans"/>
+        </w:rPr>
+        <w:t>At maximum KE, PE = 0</w:t>
+      </w:r>
+    </w:p>
+    <w:p>
+      <w:pPr>
+        <w:pStyle w:val="Normal"/>
+        <w:bidi w:val="0"/>
+        <w:jc w:val="left"/>
+        <w:rPr>
+          <w:rFonts w:ascii="Liberation Sans" w:hAnsi="Liberation Sans"/>
+        </w:rPr>
+      </w:pPr>
+      <w:r>
+        <w:rPr>
+          <w:rFonts w:ascii="Liberation Sans" w:hAnsi="Liberation Sans"/>
+        </w:rPr>
+        <w:t>KE = total energy</w:t>
+      </w:r>
+    </w:p>
+    <w:p>
+      <w:pPr>
+        <w:pStyle w:val="Normal"/>
+        <w:bidi w:val="0"/>
+        <w:jc w:val="left"/>
+        <w:rPr>
+          <w:rFonts w:ascii="Liberation Sans" w:hAnsi="Liberation Sans"/>
+        </w:rPr>
+      </w:pPr>
+      <w:r>
+        <w:rPr>
+          <w:rFonts w:ascii="Liberation Sans" w:hAnsi="Liberation Sans"/>
+        </w:rPr>
+      </w:r>
+      <m:oMathPara xmlns:m="http://schemas.openxmlformats.org/officeDocument/2006/math">
+        <m:oMathParaPr>
+          <m:jc m:val="left"/>
+        </m:oMathParaPr>
+        <m:oMath>
+          <m:f>
+            <m:num>
+              <m:r>
+                <w:rPr>
+                  <w:rFonts w:ascii="Cambria Math" w:hAnsi="Cambria Math"/>
+                </w:rPr>
+                <m:t xml:space="preserve">1</m:t>
+              </m:r>
+            </m:num>
+            <m:den>
+              <m:r>
+                <w:rPr>
+                  <w:rFonts w:ascii="Cambria Math" w:hAnsi="Cambria Math"/>
+                </w:rPr>
+                <m:t xml:space="preserve">2</m:t>
+              </m:r>
+            </m:den>
+          </m:f>
+          <m:r>
+            <w:rPr>
+              <w:rFonts w:ascii="Cambria Math" w:hAnsi="Cambria Math"/>
+            </w:rPr>
+            <m:t xml:space="preserve">m</m:t>
+          </m:r>
+          <m:sSup>
+            <m:e>
+              <m:r>
+                <w:rPr>
+                  <w:rFonts w:ascii="Cambria Math" w:hAnsi="Cambria Math"/>
+                </w:rPr>
+                <m:t xml:space="preserve">v</m:t>
+              </m:r>
+            </m:e>
+            <m:sup>
+              <m:r>
+                <w:rPr>
+                  <w:rFonts w:ascii="Cambria Math" w:hAnsi="Cambria Math"/>
+                </w:rPr>
+                <m:t xml:space="preserve">2</m:t>
+              </m:r>
+            </m:sup>
+          </m:sSup>
+          <m:r>
+            <w:rPr>
+              <w:rFonts w:ascii="Cambria Math" w:hAnsi="Cambria Math"/>
+            </w:rPr>
+            <m:t xml:space="preserve">=</m:t>
+          </m:r>
+          <m:r>
+            <w:rPr>
+              <w:rFonts w:ascii="Cambria Math" w:hAnsi="Cambria Math"/>
+            </w:rPr>
+            <m:t xml:space="preserve">0.477</m:t>
+          </m:r>
+        </m:oMath>
+      </m:oMathPara>
+    </w:p>
+    <w:p>
+      <w:pPr>
+        <w:pStyle w:val="Normal"/>
+        <w:bidi w:val="0"/>
+        <w:jc w:val="left"/>
+        <w:rPr>
+          <w:rFonts w:ascii="Liberation Sans" w:hAnsi="Liberation Sans"/>
+        </w:rPr>
+      </w:pPr>
+      <w:r>
+        <w:rPr>
+          <w:rFonts w:ascii="Liberation Sans" w:hAnsi="Liberation Sans"/>
+        </w:rPr>
+      </w:r>
+      <m:oMathPara xmlns:m="http://schemas.openxmlformats.org/officeDocument/2006/math">
+        <m:oMathParaPr>
+          <m:jc m:val="left"/>
+        </m:oMathParaPr>
+        <m:oMath>
+          <m:f>
+            <m:num>
+              <m:r>
+                <w:rPr>
+                  <w:rFonts w:ascii="Cambria Math" w:hAnsi="Cambria Math"/>
+                </w:rPr>
+                <m:t xml:space="preserve">1</m:t>
+              </m:r>
+            </m:num>
+            <m:den>
+              <m:r>
+                <w:rPr>
+                  <w:rFonts w:ascii="Cambria Math" w:hAnsi="Cambria Math"/>
+                </w:rPr>
+                <m:t xml:space="preserve">2</m:t>
+              </m:r>
+            </m:den>
+          </m:f>
+          <m:r>
+            <w:rPr>
+              <w:rFonts w:ascii="Cambria Math" w:hAnsi="Cambria Math"/>
+            </w:rPr>
+            <m:t xml:space="preserve">×</m:t>
+          </m:r>
+          <m:f>
+            <m:num>
+              <m:r>
+                <w:rPr>
+                  <w:rFonts w:ascii="Cambria Math" w:hAnsi="Cambria Math"/>
+                </w:rPr>
+                <m:t xml:space="preserve">0.5</m:t>
+              </m:r>
+            </m:num>
+            <m:den>
+              <m:r>
+                <w:rPr>
+                  <w:rFonts w:ascii="Cambria Math" w:hAnsi="Cambria Math"/>
+                </w:rPr>
+                <m:t xml:space="preserve">32.2</m:t>
+              </m:r>
+            </m:den>
+          </m:f>
+          <m:r>
+            <w:rPr>
+              <w:rFonts w:ascii="Cambria Math" w:hAnsi="Cambria Math"/>
+            </w:rPr>
+            <m:t xml:space="preserve">×</m:t>
+          </m:r>
+          <m:sSup>
+            <m:e>
+              <m:r>
+                <w:rPr>
+                  <w:rFonts w:ascii="Cambria Math" w:hAnsi="Cambria Math"/>
+                </w:rPr>
+                <m:t xml:space="preserve">v</m:t>
+              </m:r>
+            </m:e>
+            <m:sup>
+              <m:r>
+                <w:rPr>
+                  <w:rFonts w:ascii="Cambria Math" w:hAnsi="Cambria Math"/>
+                </w:rPr>
+                <m:t xml:space="preserve">2</m:t>
+              </m:r>
+            </m:sup>
+          </m:sSup>
+          <m:r>
+            <w:rPr>
+              <w:rFonts w:ascii="Cambria Math" w:hAnsi="Cambria Math"/>
+            </w:rPr>
+            <m:t xml:space="preserve">=</m:t>
+          </m:r>
+          <m:r>
+            <w:rPr>
+              <w:rFonts w:ascii="Cambria Math" w:hAnsi="Cambria Math"/>
+            </w:rPr>
+            <m:t xml:space="preserve">0.477</m:t>
+          </m:r>
+        </m:oMath>
+      </m:oMathPara>
+    </w:p>
+    <w:p>
+      <w:pPr>
+        <w:pStyle w:val="Normal"/>
+        <w:bidi w:val="0"/>
+        <w:jc w:val="left"/>
+        <w:rPr>
+          <w:rFonts w:ascii="Liberation Sans" w:hAnsi="Liberation Sans"/>
+        </w:rPr>
+      </w:pPr>
+      <w:r>
+        <w:rPr>
+          <w:rFonts w:ascii="Liberation Sans" w:hAnsi="Liberation Sans"/>
+        </w:rPr>
+      </w:r>
+      <m:oMathPara xmlns:m="http://schemas.openxmlformats.org/officeDocument/2006/math">
+        <m:oMathParaPr>
+          <m:jc m:val="left"/>
+        </m:oMathParaPr>
+        <m:oMath>
+          <m:sSup>
+            <m:e>
+              <m:r>
+                <w:rPr>
+                  <w:rFonts w:ascii="Cambria Math" w:hAnsi="Cambria Math"/>
+                </w:rPr>
+                <m:t xml:space="preserve">v</m:t>
+              </m:r>
+            </m:e>
+            <m:sup>
+              <m:r>
+                <w:rPr>
+                  <w:rFonts w:ascii="Cambria Math" w:hAnsi="Cambria Math"/>
+                </w:rPr>
+                <m:t xml:space="preserve">2</m:t>
+              </m:r>
+            </m:sup>
+          </m:sSup>
+          <m:r>
+            <w:rPr>
+              <w:rFonts w:ascii="Cambria Math" w:hAnsi="Cambria Math"/>
+            </w:rPr>
+            <m:t xml:space="preserve">=</m:t>
+          </m:r>
+          <m:r>
+            <w:rPr>
+              <w:rFonts w:ascii="Cambria Math" w:hAnsi="Cambria Math"/>
+            </w:rPr>
+            <m:t xml:space="preserve">61.4376</m:t>
+          </m:r>
+        </m:oMath>
+      </m:oMathPara>
+    </w:p>
+    <w:p>
+      <w:pPr>
+        <w:pStyle w:val="Normal"/>
+        <w:bidi w:val="0"/>
+        <w:jc w:val="left"/>
+        <w:rPr>
+          <w:rFonts w:ascii="Liberation Sans" w:hAnsi="Liberation Sans"/>
+        </w:rPr>
+      </w:pPr>
+      <w:r>
+        <w:rPr>
+          <w:rFonts w:ascii="Liberation Sans" w:hAnsi="Liberation Sans"/>
+        </w:rPr>
+      </w:r>
+      <m:oMathPara xmlns:m="http://schemas.openxmlformats.org/officeDocument/2006/math">
+        <m:oMathParaPr>
+          <m:jc m:val="left"/>
+        </m:oMathParaPr>
+        <m:oMath>
+          <m:r>
+            <w:rPr>
+              <w:rFonts w:ascii="Cambria Math" w:hAnsi="Cambria Math"/>
+            </w:rPr>
+            <m:t xml:space="preserve">v</m:t>
+          </m:r>
+          <m:r>
+            <w:rPr>
+              <w:rFonts w:ascii="Cambria Math" w:hAnsi="Cambria Math"/>
+            </w:rPr>
+            <m:t xml:space="preserve">=</m:t>
+          </m:r>
+          <m:r>
+            <w:rPr>
+              <w:rFonts w:ascii="Cambria Math" w:hAnsi="Cambria Math"/>
+            </w:rPr>
+            <m:t xml:space="preserve">7.838</m:t>
+          </m:r>
+        </m:oMath>
+      </m:oMathPara>
+    </w:p>
+    <w:p>
+      <w:pPr>
+        <w:pStyle w:val="Normal"/>
+        <w:bidi w:val="0"/>
+        <w:jc w:val="left"/>
+        <w:rPr>
+          <w:rFonts w:ascii="Liberation Sans" w:hAnsi="Liberation Sans"/>
+        </w:rPr>
+      </w:pPr>
+      <w:r>
+        <w:rPr/>
+      </w:r>
+    </w:p>
+    <w:p>
+      <w:pPr>
+        <w:pStyle w:val="Normal"/>
+        <w:bidi w:val="0"/>
+        <w:jc w:val="left"/>
+        <w:rPr>
+          <w:rFonts w:ascii="Liberation Sans" w:hAnsi="Liberation Sans"/>
+        </w:rPr>
+      </w:pPr>
+      <w:r>
+        <w:rPr>
+          <w:rFonts w:ascii="Liberation Sans" w:hAnsi="Liberation Sans"/>
+        </w:rPr>
+      </w:r>
+    </w:p>
+    <w:p>
+      <w:pPr>
+        <w:pStyle w:val="Normal"/>
+        <w:bidi w:val="0"/>
+        <w:jc w:val="left"/>
+        <w:rPr>
+          <w:rFonts w:ascii="Liberation Sans" w:hAnsi="Liberation Sans"/>
+        </w:rPr>
+      </w:pPr>
+      <w:r>
+        <w:rPr>
+          <w:rFonts w:ascii="Liberation Sans" w:hAnsi="Liberation Sans"/>
+        </w:rPr>
+        <w:t>5. An elastic cord is stretched between two points A and B, located 16 inches apart in the same horizontal plane when stretched directly between A and B, the tension is 10lb. The cord is then stretched until its midpoint C has moved through 6 inches to C, a force of 60lb is required to hold the cord at C. A 0.2lb pellet is placed at C’ and the cord is released. Determine the speed of the pellet as it passes through C</w:t>
+      </w:r>
+    </w:p>
+    <w:p>
+      <w:pPr>
+        <w:pStyle w:val="Normal"/>
+        <w:bidi w:val="0"/>
+        <w:jc w:val="left"/>
+        <w:rPr>
+          <w:rFonts w:ascii="Liberation Sans" w:hAnsi="Liberation Sans"/>
+        </w:rPr>
+      </w:pPr>
+      <w:r>
+        <w:rPr>
+          <w:rFonts w:ascii="Liberation Sans" w:hAnsi="Liberation Sans"/>
+        </w:rPr>
+      </w:r>
+    </w:p>
+    <w:p>
+      <w:pPr>
+        <w:pStyle w:val="Normal"/>
+        <w:bidi w:val="0"/>
+        <w:jc w:val="left"/>
+        <w:rPr>
+          <w:rFonts w:ascii="Liberation Sans" w:hAnsi="Liberation Sans"/>
+        </w:rPr>
+      </w:pPr>
+      <w:r>
+        <w:rPr>
+          <w:rFonts w:ascii="Liberation Sans" w:hAnsi="Liberation Sans"/>
+        </w:rPr>
+        <w:t>NEED EXPLANATION AGAIN</w:t>
+      </w:r>
+    </w:p>
+    <w:p>
+      <w:pPr>
+        <w:pStyle w:val="Normal"/>
+        <w:bidi w:val="0"/>
+        <w:jc w:val="left"/>
+        <w:rPr>
+          <w:rFonts w:ascii="Liberation Sans" w:hAnsi="Liberation Sans"/>
+        </w:rPr>
+      </w:pPr>
+      <w:r>
+        <w:rPr>
+          <w:rFonts w:ascii="Liberation Sans" w:hAnsi="Liberation Sans"/>
+        </w:rPr>
+      </w:r>
+    </w:p>
+    <w:p>
+      <w:pPr>
+        <w:pStyle w:val="Normal"/>
+        <w:bidi w:val="0"/>
+        <w:jc w:val="left"/>
+        <w:rPr>
+          <w:rFonts w:ascii="Liberation Sans" w:hAnsi="Liberation Sans"/>
+        </w:rPr>
+      </w:pPr>
+      <w:r>
+        <w:rPr>
+          <w:rFonts w:ascii="Liberation Sans" w:hAnsi="Liberation Sans"/>
+        </w:rPr>
+        <w:t>METHOD OF IMPULSE/MOMENTUM</w:t>
+      </w:r>
+    </w:p>
+    <w:p>
+      <w:pPr>
+        <w:pStyle w:val="Normal"/>
+        <w:bidi w:val="0"/>
+        <w:jc w:val="left"/>
+        <w:rPr>
+          <w:rFonts w:ascii="Liberation Sans" w:hAnsi="Liberation Sans"/>
+        </w:rPr>
+      </w:pPr>
+      <w:r>
+        <w:rPr>
+          <w:rFonts w:ascii="Liberation Sans" w:hAnsi="Liberation Sans"/>
+        </w:rPr>
+        <w:t>An automobile weighing 400lb is driven down a 5 degree incline at a speed of 60m/h. When the breaks are applied, causing a constant total breaking force (applied by the road on the tires) of 1500lb. Determine the time required for the automobile to stop.</w:t>
+      </w:r>
+    </w:p>
+    <w:p>
+      <w:pPr>
+        <w:pStyle w:val="Normal"/>
+        <w:bidi w:val="0"/>
+        <w:jc w:val="left"/>
+        <w:rPr>
+          <w:rFonts w:ascii="Liberation Sans" w:hAnsi="Liberation Sans"/>
+        </w:rPr>
+      </w:pPr>
+      <w:r>
+        <w:rPr/>
+      </w:r>
+      <m:oMathPara xmlns:m="http://schemas.openxmlformats.org/officeDocument/2006/math">
+        <m:oMathParaPr>
+          <m:jc m:val="left"/>
+        </m:oMathParaPr>
+        <m:oMath>
+          <m:nary>
+            <m:naryPr>
+              <m:chr m:val="∑"/>
+              <m:subHide m:val="1"/>
+              <m:supHide m:val="1"/>
+            </m:naryPr>
+            <m:sub/>
+            <m:sup/>
+            <m:e>
+              <m:r>
+                <w:rPr>
+                  <w:rFonts w:ascii="Cambria Math" w:hAnsi="Cambria Math"/>
+                </w:rPr>
+                <m:t xml:space="preserve">Ft</m:t>
+              </m:r>
+            </m:e>
+          </m:nary>
+          <m:r>
+            <w:rPr>
+              <w:rFonts w:ascii="Cambria Math" w:hAnsi="Cambria Math"/>
+            </w:rPr>
+            <m:t xml:space="preserve">=</m:t>
+          </m:r>
+          <m:sSub>
+            <m:e>
+              <m:r>
+                <w:rPr>
+                  <w:rFonts w:ascii="Cambria Math" w:hAnsi="Cambria Math"/>
+                </w:rPr>
+                <m:t xml:space="preserve">P</m:t>
+              </m:r>
+            </m:e>
+            <m:sub>
+              <m:r>
+                <w:rPr>
+                  <w:rFonts w:ascii="Cambria Math" w:hAnsi="Cambria Math"/>
+                </w:rPr>
+                <m:t xml:space="preserve">2</m:t>
+              </m:r>
+            </m:sub>
+          </m:sSub>
+          <m:r>
+            <w:rPr>
+              <w:rFonts w:ascii="Cambria Math" w:hAnsi="Cambria Math"/>
+            </w:rPr>
+            <m:t xml:space="preserve">−</m:t>
+          </m:r>
+          <m:sSub>
+            <m:e>
+              <m:r>
+                <w:rPr>
+                  <w:rFonts w:ascii="Cambria Math" w:hAnsi="Cambria Math"/>
+                </w:rPr>
+                <m:t xml:space="preserve">P</m:t>
+              </m:r>
+            </m:e>
+            <m:sub>
+              <m:r>
+                <w:rPr>
+                  <w:rFonts w:ascii="Cambria Math" w:hAnsi="Cambria Math"/>
+                </w:rPr>
+                <m:t xml:space="preserve">1</m:t>
+              </m:r>
+            </m:sub>
+          </m:sSub>
+        </m:oMath>
+      </m:oMathPara>
+    </w:p>
+    <w:p>
+      <w:pPr>
+        <w:pStyle w:val="Normal"/>
+        <w:bidi w:val="0"/>
+        <w:jc w:val="left"/>
+        <w:rPr>
+          <w:rFonts w:ascii="Liberation Sans" w:hAnsi="Liberation Sans"/>
+        </w:rPr>
+      </w:pPr>
+      <w:r>
+        <w:rPr/>
+      </w:r>
+      <m:oMathPara xmlns:m="http://schemas.openxmlformats.org/officeDocument/2006/math">
+        <m:oMathParaPr>
+          <m:jc m:val="left"/>
+        </m:oMathParaPr>
+        <m:oMath>
+          <m:nary>
+            <m:naryPr>
+              <m:chr m:val="∑"/>
+              <m:subHide m:val="1"/>
+              <m:supHide m:val="1"/>
+            </m:naryPr>
+            <m:sub/>
+            <m:sup/>
+            <m:e>
+              <m:r>
+                <w:rPr>
+                  <w:rFonts w:ascii="Cambria Math" w:hAnsi="Cambria Math"/>
+                </w:rPr>
+                <m:t xml:space="preserve">F</m:t>
+              </m:r>
+            </m:e>
+          </m:nary>
+          <m:r>
+            <w:rPr>
+              <w:rFonts w:ascii="Cambria Math" w:hAnsi="Cambria Math"/>
+            </w:rPr>
+            <m:t xml:space="preserve">=</m:t>
+          </m:r>
+          <m:r>
+            <w:rPr>
+              <w:rFonts w:ascii="Cambria Math" w:hAnsi="Cambria Math"/>
+            </w:rPr>
+            <m:t xml:space="preserve">W</m:t>
+          </m:r>
+          <m:r>
+            <w:rPr>
+              <w:rFonts w:ascii="Cambria Math" w:hAnsi="Cambria Math"/>
+            </w:rPr>
+            <m:t xml:space="preserve">sin</m:t>
+          </m:r>
+          <m:r>
+            <w:rPr>
+              <w:rFonts w:ascii="Cambria Math" w:hAnsi="Cambria Math"/>
+            </w:rPr>
+            <m:t xml:space="preserve">θ</m:t>
+          </m:r>
+          <m:r>
+            <w:rPr>
+              <w:rFonts w:ascii="Cambria Math" w:hAnsi="Cambria Math"/>
+            </w:rPr>
+            <m:t xml:space="preserve">–</m:t>
+          </m:r>
+          <m:r>
+            <w:rPr>
+              <w:rFonts w:ascii="Cambria Math" w:hAnsi="Cambria Math"/>
+            </w:rPr>
+            <m:t xml:space="preserve">Break</m:t>
+          </m:r>
+          <m:r>
+            <w:rPr>
+              <w:rFonts w:ascii="Cambria Math" w:hAnsi="Cambria Math"/>
+            </w:rPr>
+            <m:t xml:space="preserve">force</m:t>
+          </m:r>
+        </m:oMath>
+      </m:oMathPara>
+    </w:p>
+    <w:p>
+      <w:pPr>
+        <w:pStyle w:val="Normal"/>
+        <w:bidi w:val="0"/>
+        <w:jc w:val="left"/>
+        <w:rPr>
+          <w:rFonts w:ascii="Liberation Sans" w:hAnsi="Liberation Sans"/>
+        </w:rPr>
+      </w:pPr>
+      <w:r>
+        <w:rPr/>
+        <w:t>{} = 4000{sin{%theta}} – 1500</w:t>
+      </w:r>
+    </w:p>
+    <w:p>
+      <w:pPr>
+        <w:pStyle w:val="Normal"/>
+        <w:bidi w:val="0"/>
+        <w:jc w:val="left"/>
+        <w:rPr>
+          <w:rFonts w:ascii="Liberation Sans" w:hAnsi="Liberation Sans"/>
+        </w:rPr>
+      </w:pPr>
+      <w:r>
+        <w:rPr/>
+        <w:t>{} = 348.62 – 1500</w:t>
+      </w:r>
+    </w:p>
+    <w:p>
+      <w:pPr>
+        <w:pStyle w:val="Normal"/>
+        <w:bidi w:val="0"/>
+        <w:jc w:val="left"/>
+        <w:rPr>
+          <w:rFonts w:ascii="Liberation Sans" w:hAnsi="Liberation Sans"/>
+        </w:rPr>
+      </w:pPr>
+      <w:r>
+        <w:rPr/>
+      </w:r>
+      <m:oMathPara xmlns:m="http://schemas.openxmlformats.org/officeDocument/2006/math">
+        <m:oMathParaPr>
+          <m:jc m:val="left"/>
+        </m:oMathParaPr>
+        <m:oMath>
+          <m:nary>
+            <m:naryPr>
+              <m:chr m:val="∑"/>
+              <m:subHide m:val="1"/>
+              <m:supHide m:val="1"/>
+            </m:naryPr>
+            <m:sub/>
+            <m:sup/>
+            <m:e>
+              <m:r>
+                <w:rPr>
+                  <w:rFonts w:ascii="Cambria Math" w:hAnsi="Cambria Math"/>
+                </w:rPr>
+                <m:t xml:space="preserve">F</m:t>
+              </m:r>
+            </m:e>
+          </m:nary>
+          <m:r>
+            <w:rPr>
+              <w:rFonts w:ascii="Cambria Math" w:hAnsi="Cambria Math"/>
+            </w:rPr>
+            <m:t xml:space="preserve">=</m:t>
+          </m:r>
+          <m:r>
+            <w:rPr>
+              <w:rFonts w:ascii="Cambria Math" w:hAnsi="Cambria Math"/>
+            </w:rPr>
+            <m:t xml:space="preserve">−</m:t>
+          </m:r>
+          <m:r>
+            <w:rPr>
+              <w:rFonts w:ascii="Cambria Math" w:hAnsi="Cambria Math"/>
+            </w:rPr>
+            <m:t xml:space="preserve">1151.38</m:t>
+          </m:r>
+        </m:oMath>
+      </m:oMathPara>
     </w:p>
     <w:sectPr>
       <w:type w:val="nextPage"/>

--- a/year1/second-semester/geg124/kinetics.docx
+++ b/year1/second-semester/geg124/kinetics.docx
@@ -6,30 +6,64 @@
       <w:pPr>
         <w:pStyle w:val="Normal"/>
         <w:bidi w:val="0"/>
-        <w:jc w:val="left"/>
-        <w:rPr>
-          <w:rFonts w:ascii="Liberation Sans" w:hAnsi="Liberation Sans"/>
-        </w:rPr>
-      </w:pPr>
-      <w:r>
-        <w:rPr>
-          <w:rFonts w:ascii="Liberation Sans" w:hAnsi="Liberation Sans"/>
-        </w:rPr>
-        <w:t>CIRCULAR MOTION</w:t>
-      </w:r>
-    </w:p>
-    <w:p>
-      <w:pPr>
-        <w:pStyle w:val="Normal"/>
-        <w:bidi w:val="0"/>
-        <w:jc w:val="left"/>
-        <w:rPr>
-          <w:rFonts w:ascii="Liberation Sans" w:hAnsi="Liberation Sans"/>
-        </w:rPr>
-      </w:pPr>
-      <w:r>
-        <w:rPr>
-          <w:rFonts w:ascii="Liberation Sans" w:hAnsi="Liberation Sans"/>
+        <w:jc w:val="center"/>
+        <w:rPr>
+          <w:rFonts w:ascii="Liberation Mono" w:hAnsi="Liberation Mono"/>
+          <w:b/>
+          <w:b/>
+          <w:bCs/>
+          <w:sz w:val="80"/>
+          <w:szCs w:val="80"/>
+          <w:u w:val="single"/>
+        </w:rPr>
+      </w:pPr>
+      <w:r>
+        <w:rPr>
+          <w:rFonts w:ascii="Liberation Mono" w:hAnsi="Liberation Mono"/>
+          <w:b/>
+          <w:bCs/>
+          <w:sz w:val="80"/>
+          <w:szCs w:val="80"/>
+          <w:u w:val="single"/>
+        </w:rPr>
+        <w:t>KINETICS</w:t>
+      </w:r>
+    </w:p>
+    <w:p>
+      <w:pPr>
+        <w:pStyle w:val="Normal"/>
+        <w:bidi w:val="0"/>
+        <w:jc w:val="left"/>
+        <w:rPr>
+          <w:rFonts w:ascii="Liberation Mono" w:hAnsi="Liberation Mono"/>
+          <w:sz w:val="22"/>
+          <w:szCs w:val="22"/>
+        </w:rPr>
+      </w:pPr>
+      <w:r>
+        <w:rPr>
+          <w:rFonts w:ascii="Liberation Mono" w:hAnsi="Liberation Mono"/>
+          <w:sz w:val="22"/>
+          <w:szCs w:val="22"/>
+        </w:rPr>
+      </w:r>
+    </w:p>
+    <w:p>
+      <w:pPr>
+        <w:pStyle w:val="Normal"/>
+        <w:bidi w:val="0"/>
+        <w:jc w:val="left"/>
+        <w:rPr>
+          <w:rFonts w:ascii="Liberation Mono" w:hAnsi="Liberation Mono"/>
+          <w:sz w:val="22"/>
+          <w:szCs w:val="22"/>
+        </w:rPr>
+      </w:pPr>
+      <w:r>
+        <w:rPr>
+          <w:rFonts w:ascii="Liberation Mono" w:hAnsi="Liberation Mono"/>
+          <w:sz w:val="22"/>
+          <w:szCs w:val="22"/>
         </w:rPr>
         <w:t>Note that pounds is a unit of weight and not mass</w:t>
       </w:r>
@@ -40,28 +74,35 @@
         <w:bidi w:val="0"/>
         <w:jc w:val="left"/>
         <w:rPr>
-          <w:rFonts w:ascii="Liberation Sans" w:hAnsi="Liberation Sans"/>
-        </w:rPr>
-      </w:pPr>
-      <w:r>
-        <w:rPr>
-          <w:rFonts w:ascii="Liberation Sans" w:hAnsi="Liberation Sans"/>
-        </w:rPr>
-        <w:t>KINETICS</w:t>
-      </w:r>
-    </w:p>
-    <w:p>
-      <w:pPr>
-        <w:pStyle w:val="Normal"/>
-        <w:bidi w:val="0"/>
-        <w:jc w:val="left"/>
-        <w:rPr>
-          <w:rFonts w:ascii="Liberation Sans" w:hAnsi="Liberation Sans"/>
-        </w:rPr>
-      </w:pPr>
-      <w:r>
-        <w:rPr>
-          <w:rFonts w:ascii="Liberation Sans" w:hAnsi="Liberation Sans"/>
+          <w:rFonts w:ascii="Liberation Mono" w:hAnsi="Liberation Mono"/>
+          <w:sz w:val="22"/>
+          <w:szCs w:val="22"/>
+        </w:rPr>
+      </w:pPr>
+      <w:r>
+        <w:rPr>
+          <w:rFonts w:ascii="Liberation Mono" w:hAnsi="Liberation Mono"/>
+          <w:sz w:val="22"/>
+          <w:szCs w:val="22"/>
+        </w:rPr>
+      </w:r>
+    </w:p>
+    <w:p>
+      <w:pPr>
+        <w:pStyle w:val="Normal"/>
+        <w:bidi w:val="0"/>
+        <w:jc w:val="left"/>
+        <w:rPr>
+          <w:rFonts w:ascii="Liberation Mono" w:hAnsi="Liberation Mono"/>
+          <w:sz w:val="22"/>
+          <w:szCs w:val="22"/>
+        </w:rPr>
+      </w:pPr>
+      <w:r>
+        <w:rPr>
+          <w:rFonts w:ascii="Liberation Mono" w:hAnsi="Liberation Mono"/>
+          <w:sz w:val="22"/>
+          <w:szCs w:val="22"/>
         </w:rPr>
         <w:t>There are four ways of solving problems in Kinetics</w:t>
       </w:r>
@@ -72,12 +113,16 @@
         <w:bidi w:val="0"/>
         <w:jc w:val="left"/>
         <w:rPr>
-          <w:rFonts w:ascii="Liberation Sans" w:hAnsi="Liberation Sans"/>
-        </w:rPr>
-      </w:pPr>
-      <w:r>
-        <w:rPr>
-          <w:rFonts w:ascii="Liberation Sans" w:hAnsi="Liberation Sans"/>
+          <w:rFonts w:ascii="Liberation Mono" w:hAnsi="Liberation Mono"/>
+          <w:sz w:val="22"/>
+          <w:szCs w:val="22"/>
+        </w:rPr>
+      </w:pPr>
+      <w:r>
+        <w:rPr>
+          <w:rFonts w:ascii="Liberation Mono" w:hAnsi="Liberation Mono"/>
+          <w:sz w:val="22"/>
+          <w:szCs w:val="22"/>
         </w:rPr>
         <w:t>1. Method of Impulse/Momentum</w:t>
       </w:r>
@@ -88,12 +133,16 @@
         <w:bidi w:val="0"/>
         <w:jc w:val="left"/>
         <w:rPr>
-          <w:rFonts w:ascii="Liberation Sans" w:hAnsi="Liberation Sans"/>
-        </w:rPr>
-      </w:pPr>
-      <w:r>
-        <w:rPr>
-          <w:rFonts w:ascii="Liberation Sans" w:hAnsi="Liberation Sans"/>
+          <w:rFonts w:ascii="Liberation Mono" w:hAnsi="Liberation Mono"/>
+          <w:sz w:val="22"/>
+          <w:szCs w:val="22"/>
+        </w:rPr>
+      </w:pPr>
+      <w:r>
+        <w:rPr>
+          <w:rFonts w:ascii="Liberation Mono" w:hAnsi="Liberation Mono"/>
+          <w:sz w:val="22"/>
+          <w:szCs w:val="22"/>
         </w:rPr>
         <w:t>2. Method of Inertia</w:t>
       </w:r>
@@ -104,12 +153,16 @@
         <w:bidi w:val="0"/>
         <w:jc w:val="left"/>
         <w:rPr>
-          <w:rFonts w:ascii="Liberation Sans" w:hAnsi="Liberation Sans"/>
-        </w:rPr>
-      </w:pPr>
-      <w:r>
-        <w:rPr>
-          <w:rFonts w:ascii="Liberation Sans" w:hAnsi="Liberation Sans"/>
+          <w:rFonts w:ascii="Liberation Mono" w:hAnsi="Liberation Mono"/>
+          <w:sz w:val="22"/>
+          <w:szCs w:val="22"/>
+        </w:rPr>
+      </w:pPr>
+      <w:r>
+        <w:rPr>
+          <w:rFonts w:ascii="Liberation Mono" w:hAnsi="Liberation Mono"/>
+          <w:sz w:val="22"/>
+          <w:szCs w:val="22"/>
         </w:rPr>
         <w:t>3. Method of Energy/Workdone</w:t>
       </w:r>
@@ -120,12 +173,16 @@
         <w:bidi w:val="0"/>
         <w:jc w:val="left"/>
         <w:rPr>
-          <w:rFonts w:ascii="Liberation Sans" w:hAnsi="Liberation Sans"/>
-        </w:rPr>
-      </w:pPr>
-      <w:r>
-        <w:rPr>
-          <w:rFonts w:ascii="Liberation Sans" w:hAnsi="Liberation Sans"/>
+          <w:rFonts w:ascii="Liberation Mono" w:hAnsi="Liberation Mono"/>
+          <w:sz w:val="22"/>
+          <w:szCs w:val="22"/>
+        </w:rPr>
+      </w:pPr>
+      <w:r>
+        <w:rPr>
+          <w:rFonts w:ascii="Liberation Mono" w:hAnsi="Liberation Mono"/>
+          <w:sz w:val="22"/>
+          <w:szCs w:val="22"/>
         </w:rPr>
         <w:t xml:space="preserve">4. Method of Conservation of Energy                                                  </w:t>
       </w:r>
@@ -136,27 +193,42 @@
         <w:bidi w:val="0"/>
         <w:jc w:val="left"/>
         <w:rPr>
-          <w:rFonts w:ascii="Liberation Sans" w:hAnsi="Liberation Sans"/>
-        </w:rPr>
-      </w:pPr>
-      <w:r>
-        <w:rPr>
-          <w:rFonts w:ascii="Liberation Sans" w:hAnsi="Liberation Sans"/>
-        </w:rPr>
-      </w:r>
-    </w:p>
-    <w:p>
-      <w:pPr>
-        <w:pStyle w:val="Normal"/>
-        <w:bidi w:val="0"/>
-        <w:jc w:val="left"/>
-        <w:rPr>
-          <w:rFonts w:ascii="Liberation Sans" w:hAnsi="Liberation Sans"/>
-        </w:rPr>
-      </w:pPr>
-      <w:r>
-        <w:rPr>
-          <w:rFonts w:ascii="Liberation Sans" w:hAnsi="Liberation Sans"/>
+          <w:rFonts w:ascii="Liberation Mono" w:hAnsi="Liberation Mono"/>
+          <w:sz w:val="22"/>
+          <w:szCs w:val="22"/>
+        </w:rPr>
+      </w:pPr>
+      <w:r>
+        <w:rPr>
+          <w:rFonts w:ascii="Liberation Mono" w:hAnsi="Liberation Mono"/>
+          <w:sz w:val="22"/>
+          <w:szCs w:val="22"/>
+        </w:rPr>
+      </w:r>
+    </w:p>
+    <w:p>
+      <w:pPr>
+        <w:pStyle w:val="Normal"/>
+        <w:bidi w:val="0"/>
+        <w:jc w:val="center"/>
+        <w:rPr>
+          <w:rFonts w:ascii="Liberation Mono" w:hAnsi="Liberation Mono"/>
+          <w:b/>
+          <w:b/>
+          <w:bCs/>
+          <w:sz w:val="64"/>
+          <w:szCs w:val="64"/>
+          <w:u w:val="single"/>
+        </w:rPr>
+      </w:pPr>
+      <w:r>
+        <w:rPr>
+          <w:rFonts w:ascii="Liberation Mono" w:hAnsi="Liberation Mono"/>
+          <w:b/>
+          <w:bCs/>
+          <w:sz w:val="64"/>
+          <w:szCs w:val="64"/>
+          <w:u w:val="single"/>
         </w:rPr>
         <w:t>METHOD OF INERTIA</w:t>
       </w:r>
@@ -167,11 +239,17 @@
         <w:bidi w:val="0"/>
         <w:jc w:val="left"/>
         <w:rPr>
-          <w:rFonts w:ascii="Liberation Sans" w:hAnsi="Liberation Sans"/>
-        </w:rPr>
-      </w:pPr>
-      <w:r>
-        <w:rPr/>
+          <w:rFonts w:ascii="Liberation Mono" w:hAnsi="Liberation Mono"/>
+          <w:sz w:val="22"/>
+          <w:szCs w:val="22"/>
+        </w:rPr>
+      </w:pPr>
+      <w:r>
+        <w:rPr>
+          <w:rFonts w:ascii="Liberation Mono" w:hAnsi="Liberation Mono"/>
+          <w:sz w:val="22"/>
+          <w:szCs w:val="22"/>
+        </w:rPr>
       </w:r>
       <m:oMathPara xmlns:m="http://schemas.openxmlformats.org/officeDocument/2006/math">
         <m:oMathParaPr>
@@ -216,11 +294,17 @@
         <w:bidi w:val="0"/>
         <w:jc w:val="left"/>
         <w:rPr>
-          <w:rFonts w:ascii="Liberation Sans" w:hAnsi="Liberation Sans"/>
-        </w:rPr>
-      </w:pPr>
-      <w:r>
-        <w:rPr/>
+          <w:rFonts w:ascii="Liberation Mono" w:hAnsi="Liberation Mono"/>
+          <w:sz w:val="22"/>
+          <w:szCs w:val="22"/>
+        </w:rPr>
+      </w:pPr>
+      <w:r>
+        <w:rPr>
+          <w:rFonts w:ascii="Liberation Mono" w:hAnsi="Liberation Mono"/>
+          <w:sz w:val="22"/>
+          <w:szCs w:val="22"/>
+        </w:rPr>
       </w:r>
       <m:oMathPara xmlns:m="http://schemas.openxmlformats.org/officeDocument/2006/math">
         <m:oMathParaPr>
@@ -295,11 +379,17 @@
         <w:bidi w:val="0"/>
         <w:jc w:val="left"/>
         <w:rPr>
-          <w:rFonts w:ascii="Liberation Sans" w:hAnsi="Liberation Sans"/>
-        </w:rPr>
-      </w:pPr>
-      <w:r>
-        <w:rPr/>
+          <w:rFonts w:ascii="Liberation Mono" w:hAnsi="Liberation Mono"/>
+          <w:sz w:val="22"/>
+          <w:szCs w:val="22"/>
+        </w:rPr>
+      </w:pPr>
+      <w:r>
+        <w:rPr>
+          <w:rFonts w:ascii="Liberation Mono" w:hAnsi="Liberation Mono"/>
+          <w:sz w:val="22"/>
+          <w:szCs w:val="22"/>
+        </w:rPr>
       </w:r>
       <m:oMathPara xmlns:m="http://schemas.openxmlformats.org/officeDocument/2006/math">
         <m:oMathParaPr>
@@ -374,11 +464,17 @@
         <w:bidi w:val="0"/>
         <w:jc w:val="left"/>
         <w:rPr>
-          <w:rFonts w:ascii="Liberation Sans" w:hAnsi="Liberation Sans"/>
-        </w:rPr>
-      </w:pPr>
-      <w:r>
-        <w:rPr/>
+          <w:rFonts w:ascii="Liberation Mono" w:hAnsi="Liberation Mono"/>
+          <w:sz w:val="22"/>
+          <w:szCs w:val="22"/>
+        </w:rPr>
+      </w:pPr>
+      <w:r>
+        <w:rPr>
+          <w:rFonts w:ascii="Liberation Mono" w:hAnsi="Liberation Mono"/>
+          <w:sz w:val="22"/>
+          <w:szCs w:val="22"/>
+        </w:rPr>
       </w:r>
       <m:oMathPara xmlns:m="http://schemas.openxmlformats.org/officeDocument/2006/math">
         <m:oMathParaPr>
@@ -429,27 +525,42 @@
         <w:bidi w:val="0"/>
         <w:jc w:val="left"/>
         <w:rPr>
-          <w:rFonts w:ascii="Liberation Sans" w:hAnsi="Liberation Sans"/>
-        </w:rPr>
-      </w:pPr>
-      <w:r>
-        <w:rPr>
-          <w:rFonts w:ascii="Liberation Sans" w:hAnsi="Liberation Sans"/>
-        </w:rPr>
-      </w:r>
-    </w:p>
-    <w:p>
-      <w:pPr>
-        <w:pStyle w:val="Normal"/>
-        <w:bidi w:val="0"/>
-        <w:jc w:val="left"/>
-        <w:rPr>
-          <w:rFonts w:ascii="Liberation Sans" w:hAnsi="Liberation Sans"/>
-        </w:rPr>
-      </w:pPr>
-      <w:r>
-        <w:rPr>
-          <w:rFonts w:ascii="Liberation Sans" w:hAnsi="Liberation Sans"/>
+          <w:rFonts w:ascii="Liberation Mono" w:hAnsi="Liberation Mono"/>
+          <w:sz w:val="22"/>
+          <w:szCs w:val="22"/>
+        </w:rPr>
+      </w:pPr>
+      <w:r>
+        <w:rPr>
+          <w:rFonts w:ascii="Liberation Mono" w:hAnsi="Liberation Mono"/>
+          <w:sz w:val="22"/>
+          <w:szCs w:val="22"/>
+        </w:rPr>
+      </w:r>
+    </w:p>
+    <w:p>
+      <w:pPr>
+        <w:pStyle w:val="Normal"/>
+        <w:bidi w:val="0"/>
+        <w:jc w:val="center"/>
+        <w:rPr>
+          <w:rFonts w:ascii="Liberation Mono" w:hAnsi="Liberation Mono"/>
+          <w:b/>
+          <w:b/>
+          <w:bCs/>
+          <w:sz w:val="64"/>
+          <w:szCs w:val="64"/>
+          <w:u w:val="single"/>
+        </w:rPr>
+      </w:pPr>
+      <w:r>
+        <w:rPr>
+          <w:rFonts w:ascii="Liberation Mono" w:hAnsi="Liberation Mono"/>
+          <w:b/>
+          <w:bCs/>
+          <w:sz w:val="64"/>
+          <w:szCs w:val="64"/>
+          <w:u w:val="single"/>
         </w:rPr>
         <w:t>METHOD OF IMPULSE/MOMENTUM</w:t>
       </w:r>
@@ -460,11 +571,17 @@
         <w:bidi w:val="0"/>
         <w:jc w:val="left"/>
         <w:rPr>
-          <w:rFonts w:ascii="Liberation Sans" w:hAnsi="Liberation Sans"/>
-        </w:rPr>
-      </w:pPr>
-      <w:r>
-        <w:rPr/>
+          <w:rFonts w:ascii="Liberation Mono" w:hAnsi="Liberation Mono"/>
+          <w:sz w:val="22"/>
+          <w:szCs w:val="22"/>
+        </w:rPr>
+      </w:pPr>
+      <w:r>
+        <w:rPr>
+          <w:rFonts w:ascii="Liberation Mono" w:hAnsi="Liberation Mono"/>
+          <w:sz w:val="22"/>
+          <w:szCs w:val="22"/>
+        </w:rPr>
       </w:r>
       <m:oMathPara xmlns:m="http://schemas.openxmlformats.org/officeDocument/2006/math">
         <m:oMathParaPr>
@@ -541,11 +658,17 @@
         <w:bidi w:val="0"/>
         <w:jc w:val="left"/>
         <w:rPr>
-          <w:rFonts w:ascii="Liberation Sans" w:hAnsi="Liberation Sans"/>
-        </w:rPr>
-      </w:pPr>
-      <w:r>
-        <w:rPr/>
+          <w:rFonts w:ascii="Liberation Mono" w:hAnsi="Liberation Mono"/>
+          <w:sz w:val="22"/>
+          <w:szCs w:val="22"/>
+        </w:rPr>
+      </w:pPr>
+      <w:r>
+        <w:rPr>
+          <w:rFonts w:ascii="Liberation Mono" w:hAnsi="Liberation Mono"/>
+          <w:sz w:val="22"/>
+          <w:szCs w:val="22"/>
+        </w:rPr>
       </w:r>
       <m:oMathPara xmlns:m="http://schemas.openxmlformats.org/officeDocument/2006/math">
         <m:oMathParaPr>
@@ -632,27 +755,42 @@
         <w:bidi w:val="0"/>
         <w:jc w:val="left"/>
         <w:rPr>
-          <w:rFonts w:ascii="Liberation Sans" w:hAnsi="Liberation Sans"/>
-        </w:rPr>
-      </w:pPr>
-      <w:r>
-        <w:rPr>
-          <w:rFonts w:ascii="Liberation Sans" w:hAnsi="Liberation Sans"/>
-        </w:rPr>
-      </w:r>
-    </w:p>
-    <w:p>
-      <w:pPr>
-        <w:pStyle w:val="Normal"/>
-        <w:bidi w:val="0"/>
-        <w:jc w:val="left"/>
-        <w:rPr>
-          <w:rFonts w:ascii="Liberation Sans" w:hAnsi="Liberation Sans"/>
-        </w:rPr>
-      </w:pPr>
-      <w:r>
-        <w:rPr>
-          <w:rFonts w:ascii="Liberation Sans" w:hAnsi="Liberation Sans"/>
+          <w:rFonts w:ascii="Liberation Mono" w:hAnsi="Liberation Mono"/>
+          <w:sz w:val="22"/>
+          <w:szCs w:val="22"/>
+        </w:rPr>
+      </w:pPr>
+      <w:r>
+        <w:rPr>
+          <w:rFonts w:ascii="Liberation Mono" w:hAnsi="Liberation Mono"/>
+          <w:sz w:val="22"/>
+          <w:szCs w:val="22"/>
+        </w:rPr>
+      </w:r>
+    </w:p>
+    <w:p>
+      <w:pPr>
+        <w:pStyle w:val="Normal"/>
+        <w:bidi w:val="0"/>
+        <w:jc w:val="center"/>
+        <w:rPr>
+          <w:rFonts w:ascii="Liberation Mono" w:hAnsi="Liberation Mono"/>
+          <w:b/>
+          <w:b/>
+          <w:bCs/>
+          <w:sz w:val="64"/>
+          <w:szCs w:val="64"/>
+          <w:u w:val="single"/>
+        </w:rPr>
+      </w:pPr>
+      <w:r>
+        <w:rPr>
+          <w:rFonts w:ascii="Liberation Mono" w:hAnsi="Liberation Mono"/>
+          <w:b/>
+          <w:bCs/>
+          <w:sz w:val="64"/>
+          <w:szCs w:val="64"/>
+          <w:u w:val="single"/>
         </w:rPr>
         <w:t>ENERGY/WORK DONE</w:t>
       </w:r>
@@ -663,12 +801,16 @@
         <w:bidi w:val="0"/>
         <w:jc w:val="left"/>
         <w:rPr>
-          <w:rFonts w:ascii="Liberation Sans" w:hAnsi="Liberation Sans"/>
-        </w:rPr>
-      </w:pPr>
-      <w:r>
-        <w:rPr>
-          <w:rFonts w:ascii="Liberation Sans" w:hAnsi="Liberation Sans"/>
+          <w:rFonts w:ascii="Liberation Mono" w:hAnsi="Liberation Mono"/>
+          <w:sz w:val="22"/>
+          <w:szCs w:val="22"/>
+        </w:rPr>
+      </w:pPr>
+      <w:r>
+        <w:rPr>
+          <w:rFonts w:ascii="Liberation Mono" w:hAnsi="Liberation Mono"/>
+          <w:sz w:val="22"/>
+          <w:szCs w:val="22"/>
         </w:rPr>
         <w:t>When using this method, we need to take into consideration the values of F (force), x – x_o (displacement), v, t</w:t>
       </w:r>
@@ -679,11 +821,17 @@
         <w:bidi w:val="0"/>
         <w:jc w:val="left"/>
         <w:rPr>
-          <w:rFonts w:ascii="Liberation Sans" w:hAnsi="Liberation Sans"/>
-        </w:rPr>
-      </w:pPr>
-      <w:r>
-        <w:rPr/>
+          <w:rFonts w:ascii="Liberation Mono" w:hAnsi="Liberation Mono"/>
+          <w:sz w:val="22"/>
+          <w:szCs w:val="22"/>
+        </w:rPr>
+      </w:pPr>
+      <w:r>
+        <w:rPr>
+          <w:rFonts w:ascii="Liberation Mono" w:hAnsi="Liberation Mono"/>
+          <w:sz w:val="22"/>
+          <w:szCs w:val="22"/>
+        </w:rPr>
       </w:r>
       <m:oMathPara xmlns:m="http://schemas.openxmlformats.org/officeDocument/2006/math">
         <m:oMathParaPr>
@@ -753,12 +901,16 @@
         <w:bidi w:val="0"/>
         <w:jc w:val="left"/>
         <w:rPr>
-          <w:rFonts w:ascii="Liberation Sans" w:hAnsi="Liberation Sans"/>
-        </w:rPr>
-      </w:pPr>
-      <w:r>
-        <w:rPr>
-          <w:rFonts w:ascii="Liberation Sans" w:hAnsi="Liberation Sans"/>
+          <w:rFonts w:ascii="Liberation Mono" w:hAnsi="Liberation Mono"/>
+          <w:sz w:val="22"/>
+          <w:szCs w:val="22"/>
+        </w:rPr>
+      </w:pPr>
+      <w:r>
+        <w:rPr>
+          <w:rFonts w:ascii="Liberation Mono" w:hAnsi="Liberation Mono"/>
+          <w:sz w:val="22"/>
+          <w:szCs w:val="22"/>
         </w:rPr>
         <w:t>Work done from A to B = Kinetic Energy of B – Kinetic Energy of A</w:t>
       </w:r>
@@ -769,11 +921,17 @@
         <w:bidi w:val="0"/>
         <w:jc w:val="left"/>
         <w:rPr>
-          <w:rFonts w:ascii="Liberation Sans" w:hAnsi="Liberation Sans"/>
-        </w:rPr>
-      </w:pPr>
-      <w:r>
-        <w:rPr/>
+          <w:rFonts w:ascii="Liberation Mono" w:hAnsi="Liberation Mono"/>
+          <w:sz w:val="22"/>
+          <w:szCs w:val="22"/>
+        </w:rPr>
+      </w:pPr>
+      <w:r>
+        <w:rPr>
+          <w:rFonts w:ascii="Liberation Mono" w:hAnsi="Liberation Mono"/>
+          <w:sz w:val="22"/>
+          <w:szCs w:val="22"/>
+        </w:rPr>
       </w:r>
       <m:oMathPara xmlns:m="http://schemas.openxmlformats.org/officeDocument/2006/math">
         <m:oMathParaPr>
@@ -867,12 +1025,16 @@
         <w:bidi w:val="0"/>
         <w:jc w:val="left"/>
         <w:rPr>
-          <w:rFonts w:ascii="Liberation Sans" w:hAnsi="Liberation Sans"/>
-        </w:rPr>
-      </w:pPr>
-      <w:r>
-        <w:rPr>
-          <w:rFonts w:ascii="Liberation Sans" w:hAnsi="Liberation Sans"/>
+          <w:rFonts w:ascii="Liberation Mono" w:hAnsi="Liberation Mono"/>
+          <w:sz w:val="22"/>
+          <w:szCs w:val="22"/>
+        </w:rPr>
+      </w:pPr>
+      <w:r>
+        <w:rPr>
+          <w:rFonts w:ascii="Liberation Mono" w:hAnsi="Liberation Mono"/>
+          <w:sz w:val="22"/>
+          <w:szCs w:val="22"/>
         </w:rPr>
         <w:t>Work done = Force times displacement</w:t>
       </w:r>
@@ -883,26 +1045,36 @@
         <w:bidi w:val="0"/>
         <w:jc w:val="left"/>
         <w:rPr>
-          <w:rFonts w:ascii="Liberation Sans" w:hAnsi="Liberation Sans"/>
-        </w:rPr>
-      </w:pPr>
-      <w:r>
-        <w:rPr>
-          <w:rFonts w:ascii="Liberation Sans" w:hAnsi="Liberation Sans"/>
-        </w:rPr>
-      </w:r>
-    </w:p>
-    <w:p>
-      <w:pPr>
-        <w:pStyle w:val="Normal"/>
-        <w:bidi w:val="0"/>
-        <w:jc w:val="left"/>
-        <w:rPr>
-          <w:rFonts w:ascii="Liberation Sans" w:hAnsi="Liberation Sans"/>
-        </w:rPr>
-      </w:pPr>
-      <w:r>
-        <w:rPr/>
+          <w:rFonts w:ascii="Liberation Mono" w:hAnsi="Liberation Mono"/>
+          <w:sz w:val="22"/>
+          <w:szCs w:val="22"/>
+        </w:rPr>
+      </w:pPr>
+      <w:r>
+        <w:rPr>
+          <w:rFonts w:ascii="Liberation Mono" w:hAnsi="Liberation Mono"/>
+          <w:sz w:val="22"/>
+          <w:szCs w:val="22"/>
+        </w:rPr>
+      </w:r>
+    </w:p>
+    <w:p>
+      <w:pPr>
+        <w:pStyle w:val="Normal"/>
+        <w:bidi w:val="0"/>
+        <w:jc w:val="left"/>
+        <w:rPr>
+          <w:rFonts w:ascii="Liberation Mono" w:hAnsi="Liberation Mono"/>
+          <w:sz w:val="22"/>
+          <w:szCs w:val="22"/>
+        </w:rPr>
+      </w:pPr>
+      <w:r>
+        <w:rPr>
+          <w:rFonts w:ascii="Liberation Mono" w:hAnsi="Liberation Mono"/>
+          <w:sz w:val="22"/>
+          <w:szCs w:val="22"/>
+        </w:rPr>
       </w:r>
       <m:oMathPara xmlns:m="http://schemas.openxmlformats.org/officeDocument/2006/math">
         <m:oMathParaPr>
@@ -985,11 +1157,17 @@
         <w:bidi w:val="0"/>
         <w:jc w:val="left"/>
         <w:rPr>
-          <w:rFonts w:ascii="Liberation Sans" w:hAnsi="Liberation Sans"/>
-        </w:rPr>
-      </w:pPr>
-      <w:r>
-        <w:rPr/>
+          <w:rFonts w:ascii="Liberation Mono" w:hAnsi="Liberation Mono"/>
+          <w:sz w:val="22"/>
+          <w:szCs w:val="22"/>
+        </w:rPr>
+      </w:pPr>
+      <w:r>
+        <w:rPr>
+          <w:rFonts w:ascii="Liberation Mono" w:hAnsi="Liberation Mono"/>
+          <w:sz w:val="22"/>
+          <w:szCs w:val="22"/>
+        </w:rPr>
       </w:r>
       <m:oMathPara xmlns:m="http://schemas.openxmlformats.org/officeDocument/2006/math">
         <m:oMathParaPr>
@@ -1180,12 +1358,16 @@
         <w:bidi w:val="0"/>
         <w:jc w:val="left"/>
         <w:rPr>
-          <w:rFonts w:ascii="Liberation Sans" w:hAnsi="Liberation Sans"/>
-        </w:rPr>
-      </w:pPr>
-      <w:r>
-        <w:rPr>
-          <w:rFonts w:ascii="Liberation Sans" w:hAnsi="Liberation Sans"/>
+          <w:rFonts w:ascii="Liberation Mono" w:hAnsi="Liberation Mono"/>
+          <w:sz w:val="22"/>
+          <w:szCs w:val="22"/>
+        </w:rPr>
+      </w:pPr>
+      <w:r>
+        <w:rPr>
+          <w:rFonts w:ascii="Liberation Mono" w:hAnsi="Liberation Mono"/>
+          <w:sz w:val="22"/>
+          <w:szCs w:val="22"/>
         </w:rPr>
         <w:t>The value of Work done can also be expressed as</w:t>
       </w:r>
@@ -1196,11 +1378,17 @@
         <w:bidi w:val="0"/>
         <w:jc w:val="left"/>
         <w:rPr>
-          <w:rFonts w:ascii="Liberation Sans" w:hAnsi="Liberation Sans"/>
-        </w:rPr>
-      </w:pPr>
-      <w:r>
-        <w:rPr/>
+          <w:rFonts w:ascii="Liberation Mono" w:hAnsi="Liberation Mono"/>
+          <w:sz w:val="22"/>
+          <w:szCs w:val="22"/>
+        </w:rPr>
+      </w:pPr>
+      <w:r>
+        <w:rPr>
+          <w:rFonts w:ascii="Liberation Mono" w:hAnsi="Liberation Mono"/>
+          <w:sz w:val="22"/>
+          <w:szCs w:val="22"/>
+        </w:rPr>
       </w:r>
       <m:oMathPara xmlns:m="http://schemas.openxmlformats.org/officeDocument/2006/math">
         <m:oMathParaPr>
@@ -1246,11 +1434,17 @@
         <w:bidi w:val="0"/>
         <w:jc w:val="left"/>
         <w:rPr>
-          <w:rFonts w:ascii="Liberation Sans" w:hAnsi="Liberation Sans"/>
-        </w:rPr>
-      </w:pPr>
-      <w:r>
-        <w:rPr/>
+          <w:rFonts w:ascii="Liberation Mono" w:hAnsi="Liberation Mono"/>
+          <w:sz w:val="22"/>
+          <w:szCs w:val="22"/>
+        </w:rPr>
+      </w:pPr>
+      <w:r>
+        <w:rPr>
+          <w:rFonts w:ascii="Liberation Mono" w:hAnsi="Liberation Mono"/>
+          <w:sz w:val="22"/>
+          <w:szCs w:val="22"/>
+        </w:rPr>
       </w:r>
       <m:oMathPara xmlns:m="http://schemas.openxmlformats.org/officeDocument/2006/math">
         <m:oMathParaPr>
@@ -1344,12 +1538,16 @@
         <w:bidi w:val="0"/>
         <w:jc w:val="left"/>
         <w:rPr>
-          <w:rFonts w:ascii="Liberation Sans" w:hAnsi="Liberation Sans"/>
-        </w:rPr>
-      </w:pPr>
-      <w:r>
-        <w:rPr>
-          <w:rFonts w:ascii="Liberation Sans" w:hAnsi="Liberation Sans"/>
+          <w:rFonts w:ascii="Liberation Mono" w:hAnsi="Liberation Mono"/>
+          <w:sz w:val="22"/>
+          <w:szCs w:val="22"/>
+        </w:rPr>
+      </w:pPr>
+      <w:r>
+        <w:rPr>
+          <w:rFonts w:ascii="Liberation Mono" w:hAnsi="Liberation Mono"/>
+          <w:sz w:val="22"/>
+          <w:szCs w:val="22"/>
         </w:rPr>
         <w:t>The potential energy can be expressed in terms of gravitational and elastic potential energy</w:t>
       </w:r>
@@ -1360,11 +1558,17 @@
         <w:bidi w:val="0"/>
         <w:jc w:val="left"/>
         <w:rPr>
-          <w:rFonts w:ascii="Liberation Sans" w:hAnsi="Liberation Sans"/>
-        </w:rPr>
-      </w:pPr>
-      <w:r>
-        <w:rPr/>
+          <w:rFonts w:ascii="Liberation Mono" w:hAnsi="Liberation Mono"/>
+          <w:sz w:val="22"/>
+          <w:szCs w:val="22"/>
+        </w:rPr>
+      </w:pPr>
+      <w:r>
+        <w:rPr>
+          <w:rFonts w:ascii="Liberation Mono" w:hAnsi="Liberation Mono"/>
+          <w:sz w:val="22"/>
+          <w:szCs w:val="22"/>
+        </w:rPr>
       </w:r>
       <m:oMathPara xmlns:m="http://schemas.openxmlformats.org/officeDocument/2006/math">
         <m:oMathParaPr>
@@ -1434,11 +1638,17 @@
         <w:bidi w:val="0"/>
         <w:jc w:val="left"/>
         <w:rPr>
-          <w:rFonts w:ascii="Liberation Sans" w:hAnsi="Liberation Sans"/>
-        </w:rPr>
-      </w:pPr>
-      <w:r>
-        <w:rPr/>
+          <w:rFonts w:ascii="Liberation Mono" w:hAnsi="Liberation Mono"/>
+          <w:sz w:val="22"/>
+          <w:szCs w:val="22"/>
+        </w:rPr>
+      </w:pPr>
+      <w:r>
+        <w:rPr>
+          <w:rFonts w:ascii="Liberation Mono" w:hAnsi="Liberation Mono"/>
+          <w:sz w:val="22"/>
+          <w:szCs w:val="22"/>
+        </w:rPr>
       </w:r>
       <m:oMathPara xmlns:m="http://schemas.openxmlformats.org/officeDocument/2006/math">
         <m:oMathParaPr>
@@ -1484,11 +1694,17 @@
         <w:bidi w:val="0"/>
         <w:jc w:val="left"/>
         <w:rPr>
-          <w:rFonts w:ascii="Liberation Sans" w:hAnsi="Liberation Sans"/>
-        </w:rPr>
-      </w:pPr>
-      <w:r>
-        <w:rPr/>
+          <w:rFonts w:ascii="Liberation Mono" w:hAnsi="Liberation Mono"/>
+          <w:sz w:val="22"/>
+          <w:szCs w:val="22"/>
+        </w:rPr>
+      </w:pPr>
+      <w:r>
+        <w:rPr>
+          <w:rFonts w:ascii="Liberation Mono" w:hAnsi="Liberation Mono"/>
+          <w:sz w:val="22"/>
+          <w:szCs w:val="22"/>
+        </w:rPr>
       </w:r>
       <m:oMathPara xmlns:m="http://schemas.openxmlformats.org/officeDocument/2006/math">
         <m:oMathParaPr>
@@ -1606,27 +1822,42 @@
         <w:bidi w:val="0"/>
         <w:jc w:val="left"/>
         <w:rPr>
-          <w:rFonts w:ascii="Liberation Sans" w:hAnsi="Liberation Sans"/>
-        </w:rPr>
-      </w:pPr>
-      <w:r>
-        <w:rPr>
-          <w:rFonts w:ascii="Liberation Sans" w:hAnsi="Liberation Sans"/>
-        </w:rPr>
-      </w:r>
-    </w:p>
-    <w:p>
-      <w:pPr>
-        <w:pStyle w:val="Normal"/>
-        <w:bidi w:val="0"/>
-        <w:jc w:val="left"/>
-        <w:rPr>
-          <w:rFonts w:ascii="Liberation Sans" w:hAnsi="Liberation Sans"/>
-        </w:rPr>
-      </w:pPr>
-      <w:r>
-        <w:rPr>
-          <w:rFonts w:ascii="Liberation Sans" w:hAnsi="Liberation Sans"/>
+          <w:rFonts w:ascii="Liberation Mono" w:hAnsi="Liberation Mono"/>
+          <w:sz w:val="22"/>
+          <w:szCs w:val="22"/>
+        </w:rPr>
+      </w:pPr>
+      <w:r>
+        <w:rPr>
+          <w:rFonts w:ascii="Liberation Mono" w:hAnsi="Liberation Mono"/>
+          <w:sz w:val="22"/>
+          <w:szCs w:val="22"/>
+        </w:rPr>
+      </w:r>
+    </w:p>
+    <w:p>
+      <w:pPr>
+        <w:pStyle w:val="Normal"/>
+        <w:bidi w:val="0"/>
+        <w:jc w:val="center"/>
+        <w:rPr>
+          <w:rFonts w:ascii="Liberation Mono" w:hAnsi="Liberation Mono"/>
+          <w:b/>
+          <w:b/>
+          <w:bCs/>
+          <w:sz w:val="64"/>
+          <w:szCs w:val="64"/>
+          <w:u w:val="single"/>
+        </w:rPr>
+      </w:pPr>
+      <w:r>
+        <w:rPr>
+          <w:rFonts w:ascii="Liberation Mono" w:hAnsi="Liberation Mono"/>
+          <w:b/>
+          <w:bCs/>
+          <w:sz w:val="64"/>
+          <w:szCs w:val="64"/>
+          <w:u w:val="single"/>
         </w:rPr>
         <w:t>METHOD OF CONSERVATION OF ENERGY</w:t>
       </w:r>
@@ -1637,12 +1868,16 @@
         <w:bidi w:val="0"/>
         <w:jc w:val="left"/>
         <w:rPr>
-          <w:rFonts w:ascii="Liberation Sans" w:hAnsi="Liberation Sans"/>
-        </w:rPr>
-      </w:pPr>
-      <w:r>
-        <w:rPr>
-          <w:rFonts w:ascii="Liberation Sans" w:hAnsi="Liberation Sans"/>
+          <w:rFonts w:ascii="Liberation Mono" w:hAnsi="Liberation Mono"/>
+          <w:sz w:val="22"/>
+          <w:szCs w:val="22"/>
+        </w:rPr>
+      </w:pPr>
+      <w:r>
+        <w:rPr>
+          <w:rFonts w:ascii="Liberation Mono" w:hAnsi="Liberation Mono"/>
+          <w:sz w:val="22"/>
+          <w:szCs w:val="22"/>
         </w:rPr>
         <w:t>From the method of conservation of mechanical energy, the total energy is constant</w:t>
       </w:r>
@@ -1653,11 +1888,17 @@
         <w:bidi w:val="0"/>
         <w:jc w:val="left"/>
         <w:rPr>
-          <w:rFonts w:ascii="Liberation Sans" w:hAnsi="Liberation Sans"/>
-        </w:rPr>
-      </w:pPr>
-      <w:r>
-        <w:rPr/>
+          <w:rFonts w:ascii="Liberation Mono" w:hAnsi="Liberation Mono"/>
+          <w:sz w:val="22"/>
+          <w:szCs w:val="22"/>
+        </w:rPr>
+      </w:pPr>
+      <w:r>
+        <w:rPr>
+          <w:rFonts w:ascii="Liberation Mono" w:hAnsi="Liberation Mono"/>
+          <w:sz w:val="22"/>
+          <w:szCs w:val="22"/>
+        </w:rPr>
       </w:r>
       <m:oMathPara xmlns:m="http://schemas.openxmlformats.org/officeDocument/2006/math">
         <m:oMathParaPr>
@@ -1703,12 +1944,16 @@
         <w:bidi w:val="0"/>
         <w:jc w:val="left"/>
         <w:rPr>
-          <w:rFonts w:ascii="Liberation Sans" w:hAnsi="Liberation Sans"/>
-        </w:rPr>
-      </w:pPr>
-      <w:r>
-        <w:rPr>
-          <w:rFonts w:ascii="Liberation Sans" w:hAnsi="Liberation Sans"/>
+          <w:rFonts w:ascii="Liberation Mono" w:hAnsi="Liberation Mono"/>
+          <w:sz w:val="22"/>
+          <w:szCs w:val="22"/>
+        </w:rPr>
+      </w:pPr>
+      <w:r>
+        <w:rPr>
+          <w:rFonts w:ascii="Liberation Mono" w:hAnsi="Liberation Mono"/>
+          <w:sz w:val="22"/>
+          <w:szCs w:val="22"/>
         </w:rPr>
         <w:t>Recall that</w:t>
       </w:r>
@@ -1719,11 +1964,17 @@
         <w:bidi w:val="0"/>
         <w:jc w:val="left"/>
         <w:rPr>
-          <w:rFonts w:ascii="Liberation Sans" w:hAnsi="Liberation Sans"/>
-        </w:rPr>
-      </w:pPr>
-      <w:r>
-        <w:rPr/>
+          <w:rFonts w:ascii="Liberation Mono" w:hAnsi="Liberation Mono"/>
+          <w:sz w:val="22"/>
+          <w:szCs w:val="22"/>
+        </w:rPr>
+      </w:pPr>
+      <w:r>
+        <w:rPr>
+          <w:rFonts w:ascii="Liberation Mono" w:hAnsi="Liberation Mono"/>
+          <w:sz w:val="22"/>
+          <w:szCs w:val="22"/>
+        </w:rPr>
       </w:r>
       <m:oMathPara xmlns:m="http://schemas.openxmlformats.org/officeDocument/2006/math">
         <m:oMathParaPr>
@@ -1817,11 +2068,17 @@
         <w:bidi w:val="0"/>
         <w:jc w:val="left"/>
         <w:rPr>
-          <w:rFonts w:ascii="Liberation Sans" w:hAnsi="Liberation Sans"/>
-        </w:rPr>
-      </w:pPr>
-      <w:r>
-        <w:rPr/>
+          <w:rFonts w:ascii="Liberation Mono" w:hAnsi="Liberation Mono"/>
+          <w:sz w:val="22"/>
+          <w:szCs w:val="22"/>
+        </w:rPr>
+      </w:pPr>
+      <w:r>
+        <w:rPr>
+          <w:rFonts w:ascii="Liberation Mono" w:hAnsi="Liberation Mono"/>
+          <w:sz w:val="22"/>
+          <w:szCs w:val="22"/>
+        </w:rPr>
       </w:r>
       <m:oMathPara xmlns:m="http://schemas.openxmlformats.org/officeDocument/2006/math">
         <m:oMathParaPr>
@@ -1915,12 +2172,16 @@
         <w:bidi w:val="0"/>
         <w:jc w:val="left"/>
         <w:rPr>
-          <w:rFonts w:ascii="Liberation Sans" w:hAnsi="Liberation Sans"/>
-        </w:rPr>
-      </w:pPr>
-      <w:r>
-        <w:rPr>
-          <w:rFonts w:ascii="Liberation Sans" w:hAnsi="Liberation Sans"/>
+          <w:rFonts w:ascii="Liberation Mono" w:hAnsi="Liberation Mono"/>
+          <w:sz w:val="22"/>
+          <w:szCs w:val="22"/>
+        </w:rPr>
+      </w:pPr>
+      <w:r>
+        <w:rPr>
+          <w:rFonts w:ascii="Liberation Mono" w:hAnsi="Liberation Mono"/>
+          <w:sz w:val="22"/>
+          <w:szCs w:val="22"/>
         </w:rPr>
         <w:t xml:space="preserve">Therefore, </w:t>
       </w:r>
@@ -1931,11 +2192,17 @@
         <w:bidi w:val="0"/>
         <w:jc w:val="left"/>
         <w:rPr>
-          <w:rFonts w:ascii="Liberation Sans" w:hAnsi="Liberation Sans"/>
-        </w:rPr>
-      </w:pPr>
-      <w:r>
-        <w:rPr/>
+          <w:rFonts w:ascii="Liberation Mono" w:hAnsi="Liberation Mono"/>
+          <w:sz w:val="22"/>
+          <w:szCs w:val="22"/>
+        </w:rPr>
+      </w:pPr>
+      <w:r>
+        <w:rPr>
+          <w:rFonts w:ascii="Liberation Mono" w:hAnsi="Liberation Mono"/>
+          <w:sz w:val="22"/>
+          <w:szCs w:val="22"/>
+        </w:rPr>
       </w:r>
       <m:oMathPara xmlns:m="http://schemas.openxmlformats.org/officeDocument/2006/math">
         <m:oMathParaPr>
@@ -2041,11 +2308,17 @@
         <w:bidi w:val="0"/>
         <w:jc w:val="left"/>
         <w:rPr>
-          <w:rFonts w:ascii="Liberation Sans" w:hAnsi="Liberation Sans"/>
-        </w:rPr>
-      </w:pPr>
-      <w:r>
-        <w:rPr/>
+          <w:rFonts w:ascii="Liberation Mono" w:hAnsi="Liberation Mono"/>
+          <w:sz w:val="22"/>
+          <w:szCs w:val="22"/>
+        </w:rPr>
+      </w:pPr>
+      <w:r>
+        <w:rPr>
+          <w:rFonts w:ascii="Liberation Mono" w:hAnsi="Liberation Mono"/>
+          <w:sz w:val="22"/>
+          <w:szCs w:val="22"/>
+        </w:rPr>
       </w:r>
       <m:oMathPara xmlns:m="http://schemas.openxmlformats.org/officeDocument/2006/math">
         <m:oMathParaPr>
@@ -2151,11 +2424,17 @@
         <w:bidi w:val="0"/>
         <w:jc w:val="left"/>
         <w:rPr>
-          <w:rFonts w:ascii="Liberation Sans" w:hAnsi="Liberation Sans"/>
-        </w:rPr>
-      </w:pPr>
-      <w:r>
-        <w:rPr/>
+          <w:rFonts w:ascii="Liberation Mono" w:hAnsi="Liberation Mono"/>
+          <w:sz w:val="22"/>
+          <w:szCs w:val="22"/>
+        </w:rPr>
+      </w:pPr>
+      <w:r>
+        <w:rPr>
+          <w:rFonts w:ascii="Liberation Mono" w:hAnsi="Liberation Mono"/>
+          <w:sz w:val="22"/>
+          <w:szCs w:val="22"/>
+        </w:rPr>
       </w:r>
       <m:oMathPara xmlns:m="http://schemas.openxmlformats.org/officeDocument/2006/math">
         <m:oMathParaPr>
@@ -2333,27 +2612,42 @@
         <w:bidi w:val="0"/>
         <w:jc w:val="left"/>
         <w:rPr>
-          <w:rFonts w:ascii="Liberation Sans" w:hAnsi="Liberation Sans"/>
-        </w:rPr>
-      </w:pPr>
-      <w:r>
-        <w:rPr>
-          <w:rFonts w:ascii="Liberation Sans" w:hAnsi="Liberation Sans"/>
-        </w:rPr>
-      </w:r>
-    </w:p>
-    <w:p>
-      <w:pPr>
-        <w:pStyle w:val="Normal"/>
-        <w:bidi w:val="0"/>
-        <w:jc w:val="left"/>
-        <w:rPr>
-          <w:rFonts w:ascii="Liberation Sans" w:hAnsi="Liberation Sans"/>
-        </w:rPr>
-      </w:pPr>
-      <w:r>
-        <w:rPr>
-          <w:rFonts w:ascii="Liberation Sans" w:hAnsi="Liberation Sans"/>
+          <w:rFonts w:ascii="Liberation Mono" w:hAnsi="Liberation Mono"/>
+          <w:sz w:val="22"/>
+          <w:szCs w:val="22"/>
+        </w:rPr>
+      </w:pPr>
+      <w:r>
+        <w:rPr>
+          <w:rFonts w:ascii="Liberation Mono" w:hAnsi="Liberation Mono"/>
+          <w:sz w:val="22"/>
+          <w:szCs w:val="22"/>
+        </w:rPr>
+      </w:r>
+    </w:p>
+    <w:p>
+      <w:pPr>
+        <w:pStyle w:val="Normal"/>
+        <w:bidi w:val="0"/>
+        <w:jc w:val="center"/>
+        <w:rPr>
+          <w:rFonts w:ascii="Liberation Mono" w:hAnsi="Liberation Mono"/>
+          <w:b/>
+          <w:b/>
+          <w:bCs/>
+          <w:sz w:val="64"/>
+          <w:szCs w:val="64"/>
+          <w:u w:val="single"/>
+        </w:rPr>
+      </w:pPr>
+      <w:r>
+        <w:rPr>
+          <w:rFonts w:ascii="Liberation Mono" w:hAnsi="Liberation Mono"/>
+          <w:b/>
+          <w:bCs/>
+          <w:sz w:val="64"/>
+          <w:szCs w:val="64"/>
+          <w:u w:val="single"/>
         </w:rPr>
         <w:t>QUESTIONS</w:t>
       </w:r>
@@ -2364,12 +2658,16 @@
         <w:bidi w:val="0"/>
         <w:jc w:val="left"/>
         <w:rPr>
-          <w:rFonts w:ascii="Liberation Sans" w:hAnsi="Liberation Sans"/>
-        </w:rPr>
-      </w:pPr>
-      <w:r>
-        <w:rPr>
-          <w:rFonts w:ascii="Liberation Sans" w:hAnsi="Liberation Sans"/>
+          <w:rFonts w:ascii="Liberation Mono" w:hAnsi="Liberation Mono"/>
+          <w:sz w:val="22"/>
+          <w:szCs w:val="22"/>
+        </w:rPr>
+      </w:pPr>
+      <w:r>
+        <w:rPr>
+          <w:rFonts w:ascii="Liberation Mono" w:hAnsi="Liberation Mono"/>
+          <w:sz w:val="22"/>
+          <w:szCs w:val="22"/>
         </w:rPr>
         <w:t>1. A 20lb collar slides without friction along a vertical rod as shown. The spring attached to the collar has an un-deformed length of 4in and a constant of 3lb/in. If the collar is released from rest in position 1. Determine its velocity after it has moved 6in in to position 2</w:t>
       </w:r>
@@ -2380,27 +2678,35 @@
         <w:bidi w:val="0"/>
         <w:jc w:val="left"/>
         <w:rPr>
-          <w:rFonts w:ascii="Liberation Sans" w:hAnsi="Liberation Sans"/>
-        </w:rPr>
-      </w:pPr>
-      <w:r>
-        <w:rPr>
-          <w:rFonts w:ascii="Liberation Sans" w:hAnsi="Liberation Sans"/>
-        </w:rPr>
-      </w:r>
-    </w:p>
-    <w:p>
-      <w:pPr>
-        <w:pStyle w:val="Normal"/>
-        <w:bidi w:val="0"/>
-        <w:jc w:val="left"/>
-        <w:rPr>
-          <w:rFonts w:ascii="Liberation Sans" w:hAnsi="Liberation Sans"/>
-        </w:rPr>
-      </w:pPr>
-      <w:r>
-        <w:rPr>
-          <w:rFonts w:ascii="Liberation Sans" w:hAnsi="Liberation Sans"/>
+          <w:rFonts w:ascii="Liberation Mono" w:hAnsi="Liberation Mono"/>
+          <w:sz w:val="22"/>
+          <w:szCs w:val="22"/>
+        </w:rPr>
+      </w:pPr>
+      <w:r>
+        <w:rPr>
+          <w:rFonts w:ascii="Liberation Mono" w:hAnsi="Liberation Mono"/>
+          <w:sz w:val="22"/>
+          <w:szCs w:val="22"/>
+        </w:rPr>
+      </w:r>
+    </w:p>
+    <w:p>
+      <w:pPr>
+        <w:pStyle w:val="Normal"/>
+        <w:bidi w:val="0"/>
+        <w:jc w:val="left"/>
+        <w:rPr>
+          <w:rFonts w:ascii="Liberation Mono" w:hAnsi="Liberation Mono"/>
+          <w:sz w:val="22"/>
+          <w:szCs w:val="22"/>
+        </w:rPr>
+      </w:pPr>
+      <w:r>
+        <w:rPr>
+          <w:rFonts w:ascii="Liberation Mono" w:hAnsi="Liberation Mono"/>
+          <w:sz w:val="22"/>
+          <w:szCs w:val="22"/>
         </w:rPr>
         <w:t>Writing out values</w:t>
       </w:r>
@@ -2411,12 +2717,16 @@
         <w:bidi w:val="0"/>
         <w:jc w:val="left"/>
         <w:rPr>
-          <w:rFonts w:ascii="Liberation Sans" w:hAnsi="Liberation Sans"/>
-        </w:rPr>
-      </w:pPr>
-      <w:r>
-        <w:rPr>
-          <w:rFonts w:ascii="Liberation Sans" w:hAnsi="Liberation Sans"/>
+          <w:rFonts w:ascii="Liberation Mono" w:hAnsi="Liberation Mono"/>
+          <w:sz w:val="22"/>
+          <w:szCs w:val="22"/>
+        </w:rPr>
+      </w:pPr>
+      <w:r>
+        <w:rPr>
+          <w:rFonts w:ascii="Liberation Mono" w:hAnsi="Liberation Mono"/>
+          <w:sz w:val="22"/>
+          <w:szCs w:val="22"/>
         </w:rPr>
         <w:t>Force constant, k = 3</w:t>
       </w:r>
@@ -2427,44 +2737,140 @@
         <w:bidi w:val="0"/>
         <w:jc w:val="left"/>
         <w:rPr>
-          <w:rFonts w:ascii="Liberation Sans" w:hAnsi="Liberation Sans"/>
-        </w:rPr>
-      </w:pPr>
-      <w:r>
-        <w:rPr>
-          <w:rFonts w:ascii="Liberation Sans" w:hAnsi="Liberation Sans"/>
-        </w:rPr>
-        <w:t>x_o = 4in</w:t>
-      </w:r>
-    </w:p>
-    <w:p>
-      <w:pPr>
-        <w:pStyle w:val="Normal"/>
-        <w:bidi w:val="0"/>
-        <w:jc w:val="left"/>
-        <w:rPr>
-          <w:rFonts w:ascii="Liberation Sans" w:hAnsi="Liberation Sans"/>
-        </w:rPr>
-      </w:pPr>
-      <w:r>
-        <w:rPr>
-          <w:rFonts w:ascii="Liberation Sans" w:hAnsi="Liberation Sans"/>
-        </w:rPr>
-        <w:t>x_i = 8in</w:t>
-      </w:r>
-    </w:p>
-    <w:p>
-      <w:pPr>
-        <w:pStyle w:val="Normal"/>
-        <w:bidi w:val="0"/>
-        <w:jc w:val="left"/>
-        <w:rPr>
-          <w:rFonts w:ascii="Liberation Sans" w:hAnsi="Liberation Sans"/>
-        </w:rPr>
-      </w:pPr>
-      <w:r>
-        <w:rPr>
-          <w:rFonts w:ascii="Liberation Sans" w:hAnsi="Liberation Sans"/>
+          <w:rFonts w:ascii="Liberation Mono" w:hAnsi="Liberation Mono"/>
+          <w:sz w:val="22"/>
+          <w:szCs w:val="22"/>
+        </w:rPr>
+      </w:pPr>
+      <w:r>
+        <w:rPr>
+          <w:rFonts w:ascii="Liberation Mono" w:hAnsi="Liberation Mono"/>
+          <w:sz w:val="22"/>
+          <w:szCs w:val="22"/>
+        </w:rPr>
+      </w:r>
+      <m:oMathPara xmlns:m="http://schemas.openxmlformats.org/officeDocument/2006/math">
+        <m:oMathParaPr>
+          <m:jc m:val="left"/>
+        </m:oMathParaPr>
+        <m:oMath>
+          <m:sSub>
+            <m:e>
+              <m:r>
+                <w:rPr>
+                  <w:rFonts w:ascii="Cambria Math" w:hAnsi="Cambria Math"/>
+                </w:rPr>
+                <m:t xml:space="preserve">x</m:t>
+              </m:r>
+            </m:e>
+            <m:sub>
+              <m:r>
+                <w:rPr>
+                  <w:rFonts w:ascii="Cambria Math" w:hAnsi="Cambria Math"/>
+                </w:rPr>
+                <m:t xml:space="preserve">o</m:t>
+              </m:r>
+            </m:sub>
+          </m:sSub>
+          <m:r>
+            <w:rPr>
+              <w:rFonts w:ascii="Cambria Math" w:hAnsi="Cambria Math"/>
+            </w:rPr>
+            <m:t xml:space="preserve">=</m:t>
+          </m:r>
+          <m:r>
+            <w:rPr>
+              <w:rFonts w:ascii="Cambria Math" w:hAnsi="Cambria Math"/>
+            </w:rPr>
+            <m:t xml:space="preserve">4</m:t>
+          </m:r>
+          <m:r>
+            <w:rPr>
+              <w:rFonts w:ascii="Cambria Math" w:hAnsi="Cambria Math"/>
+            </w:rPr>
+            <m:t xml:space="preserve">inch</m:t>
+          </m:r>
+        </m:oMath>
+      </m:oMathPara>
+    </w:p>
+    <w:p>
+      <w:pPr>
+        <w:pStyle w:val="Normal"/>
+        <w:bidi w:val="0"/>
+        <w:jc w:val="left"/>
+        <w:rPr>
+          <w:rFonts w:ascii="Liberation Mono" w:hAnsi="Liberation Mono"/>
+          <w:sz w:val="22"/>
+          <w:szCs w:val="22"/>
+        </w:rPr>
+      </w:pPr>
+      <w:r>
+        <w:rPr>
+          <w:rFonts w:ascii="Liberation Mono" w:hAnsi="Liberation Mono"/>
+          <w:sz w:val="22"/>
+          <w:szCs w:val="22"/>
+        </w:rPr>
+      </w:r>
+      <m:oMathPara xmlns:m="http://schemas.openxmlformats.org/officeDocument/2006/math">
+        <m:oMathParaPr>
+          <m:jc m:val="left"/>
+        </m:oMathParaPr>
+        <m:oMath>
+          <m:sSub>
+            <m:e>
+              <m:r>
+                <w:rPr>
+                  <w:rFonts w:ascii="Cambria Math" w:hAnsi="Cambria Math"/>
+                </w:rPr>
+                <m:t xml:space="preserve">x</m:t>
+              </m:r>
+            </m:e>
+            <m:sub>
+              <m:r>
+                <w:rPr>
+                  <w:rFonts w:ascii="Cambria Math" w:hAnsi="Cambria Math"/>
+                </w:rPr>
+                <m:t xml:space="preserve">i</m:t>
+              </m:r>
+            </m:sub>
+          </m:sSub>
+          <m:r>
+            <w:rPr>
+              <w:rFonts w:ascii="Cambria Math" w:hAnsi="Cambria Math"/>
+            </w:rPr>
+            <m:t xml:space="preserve">=</m:t>
+          </m:r>
+          <m:r>
+            <w:rPr>
+              <w:rFonts w:ascii="Cambria Math" w:hAnsi="Cambria Math"/>
+            </w:rPr>
+            <m:t xml:space="preserve">8</m:t>
+          </m:r>
+          <m:r>
+            <w:rPr>
+              <w:rFonts w:ascii="Cambria Math" w:hAnsi="Cambria Math"/>
+            </w:rPr>
+            <m:t xml:space="preserve">inch</m:t>
+          </m:r>
+        </m:oMath>
+      </m:oMathPara>
+    </w:p>
+    <w:p>
+      <w:pPr>
+        <w:pStyle w:val="Normal"/>
+        <w:bidi w:val="0"/>
+        <w:jc w:val="left"/>
+        <w:rPr>
+          <w:rFonts w:ascii="Liberation Mono" w:hAnsi="Liberation Mono"/>
+          <w:sz w:val="22"/>
+          <w:szCs w:val="22"/>
+        </w:rPr>
+      </w:pPr>
+      <w:r>
+        <w:rPr>
+          <w:rFonts w:ascii="Liberation Mono" w:hAnsi="Liberation Mono"/>
+          <w:sz w:val="22"/>
+          <w:szCs w:val="22"/>
         </w:rPr>
         <w:t>At point 1.</w:t>
       </w:r>
@@ -2475,11 +2881,17 @@
         <w:bidi w:val="0"/>
         <w:jc w:val="left"/>
         <w:rPr>
-          <w:rFonts w:ascii="Liberation Sans" w:hAnsi="Liberation Sans"/>
-        </w:rPr>
-      </w:pPr>
-      <w:r>
-        <w:rPr/>
+          <w:rFonts w:ascii="Liberation Mono" w:hAnsi="Liberation Mono"/>
+          <w:sz w:val="22"/>
+          <w:szCs w:val="22"/>
+        </w:rPr>
+      </w:pPr>
+      <w:r>
+        <w:rPr>
+          <w:rFonts w:ascii="Liberation Mono" w:hAnsi="Liberation Mono"/>
+          <w:sz w:val="22"/>
+          <w:szCs w:val="22"/>
+        </w:rPr>
       </w:r>
       <m:oMathPara xmlns:m="http://schemas.openxmlformats.org/officeDocument/2006/math">
         <m:oMathParaPr>
@@ -2531,11 +2943,17 @@
         <w:bidi w:val="0"/>
         <w:jc w:val="left"/>
         <w:rPr>
-          <w:rFonts w:ascii="Liberation Sans" w:hAnsi="Liberation Sans"/>
-        </w:rPr>
-      </w:pPr>
-      <w:r>
-        <w:rPr/>
+          <w:rFonts w:ascii="Liberation Mono" w:hAnsi="Liberation Mono"/>
+          <w:sz w:val="22"/>
+          <w:szCs w:val="22"/>
+        </w:rPr>
+      </w:pPr>
+      <w:r>
+        <w:rPr>
+          <w:rFonts w:ascii="Liberation Mono" w:hAnsi="Liberation Mono"/>
+          <w:sz w:val="22"/>
+          <w:szCs w:val="22"/>
+        </w:rPr>
       </w:r>
       <m:oMathPara xmlns:m="http://schemas.openxmlformats.org/officeDocument/2006/math">
         <m:oMathParaPr>
@@ -2569,11 +2987,17 @@
         <w:bidi w:val="0"/>
         <w:jc w:val="left"/>
         <w:rPr>
-          <w:rFonts w:ascii="Liberation Sans" w:hAnsi="Liberation Sans"/>
-        </w:rPr>
-      </w:pPr>
-      <w:r>
-        <w:rPr/>
+          <w:rFonts w:ascii="Liberation Mono" w:hAnsi="Liberation Mono"/>
+          <w:sz w:val="22"/>
+          <w:szCs w:val="22"/>
+        </w:rPr>
+      </w:pPr>
+      <w:r>
+        <w:rPr>
+          <w:rFonts w:ascii="Liberation Mono" w:hAnsi="Liberation Mono"/>
+          <w:sz w:val="22"/>
+          <w:szCs w:val="22"/>
+        </w:rPr>
       </w:r>
       <m:oMathPara xmlns:m="http://schemas.openxmlformats.org/officeDocument/2006/math">
         <m:oMathParaPr>
@@ -2679,11 +3103,17 @@
         <w:bidi w:val="0"/>
         <w:jc w:val="left"/>
         <w:rPr>
-          <w:rFonts w:ascii="Liberation Sans" w:hAnsi="Liberation Sans"/>
-        </w:rPr>
-      </w:pPr>
-      <w:r>
-        <w:rPr/>
+          <w:rFonts w:ascii="Liberation Mono" w:hAnsi="Liberation Mono"/>
+          <w:sz w:val="22"/>
+          <w:szCs w:val="22"/>
+        </w:rPr>
+      </w:pPr>
+      <w:r>
+        <w:rPr>
+          <w:rFonts w:ascii="Liberation Mono" w:hAnsi="Liberation Mono"/>
+          <w:sz w:val="22"/>
+          <w:szCs w:val="22"/>
+        </w:rPr>
       </w:r>
       <m:oMathPara xmlns:m="http://schemas.openxmlformats.org/officeDocument/2006/math">
         <m:oMathParaPr>
@@ -2807,11 +3237,17 @@
         <w:bidi w:val="0"/>
         <w:jc w:val="left"/>
         <w:rPr>
-          <w:rFonts w:ascii="Liberation Sans" w:hAnsi="Liberation Sans"/>
-        </w:rPr>
-      </w:pPr>
-      <w:r>
-        <w:rPr/>
+          <w:rFonts w:ascii="Liberation Mono" w:hAnsi="Liberation Mono"/>
+          <w:sz w:val="22"/>
+          <w:szCs w:val="22"/>
+        </w:rPr>
+      </w:pPr>
+      <w:r>
+        <w:rPr>
+          <w:rFonts w:ascii="Liberation Mono" w:hAnsi="Liberation Mono"/>
+          <w:sz w:val="22"/>
+          <w:szCs w:val="22"/>
+        </w:rPr>
       </w:r>
       <m:oMathPara xmlns:m="http://schemas.openxmlformats.org/officeDocument/2006/math">
         <m:oMathParaPr>
@@ -2869,11 +3305,17 @@
         <w:bidi w:val="0"/>
         <w:jc w:val="left"/>
         <w:rPr>
-          <w:rFonts w:ascii="Liberation Sans" w:hAnsi="Liberation Sans"/>
-        </w:rPr>
-      </w:pPr>
-      <w:r>
-        <w:rPr/>
+          <w:rFonts w:ascii="Liberation Mono" w:hAnsi="Liberation Mono"/>
+          <w:sz w:val="22"/>
+          <w:szCs w:val="22"/>
+        </w:rPr>
+      </w:pPr>
+      <w:r>
+        <w:rPr>
+          <w:rFonts w:ascii="Liberation Mono" w:hAnsi="Liberation Mono"/>
+          <w:sz w:val="22"/>
+          <w:szCs w:val="22"/>
+        </w:rPr>
       </w:r>
       <m:oMathPara xmlns:m="http://schemas.openxmlformats.org/officeDocument/2006/math">
         <m:oMathParaPr>
@@ -2955,11 +3397,17 @@
         <w:bidi w:val="0"/>
         <w:jc w:val="left"/>
         <w:rPr>
-          <w:rFonts w:ascii="Liberation Sans" w:hAnsi="Liberation Sans"/>
-        </w:rPr>
-      </w:pPr>
-      <w:r>
-        <w:rPr/>
+          <w:rFonts w:ascii="Liberation Mono" w:hAnsi="Liberation Mono"/>
+          <w:sz w:val="22"/>
+          <w:szCs w:val="22"/>
+        </w:rPr>
+      </w:pPr>
+      <w:r>
+        <w:rPr>
+          <w:rFonts w:ascii="Liberation Mono" w:hAnsi="Liberation Mono"/>
+          <w:sz w:val="22"/>
+          <w:szCs w:val="22"/>
+        </w:rPr>
       </w:r>
       <m:oMathPara xmlns:m="http://schemas.openxmlformats.org/officeDocument/2006/math">
         <m:oMathParaPr>
@@ -3029,11 +3477,17 @@
         <w:bidi w:val="0"/>
         <w:jc w:val="left"/>
         <w:rPr>
-          <w:rFonts w:ascii="Liberation Sans" w:hAnsi="Liberation Sans"/>
-        </w:rPr>
-      </w:pPr>
-      <w:r>
-        <w:rPr/>
+          <w:rFonts w:ascii="Liberation Mono" w:hAnsi="Liberation Mono"/>
+          <w:sz w:val="22"/>
+          <w:szCs w:val="22"/>
+        </w:rPr>
+      </w:pPr>
+      <w:r>
+        <w:rPr>
+          <w:rFonts w:ascii="Liberation Mono" w:hAnsi="Liberation Mono"/>
+          <w:sz w:val="22"/>
+          <w:szCs w:val="22"/>
+        </w:rPr>
       </w:r>
       <m:oMathPara xmlns:m="http://schemas.openxmlformats.org/officeDocument/2006/math">
         <m:oMathParaPr>
@@ -3097,11 +3551,17 @@
         <w:bidi w:val="0"/>
         <w:jc w:val="left"/>
         <w:rPr>
-          <w:rFonts w:ascii="Liberation Sans" w:hAnsi="Liberation Sans"/>
-        </w:rPr>
-      </w:pPr>
-      <w:r>
-        <w:rPr/>
+          <w:rFonts w:ascii="Liberation Mono" w:hAnsi="Liberation Mono"/>
+          <w:sz w:val="22"/>
+          <w:szCs w:val="22"/>
+        </w:rPr>
+      </w:pPr>
+      <w:r>
+        <w:rPr>
+          <w:rFonts w:ascii="Liberation Mono" w:hAnsi="Liberation Mono"/>
+          <w:sz w:val="22"/>
+          <w:szCs w:val="22"/>
+        </w:rPr>
       </w:r>
       <m:oMathPara xmlns:m="http://schemas.openxmlformats.org/officeDocument/2006/math">
         <m:oMathParaPr>
@@ -3195,11 +3655,17 @@
         <w:bidi w:val="0"/>
         <w:jc w:val="left"/>
         <w:rPr>
-          <w:rFonts w:ascii="Liberation Sans" w:hAnsi="Liberation Sans"/>
-        </w:rPr>
-      </w:pPr>
-      <w:r>
-        <w:rPr/>
+          <w:rFonts w:ascii="Liberation Mono" w:hAnsi="Liberation Mono"/>
+          <w:sz w:val="22"/>
+          <w:szCs w:val="22"/>
+        </w:rPr>
+      </w:pPr>
+      <w:r>
+        <w:rPr>
+          <w:rFonts w:ascii="Liberation Mono" w:hAnsi="Liberation Mono"/>
+          <w:sz w:val="22"/>
+          <w:szCs w:val="22"/>
+        </w:rPr>
       </w:r>
       <m:oMathPara xmlns:m="http://schemas.openxmlformats.org/officeDocument/2006/math">
         <m:oMathParaPr>
@@ -3257,11 +3723,17 @@
         <w:bidi w:val="0"/>
         <w:jc w:val="left"/>
         <w:rPr>
-          <w:rFonts w:ascii="Liberation Sans" w:hAnsi="Liberation Sans"/>
-        </w:rPr>
-      </w:pPr>
-      <w:r>
-        <w:rPr/>
+          <w:rFonts w:ascii="Liberation Mono" w:hAnsi="Liberation Mono"/>
+          <w:sz w:val="22"/>
+          <w:szCs w:val="22"/>
+        </w:rPr>
+      </w:pPr>
+      <w:r>
+        <w:rPr>
+          <w:rFonts w:ascii="Liberation Mono" w:hAnsi="Liberation Mono"/>
+          <w:sz w:val="22"/>
+          <w:szCs w:val="22"/>
+        </w:rPr>
       </w:r>
       <m:oMathPara xmlns:m="http://schemas.openxmlformats.org/officeDocument/2006/math">
         <m:oMathParaPr>
@@ -3307,11 +3779,17 @@
         <w:bidi w:val="0"/>
         <w:jc w:val="left"/>
         <w:rPr>
-          <w:rFonts w:ascii="Liberation Sans" w:hAnsi="Liberation Sans"/>
-        </w:rPr>
-      </w:pPr>
-      <w:r>
-        <w:rPr/>
+          <w:rFonts w:ascii="Liberation Mono" w:hAnsi="Liberation Mono"/>
+          <w:sz w:val="22"/>
+          <w:szCs w:val="22"/>
+        </w:rPr>
+      </w:pPr>
+      <w:r>
+        <w:rPr>
+          <w:rFonts w:ascii="Liberation Mono" w:hAnsi="Liberation Mono"/>
+          <w:sz w:val="22"/>
+          <w:szCs w:val="22"/>
+        </w:rPr>
       </w:r>
       <m:oMathPara xmlns:m="http://schemas.openxmlformats.org/officeDocument/2006/math">
         <m:oMathParaPr>
@@ -3369,11 +3847,17 @@
         <w:bidi w:val="0"/>
         <w:jc w:val="left"/>
         <w:rPr>
-          <w:rFonts w:ascii="Liberation Sans" w:hAnsi="Liberation Sans"/>
-        </w:rPr>
-      </w:pPr>
-      <w:r>
-        <w:rPr/>
+          <w:rFonts w:ascii="Liberation Mono" w:hAnsi="Liberation Mono"/>
+          <w:sz w:val="22"/>
+          <w:szCs w:val="22"/>
+        </w:rPr>
+      </w:pPr>
+      <w:r>
+        <w:rPr>
+          <w:rFonts w:ascii="Liberation Mono" w:hAnsi="Liberation Mono"/>
+          <w:sz w:val="22"/>
+          <w:szCs w:val="22"/>
+        </w:rPr>
       </w:r>
       <m:oMathPara xmlns:m="http://schemas.openxmlformats.org/officeDocument/2006/math">
         <m:oMathParaPr>
@@ -3443,11 +3927,17 @@
         <w:bidi w:val="0"/>
         <w:jc w:val="left"/>
         <w:rPr>
-          <w:rFonts w:ascii="Liberation Sans" w:hAnsi="Liberation Sans"/>
-        </w:rPr>
-      </w:pPr>
-      <w:r>
-        <w:rPr/>
+          <w:rFonts w:ascii="Liberation Mono" w:hAnsi="Liberation Mono"/>
+          <w:sz w:val="22"/>
+          <w:szCs w:val="22"/>
+        </w:rPr>
+      </w:pPr>
+      <w:r>
+        <w:rPr>
+          <w:rFonts w:ascii="Liberation Mono" w:hAnsi="Liberation Mono"/>
+          <w:sz w:val="22"/>
+          <w:szCs w:val="22"/>
+        </w:rPr>
       </w:r>
       <m:oMathPara xmlns:m="http://schemas.openxmlformats.org/officeDocument/2006/math">
         <m:oMathParaPr>
@@ -3505,11 +3995,17 @@
         <w:bidi w:val="0"/>
         <w:jc w:val="left"/>
         <w:rPr>
-          <w:rFonts w:ascii="Liberation Sans" w:hAnsi="Liberation Sans"/>
-        </w:rPr>
-      </w:pPr>
-      <w:r>
-        <w:rPr/>
+          <w:rFonts w:ascii="Liberation Mono" w:hAnsi="Liberation Mono"/>
+          <w:sz w:val="22"/>
+          <w:szCs w:val="22"/>
+        </w:rPr>
+      </w:pPr>
+      <w:r>
+        <w:rPr>
+          <w:rFonts w:ascii="Liberation Mono" w:hAnsi="Liberation Mono"/>
+          <w:sz w:val="22"/>
+          <w:szCs w:val="22"/>
+        </w:rPr>
       </w:r>
       <m:oMathPara xmlns:m="http://schemas.openxmlformats.org/officeDocument/2006/math">
         <m:oMathParaPr>
@@ -3555,27 +4051,35 @@
         <w:bidi w:val="0"/>
         <w:jc w:val="left"/>
         <w:rPr>
-          <w:rFonts w:ascii="Liberation Sans" w:hAnsi="Liberation Sans"/>
-        </w:rPr>
-      </w:pPr>
-      <w:r>
-        <w:rPr>
-          <w:rFonts w:ascii="Liberation Sans" w:hAnsi="Liberation Sans"/>
-        </w:rPr>
-      </w:r>
-    </w:p>
-    <w:p>
-      <w:pPr>
-        <w:pStyle w:val="Normal"/>
-        <w:bidi w:val="0"/>
-        <w:jc w:val="left"/>
-        <w:rPr>
-          <w:rFonts w:ascii="Liberation Sans" w:hAnsi="Liberation Sans"/>
-        </w:rPr>
-      </w:pPr>
-      <w:r>
-        <w:rPr>
-          <w:rFonts w:ascii="Liberation Sans" w:hAnsi="Liberation Sans"/>
+          <w:rFonts w:ascii="Liberation Mono" w:hAnsi="Liberation Mono"/>
+          <w:sz w:val="22"/>
+          <w:szCs w:val="22"/>
+        </w:rPr>
+      </w:pPr>
+      <w:r>
+        <w:rPr>
+          <w:rFonts w:ascii="Liberation Mono" w:hAnsi="Liberation Mono"/>
+          <w:sz w:val="22"/>
+          <w:szCs w:val="22"/>
+        </w:rPr>
+      </w:r>
+    </w:p>
+    <w:p>
+      <w:pPr>
+        <w:pStyle w:val="Normal"/>
+        <w:bidi w:val="0"/>
+        <w:jc w:val="left"/>
+        <w:rPr>
+          <w:rFonts w:ascii="Liberation Mono" w:hAnsi="Liberation Mono"/>
+          <w:sz w:val="22"/>
+          <w:szCs w:val="22"/>
+        </w:rPr>
+      </w:pPr>
+      <w:r>
+        <w:rPr>
+          <w:rFonts w:ascii="Liberation Mono" w:hAnsi="Liberation Mono"/>
+          <w:sz w:val="22"/>
+          <w:szCs w:val="22"/>
         </w:rPr>
         <w:t>At point two, the body has moved to its final position and it is at its highest velocity and the gravitational potential energy will be 0. However, it will still have some elastic potential energy.</w:t>
       </w:r>
@@ -3586,12 +4090,16 @@
         <w:bidi w:val="0"/>
         <w:jc w:val="left"/>
         <w:rPr>
-          <w:rFonts w:ascii="Liberation Sans" w:hAnsi="Liberation Sans"/>
-        </w:rPr>
-      </w:pPr>
-      <w:r>
-        <w:rPr>
-          <w:rFonts w:ascii="Liberation Sans" w:hAnsi="Liberation Sans"/>
+          <w:rFonts w:ascii="Liberation Mono" w:hAnsi="Liberation Mono"/>
+          <w:sz w:val="22"/>
+          <w:szCs w:val="22"/>
+        </w:rPr>
+      </w:pPr>
+      <w:r>
+        <w:rPr>
+          <w:rFonts w:ascii="Liberation Mono" w:hAnsi="Liberation Mono"/>
+          <w:sz w:val="22"/>
+          <w:szCs w:val="22"/>
         </w:rPr>
         <w:t xml:space="preserve"> </w:t>
       </w:r>
@@ -3602,11 +4110,17 @@
         <w:bidi w:val="0"/>
         <w:jc w:val="left"/>
         <w:rPr>
-          <w:rFonts w:ascii="Liberation Sans" w:hAnsi="Liberation Sans"/>
-        </w:rPr>
-      </w:pPr>
-      <w:r>
-        <w:rPr/>
+          <w:rFonts w:ascii="Liberation Mono" w:hAnsi="Liberation Mono"/>
+          <w:sz w:val="22"/>
+          <w:szCs w:val="22"/>
+        </w:rPr>
+      </w:pPr>
+      <w:r>
+        <w:rPr>
+          <w:rFonts w:ascii="Liberation Mono" w:hAnsi="Liberation Mono"/>
+          <w:sz w:val="22"/>
+          <w:szCs w:val="22"/>
+        </w:rPr>
       </w:r>
       <m:oMathPara xmlns:m="http://schemas.openxmlformats.org/officeDocument/2006/math">
         <m:oMathParaPr>
@@ -3676,11 +4190,17 @@
         <w:bidi w:val="0"/>
         <w:jc w:val="left"/>
         <w:rPr>
-          <w:rFonts w:ascii="Liberation Sans" w:hAnsi="Liberation Sans"/>
-        </w:rPr>
-      </w:pPr>
-      <w:r>
-        <w:rPr/>
+          <w:rFonts w:ascii="Liberation Mono" w:hAnsi="Liberation Mono"/>
+          <w:sz w:val="22"/>
+          <w:szCs w:val="22"/>
+        </w:rPr>
+      </w:pPr>
+      <w:r>
+        <w:rPr>
+          <w:rFonts w:ascii="Liberation Mono" w:hAnsi="Liberation Mono"/>
+          <w:sz w:val="22"/>
+          <w:szCs w:val="22"/>
+        </w:rPr>
       </w:r>
       <m:oMathPara xmlns:m="http://schemas.openxmlformats.org/officeDocument/2006/math">
         <m:oMathParaPr>
@@ -3782,11 +4302,17 @@
         <w:bidi w:val="0"/>
         <w:jc w:val="left"/>
         <w:rPr>
-          <w:rFonts w:ascii="Liberation Sans" w:hAnsi="Liberation Sans"/>
-        </w:rPr>
-      </w:pPr>
-      <w:r>
-        <w:rPr/>
+          <w:rFonts w:ascii="Liberation Mono" w:hAnsi="Liberation Mono"/>
+          <w:sz w:val="22"/>
+          <w:szCs w:val="22"/>
+        </w:rPr>
+      </w:pPr>
+      <w:r>
+        <w:rPr>
+          <w:rFonts w:ascii="Liberation Mono" w:hAnsi="Liberation Mono"/>
+          <w:sz w:val="22"/>
+          <w:szCs w:val="22"/>
+        </w:rPr>
       </w:r>
       <m:oMathPara xmlns:m="http://schemas.openxmlformats.org/officeDocument/2006/math">
         <m:oMathParaPr>
@@ -3876,11 +4402,17 @@
         <w:bidi w:val="0"/>
         <w:jc w:val="left"/>
         <w:rPr>
-          <w:rFonts w:ascii="Liberation Sans" w:hAnsi="Liberation Sans"/>
-        </w:rPr>
-      </w:pPr>
-      <w:r>
-        <w:rPr/>
+          <w:rFonts w:ascii="Liberation Mono" w:hAnsi="Liberation Mono"/>
+          <w:sz w:val="22"/>
+          <w:szCs w:val="22"/>
+        </w:rPr>
+      </w:pPr>
+      <w:r>
+        <w:rPr>
+          <w:rFonts w:ascii="Liberation Mono" w:hAnsi="Liberation Mono"/>
+          <w:sz w:val="22"/>
+          <w:szCs w:val="22"/>
+        </w:rPr>
       </w:r>
       <m:oMathPara xmlns:m="http://schemas.openxmlformats.org/officeDocument/2006/math">
         <m:oMathParaPr>
@@ -3962,11 +4494,17 @@
         <w:bidi w:val="0"/>
         <w:jc w:val="left"/>
         <w:rPr>
-          <w:rFonts w:ascii="Liberation Sans" w:hAnsi="Liberation Sans"/>
-        </w:rPr>
-      </w:pPr>
-      <w:r>
-        <w:rPr/>
+          <w:rFonts w:ascii="Liberation Mono" w:hAnsi="Liberation Mono"/>
+          <w:sz w:val="22"/>
+          <w:szCs w:val="22"/>
+        </w:rPr>
+      </w:pPr>
+      <w:r>
+        <w:rPr>
+          <w:rFonts w:ascii="Liberation Mono" w:hAnsi="Liberation Mono"/>
+          <w:sz w:val="22"/>
+          <w:szCs w:val="22"/>
+        </w:rPr>
       </w:r>
       <m:oMathPara xmlns:m="http://schemas.openxmlformats.org/officeDocument/2006/math">
         <m:oMathParaPr>
@@ -4012,11 +4550,17 @@
         <w:bidi w:val="0"/>
         <w:jc w:val="left"/>
         <w:rPr>
-          <w:rFonts w:ascii="Liberation Sans" w:hAnsi="Liberation Sans"/>
-        </w:rPr>
-      </w:pPr>
-      <w:r>
-        <w:rPr/>
+          <w:rFonts w:ascii="Liberation Mono" w:hAnsi="Liberation Mono"/>
+          <w:sz w:val="22"/>
+          <w:szCs w:val="22"/>
+        </w:rPr>
+      </w:pPr>
+      <w:r>
+        <w:rPr>
+          <w:rFonts w:ascii="Liberation Mono" w:hAnsi="Liberation Mono"/>
+          <w:sz w:val="22"/>
+          <w:szCs w:val="22"/>
+        </w:rPr>
       </w:r>
       <m:oMathPara xmlns:m="http://schemas.openxmlformats.org/officeDocument/2006/math">
         <m:oMathParaPr>
@@ -4074,11 +4618,17 @@
         <w:bidi w:val="0"/>
         <w:jc w:val="left"/>
         <w:rPr>
-          <w:rFonts w:ascii="Liberation Sans" w:hAnsi="Liberation Sans"/>
-        </w:rPr>
-      </w:pPr>
-      <w:r>
-        <w:rPr/>
+          <w:rFonts w:ascii="Liberation Mono" w:hAnsi="Liberation Mono"/>
+          <w:sz w:val="22"/>
+          <w:szCs w:val="22"/>
+        </w:rPr>
+      </w:pPr>
+      <w:r>
+        <w:rPr>
+          <w:rFonts w:ascii="Liberation Mono" w:hAnsi="Liberation Mono"/>
+          <w:sz w:val="22"/>
+          <w:szCs w:val="22"/>
+        </w:rPr>
       </w:r>
       <m:oMathPara xmlns:m="http://schemas.openxmlformats.org/officeDocument/2006/math">
         <m:oMathParaPr>
@@ -4124,11 +4674,17 @@
         <w:bidi w:val="0"/>
         <w:jc w:val="left"/>
         <w:rPr>
-          <w:rFonts w:ascii="Liberation Sans" w:hAnsi="Liberation Sans"/>
-        </w:rPr>
-      </w:pPr>
-      <w:r>
-        <w:rPr/>
+          <w:rFonts w:ascii="Liberation Mono" w:hAnsi="Liberation Mono"/>
+          <w:sz w:val="22"/>
+          <w:szCs w:val="22"/>
+        </w:rPr>
+      </w:pPr>
+      <w:r>
+        <w:rPr>
+          <w:rFonts w:ascii="Liberation Mono" w:hAnsi="Liberation Mono"/>
+          <w:sz w:val="22"/>
+          <w:szCs w:val="22"/>
+        </w:rPr>
       </w:r>
       <m:oMathPara xmlns:m="http://schemas.openxmlformats.org/officeDocument/2006/math">
         <m:oMathParaPr>
@@ -4180,11 +4736,17 @@
         <w:bidi w:val="0"/>
         <w:jc w:val="left"/>
         <w:rPr>
-          <w:rFonts w:ascii="Liberation Sans" w:hAnsi="Liberation Sans"/>
-        </w:rPr>
-      </w:pPr>
-      <w:r>
-        <w:rPr/>
+          <w:rFonts w:ascii="Liberation Mono" w:hAnsi="Liberation Mono"/>
+          <w:sz w:val="22"/>
+          <w:szCs w:val="22"/>
+        </w:rPr>
+      </w:pPr>
+      <w:r>
+        <w:rPr>
+          <w:rFonts w:ascii="Liberation Mono" w:hAnsi="Liberation Mono"/>
+          <w:sz w:val="22"/>
+          <w:szCs w:val="22"/>
+        </w:rPr>
       </w:r>
       <m:oMathPara xmlns:m="http://schemas.openxmlformats.org/officeDocument/2006/math">
         <m:oMathParaPr>
@@ -4230,11 +4792,17 @@
         <w:bidi w:val="0"/>
         <w:jc w:val="left"/>
         <w:rPr>
-          <w:rFonts w:ascii="Liberation Sans" w:hAnsi="Liberation Sans"/>
-        </w:rPr>
-      </w:pPr>
-      <w:r>
-        <w:rPr/>
+          <w:rFonts w:ascii="Liberation Mono" w:hAnsi="Liberation Mono"/>
+          <w:sz w:val="22"/>
+          <w:szCs w:val="22"/>
+        </w:rPr>
+      </w:pPr>
+      <w:r>
+        <w:rPr>
+          <w:rFonts w:ascii="Liberation Mono" w:hAnsi="Liberation Mono"/>
+          <w:sz w:val="22"/>
+          <w:szCs w:val="22"/>
+        </w:rPr>
       </w:r>
       <m:oMathPara xmlns:m="http://schemas.openxmlformats.org/officeDocument/2006/math">
         <m:oMathParaPr>
@@ -4268,11 +4836,17 @@
         <w:bidi w:val="0"/>
         <w:jc w:val="left"/>
         <w:rPr>
-          <w:rFonts w:ascii="Liberation Sans" w:hAnsi="Liberation Sans"/>
-        </w:rPr>
-      </w:pPr>
-      <w:r>
-        <w:rPr/>
+          <w:rFonts w:ascii="Liberation Mono" w:hAnsi="Liberation Mono"/>
+          <w:sz w:val="22"/>
+          <w:szCs w:val="22"/>
+        </w:rPr>
+      </w:pPr>
+      <w:r>
+        <w:rPr>
+          <w:rFonts w:ascii="Liberation Mono" w:hAnsi="Liberation Mono"/>
+          <w:sz w:val="22"/>
+          <w:szCs w:val="22"/>
+        </w:rPr>
       </w:r>
       <m:oMathPara xmlns:m="http://schemas.openxmlformats.org/officeDocument/2006/math">
         <m:oMathParaPr>
@@ -4342,11 +4916,17 @@
         <w:bidi w:val="0"/>
         <w:jc w:val="left"/>
         <w:rPr>
-          <w:rFonts w:ascii="Liberation Sans" w:hAnsi="Liberation Sans"/>
-        </w:rPr>
-      </w:pPr>
-      <w:r>
-        <w:rPr/>
+          <w:rFonts w:ascii="Liberation Mono" w:hAnsi="Liberation Mono"/>
+          <w:sz w:val="22"/>
+          <w:szCs w:val="22"/>
+        </w:rPr>
+      </w:pPr>
+      <w:r>
+        <w:rPr>
+          <w:rFonts w:ascii="Liberation Mono" w:hAnsi="Liberation Mono"/>
+          <w:sz w:val="22"/>
+          <w:szCs w:val="22"/>
+        </w:rPr>
       </w:r>
       <m:oMathPara xmlns:m="http://schemas.openxmlformats.org/officeDocument/2006/math">
         <m:oMathParaPr>
@@ -4434,11 +5014,17 @@
         <w:bidi w:val="0"/>
         <w:jc w:val="left"/>
         <w:rPr>
-          <w:rFonts w:ascii="Liberation Sans" w:hAnsi="Liberation Sans"/>
-        </w:rPr>
-      </w:pPr>
-      <w:r>
-        <w:rPr/>
+          <w:rFonts w:ascii="Liberation Mono" w:hAnsi="Liberation Mono"/>
+          <w:sz w:val="22"/>
+          <w:szCs w:val="22"/>
+        </w:rPr>
+      </w:pPr>
+      <w:r>
+        <w:rPr>
+          <w:rFonts w:ascii="Liberation Mono" w:hAnsi="Liberation Mono"/>
+          <w:sz w:val="22"/>
+          <w:szCs w:val="22"/>
+        </w:rPr>
       </w:r>
       <m:oMathPara xmlns:m="http://schemas.openxmlformats.org/officeDocument/2006/math">
         <m:oMathParaPr>
@@ -4484,11 +5070,17 @@
         <w:bidi w:val="0"/>
         <w:jc w:val="left"/>
         <w:rPr>
-          <w:rFonts w:ascii="Liberation Sans" w:hAnsi="Liberation Sans"/>
-        </w:rPr>
-      </w:pPr>
-      <w:r>
-        <w:rPr/>
+          <w:rFonts w:ascii="Liberation Mono" w:hAnsi="Liberation Mono"/>
+          <w:sz w:val="22"/>
+          <w:szCs w:val="22"/>
+        </w:rPr>
+      </w:pPr>
+      <w:r>
+        <w:rPr>
+          <w:rFonts w:ascii="Liberation Mono" w:hAnsi="Liberation Mono"/>
+          <w:sz w:val="22"/>
+          <w:szCs w:val="22"/>
+        </w:rPr>
       </w:r>
       <m:oMathPara xmlns:m="http://schemas.openxmlformats.org/officeDocument/2006/math">
         <m:oMathParaPr>
@@ -4530,11 +5122,17 @@
         <w:bidi w:val="0"/>
         <w:jc w:val="left"/>
         <w:rPr>
-          <w:rFonts w:ascii="Liberation Sans" w:hAnsi="Liberation Sans"/>
-        </w:rPr>
-      </w:pPr>
-      <w:r>
-        <w:rPr/>
+          <w:rFonts w:ascii="Liberation Mono" w:hAnsi="Liberation Mono"/>
+          <w:sz w:val="22"/>
+          <w:szCs w:val="22"/>
+        </w:rPr>
+      </w:pPr>
+      <w:r>
+        <w:rPr>
+          <w:rFonts w:ascii="Liberation Mono" w:hAnsi="Liberation Mono"/>
+          <w:sz w:val="22"/>
+          <w:szCs w:val="22"/>
+        </w:rPr>
       </w:r>
       <m:oMathPara xmlns:m="http://schemas.openxmlformats.org/officeDocument/2006/math">
         <m:oMathParaPr>
@@ -4586,41 +5184,53 @@
         <w:bidi w:val="0"/>
         <w:jc w:val="left"/>
         <w:rPr>
-          <w:rFonts w:ascii="Liberation Sans" w:hAnsi="Liberation Sans"/>
-        </w:rPr>
-      </w:pPr>
-      <w:r>
-        <w:rPr>
-          <w:rFonts w:ascii="Liberation Sans" w:hAnsi="Liberation Sans"/>
-        </w:rPr>
-      </w:r>
-    </w:p>
-    <w:p>
-      <w:pPr>
-        <w:pStyle w:val="Normal"/>
-        <w:bidi w:val="0"/>
-        <w:jc w:val="left"/>
-        <w:rPr>
-          <w:rFonts w:ascii="Liberation Sans" w:hAnsi="Liberation Sans"/>
-        </w:rPr>
-      </w:pPr>
-      <w:r>
-        <w:rPr>
-          <w:rFonts w:ascii="Liberation Sans" w:hAnsi="Liberation Sans"/>
+          <w:rFonts w:ascii="Liberation Mono" w:hAnsi="Liberation Mono"/>
+          <w:sz w:val="22"/>
+          <w:szCs w:val="22"/>
+        </w:rPr>
+      </w:pPr>
+      <w:r>
+        <w:rPr>
+          <w:rFonts w:ascii="Liberation Mono" w:hAnsi="Liberation Mono"/>
+          <w:sz w:val="22"/>
+          <w:szCs w:val="22"/>
+        </w:rPr>
+      </w:r>
+    </w:p>
+    <w:p>
+      <w:pPr>
+        <w:pStyle w:val="Normal"/>
+        <w:bidi w:val="0"/>
+        <w:jc w:val="left"/>
+        <w:rPr>
+          <w:rFonts w:ascii="Liberation Mono" w:hAnsi="Liberation Mono"/>
+          <w:sz w:val="22"/>
+          <w:szCs w:val="22"/>
+        </w:rPr>
+      </w:pPr>
+      <w:r>
+        <w:rPr>
+          <w:rFonts w:ascii="Liberation Mono" w:hAnsi="Liberation Mono"/>
+          <w:sz w:val="22"/>
+          <w:szCs w:val="22"/>
         </w:rPr>
         <w:t xml:space="preserve">2. A 1.5kg collar is attached to a spring and slides without friction along a circular road in a </w:t>
       </w:r>
       <w:r>
         <w:rPr>
-          <w:rFonts w:ascii="Liberation Sans" w:hAnsi="Liberation Sans"/>
+          <w:rFonts w:ascii="Liberation Mono" w:hAnsi="Liberation Mono"/>
           <w:b/>
           <w:bCs/>
+          <w:sz w:val="22"/>
+          <w:szCs w:val="22"/>
         </w:rPr>
         <w:t>horizontal plane</w:t>
       </w:r>
       <w:r>
         <w:rPr>
-          <w:rFonts w:ascii="Liberation Sans" w:hAnsi="Liberation Sans"/>
+          <w:rFonts w:ascii="Liberation Mono" w:hAnsi="Liberation Mono"/>
+          <w:sz w:val="22"/>
+          <w:szCs w:val="22"/>
         </w:rPr>
         <w:t>. The spring has an un-deformed length of 150mm and constant k=400N/m. Knowing that the collar is in equilibrium at A, and is given a slight push to get it moving, determine the velocity of collar</w:t>
       </w:r>
@@ -4631,12 +5241,16 @@
         <w:bidi w:val="0"/>
         <w:jc w:val="left"/>
         <w:rPr>
-          <w:rFonts w:ascii="Liberation Sans" w:hAnsi="Liberation Sans"/>
-        </w:rPr>
-      </w:pPr>
-      <w:r>
-        <w:rPr>
-          <w:rFonts w:ascii="Liberation Sans" w:hAnsi="Liberation Sans"/>
+          <w:rFonts w:ascii="Liberation Mono" w:hAnsi="Liberation Mono"/>
+          <w:sz w:val="22"/>
+          <w:szCs w:val="22"/>
+        </w:rPr>
+      </w:pPr>
+      <w:r>
+        <w:rPr>
+          <w:rFonts w:ascii="Liberation Mono" w:hAnsi="Liberation Mono"/>
+          <w:sz w:val="22"/>
+          <w:szCs w:val="22"/>
         </w:rPr>
         <w:t>a. as it passes through B</w:t>
       </w:r>
@@ -4647,12 +5261,16 @@
         <w:bidi w:val="0"/>
         <w:jc w:val="left"/>
         <w:rPr>
-          <w:rFonts w:ascii="Liberation Sans" w:hAnsi="Liberation Sans"/>
-        </w:rPr>
-      </w:pPr>
-      <w:r>
-        <w:rPr>
-          <w:rFonts w:ascii="Liberation Sans" w:hAnsi="Liberation Sans"/>
+          <w:rFonts w:ascii="Liberation Mono" w:hAnsi="Liberation Mono"/>
+          <w:sz w:val="22"/>
+          <w:szCs w:val="22"/>
+        </w:rPr>
+      </w:pPr>
+      <w:r>
+        <w:rPr>
+          <w:rFonts w:ascii="Liberation Mono" w:hAnsi="Liberation Mono"/>
+          <w:sz w:val="22"/>
+          <w:szCs w:val="22"/>
         </w:rPr>
         <w:t>b. as it passes through C</w:t>
       </w:r>
@@ -4663,27 +5281,35 @@
         <w:bidi w:val="0"/>
         <w:jc w:val="left"/>
         <w:rPr>
-          <w:rFonts w:ascii="Liberation Sans" w:hAnsi="Liberation Sans"/>
-        </w:rPr>
-      </w:pPr>
-      <w:r>
-        <w:rPr>
-          <w:rFonts w:ascii="Liberation Sans" w:hAnsi="Liberation Sans"/>
-        </w:rPr>
-      </w:r>
-    </w:p>
-    <w:p>
-      <w:pPr>
-        <w:pStyle w:val="Normal"/>
-        <w:bidi w:val="0"/>
-        <w:jc w:val="left"/>
-        <w:rPr>
-          <w:rFonts w:ascii="Liberation Sans" w:hAnsi="Liberation Sans"/>
-        </w:rPr>
-      </w:pPr>
-      <w:r>
-        <w:rPr>
-          <w:rFonts w:ascii="Liberation Sans" w:hAnsi="Liberation Sans"/>
+          <w:rFonts w:ascii="Liberation Mono" w:hAnsi="Liberation Mono"/>
+          <w:sz w:val="22"/>
+          <w:szCs w:val="22"/>
+        </w:rPr>
+      </w:pPr>
+      <w:r>
+        <w:rPr>
+          <w:rFonts w:ascii="Liberation Mono" w:hAnsi="Liberation Mono"/>
+          <w:sz w:val="22"/>
+          <w:szCs w:val="22"/>
+        </w:rPr>
+      </w:r>
+    </w:p>
+    <w:p>
+      <w:pPr>
+        <w:pStyle w:val="Normal"/>
+        <w:bidi w:val="0"/>
+        <w:jc w:val="left"/>
+        <w:rPr>
+          <w:rFonts w:ascii="Liberation Mono" w:hAnsi="Liberation Mono"/>
+          <w:sz w:val="22"/>
+          <w:szCs w:val="22"/>
+        </w:rPr>
+      </w:pPr>
+      <w:r>
+        <w:rPr>
+          <w:rFonts w:ascii="Liberation Mono" w:hAnsi="Liberation Mono"/>
+          <w:sz w:val="22"/>
+          <w:szCs w:val="22"/>
         </w:rPr>
         <w:t>Solution:</w:t>
       </w:r>
@@ -4694,17 +5320,25 @@
         <w:bidi w:val="0"/>
         <w:jc w:val="left"/>
         <w:rPr>
-          <w:rFonts w:ascii="Liberation Sans" w:hAnsi="Liberation Sans"/>
-        </w:rPr>
-      </w:pPr>
-      <w:r>
-        <w:rPr>
-          <w:rFonts w:ascii="Liberation Sans" w:hAnsi="Liberation Sans"/>
+          <w:rFonts w:ascii="Liberation Mono" w:hAnsi="Liberation Mono"/>
+          <w:sz w:val="22"/>
+          <w:szCs w:val="22"/>
+        </w:rPr>
+      </w:pPr>
+      <w:r>
+        <w:rPr>
+          <w:rFonts w:ascii="Liberation Mono" w:hAnsi="Liberation Mono"/>
+          <w:sz w:val="22"/>
+          <w:szCs w:val="22"/>
         </w:rPr>
         <w:t xml:space="preserve">Whenever you hear horizontal plane, note that your value of </w:t>
       </w:r>
       <w:r>
-        <w:rPr/>
+        <w:rPr>
+          <w:rFonts w:ascii="Liberation Mono" w:hAnsi="Liberation Mono"/>
+          <w:sz w:val="22"/>
+          <w:szCs w:val="22"/>
+        </w:rPr>
       </w:r>
       <m:oMath xmlns:m="http://schemas.openxmlformats.org/officeDocument/2006/math">
         <m:sSub>
@@ -4740,7 +5374,9 @@
       </m:oMath>
       <w:r>
         <w:rPr>
-          <w:rFonts w:ascii="Liberation Sans" w:hAnsi="Liberation Sans"/>
+          <w:rFonts w:ascii="Liberation Mono" w:hAnsi="Liberation Mono"/>
+          <w:sz w:val="22"/>
+          <w:szCs w:val="22"/>
         </w:rPr>
         <w:t>. For any point in the motion</w:t>
       </w:r>
@@ -4751,12 +5387,16 @@
         <w:bidi w:val="0"/>
         <w:jc w:val="left"/>
         <w:rPr>
-          <w:rFonts w:ascii="Liberation Sans" w:hAnsi="Liberation Sans"/>
-        </w:rPr>
-      </w:pPr>
-      <w:r>
-        <w:rPr>
-          <w:rFonts w:ascii="Liberation Sans" w:hAnsi="Liberation Sans"/>
+          <w:rFonts w:ascii="Liberation Mono" w:hAnsi="Liberation Mono"/>
+          <w:sz w:val="22"/>
+          <w:szCs w:val="22"/>
+        </w:rPr>
+      </w:pPr>
+      <w:r>
+        <w:rPr>
+          <w:rFonts w:ascii="Liberation Mono" w:hAnsi="Liberation Mono"/>
+          <w:sz w:val="22"/>
+          <w:szCs w:val="22"/>
         </w:rPr>
         <w:t>m = 1.5kg</w:t>
       </w:r>
@@ -4767,11 +5407,17 @@
         <w:bidi w:val="0"/>
         <w:jc w:val="left"/>
         <w:rPr>
-          <w:rFonts w:ascii="Liberation Sans" w:hAnsi="Liberation Sans"/>
-        </w:rPr>
-      </w:pPr>
-      <w:r>
-        <w:rPr/>
+          <w:rFonts w:ascii="Liberation Mono" w:hAnsi="Liberation Mono"/>
+          <w:sz w:val="22"/>
+          <w:szCs w:val="22"/>
+        </w:rPr>
+      </w:pPr>
+      <w:r>
+        <w:rPr>
+          <w:rFonts w:ascii="Liberation Mono" w:hAnsi="Liberation Mono"/>
+          <w:sz w:val="22"/>
+          <w:szCs w:val="22"/>
+        </w:rPr>
       </w:r>
       <m:oMathPara xmlns:m="http://schemas.openxmlformats.org/officeDocument/2006/math">
         <m:oMathParaPr>
@@ -4841,12 +5487,16 @@
         <w:bidi w:val="0"/>
         <w:jc w:val="left"/>
         <w:rPr>
-          <w:rFonts w:ascii="Liberation Sans" w:hAnsi="Liberation Sans"/>
-        </w:rPr>
-      </w:pPr>
-      <w:r>
-        <w:rPr>
-          <w:rFonts w:ascii="Liberation Sans" w:hAnsi="Liberation Sans"/>
+          <w:rFonts w:ascii="Liberation Mono" w:hAnsi="Liberation Mono"/>
+          <w:sz w:val="22"/>
+          <w:szCs w:val="22"/>
+        </w:rPr>
+      </w:pPr>
+      <w:r>
+        <w:rPr>
+          <w:rFonts w:ascii="Liberation Mono" w:hAnsi="Liberation Mono"/>
+          <w:sz w:val="22"/>
+          <w:szCs w:val="22"/>
         </w:rPr>
         <w:t>The collar is at equilibrium at A therefore it only has potential energy. Also, at A, its length is</w:t>
       </w:r>
@@ -4857,11 +5507,17 @@
         <w:bidi w:val="0"/>
         <w:jc w:val="left"/>
         <w:rPr>
-          <w:rFonts w:ascii="Liberation Sans" w:hAnsi="Liberation Sans"/>
-        </w:rPr>
-      </w:pPr>
-      <w:r>
-        <w:rPr/>
+          <w:rFonts w:ascii="Liberation Mono" w:hAnsi="Liberation Mono"/>
+          <w:sz w:val="22"/>
+          <w:szCs w:val="22"/>
+        </w:rPr>
+      </w:pPr>
+      <w:r>
+        <w:rPr>
+          <w:rFonts w:ascii="Liberation Mono" w:hAnsi="Liberation Mono"/>
+          <w:sz w:val="22"/>
+          <w:szCs w:val="22"/>
+        </w:rPr>
       </w:r>
       <m:oMathPara xmlns:m="http://schemas.openxmlformats.org/officeDocument/2006/math">
         <m:oMathParaPr>
@@ -4931,11 +5587,17 @@
         <w:bidi w:val="0"/>
         <w:jc w:val="left"/>
         <w:rPr>
-          <w:rFonts w:ascii="Liberation Sans" w:hAnsi="Liberation Sans"/>
-        </w:rPr>
-      </w:pPr>
-      <w:r>
-        <w:rPr/>
+          <w:rFonts w:ascii="Liberation Mono" w:hAnsi="Liberation Mono"/>
+          <w:sz w:val="22"/>
+          <w:szCs w:val="22"/>
+        </w:rPr>
+      </w:pPr>
+      <w:r>
+        <w:rPr>
+          <w:rFonts w:ascii="Liberation Mono" w:hAnsi="Liberation Mono"/>
+          <w:sz w:val="22"/>
+          <w:szCs w:val="22"/>
+        </w:rPr>
       </w:r>
       <m:oMathPara xmlns:m="http://schemas.openxmlformats.org/officeDocument/2006/math">
         <m:oMathParaPr>
@@ -4987,11 +5649,17 @@
         <w:bidi w:val="0"/>
         <w:jc w:val="left"/>
         <w:rPr>
-          <w:rFonts w:ascii="Liberation Sans" w:hAnsi="Liberation Sans"/>
-        </w:rPr>
-      </w:pPr>
-      <w:r>
-        <w:rPr/>
+          <w:rFonts w:ascii="Liberation Mono" w:hAnsi="Liberation Mono"/>
+          <w:sz w:val="22"/>
+          <w:szCs w:val="22"/>
+        </w:rPr>
+      </w:pPr>
+      <w:r>
+        <w:rPr>
+          <w:rFonts w:ascii="Liberation Mono" w:hAnsi="Liberation Mono"/>
+          <w:sz w:val="22"/>
+          <w:szCs w:val="22"/>
+        </w:rPr>
       </w:r>
       <m:oMathPara xmlns:m="http://schemas.openxmlformats.org/officeDocument/2006/math">
         <m:oMathParaPr>
@@ -5043,11 +5711,17 @@
         <w:bidi w:val="0"/>
         <w:jc w:val="left"/>
         <w:rPr>
-          <w:rFonts w:ascii="Liberation Sans" w:hAnsi="Liberation Sans"/>
-        </w:rPr>
-      </w:pPr>
-      <w:r>
-        <w:rPr/>
+          <w:rFonts w:ascii="Liberation Mono" w:hAnsi="Liberation Mono"/>
+          <w:sz w:val="22"/>
+          <w:szCs w:val="22"/>
+        </w:rPr>
+      </w:pPr>
+      <w:r>
+        <w:rPr>
+          <w:rFonts w:ascii="Liberation Mono" w:hAnsi="Liberation Mono"/>
+          <w:sz w:val="22"/>
+          <w:szCs w:val="22"/>
+        </w:rPr>
       </w:r>
       <m:oMathPara xmlns:m="http://schemas.openxmlformats.org/officeDocument/2006/math">
         <m:oMathParaPr>
@@ -5117,11 +5791,17 @@
         <w:bidi w:val="0"/>
         <w:jc w:val="left"/>
         <w:rPr>
-          <w:rFonts w:ascii="Liberation Sans" w:hAnsi="Liberation Sans"/>
-        </w:rPr>
-      </w:pPr>
-      <w:r>
-        <w:rPr/>
+          <w:rFonts w:ascii="Liberation Mono" w:hAnsi="Liberation Mono"/>
+          <w:sz w:val="22"/>
+          <w:szCs w:val="22"/>
+        </w:rPr>
+      </w:pPr>
+      <w:r>
+        <w:rPr>
+          <w:rFonts w:ascii="Liberation Mono" w:hAnsi="Liberation Mono"/>
+          <w:sz w:val="22"/>
+          <w:szCs w:val="22"/>
+        </w:rPr>
       </w:r>
       <m:oMathPara xmlns:m="http://schemas.openxmlformats.org/officeDocument/2006/math">
         <m:oMathParaPr>
@@ -5167,11 +5847,17 @@
         <w:bidi w:val="0"/>
         <w:jc w:val="left"/>
         <w:rPr>
-          <w:rFonts w:ascii="Liberation Sans" w:hAnsi="Liberation Sans"/>
-        </w:rPr>
-      </w:pPr>
-      <w:r>
-        <w:rPr/>
+          <w:rFonts w:ascii="Liberation Mono" w:hAnsi="Liberation Mono"/>
+          <w:sz w:val="22"/>
+          <w:szCs w:val="22"/>
+        </w:rPr>
+      </w:pPr>
+      <w:r>
+        <w:rPr>
+          <w:rFonts w:ascii="Liberation Mono" w:hAnsi="Liberation Mono"/>
+          <w:sz w:val="22"/>
+          <w:szCs w:val="22"/>
+        </w:rPr>
       </w:r>
       <m:oMathPara xmlns:m="http://schemas.openxmlformats.org/officeDocument/2006/math">
         <m:oMathParaPr>
@@ -5205,11 +5891,17 @@
         <w:bidi w:val="0"/>
         <w:jc w:val="left"/>
         <w:rPr>
-          <w:rFonts w:ascii="Liberation Sans" w:hAnsi="Liberation Sans"/>
-        </w:rPr>
-      </w:pPr>
-      <w:r>
-        <w:rPr/>
+          <w:rFonts w:ascii="Liberation Mono" w:hAnsi="Liberation Mono"/>
+          <w:sz w:val="22"/>
+          <w:szCs w:val="22"/>
+        </w:rPr>
+      </w:pPr>
+      <w:r>
+        <w:rPr>
+          <w:rFonts w:ascii="Liberation Mono" w:hAnsi="Liberation Mono"/>
+          <w:sz w:val="22"/>
+          <w:szCs w:val="22"/>
+        </w:rPr>
       </w:r>
       <m:oMathPara xmlns:m="http://schemas.openxmlformats.org/officeDocument/2006/math">
         <m:oMathParaPr>
@@ -5303,11 +5995,17 @@
         <w:bidi w:val="0"/>
         <w:jc w:val="left"/>
         <w:rPr>
-          <w:rFonts w:ascii="Liberation Sans" w:hAnsi="Liberation Sans"/>
-        </w:rPr>
-      </w:pPr>
-      <w:r>
-        <w:rPr/>
+          <w:rFonts w:ascii="Liberation Mono" w:hAnsi="Liberation Mono"/>
+          <w:sz w:val="22"/>
+          <w:szCs w:val="22"/>
+        </w:rPr>
+      </w:pPr>
+      <w:r>
+        <w:rPr>
+          <w:rFonts w:ascii="Liberation Mono" w:hAnsi="Liberation Mono"/>
+          <w:sz w:val="22"/>
+          <w:szCs w:val="22"/>
+        </w:rPr>
       </w:r>
       <m:oMathPara xmlns:m="http://schemas.openxmlformats.org/officeDocument/2006/math">
         <m:oMathParaPr>
@@ -5413,11 +6111,17 @@
         <w:bidi w:val="0"/>
         <w:jc w:val="left"/>
         <w:rPr>
-          <w:rFonts w:ascii="Liberation Sans" w:hAnsi="Liberation Sans"/>
-        </w:rPr>
-      </w:pPr>
-      <w:r>
-        <w:rPr/>
+          <w:rFonts w:ascii="Liberation Mono" w:hAnsi="Liberation Mono"/>
+          <w:sz w:val="22"/>
+          <w:szCs w:val="22"/>
+        </w:rPr>
+      </w:pPr>
+      <w:r>
+        <w:rPr>
+          <w:rFonts w:ascii="Liberation Mono" w:hAnsi="Liberation Mono"/>
+          <w:sz w:val="22"/>
+          <w:szCs w:val="22"/>
+        </w:rPr>
       </w:r>
       <m:oMathPara xmlns:m="http://schemas.openxmlformats.org/officeDocument/2006/math">
         <m:oMathParaPr>
@@ -5481,11 +6185,17 @@
         <w:bidi w:val="0"/>
         <w:jc w:val="left"/>
         <w:rPr>
-          <w:rFonts w:ascii="Liberation Sans" w:hAnsi="Liberation Sans"/>
-        </w:rPr>
-      </w:pPr>
-      <w:r>
-        <w:rPr/>
+          <w:rFonts w:ascii="Liberation Mono" w:hAnsi="Liberation Mono"/>
+          <w:sz w:val="22"/>
+          <w:szCs w:val="22"/>
+        </w:rPr>
+      </w:pPr>
+      <w:r>
+        <w:rPr>
+          <w:rFonts w:ascii="Liberation Mono" w:hAnsi="Liberation Mono"/>
+          <w:sz w:val="22"/>
+          <w:szCs w:val="22"/>
+        </w:rPr>
       </w:r>
       <m:oMathPara xmlns:m="http://schemas.openxmlformats.org/officeDocument/2006/math">
         <m:oMathParaPr>
@@ -5537,11 +6247,17 @@
         <w:bidi w:val="0"/>
         <w:jc w:val="left"/>
         <w:rPr>
-          <w:rFonts w:ascii="Liberation Sans" w:hAnsi="Liberation Sans"/>
-        </w:rPr>
-      </w:pPr>
-      <w:r>
-        <w:rPr/>
+          <w:rFonts w:ascii="Liberation Mono" w:hAnsi="Liberation Mono"/>
+          <w:sz w:val="22"/>
+          <w:szCs w:val="22"/>
+        </w:rPr>
+      </w:pPr>
+      <w:r>
+        <w:rPr>
+          <w:rFonts w:ascii="Liberation Mono" w:hAnsi="Liberation Mono"/>
+          <w:sz w:val="22"/>
+          <w:szCs w:val="22"/>
+        </w:rPr>
       </w:r>
       <m:oMathPara xmlns:m="http://schemas.openxmlformats.org/officeDocument/2006/math">
         <m:oMathParaPr>
@@ -5587,12 +6303,16 @@
         <w:bidi w:val="0"/>
         <w:jc w:val="left"/>
         <w:rPr>
-          <w:rFonts w:ascii="Liberation Sans" w:hAnsi="Liberation Sans"/>
-        </w:rPr>
-      </w:pPr>
-      <w:r>
-        <w:rPr>
-          <w:rFonts w:ascii="Liberation Sans" w:hAnsi="Liberation Sans"/>
+          <w:rFonts w:ascii="Liberation Mono" w:hAnsi="Liberation Mono"/>
+          <w:sz w:val="22"/>
+          <w:szCs w:val="22"/>
+        </w:rPr>
+      </w:pPr>
+      <w:r>
+        <w:rPr>
+          <w:rFonts w:ascii="Liberation Mono" w:hAnsi="Liberation Mono"/>
+          <w:sz w:val="22"/>
+          <w:szCs w:val="22"/>
         </w:rPr>
         <w:t>At Point B,</w:t>
       </w:r>
@@ -5603,11 +6323,17 @@
         <w:bidi w:val="0"/>
         <w:jc w:val="left"/>
         <w:rPr>
-          <w:rFonts w:ascii="Liberation Sans" w:hAnsi="Liberation Sans"/>
-        </w:rPr>
-      </w:pPr>
-      <w:r>
-        <w:rPr/>
+          <w:rFonts w:ascii="Liberation Mono" w:hAnsi="Liberation Mono"/>
+          <w:sz w:val="22"/>
+          <w:szCs w:val="22"/>
+        </w:rPr>
+      </w:pPr>
+      <w:r>
+        <w:rPr>
+          <w:rFonts w:ascii="Liberation Mono" w:hAnsi="Liberation Mono"/>
+          <w:sz w:val="22"/>
+          <w:szCs w:val="22"/>
+        </w:rPr>
       </w:r>
       <m:oMathPara xmlns:m="http://schemas.openxmlformats.org/officeDocument/2006/math">
         <m:oMathParaPr>
@@ -5721,11 +6447,17 @@
         <w:bidi w:val="0"/>
         <w:jc w:val="left"/>
         <w:rPr>
-          <w:rFonts w:ascii="Liberation Sans" w:hAnsi="Liberation Sans"/>
-        </w:rPr>
-      </w:pPr>
-      <w:r>
-        <w:rPr/>
+          <w:rFonts w:ascii="Liberation Mono" w:hAnsi="Liberation Mono"/>
+          <w:sz w:val="22"/>
+          <w:szCs w:val="22"/>
+        </w:rPr>
+      </w:pPr>
+      <w:r>
+        <w:rPr>
+          <w:rFonts w:ascii="Liberation Mono" w:hAnsi="Liberation Mono"/>
+          <w:sz w:val="22"/>
+          <w:szCs w:val="22"/>
+        </w:rPr>
       </w:r>
       <m:oMathPara xmlns:m="http://schemas.openxmlformats.org/officeDocument/2006/math">
         <m:oMathParaPr>
@@ -5791,11 +6523,17 @@
         <w:bidi w:val="0"/>
         <w:jc w:val="left"/>
         <w:rPr>
-          <w:rFonts w:ascii="Liberation Sans" w:hAnsi="Liberation Sans"/>
-        </w:rPr>
-      </w:pPr>
-      <w:r>
-        <w:rPr/>
+          <w:rFonts w:ascii="Liberation Mono" w:hAnsi="Liberation Mono"/>
+          <w:sz w:val="22"/>
+          <w:szCs w:val="22"/>
+        </w:rPr>
+      </w:pPr>
+      <w:r>
+        <w:rPr>
+          <w:rFonts w:ascii="Liberation Mono" w:hAnsi="Liberation Mono"/>
+          <w:sz w:val="22"/>
+          <w:szCs w:val="22"/>
+        </w:rPr>
       </w:r>
       <m:oMathPara xmlns:m="http://schemas.openxmlformats.org/officeDocument/2006/math">
         <m:oMathParaPr>
@@ -5849,11 +6587,17 @@
         <w:bidi w:val="0"/>
         <w:jc w:val="left"/>
         <w:rPr>
-          <w:rFonts w:ascii="Liberation Sans" w:hAnsi="Liberation Sans"/>
-        </w:rPr>
-      </w:pPr>
-      <w:r>
-        <w:rPr/>
+          <w:rFonts w:ascii="Liberation Mono" w:hAnsi="Liberation Mono"/>
+          <w:sz w:val="22"/>
+          <w:szCs w:val="22"/>
+        </w:rPr>
+      </w:pPr>
+      <w:r>
+        <w:rPr>
+          <w:rFonts w:ascii="Liberation Mono" w:hAnsi="Liberation Mono"/>
+          <w:sz w:val="22"/>
+          <w:szCs w:val="22"/>
+        </w:rPr>
       </w:r>
       <m:oMathPara xmlns:m="http://schemas.openxmlformats.org/officeDocument/2006/math">
         <m:oMathParaPr>
@@ -5907,11 +6651,17 @@
         <w:bidi w:val="0"/>
         <w:jc w:val="left"/>
         <w:rPr>
-          <w:rFonts w:ascii="Liberation Sans" w:hAnsi="Liberation Sans"/>
-        </w:rPr>
-      </w:pPr>
-      <w:r>
-        <w:rPr/>
+          <w:rFonts w:ascii="Liberation Mono" w:hAnsi="Liberation Mono"/>
+          <w:sz w:val="22"/>
+          <w:szCs w:val="22"/>
+        </w:rPr>
+      </w:pPr>
+      <w:r>
+        <w:rPr>
+          <w:rFonts w:ascii="Liberation Mono" w:hAnsi="Liberation Mono"/>
+          <w:sz w:val="22"/>
+          <w:szCs w:val="22"/>
+        </w:rPr>
       </w:r>
       <m:oMathPara xmlns:m="http://schemas.openxmlformats.org/officeDocument/2006/math">
         <m:oMathParaPr>
@@ -5963,11 +6713,17 @@
         <w:bidi w:val="0"/>
         <w:jc w:val="left"/>
         <w:rPr>
-          <w:rFonts w:ascii="Liberation Sans" w:hAnsi="Liberation Sans"/>
-        </w:rPr>
-      </w:pPr>
-      <w:r>
-        <w:rPr/>
+          <w:rFonts w:ascii="Liberation Mono" w:hAnsi="Liberation Mono"/>
+          <w:sz w:val="22"/>
+          <w:szCs w:val="22"/>
+        </w:rPr>
+      </w:pPr>
+      <w:r>
+        <w:rPr>
+          <w:rFonts w:ascii="Liberation Mono" w:hAnsi="Liberation Mono"/>
+          <w:sz w:val="22"/>
+          <w:szCs w:val="22"/>
+        </w:rPr>
       </w:r>
       <m:oMathPara xmlns:m="http://schemas.openxmlformats.org/officeDocument/2006/math">
         <m:oMathParaPr>
@@ -6019,11 +6775,17 @@
         <w:bidi w:val="0"/>
         <w:jc w:val="left"/>
         <w:rPr>
-          <w:rFonts w:ascii="Liberation Sans" w:hAnsi="Liberation Sans"/>
-        </w:rPr>
-      </w:pPr>
-      <w:r>
-        <w:rPr/>
+          <w:rFonts w:ascii="Liberation Mono" w:hAnsi="Liberation Mono"/>
+          <w:sz w:val="22"/>
+          <w:szCs w:val="22"/>
+        </w:rPr>
+      </w:pPr>
+      <w:r>
+        <w:rPr>
+          <w:rFonts w:ascii="Liberation Mono" w:hAnsi="Liberation Mono"/>
+          <w:sz w:val="22"/>
+          <w:szCs w:val="22"/>
+        </w:rPr>
       </w:r>
       <m:oMathPara xmlns:m="http://schemas.openxmlformats.org/officeDocument/2006/math">
         <m:oMathParaPr>
@@ -6093,11 +6855,17 @@
         <w:bidi w:val="0"/>
         <w:jc w:val="left"/>
         <w:rPr>
-          <w:rFonts w:ascii="Liberation Sans" w:hAnsi="Liberation Sans"/>
-        </w:rPr>
-      </w:pPr>
-      <w:r>
-        <w:rPr/>
+          <w:rFonts w:ascii="Liberation Mono" w:hAnsi="Liberation Mono"/>
+          <w:sz w:val="22"/>
+          <w:szCs w:val="22"/>
+        </w:rPr>
+      </w:pPr>
+      <w:r>
+        <w:rPr>
+          <w:rFonts w:ascii="Liberation Mono" w:hAnsi="Liberation Mono"/>
+          <w:sz w:val="22"/>
+          <w:szCs w:val="22"/>
+        </w:rPr>
       </w:r>
       <m:oMathPara xmlns:m="http://schemas.openxmlformats.org/officeDocument/2006/math">
         <m:oMathParaPr>
@@ -6143,11 +6911,17 @@
         <w:bidi w:val="0"/>
         <w:jc w:val="left"/>
         <w:rPr>
-          <w:rFonts w:ascii="Liberation Sans" w:hAnsi="Liberation Sans"/>
-        </w:rPr>
-      </w:pPr>
-      <w:r>
-        <w:rPr/>
+          <w:rFonts w:ascii="Liberation Mono" w:hAnsi="Liberation Mono"/>
+          <w:sz w:val="22"/>
+          <w:szCs w:val="22"/>
+        </w:rPr>
+      </w:pPr>
+      <w:r>
+        <w:rPr>
+          <w:rFonts w:ascii="Liberation Mono" w:hAnsi="Liberation Mono"/>
+          <w:sz w:val="22"/>
+          <w:szCs w:val="22"/>
+        </w:rPr>
       </w:r>
       <m:oMathPara xmlns:m="http://schemas.openxmlformats.org/officeDocument/2006/math">
         <m:oMathParaPr>
@@ -6187,32 +6961,44 @@
         <w:bidi w:val="0"/>
         <w:jc w:val="left"/>
         <w:rPr>
-          <w:rFonts w:ascii="Liberation Sans" w:hAnsi="Liberation Sans"/>
-        </w:rPr>
-      </w:pPr>
-      <w:r>
-        <w:rPr>
-          <w:rFonts w:ascii="Liberation Sans" w:hAnsi="Liberation Sans"/>
-        </w:rPr>
-      </w:r>
-    </w:p>
-    <w:p>
-      <w:pPr>
-        <w:pStyle w:val="Normal"/>
-        <w:bidi w:val="0"/>
-        <w:jc w:val="left"/>
-        <w:rPr>
-          <w:rFonts w:ascii="Liberation Sans" w:hAnsi="Liberation Sans"/>
-        </w:rPr>
-      </w:pPr>
-      <w:r>
-        <w:rPr>
-          <w:rFonts w:ascii="Liberation Sans" w:hAnsi="Liberation Sans"/>
+          <w:rFonts w:ascii="Liberation Mono" w:hAnsi="Liberation Mono"/>
+          <w:sz w:val="22"/>
+          <w:szCs w:val="22"/>
+        </w:rPr>
+      </w:pPr>
+      <w:r>
+        <w:rPr>
+          <w:rFonts w:ascii="Liberation Mono" w:hAnsi="Liberation Mono"/>
+          <w:sz w:val="22"/>
+          <w:szCs w:val="22"/>
+        </w:rPr>
+      </w:r>
+    </w:p>
+    <w:p>
+      <w:pPr>
+        <w:pStyle w:val="Normal"/>
+        <w:bidi w:val="0"/>
+        <w:jc w:val="left"/>
+        <w:rPr>
+          <w:rFonts w:ascii="Liberation Mono" w:hAnsi="Liberation Mono"/>
+          <w:sz w:val="22"/>
+          <w:szCs w:val="22"/>
+        </w:rPr>
+      </w:pPr>
+      <w:r>
+        <w:rPr>
+          <w:rFonts w:ascii="Liberation Mono" w:hAnsi="Liberation Mono"/>
+          <w:sz w:val="22"/>
+          <w:szCs w:val="22"/>
         </w:rPr>
         <w:t xml:space="preserve">3. A 500g collar can slide without friction on the curved rod BC in a horizontal plane. Knowing that the undefined length of the spring is 80mm, and </w:t>
       </w:r>
       <w:r>
-        <w:rPr/>
+        <w:rPr>
+          <w:rFonts w:ascii="Liberation Mono" w:hAnsi="Liberation Mono"/>
+          <w:sz w:val="22"/>
+          <w:szCs w:val="22"/>
+        </w:rPr>
       </w:r>
       <m:oMath xmlns:m="http://schemas.openxmlformats.org/officeDocument/2006/math">
         <m:r>
@@ -6257,7 +7043,9 @@
       </m:oMath>
       <w:r>
         <w:rPr>
-          <w:rFonts w:ascii="Liberation Sans" w:hAnsi="Liberation Sans"/>
+          <w:rFonts w:ascii="Liberation Mono" w:hAnsi="Liberation Mono"/>
+          <w:sz w:val="22"/>
+          <w:szCs w:val="22"/>
         </w:rPr>
         <w:t>, determine:</w:t>
       </w:r>
@@ -6268,12 +7056,16 @@
         <w:bidi w:val="0"/>
         <w:jc w:val="left"/>
         <w:rPr>
-          <w:rFonts w:ascii="Liberation Sans" w:hAnsi="Liberation Sans"/>
-        </w:rPr>
-      </w:pPr>
-      <w:r>
-        <w:rPr>
-          <w:rFonts w:ascii="Liberation Sans" w:hAnsi="Liberation Sans"/>
+          <w:rFonts w:ascii="Liberation Mono" w:hAnsi="Liberation Mono"/>
+          <w:sz w:val="22"/>
+          <w:szCs w:val="22"/>
+        </w:rPr>
+      </w:pPr>
+      <w:r>
+        <w:rPr>
+          <w:rFonts w:ascii="Liberation Mono" w:hAnsi="Liberation Mono"/>
+          <w:sz w:val="22"/>
+          <w:szCs w:val="22"/>
         </w:rPr>
         <w:t>a. the velocity that the collar should be given at A to reach B with 0 velocity;</w:t>
       </w:r>
@@ -6284,12 +7076,16 @@
         <w:bidi w:val="0"/>
         <w:jc w:val="left"/>
         <w:rPr>
-          <w:rFonts w:ascii="Liberation Sans" w:hAnsi="Liberation Sans"/>
-        </w:rPr>
-      </w:pPr>
-      <w:r>
-        <w:rPr>
-          <w:rFonts w:ascii="Liberation Sans" w:hAnsi="Liberation Sans"/>
+          <w:rFonts w:ascii="Liberation Mono" w:hAnsi="Liberation Mono"/>
+          <w:sz w:val="22"/>
+          <w:szCs w:val="22"/>
+        </w:rPr>
+      </w:pPr>
+      <w:r>
+        <w:rPr>
+          <w:rFonts w:ascii="Liberation Mono" w:hAnsi="Liberation Mono"/>
+          <w:sz w:val="22"/>
+          <w:szCs w:val="22"/>
         </w:rPr>
         <w:t>b. the velocity of the collar when it eventually reaches C</w:t>
       </w:r>
@@ -6300,46 +7096,62 @@
         <w:bidi w:val="0"/>
         <w:jc w:val="left"/>
         <w:rPr>
-          <w:rFonts w:ascii="Liberation Sans" w:hAnsi="Liberation Sans"/>
-        </w:rPr>
-      </w:pPr>
-      <w:r>
-        <w:rPr>
-          <w:rFonts w:ascii="Liberation Sans" w:hAnsi="Liberation Sans"/>
-        </w:rPr>
-      </w:r>
-    </w:p>
-    <w:p>
-      <w:pPr>
-        <w:pStyle w:val="Normal"/>
-        <w:bidi w:val="0"/>
-        <w:jc w:val="left"/>
-        <w:rPr>
-          <w:rFonts w:ascii="Liberation Sans" w:hAnsi="Liberation Sans"/>
-        </w:rPr>
-      </w:pPr>
-      <w:r>
-        <w:rPr>
-          <w:rFonts w:ascii="Liberation Sans" w:hAnsi="Liberation Sans"/>
+          <w:rFonts w:ascii="Liberation Mono" w:hAnsi="Liberation Mono"/>
+          <w:sz w:val="22"/>
+          <w:szCs w:val="22"/>
+        </w:rPr>
+      </w:pPr>
+      <w:r>
+        <w:rPr>
+          <w:rFonts w:ascii="Liberation Mono" w:hAnsi="Liberation Mono"/>
+          <w:sz w:val="22"/>
+          <w:szCs w:val="22"/>
+        </w:rPr>
+      </w:r>
+    </w:p>
+    <w:p>
+      <w:pPr>
+        <w:pStyle w:val="Normal"/>
+        <w:bidi w:val="0"/>
+        <w:jc w:val="left"/>
+        <w:rPr>
+          <w:rFonts w:ascii="Liberation Mono" w:hAnsi="Liberation Mono"/>
+          <w:sz w:val="22"/>
+          <w:szCs w:val="22"/>
+        </w:rPr>
+      </w:pPr>
+      <w:r>
+        <w:rPr>
+          <w:rFonts w:ascii="Liberation Mono" w:hAnsi="Liberation Mono"/>
+          <w:sz w:val="22"/>
+          <w:szCs w:val="22"/>
         </w:rPr>
         <w:t xml:space="preserve">4. A thin circular rod is supported in a </w:t>
       </w:r>
       <w:r>
         <w:rPr>
-          <w:rFonts w:ascii="Liberation Sans" w:hAnsi="Liberation Sans"/>
+          <w:rFonts w:ascii="Liberation Mono" w:hAnsi="Liberation Mono"/>
           <w:b/>
           <w:bCs/>
+          <w:sz w:val="22"/>
+          <w:szCs w:val="22"/>
         </w:rPr>
         <w:t>vertical plane</w:t>
       </w:r>
       <w:r>
         <w:rPr>
-          <w:rFonts w:ascii="Liberation Sans" w:hAnsi="Liberation Sans"/>
+          <w:rFonts w:ascii="Liberation Mono" w:hAnsi="Liberation Mono"/>
+          <w:sz w:val="22"/>
+          <w:szCs w:val="22"/>
         </w:rPr>
         <w:t xml:space="preserve"> by a bracket at A. Attached to the bracket and loosely wound around the rod is a spring of constant </w:t>
       </w:r>
       <w:r>
-        <w:rPr/>
+        <w:rPr>
+          <w:rFonts w:ascii="Liberation Mono" w:hAnsi="Liberation Mono"/>
+          <w:sz w:val="22"/>
+          <w:szCs w:val="22"/>
+        </w:rPr>
       </w:r>
       <m:oMath xmlns:m="http://schemas.openxmlformats.org/officeDocument/2006/math">
         <m:r>
@@ -6375,26 +7187,36 @@
       </m:oMath>
       <w:r>
         <w:rPr>
-          <w:rFonts w:ascii="Liberation Sans" w:hAnsi="Liberation Sans"/>
+          <w:rFonts w:ascii="Liberation Mono" w:hAnsi="Liberation Mono"/>
+          <w:sz w:val="22"/>
+          <w:szCs w:val="22"/>
         </w:rPr>
         <w:t xml:space="preserve"> and un deformed length equal to the arc circle AB. An 8oz collar C, </w:t>
       </w:r>
       <w:r>
         <w:rPr>
-          <w:rFonts w:ascii="Liberation Sans" w:hAnsi="Liberation Sans"/>
+          <w:rFonts w:ascii="Liberation Mono" w:hAnsi="Liberation Mono"/>
           <w:b/>
           <w:bCs/>
+          <w:sz w:val="22"/>
+          <w:szCs w:val="22"/>
         </w:rPr>
         <w:t>not attached</w:t>
       </w:r>
       <w:r>
         <w:rPr>
-          <w:rFonts w:ascii="Liberation Sans" w:hAnsi="Liberation Sans"/>
+          <w:rFonts w:ascii="Liberation Mono" w:hAnsi="Liberation Mono"/>
+          <w:sz w:val="22"/>
+          <w:szCs w:val="22"/>
         </w:rPr>
         <w:t xml:space="preserve"> to the spring can slide without friction along the rod. Knowing the collar is released from rest when </w:t>
       </w:r>
       <w:r>
-        <w:rPr/>
+        <w:rPr>
+          <w:rFonts w:ascii="Liberation Mono" w:hAnsi="Liberation Mono"/>
+          <w:sz w:val="22"/>
+          <w:szCs w:val="22"/>
+        </w:rPr>
       </w:r>
       <m:oMath xmlns:m="http://schemas.openxmlformats.org/officeDocument/2006/math">
         <m:r>
@@ -6418,7 +7240,9 @@
       </m:oMath>
       <w:r>
         <w:rPr>
-          <w:rFonts w:ascii="Liberation Sans" w:hAnsi="Liberation Sans"/>
+          <w:rFonts w:ascii="Liberation Mono" w:hAnsi="Liberation Mono"/>
+          <w:sz w:val="22"/>
+          <w:szCs w:val="22"/>
         </w:rPr>
         <w:t>, determine</w:t>
       </w:r>
@@ -6429,12 +7253,16 @@
         <w:bidi w:val="0"/>
         <w:jc w:val="left"/>
         <w:rPr>
-          <w:rFonts w:ascii="Liberation Sans" w:hAnsi="Liberation Sans"/>
-        </w:rPr>
-      </w:pPr>
-      <w:r>
-        <w:rPr>
-          <w:rFonts w:ascii="Liberation Sans" w:hAnsi="Liberation Sans"/>
+          <w:rFonts w:ascii="Liberation Mono" w:hAnsi="Liberation Mono"/>
+          <w:sz w:val="22"/>
+          <w:szCs w:val="22"/>
+        </w:rPr>
+      </w:pPr>
+      <w:r>
+        <w:rPr>
+          <w:rFonts w:ascii="Liberation Mono" w:hAnsi="Liberation Mono"/>
+          <w:sz w:val="22"/>
+          <w:szCs w:val="22"/>
         </w:rPr>
         <w:t>a. Max height above point B reached by the collar</w:t>
       </w:r>
@@ -6445,12 +7273,16 @@
         <w:bidi w:val="0"/>
         <w:jc w:val="left"/>
         <w:rPr>
-          <w:rFonts w:ascii="Liberation Sans" w:hAnsi="Liberation Sans"/>
-        </w:rPr>
-      </w:pPr>
-      <w:r>
-        <w:rPr>
-          <w:rFonts w:ascii="Liberation Sans" w:hAnsi="Liberation Sans"/>
+          <w:rFonts w:ascii="Liberation Mono" w:hAnsi="Liberation Mono"/>
+          <w:sz w:val="22"/>
+          <w:szCs w:val="22"/>
+        </w:rPr>
+      </w:pPr>
+      <w:r>
+        <w:rPr>
+          <w:rFonts w:ascii="Liberation Mono" w:hAnsi="Liberation Mono"/>
+          <w:sz w:val="22"/>
+          <w:szCs w:val="22"/>
         </w:rPr>
         <w:t>b. Max speed of the collar</w:t>
       </w:r>
@@ -6461,12 +7293,16 @@
         <w:bidi w:val="0"/>
         <w:jc w:val="left"/>
         <w:rPr>
-          <w:rFonts w:ascii="Liberation Sans" w:hAnsi="Liberation Sans"/>
-        </w:rPr>
-      </w:pPr>
-      <w:r>
-        <w:rPr>
-          <w:rFonts w:ascii="Liberation Sans" w:hAnsi="Liberation Sans"/>
+          <w:rFonts w:ascii="Liberation Mono" w:hAnsi="Liberation Mono"/>
+          <w:sz w:val="22"/>
+          <w:szCs w:val="22"/>
+        </w:rPr>
+      </w:pPr>
+      <w:r>
+        <w:rPr>
+          <w:rFonts w:ascii="Liberation Mono" w:hAnsi="Liberation Mono"/>
+          <w:sz w:val="22"/>
+          <w:szCs w:val="22"/>
         </w:rPr>
         <w:t>Note: 16oz = 1lb</w:t>
       </w:r>
@@ -6477,12 +7313,16 @@
         <w:bidi w:val="0"/>
         <w:jc w:val="left"/>
         <w:rPr>
-          <w:rFonts w:ascii="Liberation Sans" w:hAnsi="Liberation Sans"/>
-        </w:rPr>
-      </w:pPr>
-      <w:r>
-        <w:rPr>
-          <w:rFonts w:ascii="Liberation Sans" w:hAnsi="Liberation Sans"/>
+          <w:rFonts w:ascii="Liberation Mono" w:hAnsi="Liberation Mono"/>
+          <w:sz w:val="22"/>
+          <w:szCs w:val="22"/>
+        </w:rPr>
+      </w:pPr>
+      <w:r>
+        <w:rPr>
+          <w:rFonts w:ascii="Liberation Mono" w:hAnsi="Liberation Mono"/>
+          <w:sz w:val="22"/>
+          <w:szCs w:val="22"/>
         </w:rPr>
         <w:t>Original length of the string = length of AB</w:t>
       </w:r>
@@ -6493,17 +7333,25 @@
         <w:bidi w:val="0"/>
         <w:jc w:val="left"/>
         <w:rPr>
-          <w:rFonts w:ascii="Liberation Sans" w:hAnsi="Liberation Sans"/>
-        </w:rPr>
-      </w:pPr>
-      <w:r>
-        <w:rPr>
-          <w:rFonts w:ascii="Liberation Sans" w:hAnsi="Liberation Sans"/>
+          <w:rFonts w:ascii="Liberation Mono" w:hAnsi="Liberation Mono"/>
+          <w:sz w:val="22"/>
+          <w:szCs w:val="22"/>
+        </w:rPr>
+      </w:pPr>
+      <w:r>
+        <w:rPr>
+          <w:rFonts w:ascii="Liberation Mono" w:hAnsi="Liberation Mono"/>
+          <w:sz w:val="22"/>
+          <w:szCs w:val="22"/>
         </w:rPr>
         <w:t xml:space="preserve">length of arc, </w:t>
       </w:r>
       <w:r>
-        <w:rPr/>
+        <w:rPr>
+          <w:rFonts w:ascii="Liberation Mono" w:hAnsi="Liberation Mono"/>
+          <w:sz w:val="22"/>
+          <w:szCs w:val="22"/>
+        </w:rPr>
       </w:r>
       <m:oMath xmlns:m="http://schemas.openxmlformats.org/officeDocument/2006/math">
         <m:r>
@@ -6568,11 +7416,17 @@
         <w:bidi w:val="0"/>
         <w:jc w:val="left"/>
         <w:rPr>
-          <w:rFonts w:ascii="Liberation Sans" w:hAnsi="Liberation Sans"/>
-        </w:rPr>
-      </w:pPr>
-      <w:r>
-        <w:rPr/>
+          <w:rFonts w:ascii="Liberation Mono" w:hAnsi="Liberation Mono"/>
+          <w:sz w:val="22"/>
+          <w:szCs w:val="22"/>
+        </w:rPr>
+      </w:pPr>
+      <w:r>
+        <w:rPr>
+          <w:rFonts w:ascii="Liberation Mono" w:hAnsi="Liberation Mono"/>
+          <w:sz w:val="22"/>
+          <w:szCs w:val="22"/>
+        </w:rPr>
       </w:r>
       <m:oMathPara xmlns:m="http://schemas.openxmlformats.org/officeDocument/2006/math">
         <m:oMathParaPr>
@@ -6654,11 +7508,17 @@
         <w:bidi w:val="0"/>
         <w:jc w:val="left"/>
         <w:rPr>
-          <w:rFonts w:ascii="Liberation Sans" w:hAnsi="Liberation Sans"/>
-        </w:rPr>
-      </w:pPr>
-      <w:r>
-        <w:rPr/>
+          <w:rFonts w:ascii="Liberation Mono" w:hAnsi="Liberation Mono"/>
+          <w:sz w:val="22"/>
+          <w:szCs w:val="22"/>
+        </w:rPr>
+      </w:pPr>
+      <w:r>
+        <w:rPr>
+          <w:rFonts w:ascii="Liberation Mono" w:hAnsi="Liberation Mono"/>
+          <w:sz w:val="22"/>
+          <w:szCs w:val="22"/>
+        </w:rPr>
       </w:r>
       <m:oMathPara xmlns:m="http://schemas.openxmlformats.org/officeDocument/2006/math">
         <m:oMathParaPr>
@@ -6710,17 +7570,25 @@
         <w:bidi w:val="0"/>
         <w:jc w:val="left"/>
         <w:rPr>
-          <w:rFonts w:ascii="Liberation Sans" w:hAnsi="Liberation Sans"/>
-        </w:rPr>
-      </w:pPr>
-      <w:r>
-        <w:rPr>
-          <w:rFonts w:ascii="Liberation Sans" w:hAnsi="Liberation Sans"/>
+          <w:rFonts w:ascii="Liberation Mono" w:hAnsi="Liberation Mono"/>
+          <w:sz w:val="22"/>
+          <w:szCs w:val="22"/>
+        </w:rPr>
+      </w:pPr>
+      <w:r>
+        <w:rPr>
+          <w:rFonts w:ascii="Liberation Mono" w:hAnsi="Liberation Mono"/>
+          <w:sz w:val="22"/>
+          <w:szCs w:val="22"/>
         </w:rPr>
         <w:t xml:space="preserve">At point c, the height of the collar will be </w:t>
       </w:r>
       <w:r>
-        <w:rPr/>
+        <w:rPr>
+          <w:rFonts w:ascii="Liberation Mono" w:hAnsi="Liberation Mono"/>
+          <w:sz w:val="22"/>
+          <w:szCs w:val="22"/>
+        </w:rPr>
       </w:r>
       <m:oMath xmlns:m="http://schemas.openxmlformats.org/officeDocument/2006/math">
         <m:r>
@@ -6744,12 +7612,18 @@
       </m:oMath>
       <w:r>
         <w:rPr>
-          <w:rFonts w:ascii="Liberation Sans" w:hAnsi="Liberation Sans"/>
+          <w:rFonts w:ascii="Liberation Mono" w:hAnsi="Liberation Mono"/>
+          <w:sz w:val="22"/>
+          <w:szCs w:val="22"/>
         </w:rPr>
         <w:t xml:space="preserve">. Our datum line (lowest point) is </w:t>
       </w:r>
       <w:r>
-        <w:rPr/>
+        <w:rPr>
+          <w:rFonts w:ascii="Liberation Mono" w:hAnsi="Liberation Mono"/>
+          <w:sz w:val="22"/>
+          <w:szCs w:val="22"/>
+        </w:rPr>
       </w:r>
       <m:oMath xmlns:m="http://schemas.openxmlformats.org/officeDocument/2006/math">
         <m:r>
@@ -6778,32 +7652,44 @@
         <w:bidi w:val="0"/>
         <w:jc w:val="left"/>
         <w:rPr>
-          <w:rFonts w:ascii="Liberation Sans" w:hAnsi="Liberation Sans"/>
-        </w:rPr>
-      </w:pPr>
-      <w:r>
-        <w:rPr>
-          <w:rFonts w:ascii="Liberation Sans" w:hAnsi="Liberation Sans"/>
-        </w:rPr>
-      </w:r>
-    </w:p>
-    <w:p>
-      <w:pPr>
-        <w:pStyle w:val="Normal"/>
-        <w:bidi w:val="0"/>
-        <w:jc w:val="left"/>
-        <w:rPr>
-          <w:rFonts w:ascii="Liberation Sans" w:hAnsi="Liberation Sans"/>
-        </w:rPr>
-      </w:pPr>
-      <w:r>
-        <w:rPr>
-          <w:rFonts w:ascii="Liberation Sans" w:hAnsi="Liberation Sans"/>
+          <w:rFonts w:ascii="Liberation Mono" w:hAnsi="Liberation Mono"/>
+          <w:sz w:val="22"/>
+          <w:szCs w:val="22"/>
+        </w:rPr>
+      </w:pPr>
+      <w:r>
+        <w:rPr>
+          <w:rFonts w:ascii="Liberation Mono" w:hAnsi="Liberation Mono"/>
+          <w:sz w:val="22"/>
+          <w:szCs w:val="22"/>
+        </w:rPr>
+      </w:r>
+    </w:p>
+    <w:p>
+      <w:pPr>
+        <w:pStyle w:val="Normal"/>
+        <w:bidi w:val="0"/>
+        <w:jc w:val="left"/>
+        <w:rPr>
+          <w:rFonts w:ascii="Liberation Mono" w:hAnsi="Liberation Mono"/>
+          <w:sz w:val="22"/>
+          <w:szCs w:val="22"/>
+        </w:rPr>
+      </w:pPr>
+      <w:r>
+        <w:rPr>
+          <w:rFonts w:ascii="Liberation Mono" w:hAnsi="Liberation Mono"/>
+          <w:sz w:val="22"/>
+          <w:szCs w:val="22"/>
         </w:rPr>
         <w:t xml:space="preserve">The height, </w:t>
       </w:r>
       <w:r>
-        <w:rPr/>
+        <w:rPr>
+          <w:rFonts w:ascii="Liberation Mono" w:hAnsi="Liberation Mono"/>
+          <w:sz w:val="22"/>
+          <w:szCs w:val="22"/>
+        </w:rPr>
       </w:r>
       <m:oMath xmlns:m="http://schemas.openxmlformats.org/officeDocument/2006/math">
         <m:r>
@@ -6856,11 +7742,17 @@
         <w:bidi w:val="0"/>
         <w:jc w:val="left"/>
         <w:rPr>
-          <w:rFonts w:ascii="Liberation Sans" w:hAnsi="Liberation Sans"/>
-        </w:rPr>
-      </w:pPr>
-      <w:r>
-        <w:rPr/>
+          <w:rFonts w:ascii="Liberation Mono" w:hAnsi="Liberation Mono"/>
+          <w:sz w:val="22"/>
+          <w:szCs w:val="22"/>
+        </w:rPr>
+      </w:pPr>
+      <w:r>
+        <w:rPr>
+          <w:rFonts w:ascii="Liberation Mono" w:hAnsi="Liberation Mono"/>
+          <w:sz w:val="22"/>
+          <w:szCs w:val="22"/>
+        </w:rPr>
       </w:r>
       <m:oMathPara xmlns:m="http://schemas.openxmlformats.org/officeDocument/2006/math">
         <m:oMathParaPr>
@@ -6938,11 +7830,17 @@
         <w:bidi w:val="0"/>
         <w:jc w:val="left"/>
         <w:rPr>
-          <w:rFonts w:ascii="Liberation Sans" w:hAnsi="Liberation Sans"/>
-        </w:rPr>
-      </w:pPr>
-      <w:r>
-        <w:rPr/>
+          <w:rFonts w:ascii="Liberation Mono" w:hAnsi="Liberation Mono"/>
+          <w:sz w:val="22"/>
+          <w:szCs w:val="22"/>
+        </w:rPr>
+      </w:pPr>
+      <w:r>
+        <w:rPr>
+          <w:rFonts w:ascii="Liberation Mono" w:hAnsi="Liberation Mono"/>
+          <w:sz w:val="22"/>
+          <w:szCs w:val="22"/>
+        </w:rPr>
       </w:r>
       <m:oMathPara xmlns:m="http://schemas.openxmlformats.org/officeDocument/2006/math">
         <m:oMathParaPr>
@@ -7020,11 +7918,17 @@
         <w:bidi w:val="0"/>
         <w:jc w:val="left"/>
         <w:rPr>
-          <w:rFonts w:ascii="Liberation Sans" w:hAnsi="Liberation Sans"/>
-        </w:rPr>
-      </w:pPr>
-      <w:r>
-        <w:rPr/>
+          <w:rFonts w:ascii="Liberation Mono" w:hAnsi="Liberation Mono"/>
+          <w:sz w:val="22"/>
+          <w:szCs w:val="22"/>
+        </w:rPr>
+      </w:pPr>
+      <w:r>
+        <w:rPr>
+          <w:rFonts w:ascii="Liberation Mono" w:hAnsi="Liberation Mono"/>
+          <w:sz w:val="22"/>
+          <w:szCs w:val="22"/>
+        </w:rPr>
       </w:r>
       <m:oMathPara xmlns:m="http://schemas.openxmlformats.org/officeDocument/2006/math">
         <m:oMathParaPr>
@@ -7084,11 +7988,17 @@
         <w:bidi w:val="0"/>
         <w:jc w:val="left"/>
         <w:rPr>
-          <w:rFonts w:ascii="Liberation Sans" w:hAnsi="Liberation Sans"/>
-        </w:rPr>
-      </w:pPr>
-      <w:r>
-        <w:rPr/>
+          <w:rFonts w:ascii="Liberation Mono" w:hAnsi="Liberation Mono"/>
+          <w:sz w:val="22"/>
+          <w:szCs w:val="22"/>
+        </w:rPr>
+      </w:pPr>
+      <w:r>
+        <w:rPr>
+          <w:rFonts w:ascii="Liberation Mono" w:hAnsi="Liberation Mono"/>
+          <w:sz w:val="22"/>
+          <w:szCs w:val="22"/>
+        </w:rPr>
       </w:r>
       <m:oMathPara xmlns:m="http://schemas.openxmlformats.org/officeDocument/2006/math">
         <m:oMathParaPr>
@@ -7128,11 +8038,17 @@
         <w:bidi w:val="0"/>
         <w:jc w:val="left"/>
         <w:rPr>
-          <w:rFonts w:ascii="Liberation Sans" w:hAnsi="Liberation Sans"/>
-        </w:rPr>
-      </w:pPr>
-      <w:r>
-        <w:rPr/>
+          <w:rFonts w:ascii="Liberation Mono" w:hAnsi="Liberation Mono"/>
+          <w:sz w:val="22"/>
+          <w:szCs w:val="22"/>
+        </w:rPr>
+      </w:pPr>
+      <w:r>
+        <w:rPr>
+          <w:rFonts w:ascii="Liberation Mono" w:hAnsi="Liberation Mono"/>
+          <w:sz w:val="22"/>
+          <w:szCs w:val="22"/>
+        </w:rPr>
       </w:r>
       <m:oMathPara xmlns:m="http://schemas.openxmlformats.org/officeDocument/2006/math">
         <m:oMathParaPr>
@@ -7172,27 +8088,35 @@
         <w:bidi w:val="0"/>
         <w:jc w:val="left"/>
         <w:rPr>
-          <w:rFonts w:ascii="Liberation Sans" w:hAnsi="Liberation Sans"/>
-        </w:rPr>
-      </w:pPr>
-      <w:r>
-        <w:rPr>
-          <w:rFonts w:ascii="Liberation Sans" w:hAnsi="Liberation Sans"/>
-        </w:rPr>
-      </w:r>
-    </w:p>
-    <w:p>
-      <w:pPr>
-        <w:pStyle w:val="Normal"/>
-        <w:bidi w:val="0"/>
-        <w:jc w:val="left"/>
-        <w:rPr>
-          <w:rFonts w:ascii="Liberation Sans" w:hAnsi="Liberation Sans"/>
-        </w:rPr>
-      </w:pPr>
-      <w:r>
-        <w:rPr>
-          <w:rFonts w:ascii="Liberation Sans" w:hAnsi="Liberation Sans"/>
+          <w:rFonts w:ascii="Liberation Mono" w:hAnsi="Liberation Mono"/>
+          <w:sz w:val="22"/>
+          <w:szCs w:val="22"/>
+        </w:rPr>
+      </w:pPr>
+      <w:r>
+        <w:rPr>
+          <w:rFonts w:ascii="Liberation Mono" w:hAnsi="Liberation Mono"/>
+          <w:sz w:val="22"/>
+          <w:szCs w:val="22"/>
+        </w:rPr>
+      </w:r>
+    </w:p>
+    <w:p>
+      <w:pPr>
+        <w:pStyle w:val="Normal"/>
+        <w:bidi w:val="0"/>
+        <w:jc w:val="left"/>
+        <w:rPr>
+          <w:rFonts w:ascii="Liberation Mono" w:hAnsi="Liberation Mono"/>
+          <w:sz w:val="22"/>
+          <w:szCs w:val="22"/>
+        </w:rPr>
+      </w:pPr>
+      <w:r>
+        <w:rPr>
+          <w:rFonts w:ascii="Liberation Mono" w:hAnsi="Liberation Mono"/>
+          <w:sz w:val="22"/>
+          <w:szCs w:val="22"/>
         </w:rPr>
         <w:t xml:space="preserve">At point C, </w:t>
       </w:r>
@@ -7203,11 +8127,17 @@
         <w:bidi w:val="0"/>
         <w:jc w:val="left"/>
         <w:rPr>
-          <w:rFonts w:ascii="Liberation Sans" w:hAnsi="Liberation Sans"/>
-        </w:rPr>
-      </w:pPr>
-      <w:r>
-        <w:rPr/>
+          <w:rFonts w:ascii="Liberation Mono" w:hAnsi="Liberation Mono"/>
+          <w:sz w:val="22"/>
+          <w:szCs w:val="22"/>
+        </w:rPr>
+      </w:pPr>
+      <w:r>
+        <w:rPr>
+          <w:rFonts w:ascii="Liberation Mono" w:hAnsi="Liberation Mono"/>
+          <w:sz w:val="22"/>
+          <w:szCs w:val="22"/>
+        </w:rPr>
       </w:r>
       <m:oMath xmlns:m="http://schemas.openxmlformats.org/officeDocument/2006/math">
         <m:r>
@@ -7231,12 +8161,18 @@
       </m:oMath>
       <w:r>
         <w:rPr>
-          <w:rFonts w:ascii="Liberation Sans" w:hAnsi="Liberation Sans"/>
+          <w:rFonts w:ascii="Liberation Mono" w:hAnsi="Liberation Mono"/>
+          <w:sz w:val="22"/>
+          <w:szCs w:val="22"/>
         </w:rPr>
         <w:t xml:space="preserve">, </w:t>
       </w:r>
       <w:r>
-        <w:rPr/>
+        <w:rPr>
+          <w:rFonts w:ascii="Liberation Mono" w:hAnsi="Liberation Mono"/>
+          <w:sz w:val="22"/>
+          <w:szCs w:val="22"/>
+        </w:rPr>
       </w:r>
       <m:oMath xmlns:m="http://schemas.openxmlformats.org/officeDocument/2006/math">
         <m:r>
@@ -7265,11 +8201,17 @@
         <w:bidi w:val="0"/>
         <w:jc w:val="left"/>
         <w:rPr>
-          <w:rFonts w:ascii="Liberation Sans" w:hAnsi="Liberation Sans"/>
-        </w:rPr>
-      </w:pPr>
-      <w:r>
-        <w:rPr/>
+          <w:rFonts w:ascii="Liberation Mono" w:hAnsi="Liberation Mono"/>
+          <w:sz w:val="22"/>
+          <w:szCs w:val="22"/>
+        </w:rPr>
+      </w:pPr>
+      <w:r>
+        <w:rPr>
+          <w:rFonts w:ascii="Liberation Mono" w:hAnsi="Liberation Mono"/>
+          <w:sz w:val="22"/>
+          <w:szCs w:val="22"/>
+        </w:rPr>
       </w:r>
       <m:oMathPara xmlns:m="http://schemas.openxmlformats.org/officeDocument/2006/math">
         <m:oMathParaPr>
@@ -7339,11 +8281,17 @@
         <w:bidi w:val="0"/>
         <w:jc w:val="left"/>
         <w:rPr>
-          <w:rFonts w:ascii="Liberation Sans" w:hAnsi="Liberation Sans"/>
-        </w:rPr>
-      </w:pPr>
-      <w:r>
-        <w:rPr/>
+          <w:rFonts w:ascii="Liberation Mono" w:hAnsi="Liberation Mono"/>
+          <w:sz w:val="22"/>
+          <w:szCs w:val="22"/>
+        </w:rPr>
+      </w:pPr>
+      <w:r>
+        <w:rPr>
+          <w:rFonts w:ascii="Liberation Mono" w:hAnsi="Liberation Mono"/>
+          <w:sz w:val="22"/>
+          <w:szCs w:val="22"/>
+        </w:rPr>
       </w:r>
       <m:oMathPara xmlns:m="http://schemas.openxmlformats.org/officeDocument/2006/math">
         <m:oMathParaPr>
@@ -7425,11 +8373,17 @@
         <w:bidi w:val="0"/>
         <w:jc w:val="left"/>
         <w:rPr>
-          <w:rFonts w:ascii="Liberation Sans" w:hAnsi="Liberation Sans"/>
-        </w:rPr>
-      </w:pPr>
-      <w:r>
-        <w:rPr/>
+          <w:rFonts w:ascii="Liberation Mono" w:hAnsi="Liberation Mono"/>
+          <w:sz w:val="22"/>
+          <w:szCs w:val="22"/>
+        </w:rPr>
+      </w:pPr>
+      <w:r>
+        <w:rPr>
+          <w:rFonts w:ascii="Liberation Mono" w:hAnsi="Liberation Mono"/>
+          <w:sz w:val="22"/>
+          <w:szCs w:val="22"/>
+        </w:rPr>
       </w:r>
       <m:oMathPara xmlns:m="http://schemas.openxmlformats.org/officeDocument/2006/math">
         <m:oMathParaPr>
@@ -7487,11 +8441,17 @@
         <w:bidi w:val="0"/>
         <w:jc w:val="left"/>
         <w:rPr>
-          <w:rFonts w:ascii="Liberation Sans" w:hAnsi="Liberation Sans"/>
-        </w:rPr>
-      </w:pPr>
-      <w:r>
-        <w:rPr/>
+          <w:rFonts w:ascii="Liberation Mono" w:hAnsi="Liberation Mono"/>
+          <w:sz w:val="22"/>
+          <w:szCs w:val="22"/>
+        </w:rPr>
+      </w:pPr>
+      <w:r>
+        <w:rPr>
+          <w:rFonts w:ascii="Liberation Mono" w:hAnsi="Liberation Mono"/>
+          <w:sz w:val="22"/>
+          <w:szCs w:val="22"/>
+        </w:rPr>
       </w:r>
       <m:oMathPara xmlns:m="http://schemas.openxmlformats.org/officeDocument/2006/math">
         <m:oMathParaPr>
@@ -7561,11 +8521,17 @@
         <w:bidi w:val="0"/>
         <w:jc w:val="left"/>
         <w:rPr>
-          <w:rFonts w:ascii="Liberation Sans" w:hAnsi="Liberation Sans"/>
-        </w:rPr>
-      </w:pPr>
-      <w:r>
-        <w:rPr/>
+          <w:rFonts w:ascii="Liberation Mono" w:hAnsi="Liberation Mono"/>
+          <w:sz w:val="22"/>
+          <w:szCs w:val="22"/>
+        </w:rPr>
+      </w:pPr>
+      <w:r>
+        <w:rPr>
+          <w:rFonts w:ascii="Liberation Mono" w:hAnsi="Liberation Mono"/>
+          <w:sz w:val="22"/>
+          <w:szCs w:val="22"/>
+        </w:rPr>
       </w:r>
       <m:oMathPara xmlns:m="http://schemas.openxmlformats.org/officeDocument/2006/math">
         <m:oMathParaPr>
@@ -7653,11 +8619,17 @@
         <w:bidi w:val="0"/>
         <w:jc w:val="left"/>
         <w:rPr>
-          <w:rFonts w:ascii="Liberation Sans" w:hAnsi="Liberation Sans"/>
-        </w:rPr>
-      </w:pPr>
-      <w:r>
-        <w:rPr/>
+          <w:rFonts w:ascii="Liberation Mono" w:hAnsi="Liberation Mono"/>
+          <w:sz w:val="22"/>
+          <w:szCs w:val="22"/>
+        </w:rPr>
+      </w:pPr>
+      <w:r>
+        <w:rPr>
+          <w:rFonts w:ascii="Liberation Mono" w:hAnsi="Liberation Mono"/>
+          <w:sz w:val="22"/>
+          <w:szCs w:val="22"/>
+        </w:rPr>
       </w:r>
       <m:oMathPara xmlns:m="http://schemas.openxmlformats.org/officeDocument/2006/math">
         <m:oMathParaPr>
@@ -7721,11 +8693,17 @@
         <w:bidi w:val="0"/>
         <w:jc w:val="left"/>
         <w:rPr>
-          <w:rFonts w:ascii="Liberation Sans" w:hAnsi="Liberation Sans"/>
-        </w:rPr>
-      </w:pPr>
-      <w:r>
-        <w:rPr/>
+          <w:rFonts w:ascii="Liberation Mono" w:hAnsi="Liberation Mono"/>
+          <w:sz w:val="22"/>
+          <w:szCs w:val="22"/>
+        </w:rPr>
+      </w:pPr>
+      <w:r>
+        <w:rPr>
+          <w:rFonts w:ascii="Liberation Mono" w:hAnsi="Liberation Mono"/>
+          <w:sz w:val="22"/>
+          <w:szCs w:val="22"/>
+        </w:rPr>
       </w:r>
       <m:oMathPara xmlns:m="http://schemas.openxmlformats.org/officeDocument/2006/math">
         <m:oMathParaPr>
@@ -7771,11 +8749,17 @@
         <w:bidi w:val="0"/>
         <w:jc w:val="left"/>
         <w:rPr>
-          <w:rFonts w:ascii="Liberation Sans" w:hAnsi="Liberation Sans"/>
-        </w:rPr>
-      </w:pPr>
-      <w:r>
-        <w:rPr/>
+          <w:rFonts w:ascii="Liberation Mono" w:hAnsi="Liberation Mono"/>
+          <w:sz w:val="22"/>
+          <w:szCs w:val="22"/>
+        </w:rPr>
+      </w:pPr>
+      <w:r>
+        <w:rPr>
+          <w:rFonts w:ascii="Liberation Mono" w:hAnsi="Liberation Mono"/>
+          <w:sz w:val="22"/>
+          <w:szCs w:val="22"/>
+        </w:rPr>
       </w:r>
       <m:oMathPara xmlns:m="http://schemas.openxmlformats.org/officeDocument/2006/math">
         <m:oMathParaPr>
@@ -7833,11 +8817,17 @@
         <w:bidi w:val="0"/>
         <w:jc w:val="left"/>
         <w:rPr>
-          <w:rFonts w:ascii="Liberation Sans" w:hAnsi="Liberation Sans"/>
-        </w:rPr>
-      </w:pPr>
-      <w:r>
-        <w:rPr/>
+          <w:rFonts w:ascii="Liberation Mono" w:hAnsi="Liberation Mono"/>
+          <w:sz w:val="22"/>
+          <w:szCs w:val="22"/>
+        </w:rPr>
+      </w:pPr>
+      <w:r>
+        <w:rPr>
+          <w:rFonts w:ascii="Liberation Mono" w:hAnsi="Liberation Mono"/>
+          <w:sz w:val="22"/>
+          <w:szCs w:val="22"/>
+        </w:rPr>
       </w:r>
       <m:oMathPara xmlns:m="http://schemas.openxmlformats.org/officeDocument/2006/math">
         <m:oMathParaPr>
@@ -7883,11 +8873,17 @@
         <w:bidi w:val="0"/>
         <w:jc w:val="left"/>
         <w:rPr>
-          <w:rFonts w:ascii="Liberation Sans" w:hAnsi="Liberation Sans"/>
-        </w:rPr>
-      </w:pPr>
-      <w:r>
-        <w:rPr/>
+          <w:rFonts w:ascii="Liberation Mono" w:hAnsi="Liberation Mono"/>
+          <w:sz w:val="22"/>
+          <w:szCs w:val="22"/>
+        </w:rPr>
+      </w:pPr>
+      <w:r>
+        <w:rPr>
+          <w:rFonts w:ascii="Liberation Mono" w:hAnsi="Liberation Mono"/>
+          <w:sz w:val="22"/>
+          <w:szCs w:val="22"/>
+        </w:rPr>
       </w:r>
       <m:oMathPara xmlns:m="http://schemas.openxmlformats.org/officeDocument/2006/math">
         <m:oMathParaPr>
@@ -7957,11 +8953,17 @@
         <w:bidi w:val="0"/>
         <w:jc w:val="left"/>
         <w:rPr>
-          <w:rFonts w:ascii="Liberation Sans" w:hAnsi="Liberation Sans"/>
-        </w:rPr>
-      </w:pPr>
-      <w:r>
-        <w:rPr/>
+          <w:rFonts w:ascii="Liberation Mono" w:hAnsi="Liberation Mono"/>
+          <w:sz w:val="22"/>
+          <w:szCs w:val="22"/>
+        </w:rPr>
+      </w:pPr>
+      <w:r>
+        <w:rPr>
+          <w:rFonts w:ascii="Liberation Mono" w:hAnsi="Liberation Mono"/>
+          <w:sz w:val="22"/>
+          <w:szCs w:val="22"/>
+        </w:rPr>
       </w:r>
       <m:oMathPara xmlns:m="http://schemas.openxmlformats.org/officeDocument/2006/math">
         <m:oMathParaPr>
@@ -8021,11 +9023,17 @@
         <w:bidi w:val="0"/>
         <w:jc w:val="left"/>
         <w:rPr>
-          <w:rFonts w:ascii="Liberation Sans" w:hAnsi="Liberation Sans"/>
-        </w:rPr>
-      </w:pPr>
-      <w:r>
-        <w:rPr/>
+          <w:rFonts w:ascii="Liberation Mono" w:hAnsi="Liberation Mono"/>
+          <w:sz w:val="22"/>
+          <w:szCs w:val="22"/>
+        </w:rPr>
+      </w:pPr>
+      <w:r>
+        <w:rPr>
+          <w:rFonts w:ascii="Liberation Mono" w:hAnsi="Liberation Mono"/>
+          <w:sz w:val="22"/>
+          <w:szCs w:val="22"/>
+        </w:rPr>
       </w:r>
       <m:oMathPara xmlns:m="http://schemas.openxmlformats.org/officeDocument/2006/math">
         <m:oMathParaPr>
@@ -8071,11 +9079,17 @@
         <w:bidi w:val="0"/>
         <w:jc w:val="left"/>
         <w:rPr>
-          <w:rFonts w:ascii="Liberation Sans" w:hAnsi="Liberation Sans"/>
-        </w:rPr>
-      </w:pPr>
-      <w:r>
-        <w:rPr/>
+          <w:rFonts w:ascii="Liberation Mono" w:hAnsi="Liberation Mono"/>
+          <w:sz w:val="22"/>
+          <w:szCs w:val="22"/>
+        </w:rPr>
+      </w:pPr>
+      <w:r>
+        <w:rPr>
+          <w:rFonts w:ascii="Liberation Mono" w:hAnsi="Liberation Mono"/>
+          <w:sz w:val="22"/>
+          <w:szCs w:val="22"/>
+        </w:rPr>
       </w:r>
       <m:oMathPara xmlns:m="http://schemas.openxmlformats.org/officeDocument/2006/math">
         <m:oMathParaPr>
@@ -8177,11 +9191,17 @@
         <w:bidi w:val="0"/>
         <w:jc w:val="left"/>
         <w:rPr>
-          <w:rFonts w:ascii="Liberation Sans" w:hAnsi="Liberation Sans"/>
-        </w:rPr>
-      </w:pPr>
-      <w:r>
-        <w:rPr/>
+          <w:rFonts w:ascii="Liberation Mono" w:hAnsi="Liberation Mono"/>
+          <w:sz w:val="22"/>
+          <w:szCs w:val="22"/>
+        </w:rPr>
+      </w:pPr>
+      <w:r>
+        <w:rPr>
+          <w:rFonts w:ascii="Liberation Mono" w:hAnsi="Liberation Mono"/>
+          <w:sz w:val="22"/>
+          <w:szCs w:val="22"/>
+        </w:rPr>
       </w:r>
       <m:oMathPara xmlns:m="http://schemas.openxmlformats.org/officeDocument/2006/math">
         <m:oMathParaPr>
@@ -8239,12 +9259,16 @@
         <w:bidi w:val="0"/>
         <w:jc w:val="left"/>
         <w:rPr>
-          <w:rFonts w:ascii="Liberation Sans" w:hAnsi="Liberation Sans"/>
-        </w:rPr>
-      </w:pPr>
-      <w:r>
-        <w:rPr>
-          <w:rFonts w:ascii="Liberation Sans" w:hAnsi="Liberation Sans"/>
+          <w:rFonts w:ascii="Liberation Mono" w:hAnsi="Liberation Mono"/>
+          <w:sz w:val="22"/>
+          <w:szCs w:val="22"/>
+        </w:rPr>
+      </w:pPr>
+      <w:r>
+        <w:rPr>
+          <w:rFonts w:ascii="Liberation Mono" w:hAnsi="Liberation Mono"/>
+          <w:sz w:val="22"/>
+          <w:szCs w:val="22"/>
         </w:rPr>
         <w:t>{PE rsub g} = Wh</w:t>
       </w:r>
@@ -8255,11 +9279,17 @@
         <w:bidi w:val="0"/>
         <w:jc w:val="left"/>
         <w:rPr>
-          <w:rFonts w:ascii="Liberation Sans" w:hAnsi="Liberation Sans"/>
-        </w:rPr>
-      </w:pPr>
-      <w:r>
-        <w:rPr/>
+          <w:rFonts w:ascii="Liberation Mono" w:hAnsi="Liberation Mono"/>
+          <w:sz w:val="22"/>
+          <w:szCs w:val="22"/>
+        </w:rPr>
+      </w:pPr>
+      <w:r>
+        <w:rPr>
+          <w:rFonts w:ascii="Liberation Mono" w:hAnsi="Liberation Mono"/>
+          <w:sz w:val="22"/>
+          <w:szCs w:val="22"/>
+        </w:rPr>
       </w:r>
       <m:oMathPara xmlns:m="http://schemas.openxmlformats.org/officeDocument/2006/math">
         <m:oMathParaPr>
@@ -8317,11 +9347,17 @@
         <w:bidi w:val="0"/>
         <w:jc w:val="left"/>
         <w:rPr>
-          <w:rFonts w:ascii="Liberation Sans" w:hAnsi="Liberation Sans"/>
-        </w:rPr>
-      </w:pPr>
-      <w:r>
-        <w:rPr/>
+          <w:rFonts w:ascii="Liberation Mono" w:hAnsi="Liberation Mono"/>
+          <w:sz w:val="22"/>
+          <w:szCs w:val="22"/>
+        </w:rPr>
+      </w:pPr>
+      <w:r>
+        <w:rPr>
+          <w:rFonts w:ascii="Liberation Mono" w:hAnsi="Liberation Mono"/>
+          <w:sz w:val="22"/>
+          <w:szCs w:val="22"/>
+        </w:rPr>
       </w:r>
       <m:oMathPara xmlns:m="http://schemas.openxmlformats.org/officeDocument/2006/math">
         <m:oMathParaPr>
@@ -8379,123 +9415,371 @@
         <w:bidi w:val="0"/>
         <w:jc w:val="left"/>
         <w:rPr>
-          <w:rFonts w:ascii="Liberation Sans" w:hAnsi="Liberation Sans"/>
-        </w:rPr>
-      </w:pPr>
-      <w:r>
-        <w:rPr>
-          <w:rFonts w:ascii="Liberation Sans" w:hAnsi="Liberation Sans"/>
-        </w:rPr>
-        <w:t>PE = {PE rsub e} + {PE rsub g}</w:t>
-      </w:r>
-    </w:p>
-    <w:p>
-      <w:pPr>
-        <w:pStyle w:val="Normal"/>
-        <w:bidi w:val="0"/>
-        <w:jc w:val="left"/>
-        <w:rPr>
-          <w:rFonts w:ascii="Liberation Sans" w:hAnsi="Liberation Sans"/>
-        </w:rPr>
-      </w:pPr>
-      <w:r>
-        <w:rPr>
-          <w:rFonts w:ascii="Liberation Sans" w:hAnsi="Liberation Sans"/>
-        </w:rPr>
-        <w:t xml:space="preserve">PE = 0.41 + 0.067 </w:t>
-      </w:r>
-    </w:p>
-    <w:p>
-      <w:pPr>
-        <w:pStyle w:val="Normal"/>
-        <w:bidi w:val="0"/>
-        <w:jc w:val="left"/>
-        <w:rPr>
-          <w:rFonts w:ascii="Liberation Sans" w:hAnsi="Liberation Sans"/>
-        </w:rPr>
-      </w:pPr>
-      <w:r>
-        <w:rPr>
-          <w:rFonts w:ascii="Liberation Sans" w:hAnsi="Liberation Sans"/>
-        </w:rPr>
-        <w:t>PE = 0.477</w:t>
-      </w:r>
-    </w:p>
-    <w:p>
-      <w:pPr>
-        <w:pStyle w:val="Normal"/>
-        <w:bidi w:val="0"/>
-        <w:jc w:val="left"/>
-        <w:rPr>
-          <w:rFonts w:ascii="Liberation Sans" w:hAnsi="Liberation Sans"/>
-        </w:rPr>
-      </w:pPr>
-      <w:r>
-        <w:rPr>
-          <w:rFonts w:ascii="Liberation Sans" w:hAnsi="Liberation Sans"/>
-        </w:rPr>
-        <w:t>Total energy = KE + PE</w:t>
-      </w:r>
-    </w:p>
-    <w:p>
-      <w:pPr>
-        <w:pStyle w:val="Normal"/>
-        <w:bidi w:val="0"/>
-        <w:jc w:val="left"/>
-        <w:rPr>
-          <w:rFonts w:ascii="Liberation Sans" w:hAnsi="Liberation Sans"/>
-        </w:rPr>
-      </w:pPr>
-      <w:r>
-        <w:rPr>
-          <w:rFonts w:ascii="Liberation Sans" w:hAnsi="Liberation Sans"/>
-        </w:rPr>
-        <w:t>{} = 0 + 0.477</w:t>
-      </w:r>
-    </w:p>
-    <w:p>
-      <w:pPr>
-        <w:pStyle w:val="Normal"/>
-        <w:bidi w:val="0"/>
-        <w:jc w:val="left"/>
-        <w:rPr>
-          <w:rFonts w:ascii="Liberation Sans" w:hAnsi="Liberation Sans"/>
-        </w:rPr>
-      </w:pPr>
-      <w:r>
-        <w:rPr>
-          <w:rFonts w:ascii="Liberation Sans" w:hAnsi="Liberation Sans"/>
-        </w:rPr>
-        <w:t>E = 0.477</w:t>
-      </w:r>
-    </w:p>
-    <w:p>
-      <w:pPr>
-        <w:pStyle w:val="Normal"/>
-        <w:bidi w:val="0"/>
-        <w:jc w:val="left"/>
-        <w:rPr>
-          <w:rFonts w:ascii="Liberation Sans" w:hAnsi="Liberation Sans"/>
-        </w:rPr>
-      </w:pPr>
-      <w:r>
-        <w:rPr>
-          <w:rFonts w:ascii="Liberation Sans" w:hAnsi="Liberation Sans"/>
-        </w:rPr>
-      </w:r>
-    </w:p>
-    <w:p>
-      <w:pPr>
-        <w:pStyle w:val="Normal"/>
-        <w:bidi w:val="0"/>
-        <w:jc w:val="left"/>
-        <w:rPr>
-          <w:rFonts w:ascii="Liberation Sans" w:hAnsi="Liberation Sans"/>
-        </w:rPr>
-      </w:pPr>
-      <w:r>
-        <w:rPr>
-          <w:rFonts w:ascii="Liberation Sans" w:hAnsi="Liberation Sans"/>
+          <w:rFonts w:ascii="Liberation Mono" w:hAnsi="Liberation Mono"/>
+          <w:sz w:val="22"/>
+          <w:szCs w:val="22"/>
+        </w:rPr>
+      </w:pPr>
+      <w:r>
+        <w:rPr>
+          <w:rFonts w:ascii="Liberation Mono" w:hAnsi="Liberation Mono"/>
+          <w:sz w:val="22"/>
+          <w:szCs w:val="22"/>
+        </w:rPr>
+      </w:r>
+      <m:oMathPara xmlns:m="http://schemas.openxmlformats.org/officeDocument/2006/math">
+        <m:oMathParaPr>
+          <m:jc m:val="left"/>
+        </m:oMathParaPr>
+        <m:oMath>
+          <m:r>
+            <w:rPr>
+              <w:rFonts w:ascii="Cambria Math" w:hAnsi="Cambria Math"/>
+            </w:rPr>
+            <m:t xml:space="preserve">PE</m:t>
+          </m:r>
+          <m:r>
+            <w:rPr>
+              <w:rFonts w:ascii="Cambria Math" w:hAnsi="Cambria Math"/>
+            </w:rPr>
+            <m:t xml:space="preserve">=</m:t>
+          </m:r>
+          <m:sSub>
+            <m:e>
+              <m:r>
+                <w:rPr>
+                  <w:rFonts w:ascii="Cambria Math" w:hAnsi="Cambria Math"/>
+                </w:rPr>
+                <m:t xml:space="preserve">PE</m:t>
+              </m:r>
+            </m:e>
+            <m:sub>
+              <m:r>
+                <w:rPr>
+                  <w:rFonts w:ascii="Cambria Math" w:hAnsi="Cambria Math"/>
+                </w:rPr>
+                <m:t xml:space="preserve">e</m:t>
+              </m:r>
+            </m:sub>
+          </m:sSub>
+          <m:r>
+            <w:rPr>
+              <w:rFonts w:ascii="Cambria Math" w:hAnsi="Cambria Math"/>
+            </w:rPr>
+            <m:t xml:space="preserve">+</m:t>
+          </m:r>
+          <m:sSub>
+            <m:e>
+              <m:r>
+                <w:rPr>
+                  <w:rFonts w:ascii="Cambria Math" w:hAnsi="Cambria Math"/>
+                </w:rPr>
+                <m:t xml:space="preserve">PE</m:t>
+              </m:r>
+            </m:e>
+            <m:sub>
+              <m:r>
+                <w:rPr>
+                  <w:rFonts w:ascii="Cambria Math" w:hAnsi="Cambria Math"/>
+                </w:rPr>
+                <m:t xml:space="preserve">g</m:t>
+              </m:r>
+            </m:sub>
+          </m:sSub>
+        </m:oMath>
+      </m:oMathPara>
+    </w:p>
+    <w:p>
+      <w:pPr>
+        <w:pStyle w:val="Normal"/>
+        <w:bidi w:val="0"/>
+        <w:jc w:val="left"/>
+        <w:rPr>
+          <w:rFonts w:ascii="Liberation Mono" w:hAnsi="Liberation Mono"/>
+          <w:sz w:val="22"/>
+          <w:szCs w:val="22"/>
+        </w:rPr>
+      </w:pPr>
+      <w:r>
+        <w:rPr>
+          <w:rFonts w:ascii="Liberation Mono" w:hAnsi="Liberation Mono"/>
+          <w:sz w:val="22"/>
+          <w:szCs w:val="22"/>
+        </w:rPr>
+      </w:r>
+      <m:oMathPara xmlns:m="http://schemas.openxmlformats.org/officeDocument/2006/math">
+        <m:oMathParaPr>
+          <m:jc m:val="left"/>
+        </m:oMathParaPr>
+        <m:oMath>
+          <m:r>
+            <w:rPr>
+              <w:rFonts w:ascii="Cambria Math" w:hAnsi="Cambria Math"/>
+            </w:rPr>
+            <m:t xml:space="preserve">PE</m:t>
+          </m:r>
+          <m:r>
+            <w:rPr>
+              <w:rFonts w:ascii="Cambria Math" w:hAnsi="Cambria Math"/>
+            </w:rPr>
+            <m:t xml:space="preserve">=</m:t>
+          </m:r>
+          <m:r>
+            <w:rPr>
+              <w:rFonts w:ascii="Cambria Math" w:hAnsi="Cambria Math"/>
+            </w:rPr>
+            <m:t xml:space="preserve">0.41</m:t>
+          </m:r>
+          <m:r>
+            <w:rPr>
+              <w:rFonts w:ascii="Cambria Math" w:hAnsi="Cambria Math"/>
+            </w:rPr>
+            <m:t xml:space="preserve">+</m:t>
+          </m:r>
+          <m:r>
+            <w:rPr>
+              <w:rFonts w:ascii="Cambria Math" w:hAnsi="Cambria Math"/>
+            </w:rPr>
+            <m:t xml:space="preserve">0.067</m:t>
+          </m:r>
+        </m:oMath>
+      </m:oMathPara>
+    </w:p>
+    <w:p>
+      <w:pPr>
+        <w:pStyle w:val="Normal"/>
+        <w:bidi w:val="0"/>
+        <w:jc w:val="left"/>
+        <w:rPr>
+          <w:rFonts w:ascii="Liberation Mono" w:hAnsi="Liberation Mono"/>
+          <w:sz w:val="22"/>
+          <w:szCs w:val="22"/>
+        </w:rPr>
+      </w:pPr>
+      <w:r>
+        <w:rPr>
+          <w:rFonts w:ascii="Liberation Mono" w:hAnsi="Liberation Mono"/>
+          <w:sz w:val="22"/>
+          <w:szCs w:val="22"/>
+        </w:rPr>
+      </w:r>
+      <m:oMathPara xmlns:m="http://schemas.openxmlformats.org/officeDocument/2006/math">
+        <m:oMathParaPr>
+          <m:jc m:val="left"/>
+        </m:oMathParaPr>
+        <m:oMath>
+          <m:r>
+            <w:rPr>
+              <w:rFonts w:ascii="Cambria Math" w:hAnsi="Cambria Math"/>
+            </w:rPr>
+            <m:t xml:space="preserve">PE</m:t>
+          </m:r>
+          <m:r>
+            <w:rPr>
+              <w:rFonts w:ascii="Cambria Math" w:hAnsi="Cambria Math"/>
+            </w:rPr>
+            <m:t xml:space="preserve">=</m:t>
+          </m:r>
+          <m:r>
+            <w:rPr>
+              <w:rFonts w:ascii="Cambria Math" w:hAnsi="Cambria Math"/>
+            </w:rPr>
+            <m:t xml:space="preserve">0.477</m:t>
+          </m:r>
+        </m:oMath>
+      </m:oMathPara>
+    </w:p>
+    <w:p>
+      <w:pPr>
+        <w:pStyle w:val="Normal"/>
+        <w:bidi w:val="0"/>
+        <w:jc w:val="left"/>
+        <w:rPr>
+          <w:rFonts w:ascii="Liberation Mono" w:hAnsi="Liberation Mono"/>
+          <w:sz w:val="22"/>
+          <w:szCs w:val="22"/>
+        </w:rPr>
+      </w:pPr>
+      <w:r>
+        <w:rPr>
+          <w:rFonts w:ascii="Liberation Mono" w:hAnsi="Liberation Mono"/>
+          <w:sz w:val="22"/>
+          <w:szCs w:val="22"/>
+        </w:rPr>
+      </w:r>
+      <m:oMathPara xmlns:m="http://schemas.openxmlformats.org/officeDocument/2006/math">
+        <m:oMathParaPr>
+          <m:jc m:val="left"/>
+        </m:oMathParaPr>
+        <m:oMath>
+          <m:r>
+            <w:rPr>
+              <w:rFonts w:ascii="Cambria Math" w:hAnsi="Cambria Math"/>
+            </w:rPr>
+            <m:t xml:space="preserve">Total</m:t>
+          </m:r>
+          <m:r>
+            <w:rPr>
+              <w:rFonts w:ascii="Cambria Math" w:hAnsi="Cambria Math"/>
+            </w:rPr>
+            <m:t xml:space="preserve">energy</m:t>
+          </m:r>
+          <m:r>
+            <w:rPr>
+              <w:rFonts w:ascii="Cambria Math" w:hAnsi="Cambria Math"/>
+            </w:rPr>
+            <m:t xml:space="preserve">=</m:t>
+          </m:r>
+          <m:r>
+            <w:rPr>
+              <w:rFonts w:ascii="Cambria Math" w:hAnsi="Cambria Math"/>
+            </w:rPr>
+            <m:t xml:space="preserve">KE</m:t>
+          </m:r>
+          <m:r>
+            <w:rPr>
+              <w:rFonts w:ascii="Cambria Math" w:hAnsi="Cambria Math"/>
+            </w:rPr>
+            <m:t xml:space="preserve">+</m:t>
+          </m:r>
+          <m:r>
+            <w:rPr>
+              <w:rFonts w:ascii="Cambria Math" w:hAnsi="Cambria Math"/>
+            </w:rPr>
+            <m:t xml:space="preserve">PE</m:t>
+          </m:r>
+        </m:oMath>
+      </m:oMathPara>
+    </w:p>
+    <w:p>
+      <w:pPr>
+        <w:pStyle w:val="Normal"/>
+        <w:bidi w:val="0"/>
+        <w:jc w:val="left"/>
+        <w:rPr>
+          <w:rFonts w:ascii="Liberation Mono" w:hAnsi="Liberation Mono"/>
+          <w:sz w:val="22"/>
+          <w:szCs w:val="22"/>
+        </w:rPr>
+      </w:pPr>
+      <w:r>
+        <w:rPr>
+          <w:rFonts w:ascii="Liberation Mono" w:hAnsi="Liberation Mono"/>
+          <w:sz w:val="22"/>
+          <w:szCs w:val="22"/>
+        </w:rPr>
+      </w:r>
+      <m:oMathPara xmlns:m="http://schemas.openxmlformats.org/officeDocument/2006/math">
+        <m:oMathParaPr>
+          <m:jc m:val="left"/>
+        </m:oMathParaPr>
+        <m:oMath>
+          <m:r>
+            <w:rPr>
+              <w:rFonts w:ascii="Cambria Math" w:hAnsi="Cambria Math"/>
+            </w:rPr>
+            <m:t xml:space="preserve">=</m:t>
+          </m:r>
+          <m:r>
+            <w:rPr>
+              <w:rFonts w:ascii="Cambria Math" w:hAnsi="Cambria Math"/>
+            </w:rPr>
+            <m:t xml:space="preserve">0</m:t>
+          </m:r>
+          <m:r>
+            <w:rPr>
+              <w:rFonts w:ascii="Cambria Math" w:hAnsi="Cambria Math"/>
+            </w:rPr>
+            <m:t xml:space="preserve">+</m:t>
+          </m:r>
+          <m:r>
+            <w:rPr>
+              <w:rFonts w:ascii="Cambria Math" w:hAnsi="Cambria Math"/>
+            </w:rPr>
+            <m:t xml:space="preserve">0.477</m:t>
+          </m:r>
+        </m:oMath>
+      </m:oMathPara>
+    </w:p>
+    <w:p>
+      <w:pPr>
+        <w:pStyle w:val="Normal"/>
+        <w:bidi w:val="0"/>
+        <w:jc w:val="left"/>
+        <w:rPr>
+          <w:rFonts w:ascii="Liberation Mono" w:hAnsi="Liberation Mono"/>
+          <w:sz w:val="22"/>
+          <w:szCs w:val="22"/>
+        </w:rPr>
+      </w:pPr>
+      <w:r>
+        <w:rPr>
+          <w:rFonts w:ascii="Liberation Mono" w:hAnsi="Liberation Mono"/>
+          <w:sz w:val="22"/>
+          <w:szCs w:val="22"/>
+        </w:rPr>
+      </w:r>
+      <m:oMathPara xmlns:m="http://schemas.openxmlformats.org/officeDocument/2006/math">
+        <m:oMathParaPr>
+          <m:jc m:val="left"/>
+        </m:oMathParaPr>
+        <m:oMath>
+          <m:r>
+            <w:rPr>
+              <w:rFonts w:ascii="Cambria Math" w:hAnsi="Cambria Math"/>
+            </w:rPr>
+            <m:t xml:space="preserve">E</m:t>
+          </m:r>
+          <m:r>
+            <w:rPr>
+              <w:rFonts w:ascii="Cambria Math" w:hAnsi="Cambria Math"/>
+            </w:rPr>
+            <m:t xml:space="preserve">=</m:t>
+          </m:r>
+          <m:r>
+            <w:rPr>
+              <w:rFonts w:ascii="Cambria Math" w:hAnsi="Cambria Math"/>
+            </w:rPr>
+            <m:t xml:space="preserve">0.477</m:t>
+          </m:r>
+        </m:oMath>
+      </m:oMathPara>
+    </w:p>
+    <w:p>
+      <w:pPr>
+        <w:pStyle w:val="Normal"/>
+        <w:bidi w:val="0"/>
+        <w:jc w:val="left"/>
+        <w:rPr>
+          <w:rFonts w:ascii="Liberation Mono" w:hAnsi="Liberation Mono"/>
+          <w:sz w:val="22"/>
+          <w:szCs w:val="22"/>
+        </w:rPr>
+      </w:pPr>
+      <w:r>
+        <w:rPr>
+          <w:rFonts w:ascii="Liberation Mono" w:hAnsi="Liberation Mono"/>
+          <w:sz w:val="22"/>
+          <w:szCs w:val="22"/>
+        </w:rPr>
+      </w:r>
+    </w:p>
+    <w:p>
+      <w:pPr>
+        <w:pStyle w:val="Normal"/>
+        <w:bidi w:val="0"/>
+        <w:jc w:val="left"/>
+        <w:rPr>
+          <w:rFonts w:ascii="Liberation Mono" w:hAnsi="Liberation Mono"/>
+          <w:sz w:val="22"/>
+          <w:szCs w:val="22"/>
+        </w:rPr>
+      </w:pPr>
+      <w:r>
+        <w:rPr>
+          <w:rFonts w:ascii="Liberation Mono" w:hAnsi="Liberation Mono"/>
+          <w:sz w:val="22"/>
+          <w:szCs w:val="22"/>
         </w:rPr>
         <w:t>At maximum height,</w:t>
       </w:r>
@@ -8506,12 +9790,16 @@
         <w:bidi w:val="0"/>
         <w:jc w:val="left"/>
         <w:rPr>
-          <w:rFonts w:ascii="Liberation Sans" w:hAnsi="Liberation Sans"/>
-        </w:rPr>
-      </w:pPr>
-      <w:r>
-        <w:rPr>
-          <w:rFonts w:ascii="Liberation Sans" w:hAnsi="Liberation Sans"/>
+          <w:rFonts w:ascii="Liberation Mono" w:hAnsi="Liberation Mono"/>
+          <w:sz w:val="22"/>
+          <w:szCs w:val="22"/>
+        </w:rPr>
+      </w:pPr>
+      <w:r>
+        <w:rPr>
+          <w:rFonts w:ascii="Liberation Mono" w:hAnsi="Liberation Mono"/>
+          <w:sz w:val="22"/>
+          <w:szCs w:val="22"/>
         </w:rPr>
         <w:t>v = 0, KE = 0</w:t>
       </w:r>
@@ -8522,12 +9810,16 @@
         <w:bidi w:val="0"/>
         <w:jc w:val="left"/>
         <w:rPr>
-          <w:rFonts w:ascii="Liberation Sans" w:hAnsi="Liberation Sans"/>
-        </w:rPr>
-      </w:pPr>
-      <w:r>
-        <w:rPr>
-          <w:rFonts w:ascii="Liberation Sans" w:hAnsi="Liberation Sans"/>
+          <w:rFonts w:ascii="Liberation Mono" w:hAnsi="Liberation Mono"/>
+          <w:sz w:val="22"/>
+          <w:szCs w:val="22"/>
+        </w:rPr>
+      </w:pPr>
+      <w:r>
+        <w:rPr>
+          <w:rFonts w:ascii="Liberation Mono" w:hAnsi="Liberation Mono"/>
+          <w:sz w:val="22"/>
+          <w:szCs w:val="22"/>
         </w:rPr>
         <w:t>Collar is not moving with spring. It’ll move alone (no string attached). For that reason, it will not have elastic potential energy</w:t>
       </w:r>
@@ -8538,153 +9830,166 @@
         <w:bidi w:val="0"/>
         <w:jc w:val="left"/>
         <w:rPr>
-          <w:rFonts w:ascii="Liberation Sans" w:hAnsi="Liberation Sans"/>
-        </w:rPr>
-      </w:pPr>
-      <w:r>
-        <w:rPr>
-          <w:rFonts w:ascii="Liberation Sans" w:hAnsi="Liberation Sans"/>
-        </w:rPr>
-        <w:t>{PE rsub g} = Wh = Total energy</w:t>
-      </w:r>
-    </w:p>
-    <w:p>
-      <w:pPr>
-        <w:pStyle w:val="Normal"/>
-        <w:bidi w:val="0"/>
-        <w:jc w:val="left"/>
-        <w:rPr>
-          <w:rFonts w:ascii="Liberation Sans" w:hAnsi="Liberation Sans"/>
-        </w:rPr>
-      </w:pPr>
-      <w:r>
-        <w:rPr>
-          <w:rFonts w:ascii="Liberation Sans" w:hAnsi="Liberation Sans"/>
-        </w:rPr>
-        <w:t>0.477 = 0.5h</w:t>
-      </w:r>
-    </w:p>
-    <w:p>
-      <w:pPr>
-        <w:pStyle w:val="Normal"/>
-        <w:bidi w:val="0"/>
-        <w:jc w:val="left"/>
-        <w:rPr>
-          <w:rFonts w:ascii="Liberation Sans" w:hAnsi="Liberation Sans"/>
-        </w:rPr>
-      </w:pPr>
-      <w:r>
-        <w:rPr>
-          <w:rFonts w:ascii="Liberation Sans" w:hAnsi="Liberation Sans"/>
-        </w:rPr>
-        <w:t>h = 0.477 over 0.5</w:t>
-      </w:r>
-    </w:p>
-    <w:p>
-      <w:pPr>
-        <w:pStyle w:val="Normal"/>
-        <w:bidi w:val="0"/>
-        <w:jc w:val="left"/>
-        <w:rPr>
-          <w:rFonts w:ascii="Liberation Sans" w:hAnsi="Liberation Sans"/>
-        </w:rPr>
-      </w:pPr>
-      <w:r>
-        <w:rPr>
-          <w:rFonts w:ascii="Liberation Sans" w:hAnsi="Liberation Sans"/>
-        </w:rPr>
-        <w:t>h = 0.954ft</w:t>
-      </w:r>
-    </w:p>
-    <w:p>
-      <w:pPr>
-        <w:pStyle w:val="Normal"/>
-        <w:bidi w:val="0"/>
-        <w:jc w:val="left"/>
-        <w:rPr>
-          <w:rFonts w:ascii="Liberation Sans" w:hAnsi="Liberation Sans"/>
-        </w:rPr>
-      </w:pPr>
-      <w:r>
-        <w:rPr>
-          <w:rFonts w:ascii="Liberation Sans" w:hAnsi="Liberation Sans"/>
-        </w:rPr>
-      </w:r>
-    </w:p>
-    <w:p>
-      <w:pPr>
-        <w:pStyle w:val="Normal"/>
-        <w:bidi w:val="0"/>
-        <w:jc w:val="left"/>
-        <w:rPr>
-          <w:rFonts w:ascii="Liberation Sans" w:hAnsi="Liberation Sans"/>
-        </w:rPr>
-      </w:pPr>
-      <w:r>
-        <w:rPr>
-          <w:rFonts w:ascii="Liberation Sans" w:hAnsi="Liberation Sans"/>
-        </w:rPr>
-        <w:t>c. At minimum height, {PE rsub g} = 0, h = 0. That means maximum velocity is at point B.</w:t>
-      </w:r>
-    </w:p>
-    <w:p>
-      <w:pPr>
-        <w:pStyle w:val="Normal"/>
-        <w:bidi w:val="0"/>
-        <w:jc w:val="left"/>
-        <w:rPr>
-          <w:rFonts w:ascii="Liberation Sans" w:hAnsi="Liberation Sans"/>
-        </w:rPr>
-      </w:pPr>
-      <w:r>
-        <w:rPr>
-          <w:rFonts w:ascii="Liberation Sans" w:hAnsi="Liberation Sans"/>
-        </w:rPr>
-        <w:t>At maximum KE, PE = 0</w:t>
-      </w:r>
-    </w:p>
-    <w:p>
-      <w:pPr>
-        <w:pStyle w:val="Normal"/>
-        <w:bidi w:val="0"/>
-        <w:jc w:val="left"/>
-        <w:rPr>
-          <w:rFonts w:ascii="Liberation Sans" w:hAnsi="Liberation Sans"/>
-        </w:rPr>
-      </w:pPr>
-      <w:r>
-        <w:rPr>
-          <w:rFonts w:ascii="Liberation Sans" w:hAnsi="Liberation Sans"/>
-        </w:rPr>
-        <w:t>KE = total energy</w:t>
-      </w:r>
-    </w:p>
-    <w:p>
-      <w:pPr>
-        <w:pStyle w:val="Normal"/>
-        <w:bidi w:val="0"/>
-        <w:jc w:val="left"/>
-        <w:rPr>
-          <w:rFonts w:ascii="Liberation Sans" w:hAnsi="Liberation Sans"/>
-        </w:rPr>
-      </w:pPr>
-      <w:r>
-        <w:rPr>
-          <w:rFonts w:ascii="Liberation Sans" w:hAnsi="Liberation Sans"/>
-        </w:rPr>
-      </w:r>
-      <m:oMathPara xmlns:m="http://schemas.openxmlformats.org/officeDocument/2006/math">
-        <m:oMathParaPr>
-          <m:jc m:val="left"/>
-        </m:oMathParaPr>
-        <m:oMath>
+          <w:rFonts w:ascii="Liberation Mono" w:hAnsi="Liberation Mono"/>
+          <w:sz w:val="22"/>
+          <w:szCs w:val="22"/>
+        </w:rPr>
+      </w:pPr>
+      <w:r>
+        <w:rPr>
+          <w:rFonts w:ascii="Liberation Mono" w:hAnsi="Liberation Mono"/>
+          <w:sz w:val="22"/>
+          <w:szCs w:val="22"/>
+        </w:rPr>
+      </w:r>
+      <m:oMathPara xmlns:m="http://schemas.openxmlformats.org/officeDocument/2006/math">
+        <m:oMathParaPr>
+          <m:jc m:val="left"/>
+        </m:oMathParaPr>
+        <m:oMath>
+          <m:sSub>
+            <m:e>
+              <m:r>
+                <w:rPr>
+                  <w:rFonts w:ascii="Cambria Math" w:hAnsi="Cambria Math"/>
+                </w:rPr>
+                <m:t xml:space="preserve">PE</m:t>
+              </m:r>
+            </m:e>
+            <m:sub>
+              <m:r>
+                <w:rPr>
+                  <w:rFonts w:ascii="Cambria Math" w:hAnsi="Cambria Math"/>
+                </w:rPr>
+                <m:t xml:space="preserve">g</m:t>
+              </m:r>
+            </m:sub>
+          </m:sSub>
+          <m:r>
+            <w:rPr>
+              <w:rFonts w:ascii="Cambria Math" w:hAnsi="Cambria Math"/>
+            </w:rPr>
+            <m:t xml:space="preserve">=</m:t>
+          </m:r>
+          <m:r>
+            <w:rPr>
+              <w:rFonts w:ascii="Cambria Math" w:hAnsi="Cambria Math"/>
+            </w:rPr>
+            <m:t xml:space="preserve">Wh</m:t>
+          </m:r>
+          <m:r>
+            <w:rPr>
+              <w:rFonts w:ascii="Cambria Math" w:hAnsi="Cambria Math"/>
+            </w:rPr>
+            <m:t xml:space="preserve">=</m:t>
+          </m:r>
+          <m:r>
+            <w:rPr>
+              <w:rFonts w:ascii="Cambria Math" w:hAnsi="Cambria Math"/>
+            </w:rPr>
+            <m:t xml:space="preserve">Total</m:t>
+          </m:r>
+          <m:r>
+            <w:rPr>
+              <w:rFonts w:ascii="Cambria Math" w:hAnsi="Cambria Math"/>
+            </w:rPr>
+            <m:t xml:space="preserve">energy</m:t>
+          </m:r>
+        </m:oMath>
+      </m:oMathPara>
+    </w:p>
+    <w:p>
+      <w:pPr>
+        <w:pStyle w:val="Normal"/>
+        <w:bidi w:val="0"/>
+        <w:jc w:val="left"/>
+        <w:rPr>
+          <w:rFonts w:ascii="Liberation Mono" w:hAnsi="Liberation Mono"/>
+          <w:sz w:val="22"/>
+          <w:szCs w:val="22"/>
+        </w:rPr>
+      </w:pPr>
+      <w:r>
+        <w:rPr>
+          <w:rFonts w:ascii="Liberation Mono" w:hAnsi="Liberation Mono"/>
+          <w:sz w:val="22"/>
+          <w:szCs w:val="22"/>
+        </w:rPr>
+      </w:r>
+      <m:oMathPara xmlns:m="http://schemas.openxmlformats.org/officeDocument/2006/math">
+        <m:oMathParaPr>
+          <m:jc m:val="left"/>
+        </m:oMathParaPr>
+        <m:oMath>
+          <m:r>
+            <w:rPr>
+              <w:rFonts w:ascii="Cambria Math" w:hAnsi="Cambria Math"/>
+            </w:rPr>
+            <m:t xml:space="preserve">0.477</m:t>
+          </m:r>
+          <m:r>
+            <w:rPr>
+              <w:rFonts w:ascii="Cambria Math" w:hAnsi="Cambria Math"/>
+            </w:rPr>
+            <m:t xml:space="preserve">=</m:t>
+          </m:r>
+          <m:r>
+            <w:rPr>
+              <w:rFonts w:ascii="Cambria Math" w:hAnsi="Cambria Math"/>
+            </w:rPr>
+            <m:t xml:space="preserve">0.5</m:t>
+          </m:r>
+          <m:r>
+            <w:rPr>
+              <w:rFonts w:ascii="Cambria Math" w:hAnsi="Cambria Math"/>
+            </w:rPr>
+            <m:t xml:space="preserve">h</m:t>
+          </m:r>
+        </m:oMath>
+      </m:oMathPara>
+    </w:p>
+    <w:p>
+      <w:pPr>
+        <w:pStyle w:val="Normal"/>
+        <w:bidi w:val="0"/>
+        <w:jc w:val="left"/>
+        <w:rPr>
+          <w:rFonts w:ascii="Liberation Mono" w:hAnsi="Liberation Mono"/>
+          <w:sz w:val="22"/>
+          <w:szCs w:val="22"/>
+        </w:rPr>
+      </w:pPr>
+      <w:r>
+        <w:rPr>
+          <w:rFonts w:ascii="Liberation Mono" w:hAnsi="Liberation Mono"/>
+          <w:sz w:val="22"/>
+          <w:szCs w:val="22"/>
+        </w:rPr>
+      </w:r>
+      <m:oMathPara xmlns:m="http://schemas.openxmlformats.org/officeDocument/2006/math">
+        <m:oMathParaPr>
+          <m:jc m:val="left"/>
+        </m:oMathParaPr>
+        <m:oMath>
+          <m:r>
+            <w:rPr>
+              <w:rFonts w:ascii="Cambria Math" w:hAnsi="Cambria Math"/>
+            </w:rPr>
+            <m:t xml:space="preserve">h</m:t>
+          </m:r>
+          <m:r>
+            <w:rPr>
+              <w:rFonts w:ascii="Cambria Math" w:hAnsi="Cambria Math"/>
+            </w:rPr>
+            <m:t xml:space="preserve">=</m:t>
+          </m:r>
           <m:f>
             <m:num>
               <m:r>
                 <w:rPr>
                   <w:rFonts w:ascii="Cambria Math" w:hAnsi="Cambria Math"/>
                 </w:rPr>
-                <m:t xml:space="preserve">1</m:t>
+                <m:t xml:space="preserve">0.477</m:t>
               </m:r>
             </m:num>
             <m:den>
@@ -8692,10 +9997,183 @@
                 <w:rPr>
                   <w:rFonts w:ascii="Cambria Math" w:hAnsi="Cambria Math"/>
                 </w:rPr>
-                <m:t xml:space="preserve">2</m:t>
+                <m:t xml:space="preserve">0.5</m:t>
               </m:r>
             </m:den>
           </m:f>
+        </m:oMath>
+      </m:oMathPara>
+    </w:p>
+    <w:p>
+      <w:pPr>
+        <w:pStyle w:val="Normal"/>
+        <w:bidi w:val="0"/>
+        <w:jc w:val="left"/>
+        <w:rPr>
+          <w:rFonts w:ascii="Liberation Mono" w:hAnsi="Liberation Mono"/>
+          <w:sz w:val="22"/>
+          <w:szCs w:val="22"/>
+        </w:rPr>
+      </w:pPr>
+      <w:r>
+        <w:rPr>
+          <w:rFonts w:ascii="Liberation Mono" w:hAnsi="Liberation Mono"/>
+          <w:sz w:val="22"/>
+          <w:szCs w:val="22"/>
+        </w:rPr>
+      </w:r>
+      <m:oMathPara xmlns:m="http://schemas.openxmlformats.org/officeDocument/2006/math">
+        <m:oMathParaPr>
+          <m:jc m:val="left"/>
+        </m:oMathParaPr>
+        <m:oMath>
+          <m:r>
+            <w:rPr>
+              <w:rFonts w:ascii="Cambria Math" w:hAnsi="Cambria Math"/>
+            </w:rPr>
+            <m:t xml:space="preserve">h</m:t>
+          </m:r>
+          <m:r>
+            <w:rPr>
+              <w:rFonts w:ascii="Cambria Math" w:hAnsi="Cambria Math"/>
+            </w:rPr>
+            <m:t xml:space="preserve">=</m:t>
+          </m:r>
+          <m:r>
+            <w:rPr>
+              <w:rFonts w:ascii="Cambria Math" w:hAnsi="Cambria Math"/>
+            </w:rPr>
+            <m:t xml:space="preserve">0.954</m:t>
+          </m:r>
+          <m:r>
+            <w:rPr>
+              <w:rFonts w:ascii="Cambria Math" w:hAnsi="Cambria Math"/>
+            </w:rPr>
+            <m:t xml:space="preserve">ft</m:t>
+          </m:r>
+        </m:oMath>
+      </m:oMathPara>
+    </w:p>
+    <w:p>
+      <w:pPr>
+        <w:pStyle w:val="Normal"/>
+        <w:bidi w:val="0"/>
+        <w:jc w:val="left"/>
+        <w:rPr>
+          <w:rFonts w:ascii="Liberation Mono" w:hAnsi="Liberation Mono"/>
+          <w:sz w:val="22"/>
+          <w:szCs w:val="22"/>
+        </w:rPr>
+      </w:pPr>
+      <w:r>
+        <w:rPr>
+          <w:rFonts w:ascii="Liberation Mono" w:hAnsi="Liberation Mono"/>
+          <w:sz w:val="22"/>
+          <w:szCs w:val="22"/>
+        </w:rPr>
+      </w:r>
+    </w:p>
+    <w:p>
+      <w:pPr>
+        <w:pStyle w:val="Normal"/>
+        <w:bidi w:val="0"/>
+        <w:jc w:val="left"/>
+        <w:rPr>
+          <w:rFonts w:ascii="Liberation Mono" w:hAnsi="Liberation Mono"/>
+          <w:sz w:val="22"/>
+          <w:szCs w:val="22"/>
+        </w:rPr>
+      </w:pPr>
+      <w:r>
+        <w:rPr>
+          <w:rFonts w:ascii="Liberation Mono" w:hAnsi="Liberation Mono"/>
+          <w:sz w:val="22"/>
+          <w:szCs w:val="22"/>
+        </w:rPr>
+        <w:t>c. At minimum height, {PE rsub g} = 0, h = 0. That means maximum velocity is at point B.</w:t>
+      </w:r>
+    </w:p>
+    <w:p>
+      <w:pPr>
+        <w:pStyle w:val="Normal"/>
+        <w:bidi w:val="0"/>
+        <w:jc w:val="left"/>
+        <w:rPr>
+          <w:rFonts w:ascii="Liberation Mono" w:hAnsi="Liberation Mono"/>
+          <w:sz w:val="22"/>
+          <w:szCs w:val="22"/>
+        </w:rPr>
+      </w:pPr>
+      <w:r>
+        <w:rPr>
+          <w:rFonts w:ascii="Liberation Mono" w:hAnsi="Liberation Mono"/>
+          <w:sz w:val="22"/>
+          <w:szCs w:val="22"/>
+        </w:rPr>
+        <w:t>At maximum KE, PE = 0</w:t>
+      </w:r>
+    </w:p>
+    <w:p>
+      <w:pPr>
+        <w:pStyle w:val="Normal"/>
+        <w:bidi w:val="0"/>
+        <w:jc w:val="left"/>
+        <w:rPr>
+          <w:rFonts w:ascii="Liberation Mono" w:hAnsi="Liberation Mono"/>
+          <w:sz w:val="22"/>
+          <w:szCs w:val="22"/>
+        </w:rPr>
+      </w:pPr>
+      <w:r>
+        <w:rPr>
+          <w:rFonts w:ascii="Liberation Mono" w:hAnsi="Liberation Mono"/>
+          <w:sz w:val="22"/>
+          <w:szCs w:val="22"/>
+        </w:rPr>
+        <w:t>KE = total energy</w:t>
+      </w:r>
+    </w:p>
+    <w:p>
+      <w:pPr>
+        <w:pStyle w:val="Normal"/>
+        <w:bidi w:val="0"/>
+        <w:jc w:val="left"/>
+        <w:rPr>
+          <w:rFonts w:ascii="Liberation Mono" w:hAnsi="Liberation Mono"/>
+          <w:sz w:val="22"/>
+          <w:szCs w:val="22"/>
+        </w:rPr>
+      </w:pPr>
+      <w:r>
+        <w:rPr>
+          <w:rFonts w:ascii="Liberation Mono" w:hAnsi="Liberation Mono"/>
+          <w:sz w:val="22"/>
+          <w:szCs w:val="22"/>
+        </w:rPr>
+      </w:r>
+      <m:oMathPara xmlns:m="http://schemas.openxmlformats.org/officeDocument/2006/math">
+        <m:oMathParaPr>
+          <m:jc m:val="left"/>
+        </m:oMathParaPr>
+        <m:oMath>
+          <m:f>
+            <m:num>
+              <m:r>
+                <w:rPr>
+                  <w:rFonts w:ascii="Cambria Math" w:hAnsi="Cambria Math"/>
+                </w:rPr>
+                <m:t xml:space="preserve">1</m:t>
+              </m:r>
+            </m:num>
+            <m:den>
+              <m:r>
+                <w:rPr>
+                  <w:rFonts w:ascii="Cambria Math" w:hAnsi="Cambria Math"/>
+                </w:rPr>
+                <m:t xml:space="preserve">2</m:t>
+              </m:r>
+            </m:den>
+          </m:f>
           <m:r>
             <w:rPr>
               <w:rFonts w:ascii="Cambria Math" w:hAnsi="Cambria Math"/>
@@ -8741,12 +10219,16 @@
         <w:bidi w:val="0"/>
         <w:jc w:val="left"/>
         <w:rPr>
-          <w:rFonts w:ascii="Liberation Sans" w:hAnsi="Liberation Sans"/>
-        </w:rPr>
-      </w:pPr>
-      <w:r>
-        <w:rPr>
-          <w:rFonts w:ascii="Liberation Sans" w:hAnsi="Liberation Sans"/>
+          <w:rFonts w:ascii="Liberation Mono" w:hAnsi="Liberation Mono"/>
+          <w:sz w:val="22"/>
+          <w:szCs w:val="22"/>
+        </w:rPr>
+      </w:pPr>
+      <w:r>
+        <w:rPr>
+          <w:rFonts w:ascii="Liberation Mono" w:hAnsi="Liberation Mono"/>
+          <w:sz w:val="22"/>
+          <w:szCs w:val="22"/>
         </w:rPr>
       </w:r>
       <m:oMathPara xmlns:m="http://schemas.openxmlformats.org/officeDocument/2006/math">
@@ -8841,12 +10323,16 @@
         <w:bidi w:val="0"/>
         <w:jc w:val="left"/>
         <w:rPr>
-          <w:rFonts w:ascii="Liberation Sans" w:hAnsi="Liberation Sans"/>
-        </w:rPr>
-      </w:pPr>
-      <w:r>
-        <w:rPr>
-          <w:rFonts w:ascii="Liberation Sans" w:hAnsi="Liberation Sans"/>
+          <w:rFonts w:ascii="Liberation Mono" w:hAnsi="Liberation Mono"/>
+          <w:sz w:val="22"/>
+          <w:szCs w:val="22"/>
+        </w:rPr>
+      </w:pPr>
+      <w:r>
+        <w:rPr>
+          <w:rFonts w:ascii="Liberation Mono" w:hAnsi="Liberation Mono"/>
+          <w:sz w:val="22"/>
+          <w:szCs w:val="22"/>
         </w:rPr>
       </w:r>
       <m:oMathPara xmlns:m="http://schemas.openxmlformats.org/officeDocument/2006/math">
@@ -8893,12 +10379,16 @@
         <w:bidi w:val="0"/>
         <w:jc w:val="left"/>
         <w:rPr>
-          <w:rFonts w:ascii="Liberation Sans" w:hAnsi="Liberation Sans"/>
-        </w:rPr>
-      </w:pPr>
-      <w:r>
-        <w:rPr>
-          <w:rFonts w:ascii="Liberation Sans" w:hAnsi="Liberation Sans"/>
+          <w:rFonts w:ascii="Liberation Mono" w:hAnsi="Liberation Mono"/>
+          <w:sz w:val="22"/>
+          <w:szCs w:val="22"/>
+        </w:rPr>
+      </w:pPr>
+      <w:r>
+        <w:rPr>
+          <w:rFonts w:ascii="Liberation Mono" w:hAnsi="Liberation Mono"/>
+          <w:sz w:val="22"/>
+          <w:szCs w:val="22"/>
         </w:rPr>
       </w:r>
       <m:oMathPara xmlns:m="http://schemas.openxmlformats.org/officeDocument/2006/math">
@@ -8933,40 +10423,54 @@
         <w:bidi w:val="0"/>
         <w:jc w:val="left"/>
         <w:rPr>
-          <w:rFonts w:ascii="Liberation Sans" w:hAnsi="Liberation Sans"/>
-        </w:rPr>
-      </w:pPr>
-      <w:r>
-        <w:rPr/>
-      </w:r>
-    </w:p>
-    <w:p>
-      <w:pPr>
-        <w:pStyle w:val="Normal"/>
-        <w:bidi w:val="0"/>
-        <w:jc w:val="left"/>
-        <w:rPr>
-          <w:rFonts w:ascii="Liberation Sans" w:hAnsi="Liberation Sans"/>
-        </w:rPr>
-      </w:pPr>
-      <w:r>
-        <w:rPr>
-          <w:rFonts w:ascii="Liberation Sans" w:hAnsi="Liberation Sans"/>
-        </w:rPr>
-      </w:r>
-    </w:p>
-    <w:p>
-      <w:pPr>
-        <w:pStyle w:val="Normal"/>
-        <w:bidi w:val="0"/>
-        <w:jc w:val="left"/>
-        <w:rPr>
-          <w:rFonts w:ascii="Liberation Sans" w:hAnsi="Liberation Sans"/>
-        </w:rPr>
-      </w:pPr>
-      <w:r>
-        <w:rPr>
-          <w:rFonts w:ascii="Liberation Sans" w:hAnsi="Liberation Sans"/>
+          <w:rFonts w:ascii="Liberation Mono" w:hAnsi="Liberation Mono"/>
+          <w:sz w:val="22"/>
+          <w:szCs w:val="22"/>
+        </w:rPr>
+      </w:pPr>
+      <w:r>
+        <w:rPr>
+          <w:rFonts w:ascii="Liberation Mono" w:hAnsi="Liberation Mono"/>
+          <w:sz w:val="22"/>
+          <w:szCs w:val="22"/>
+        </w:rPr>
+      </w:r>
+    </w:p>
+    <w:p>
+      <w:pPr>
+        <w:pStyle w:val="Normal"/>
+        <w:bidi w:val="0"/>
+        <w:jc w:val="left"/>
+        <w:rPr>
+          <w:rFonts w:ascii="Liberation Mono" w:hAnsi="Liberation Mono"/>
+          <w:sz w:val="22"/>
+          <w:szCs w:val="22"/>
+        </w:rPr>
+      </w:pPr>
+      <w:r>
+        <w:rPr>
+          <w:rFonts w:ascii="Liberation Mono" w:hAnsi="Liberation Mono"/>
+          <w:sz w:val="22"/>
+          <w:szCs w:val="22"/>
+        </w:rPr>
+      </w:r>
+    </w:p>
+    <w:p>
+      <w:pPr>
+        <w:pStyle w:val="Normal"/>
+        <w:bidi w:val="0"/>
+        <w:jc w:val="left"/>
+        <w:rPr>
+          <w:rFonts w:ascii="Liberation Mono" w:hAnsi="Liberation Mono"/>
+          <w:sz w:val="22"/>
+          <w:szCs w:val="22"/>
+        </w:rPr>
+      </w:pPr>
+      <w:r>
+        <w:rPr>
+          <w:rFonts w:ascii="Liberation Mono" w:hAnsi="Liberation Mono"/>
+          <w:sz w:val="22"/>
+          <w:szCs w:val="22"/>
         </w:rPr>
         <w:t>5. An elastic cord is stretched between two points A and B, located 16 inches apart in the same horizontal plane when stretched directly between A and B, the tension is 10lb. The cord is then stretched until its midpoint C has moved through 6 inches to C, a force of 60lb is required to hold the cord at C. A 0.2lb pellet is placed at C’ and the cord is released. Determine the speed of the pellet as it passes through C</w:t>
       </w:r>
@@ -8977,27 +10481,35 @@
         <w:bidi w:val="0"/>
         <w:jc w:val="left"/>
         <w:rPr>
-          <w:rFonts w:ascii="Liberation Sans" w:hAnsi="Liberation Sans"/>
-        </w:rPr>
-      </w:pPr>
-      <w:r>
-        <w:rPr>
-          <w:rFonts w:ascii="Liberation Sans" w:hAnsi="Liberation Sans"/>
-        </w:rPr>
-      </w:r>
-    </w:p>
-    <w:p>
-      <w:pPr>
-        <w:pStyle w:val="Normal"/>
-        <w:bidi w:val="0"/>
-        <w:jc w:val="left"/>
-        <w:rPr>
-          <w:rFonts w:ascii="Liberation Sans" w:hAnsi="Liberation Sans"/>
-        </w:rPr>
-      </w:pPr>
-      <w:r>
-        <w:rPr>
-          <w:rFonts w:ascii="Liberation Sans" w:hAnsi="Liberation Sans"/>
+          <w:rFonts w:ascii="Liberation Mono" w:hAnsi="Liberation Mono"/>
+          <w:sz w:val="22"/>
+          <w:szCs w:val="22"/>
+        </w:rPr>
+      </w:pPr>
+      <w:r>
+        <w:rPr>
+          <w:rFonts w:ascii="Liberation Mono" w:hAnsi="Liberation Mono"/>
+          <w:sz w:val="22"/>
+          <w:szCs w:val="22"/>
+        </w:rPr>
+      </w:r>
+    </w:p>
+    <w:p>
+      <w:pPr>
+        <w:pStyle w:val="Normal"/>
+        <w:bidi w:val="0"/>
+        <w:jc w:val="left"/>
+        <w:rPr>
+          <w:rFonts w:ascii="Liberation Mono" w:hAnsi="Liberation Mono"/>
+          <w:sz w:val="22"/>
+          <w:szCs w:val="22"/>
+        </w:rPr>
+      </w:pPr>
+      <w:r>
+        <w:rPr>
+          <w:rFonts w:ascii="Liberation Mono" w:hAnsi="Liberation Mono"/>
+          <w:sz w:val="22"/>
+          <w:szCs w:val="22"/>
         </w:rPr>
         <w:t>NEED EXPLANATION AGAIN</w:t>
       </w:r>
@@ -9008,27 +10520,35 @@
         <w:bidi w:val="0"/>
         <w:jc w:val="left"/>
         <w:rPr>
-          <w:rFonts w:ascii="Liberation Sans" w:hAnsi="Liberation Sans"/>
-        </w:rPr>
-      </w:pPr>
-      <w:r>
-        <w:rPr>
-          <w:rFonts w:ascii="Liberation Sans" w:hAnsi="Liberation Sans"/>
-        </w:rPr>
-      </w:r>
-    </w:p>
-    <w:p>
-      <w:pPr>
-        <w:pStyle w:val="Normal"/>
-        <w:bidi w:val="0"/>
-        <w:jc w:val="left"/>
-        <w:rPr>
-          <w:rFonts w:ascii="Liberation Sans" w:hAnsi="Liberation Sans"/>
-        </w:rPr>
-      </w:pPr>
-      <w:r>
-        <w:rPr>
-          <w:rFonts w:ascii="Liberation Sans" w:hAnsi="Liberation Sans"/>
+          <w:rFonts w:ascii="Liberation Mono" w:hAnsi="Liberation Mono"/>
+          <w:sz w:val="22"/>
+          <w:szCs w:val="22"/>
+        </w:rPr>
+      </w:pPr>
+      <w:r>
+        <w:rPr>
+          <w:rFonts w:ascii="Liberation Mono" w:hAnsi="Liberation Mono"/>
+          <w:sz w:val="22"/>
+          <w:szCs w:val="22"/>
+        </w:rPr>
+      </w:r>
+    </w:p>
+    <w:p>
+      <w:pPr>
+        <w:pStyle w:val="Normal"/>
+        <w:bidi w:val="0"/>
+        <w:jc w:val="left"/>
+        <w:rPr>
+          <w:rFonts w:ascii="Liberation Mono" w:hAnsi="Liberation Mono"/>
+          <w:sz w:val="22"/>
+          <w:szCs w:val="22"/>
+        </w:rPr>
+      </w:pPr>
+      <w:r>
+        <w:rPr>
+          <w:rFonts w:ascii="Liberation Mono" w:hAnsi="Liberation Mono"/>
+          <w:sz w:val="22"/>
+          <w:szCs w:val="22"/>
         </w:rPr>
         <w:t>METHOD OF IMPULSE/MOMENTUM</w:t>
       </w:r>
@@ -9039,12 +10559,16 @@
         <w:bidi w:val="0"/>
         <w:jc w:val="left"/>
         <w:rPr>
-          <w:rFonts w:ascii="Liberation Sans" w:hAnsi="Liberation Sans"/>
-        </w:rPr>
-      </w:pPr>
-      <w:r>
-        <w:rPr>
-          <w:rFonts w:ascii="Liberation Sans" w:hAnsi="Liberation Sans"/>
+          <w:rFonts w:ascii="Liberation Mono" w:hAnsi="Liberation Mono"/>
+          <w:sz w:val="22"/>
+          <w:szCs w:val="22"/>
+        </w:rPr>
+      </w:pPr>
+      <w:r>
+        <w:rPr>
+          <w:rFonts w:ascii="Liberation Mono" w:hAnsi="Liberation Mono"/>
+          <w:sz w:val="22"/>
+          <w:szCs w:val="22"/>
         </w:rPr>
         <w:t>An automobile weighing 400lb is driven down a 5 degree incline at a speed of 60m/h. When the breaks are applied, causing a constant total breaking force (applied by the road on the tires) of 1500lb. Determine the time required for the automobile to stop.</w:t>
       </w:r>
@@ -9055,11 +10579,17 @@
         <w:bidi w:val="0"/>
         <w:jc w:val="left"/>
         <w:rPr>
-          <w:rFonts w:ascii="Liberation Sans" w:hAnsi="Liberation Sans"/>
-        </w:rPr>
-      </w:pPr>
-      <w:r>
-        <w:rPr/>
+          <w:rFonts w:ascii="Liberation Mono" w:hAnsi="Liberation Mono"/>
+          <w:sz w:val="22"/>
+          <w:szCs w:val="22"/>
+        </w:rPr>
+      </w:pPr>
+      <w:r>
+        <w:rPr>
+          <w:rFonts w:ascii="Liberation Mono" w:hAnsi="Liberation Mono"/>
+          <w:sz w:val="22"/>
+          <w:szCs w:val="22"/>
+        </w:rPr>
       </w:r>
       <m:oMathPara xmlns:m="http://schemas.openxmlformats.org/officeDocument/2006/math">
         <m:oMathParaPr>
@@ -9140,11 +10670,17 @@
         <w:bidi w:val="0"/>
         <w:jc w:val="left"/>
         <w:rPr>
-          <w:rFonts w:ascii="Liberation Sans" w:hAnsi="Liberation Sans"/>
-        </w:rPr>
-      </w:pPr>
-      <w:r>
-        <w:rPr/>
+          <w:rFonts w:ascii="Liberation Mono" w:hAnsi="Liberation Mono"/>
+          <w:sz w:val="22"/>
+          <w:szCs w:val="22"/>
+        </w:rPr>
+      </w:pPr>
+      <w:r>
+        <w:rPr>
+          <w:rFonts w:ascii="Liberation Mono" w:hAnsi="Liberation Mono"/>
+          <w:sz w:val="22"/>
+          <w:szCs w:val="22"/>
+        </w:rPr>
       </w:r>
       <m:oMathPara xmlns:m="http://schemas.openxmlformats.org/officeDocument/2006/math">
         <m:oMathParaPr>
@@ -9219,11 +10755,17 @@
         <w:bidi w:val="0"/>
         <w:jc w:val="left"/>
         <w:rPr>
-          <w:rFonts w:ascii="Liberation Sans" w:hAnsi="Liberation Sans"/>
-        </w:rPr>
-      </w:pPr>
-      <w:r>
-        <w:rPr/>
+          <w:rFonts w:ascii="Liberation Mono" w:hAnsi="Liberation Mono"/>
+          <w:sz w:val="22"/>
+          <w:szCs w:val="22"/>
+        </w:rPr>
+      </w:pPr>
+      <w:r>
+        <w:rPr>
+          <w:rFonts w:ascii="Liberation Mono" w:hAnsi="Liberation Mono"/>
+          <w:sz w:val="22"/>
+          <w:szCs w:val="22"/>
+        </w:rPr>
         <w:t>{} = 4000{sin{%theta}} – 1500</w:t>
       </w:r>
     </w:p>
@@ -9233,11 +10775,17 @@
         <w:bidi w:val="0"/>
         <w:jc w:val="left"/>
         <w:rPr>
-          <w:rFonts w:ascii="Liberation Sans" w:hAnsi="Liberation Sans"/>
-        </w:rPr>
-      </w:pPr>
-      <w:r>
-        <w:rPr/>
+          <w:rFonts w:ascii="Liberation Mono" w:hAnsi="Liberation Mono"/>
+          <w:sz w:val="22"/>
+          <w:szCs w:val="22"/>
+        </w:rPr>
+      </w:pPr>
+      <w:r>
+        <w:rPr>
+          <w:rFonts w:ascii="Liberation Mono" w:hAnsi="Liberation Mono"/>
+          <w:sz w:val="22"/>
+          <w:szCs w:val="22"/>
+        </w:rPr>
         <w:t>{} = 348.62 – 1500</w:t>
       </w:r>
     </w:p>
@@ -9247,11 +10795,17 @@
         <w:bidi w:val="0"/>
         <w:jc w:val="left"/>
         <w:rPr>
-          <w:rFonts w:ascii="Liberation Sans" w:hAnsi="Liberation Sans"/>
-        </w:rPr>
-      </w:pPr>
-      <w:r>
-        <w:rPr/>
+          <w:rFonts w:ascii="Liberation Mono" w:hAnsi="Liberation Mono"/>
+          <w:sz w:val="22"/>
+          <w:szCs w:val="22"/>
+        </w:rPr>
+      </w:pPr>
+      <w:r>
+        <w:rPr>
+          <w:rFonts w:ascii="Liberation Mono" w:hAnsi="Liberation Mono"/>
+          <w:sz w:val="22"/>
+          <w:szCs w:val="22"/>
+        </w:rPr>
       </w:r>
       <m:oMathPara xmlns:m="http://schemas.openxmlformats.org/officeDocument/2006/math">
         <m:oMathParaPr>
